--- a/19.数据库内核/1. MySQL/MySQL8.0新特性/系统表/1. MySQL系统表.docx
+++ b/19.数据库内核/1. MySQL/MySQL8.0新特性/系统表/1. MySQL系统表.docx
@@ -1,6 +1,6 @@
 
 <file path=word/document.xml><?xml version="1.0" encoding="utf-8"?>
-<w:document xmlns:wpc="http://schemas.microsoft.com/office/word/2010/wordprocessingCanvas" xmlns:cx="http://schemas.microsoft.com/office/drawing/2014/chartex" xmlns:cx1="http://schemas.microsoft.com/office/drawing/2015/9/8/chartex" xmlns:cx2="http://schemas.microsoft.com/office/drawing/2015/10/21/chartex" xmlns:cx3="http://schemas.microsoft.com/office/drawing/2016/5/9/chartex" xmlns:cx4="http://schemas.microsoft.com/office/drawing/2016/5/10/chartex" xmlns:cx5="http://schemas.microsoft.com/office/drawing/2016/5/11/chartex" xmlns:cx6="http://schemas.microsoft.com/office/drawing/2016/5/12/chartex" xmlns:cx7="http://schemas.microsoft.com/office/drawing/2016/5/13/chartex" xmlns:cx8="http://schemas.microsoft.com/office/drawing/2016/5/14/chartex" xmlns:mc="http://schemas.openxmlformats.org/markup-compatibility/2006" xmlns:aink="http://schemas.microsoft.com/office/drawing/2016/ink" xmlns:am3d="http://schemas.microsoft.com/office/drawing/2017/model3d" xmlns:o="urn:schemas-microsoft-com:office:office" xmlns:r="http://schemas.openxmlformats.org/officeDocument/2006/relationships" xmlns:m="http://schemas.openxmlformats.org/officeDocument/2006/math" xmlns:v="urn:schemas-microsoft-com:vml" xmlns:wp14="http://schemas.microsoft.com/office/word/2010/wordprocessingDrawing" xmlns:wp="http://schemas.openxmlformats.org/drawingml/2006/wordprocessingDrawing" xmlns:w10="urn:schemas-microsoft-com:office:word" xmlns:w="http://schemas.openxmlformats.org/wordprocessingml/2006/main" xmlns:w14="http://schemas.microsoft.com/office/word/2010/wordml" xmlns:w15="http://schemas.microsoft.com/office/word/2012/wordml" xmlns:w16cex="http://schemas.microsoft.com/office/word/2018/wordml/cex" xmlns:w16cid="http://schemas.microsoft.com/office/word/2016/wordml/cid" xmlns:w16="http://schemas.microsoft.com/office/word/2018/wordml" xmlns:w16se="http://schemas.microsoft.com/office/word/2015/wordml/symex" xmlns:wpg="http://schemas.microsoft.com/office/word/2010/wordprocessingGroup" xmlns:wpi="http://schemas.microsoft.com/office/word/2010/wordprocessingInk" xmlns:wne="http://schemas.microsoft.com/office/word/2006/wordml" xmlns:wps="http://schemas.microsoft.com/office/word/2010/wordprocessingShape" mc:Ignorable="w14 w15 w16se w16cid w16 w16cex wp14">
+<w:document xmlns:wpc="http://schemas.microsoft.com/office/word/2010/wordprocessingCanvas" xmlns:cx="http://schemas.microsoft.com/office/drawing/2014/chartex" xmlns:cx1="http://schemas.microsoft.com/office/drawing/2015/9/8/chartex" xmlns:cx2="http://schemas.microsoft.com/office/drawing/2015/10/21/chartex" xmlns:cx3="http://schemas.microsoft.com/office/drawing/2016/5/9/chartex" xmlns:cx4="http://schemas.microsoft.com/office/drawing/2016/5/10/chartex" xmlns:cx5="http://schemas.microsoft.com/office/drawing/2016/5/11/chartex" xmlns:cx6="http://schemas.microsoft.com/office/drawing/2016/5/12/chartex" xmlns:cx7="http://schemas.microsoft.com/office/drawing/2016/5/13/chartex" xmlns:cx8="http://schemas.microsoft.com/office/drawing/2016/5/14/chartex" xmlns:mc="http://schemas.openxmlformats.org/markup-compatibility/2006" xmlns:aink="http://schemas.microsoft.com/office/drawing/2016/ink" xmlns:am3d="http://schemas.microsoft.com/office/drawing/2017/model3d" xmlns:o="urn:schemas-microsoft-com:office:office" xmlns:oel="http://schemas.microsoft.com/office/2019/extlst" xmlns:r="http://schemas.openxmlformats.org/officeDocument/2006/relationships" xmlns:m="http://schemas.openxmlformats.org/officeDocument/2006/math" xmlns:v="urn:schemas-microsoft-com:vml" xmlns:wp14="http://schemas.microsoft.com/office/word/2010/wordprocessingDrawing" xmlns:wp="http://schemas.openxmlformats.org/drawingml/2006/wordprocessingDrawing" xmlns:w10="urn:schemas-microsoft-com:office:word" xmlns:w="http://schemas.openxmlformats.org/wordprocessingml/2006/main" xmlns:w14="http://schemas.microsoft.com/office/word/2010/wordml" xmlns:w15="http://schemas.microsoft.com/office/word/2012/wordml" xmlns:w16cex="http://schemas.microsoft.com/office/word/2018/wordml/cex" xmlns:w16cid="http://schemas.microsoft.com/office/word/2016/wordml/cid" xmlns:w16="http://schemas.microsoft.com/office/word/2018/wordml" xmlns:w16sdtdh="http://schemas.microsoft.com/office/word/2020/wordml/sdtdatahash" xmlns:w16se="http://schemas.microsoft.com/office/word/2015/wordml/symex" xmlns:wpg="http://schemas.microsoft.com/office/word/2010/wordprocessingGroup" xmlns:wpi="http://schemas.microsoft.com/office/word/2010/wordprocessingInk" xmlns:wne="http://schemas.microsoft.com/office/word/2006/wordml" xmlns:wps="http://schemas.microsoft.com/office/word/2010/wordprocessingShape" mc:Ignorable="w14 w15 w16se w16cid w16 w16cex w16sdtdh wp14">
   <w:body>
     <w:p>
       <w:pPr>
@@ -48,12 +48,54 @@
         <w:fldChar w:fldCharType="end"/>
       </w:r>
     </w:p>
-    <w:p>
-      <w:pPr>
+    <w:p/>
+    <w:p>
+      <w:pPr>
+        <w:pStyle w:val="1"/>
+        <w:rPr>
+          <w:rFonts w:hint="default"/>
+        </w:rPr>
+      </w:pPr>
+      <w:r>
+        <w:t>源码分析</w:t>
+      </w:r>
+    </w:p>
+    <w:p>
+      <w:r>
+        <w:tab/>
+      </w:r>
+      <w:r>
         <w:rPr>
           <w:rFonts w:hint="eastAsia"/>
         </w:rPr>
-      </w:pPr>
+        <w:t>参考：</w:t>
+      </w:r>
+      <w:r>
+        <w:fldChar w:fldCharType="begin"/>
+      </w:r>
+      <w:r>
+        <w:instrText xml:space="preserve"> HYPERLINK "http://mysql.taobao.org/monthly/2014/08/05/" </w:instrText>
+      </w:r>
+      <w:r>
+        <w:fldChar w:fldCharType="separate"/>
+      </w:r>
+      <w:r>
+        <w:rPr>
+          <w:rStyle w:val="a8"/>
+        </w:rPr>
+        <w:t>http://mysql.taobao.org/monthly/2014/08/05/</w:t>
+      </w:r>
+      <w:r>
+        <w:rPr>
+          <w:rStyle w:val="a8"/>
+        </w:rPr>
+        <w:fldChar w:fldCharType="end"/>
+      </w:r>
+    </w:p>
+    <w:p>
+      <w:r>
+        <w:tab/>
+      </w:r>
     </w:p>
     <w:p>
       <w:pPr>
@@ -62,113 +104,74 @@
           <w:rFonts w:hint="default"/>
         </w:rPr>
       </w:pPr>
-      <w:r>
-        <w:t>源码分析</w:t>
-      </w:r>
-    </w:p>
-    <w:p>
-      <w:r>
-        <w:tab/>
-      </w:r>
-      <w:r>
-        <w:rPr>
-          <w:rFonts w:hint="eastAsia"/>
-        </w:rPr>
-        <w:t>参考：</w:t>
-      </w:r>
-      <w:r>
-        <w:fldChar w:fldCharType="begin"/>
-      </w:r>
-      <w:r>
-        <w:instrText xml:space="preserve"> HYPERLINK "http://mysql.taobao.org/monthly/2014/08/05/" </w:instrText>
-      </w:r>
-      <w:r>
-        <w:fldChar w:fldCharType="separate"/>
-      </w:r>
-      <w:r>
-        <w:rPr>
-          <w:rStyle w:val="a8"/>
-        </w:rPr>
-        <w:t>http://mysql.taobao.org/monthly/2014/08/05/</w:t>
-      </w:r>
-      <w:r>
-        <w:rPr>
-          <w:rStyle w:val="a8"/>
-        </w:rPr>
-        <w:fldChar w:fldCharType="end"/>
-      </w:r>
-    </w:p>
-    <w:p>
-      <w:pPr>
-        <w:rPr>
-          <w:rFonts w:hint="eastAsia"/>
-        </w:rPr>
-      </w:pPr>
-      <w:r>
-        <w:tab/>
-      </w:r>
-    </w:p>
-    <w:p>
-      <w:pPr>
-        <w:pStyle w:val="1"/>
+      <w:proofErr w:type="spellStart"/>
+      <w:r>
+        <w:t>information_schema</w:t>
+      </w:r>
+      <w:proofErr w:type="spellEnd"/>
+    </w:p>
+    <w:p>
+      <w:pPr>
+        <w:pStyle w:val="2"/>
         <w:rPr>
           <w:rFonts w:hint="default"/>
         </w:rPr>
       </w:pPr>
+      <w:r>
+        <w:t>概述</w:t>
+      </w:r>
+    </w:p>
+    <w:p>
+      <w:pPr>
+        <w:ind w:firstLine="420"/>
+      </w:pPr>
       <w:proofErr w:type="spellStart"/>
       <w:r>
         <w:t>information_schema</w:t>
       </w:r>
       <w:proofErr w:type="spellEnd"/>
-    </w:p>
-    <w:p>
-      <w:pPr>
-        <w:pStyle w:val="2"/>
-        <w:rPr>
-          <w:rFonts w:hint="default"/>
-        </w:rPr>
-      </w:pPr>
-      <w:r>
-        <w:t>概述</w:t>
-      </w:r>
-    </w:p>
-    <w:p>
-      <w:pPr>
-        <w:ind w:firstLine="420"/>
-      </w:pPr>
+      <w:r>
+        <w:t>提供了对数据库元数据、统计信息、以及有关</w:t>
+      </w:r>
+      <w:r>
+        <w:t>MySQL Server</w:t>
+      </w:r>
+      <w:r>
+        <w:t>的信息访问（例如：数据库名或表名，字段的数据类型和访问权限等）。该库中保存的信息也可以称为</w:t>
+      </w:r>
+      <w:r>
+        <w:t>MySQL</w:t>
+      </w:r>
+      <w:r>
+        <w:t>的数据字典或系统目录。</w:t>
+      </w:r>
+    </w:p>
+    <w:p>
+      <w:pPr>
+        <w:ind w:firstLine="420"/>
+      </w:pPr>
+      <w:r>
+        <w:t>在每个</w:t>
+      </w:r>
+      <w:r>
+        <w:t xml:space="preserve">MySQL </w:t>
+      </w:r>
+      <w:r>
+        <w:t>实例中都有一个独立的</w:t>
+      </w:r>
       <w:proofErr w:type="spellStart"/>
       <w:r>
         <w:t>information_schema</w:t>
       </w:r>
       <w:proofErr w:type="spellEnd"/>
       <w:r>
-        <w:t>提供了对数据库元数据、统计信息、以及有关</w:t>
-      </w:r>
-      <w:r>
-        <w:t>MySQL Server</w:t>
-      </w:r>
-      <w:r>
-        <w:t>的信息访问（例如：数据库名或表名，字段的数据类型和访问权限等）。该库中保存的信息也可以称为</w:t>
+        <w:t>，用来存储</w:t>
       </w:r>
       <w:r>
         <w:t>MySQL</w:t>
       </w:r>
       <w:r>
-        <w:t>的数据字典或系统目录。</w:t>
-      </w:r>
-    </w:p>
-    <w:p>
-      <w:pPr>
-        <w:ind w:firstLine="420"/>
-      </w:pPr>
-      <w:r>
-        <w:t>在每个</w:t>
-      </w:r>
-      <w:r>
-        <w:t xml:space="preserve">MySQL </w:t>
-      </w:r>
-      <w:r>
-        <w:t>实例中都有一个独立的</w:t>
+        <w:t>实例中所有其他数据库的基本信息。</w:t>
       </w:r>
       <w:proofErr w:type="spellStart"/>
       <w:r>
@@ -176,28 +179,16 @@
       </w:r>
       <w:proofErr w:type="spellEnd"/>
       <w:r>
-        <w:t>，用来存储</w:t>
-      </w:r>
-      <w:r>
-        <w:t>MySQL</w:t>
-      </w:r>
-      <w:r>
-        <w:t>实例中所有其他数据库的基本信息。</w:t>
-      </w:r>
-      <w:proofErr w:type="spellStart"/>
-      <w:r>
-        <w:t>information_schema</w:t>
-      </w:r>
-      <w:proofErr w:type="spellEnd"/>
-      <w:r>
         <w:t>数据库下包含多个</w:t>
       </w:r>
+      <w:proofErr w:type="gramStart"/>
       <w:r>
         <w:rPr>
           <w:color w:val="FF0000"/>
         </w:rPr>
         <w:t>只读表</w:t>
       </w:r>
+      <w:proofErr w:type="gramEnd"/>
       <w:r>
         <w:rPr>
           <w:color w:val="FF0000"/>
@@ -220,7 +211,21 @@
         <w:rPr>
           <w:color w:val="FF0000"/>
         </w:rPr>
-        <w:t>，所以在磁盘中的数据目录下没有对应的关联文件，且不能对这些表设置触发器</w:t>
+        <w:t>，所以在磁盘中的数据目录下没有对应的关联文件，且不能对这些</w:t>
+      </w:r>
+      <w:proofErr w:type="gramStart"/>
+      <w:r>
+        <w:rPr>
+          <w:color w:val="FF0000"/>
+        </w:rPr>
+        <w:t>表设置</w:t>
+      </w:r>
+      <w:proofErr w:type="gramEnd"/>
+      <w:r>
+        <w:rPr>
+          <w:color w:val="FF0000"/>
+        </w:rPr>
+        <w:t>触发器</w:t>
       </w:r>
       <w:r>
         <w:t>。虽然在查询时可以使用</w:t>
@@ -548,7 +553,15 @@
         <w:t>Server</w:t>
       </w:r>
       <w:r>
-        <w:t>层数据字典表时将不会返回任何数据，或者某个列没有权限访问时，该列返回</w:t>
+        <w:t>层数据字典表时将不会返回任何数据，或者某个</w:t>
+      </w:r>
+      <w:proofErr w:type="gramStart"/>
+      <w:r>
+        <w:t>列没有</w:t>
+      </w:r>
+      <w:proofErr w:type="gramEnd"/>
+      <w:r>
+        <w:t>权限访问时，该列返回</w:t>
       </w:r>
       <w:r>
         <w:t>NULL</w:t>
@@ -805,8 +818,13 @@
         <w:t>information_schema</w:t>
       </w:r>
       <w:proofErr w:type="spellEnd"/>
-      <w:r>
-        <w:t>下且仍然为</w:t>
+      <w:proofErr w:type="gramStart"/>
+      <w:r>
+        <w:t>下且仍然</w:t>
+      </w:r>
+      <w:proofErr w:type="gramEnd"/>
+      <w:r>
+        <w:t>为</w:t>
       </w:r>
       <w:r>
         <w:t>Memory</w:t>
@@ -938,7 +956,24 @@
         <w:t>4</w:t>
       </w:r>
       <w:r>
-        <w:t>个系统库中，也是唯一一个在文件系统上没有对应库表的目录和文件的系统库。</w:t>
+        <w:lastRenderedPageBreak/>
+        <w:t>个系统库中，也是唯一</w:t>
+      </w:r>
+      <w:proofErr w:type="gramStart"/>
+      <w:r>
+        <w:t>一个</w:t>
+      </w:r>
+      <w:proofErr w:type="gramEnd"/>
+      <w:r>
+        <w:t>在文件系统上没有</w:t>
+      </w:r>
+      <w:proofErr w:type="gramStart"/>
+      <w:r>
+        <w:t>对应库表的</w:t>
+      </w:r>
+      <w:proofErr w:type="gramEnd"/>
+      <w:r>
+        <w:t>目录和文件的系统库。</w:t>
       </w:r>
     </w:p>
     <w:p>
@@ -951,21 +986,655 @@
       </w:r>
       <w:proofErr w:type="spellEnd"/>
       <w:r>
-        <w:t>下的表做</w:t>
-      </w:r>
+        <w:t>下的表做了如下归类，本期我们先大致了解下</w:t>
+      </w:r>
+      <w:proofErr w:type="spellStart"/>
+      <w:r>
+        <w:t>information_schema</w:t>
+      </w:r>
+      <w:proofErr w:type="spellEnd"/>
+      <w:r>
+        <w:t>系统库中都有哪些表，这些表大致都有什么用途。</w:t>
+      </w:r>
+    </w:p>
+    <w:p>
+      <w:pPr>
+        <w:pStyle w:val="3"/>
+        <w:rPr>
+          <w:rFonts w:hint="default"/>
+        </w:rPr>
+      </w:pPr>
+      <w:r>
+        <w:rPr>
+          <w:rFonts w:hint="default"/>
+        </w:rPr>
+        <w:t>Server</w:t>
+      </w:r>
+      <w:proofErr w:type="gramStart"/>
+      <w:r>
+        <w:rPr>
+          <w:rFonts w:hint="default"/>
+        </w:rPr>
+        <w:t>层统计</w:t>
+      </w:r>
+      <w:proofErr w:type="gramEnd"/>
+      <w:r>
+        <w:rPr>
+          <w:rFonts w:hint="default"/>
+        </w:rPr>
+        <w:t>信息字典表</w:t>
+      </w:r>
+    </w:p>
+    <w:p>
+      <w:pPr>
+        <w:pStyle w:val="4"/>
+        <w:rPr>
+          <w:rFonts w:cs="宋体" w:hint="default"/>
+          <w:color w:val="FF0000"/>
+        </w:rPr>
+      </w:pPr>
+      <w:r>
+        <w:rPr>
+          <w:rFonts w:cs="宋体" w:hint="default"/>
+          <w:color w:val="FF0000"/>
+        </w:rPr>
+        <w:t>COLUMNS</w:t>
+      </w:r>
+    </w:p>
+    <w:p>
+      <w:pPr>
+        <w:ind w:firstLine="420"/>
+        <w:rPr>
+          <w:color w:val="FF0000"/>
+        </w:rPr>
+      </w:pPr>
+      <w:r>
+        <w:rPr>
+          <w:color w:val="FF0000"/>
+        </w:rPr>
+        <w:t>提供查询表中的列</w:t>
+      </w:r>
+      <w:r>
+        <w:rPr>
+          <w:color w:val="FF0000"/>
+        </w:rPr>
+        <w:t>(</w:t>
+      </w:r>
+      <w:r>
+        <w:rPr>
+          <w:color w:val="FF0000"/>
+        </w:rPr>
+        <w:t>字段</w:t>
+      </w:r>
+      <w:r>
+        <w:rPr>
+          <w:color w:val="FF0000"/>
+        </w:rPr>
+        <w:t>)</w:t>
+      </w:r>
+      <w:r>
+        <w:rPr>
+          <w:color w:val="FF0000"/>
+        </w:rPr>
+        <w:t>信息</w:t>
+      </w:r>
+    </w:p>
+    <w:p>
+      <w:pPr>
+        <w:ind w:firstLine="420"/>
+      </w:pPr>
+      <w:r>
+        <w:t>该表为</w:t>
+      </w:r>
+      <w:proofErr w:type="spellStart"/>
+      <w:r>
+        <w:t>InnoDB</w:t>
+      </w:r>
+      <w:proofErr w:type="spellEnd"/>
+      <w:r>
+        <w:t>存储引擎的临时表</w:t>
+      </w:r>
+    </w:p>
+    <w:p>
+      <w:pPr>
+        <w:pStyle w:val="4"/>
+        <w:rPr>
+          <w:rFonts w:cs="宋体" w:hint="default"/>
+        </w:rPr>
+      </w:pPr>
+      <w:r>
+        <w:rPr>
+          <w:rFonts w:cs="宋体" w:hint="default"/>
+        </w:rPr>
+        <w:t>KEY_COLUMN_USAGE</w:t>
+      </w:r>
+    </w:p>
+    <w:p>
+      <w:pPr>
+        <w:ind w:firstLine="420"/>
+      </w:pPr>
+      <w:r>
+        <w:t>提供查询哪些索引</w:t>
+      </w:r>
+      <w:proofErr w:type="gramStart"/>
+      <w:r>
+        <w:t>列存在</w:t>
+      </w:r>
+      <w:proofErr w:type="gramEnd"/>
+      <w:r>
+        <w:t>约束条件</w:t>
+      </w:r>
+    </w:p>
+    <w:p>
+      <w:pPr>
+        <w:ind w:firstLine="420"/>
+      </w:pPr>
+      <w:r>
+        <w:t>该表中的信息包含主键、唯一索引、</w:t>
+      </w:r>
+      <w:proofErr w:type="gramStart"/>
+      <w:r>
+        <w:t>外键等</w:t>
+      </w:r>
+      <w:proofErr w:type="gramEnd"/>
+      <w:r>
+        <w:t>约束的信息，例如：所在库表列名，引用的库表列名等。表中的信息与</w:t>
+      </w:r>
+      <w:r>
+        <w:t>TABLE_CONSTRAINTS</w:t>
+      </w:r>
+      <w:r>
+        <w:t>表中记录的信息有些类似，但</w:t>
+      </w:r>
+      <w:r>
+        <w:t>TABLE_CONSTRAINTS</w:t>
+      </w:r>
+      <w:r>
+        <w:t>表中没有记录约束引用的库表列信息。但是却记录了</w:t>
+      </w:r>
+      <w:r>
+        <w:t>TABLE_CONSTRAINTS</w:t>
+      </w:r>
+      <w:r>
+        <w:t>表中所没有的约束类型信息</w:t>
+      </w:r>
+    </w:p>
+    <w:p>
+      <w:pPr>
+        <w:ind w:firstLine="420"/>
+      </w:pPr>
+      <w:r>
+        <w:t>该表为</w:t>
+      </w:r>
+      <w:r>
+        <w:t>Memory</w:t>
+      </w:r>
+      <w:r>
+        <w:t>引擎临时表</w:t>
+      </w:r>
+    </w:p>
+    <w:p>
+      <w:pPr>
+        <w:pStyle w:val="4"/>
+        <w:rPr>
+          <w:rFonts w:cs="宋体" w:hint="default"/>
+        </w:rPr>
+      </w:pPr>
+      <w:r>
+        <w:rPr>
+          <w:rFonts w:cs="宋体" w:hint="default"/>
+        </w:rPr>
+        <w:t>REFERENTIAL_CONSTRAINTS</w:t>
+      </w:r>
+    </w:p>
+    <w:p>
+      <w:pPr>
+        <w:ind w:firstLine="420"/>
+      </w:pPr>
+      <w:r>
+        <w:t>提供查询</w:t>
+      </w:r>
+      <w:proofErr w:type="gramStart"/>
+      <w:r>
+        <w:t>关于外键约束</w:t>
+      </w:r>
+      <w:proofErr w:type="gramEnd"/>
+      <w:r>
+        <w:t>的一些信息</w:t>
+      </w:r>
+    </w:p>
+    <w:p>
+      <w:pPr>
+        <w:ind w:firstLine="420"/>
+      </w:pPr>
+      <w:r>
+        <w:t>该表为</w:t>
+      </w:r>
+      <w:r>
+        <w:t>Memory</w:t>
+      </w:r>
+      <w:r>
+        <w:t>引擎临时表</w:t>
+      </w:r>
+    </w:p>
+    <w:p>
+      <w:pPr>
+        <w:pStyle w:val="4"/>
+        <w:rPr>
+          <w:rFonts w:cs="宋体" w:hint="default"/>
+          <w:color w:val="FF0000"/>
+        </w:rPr>
+      </w:pPr>
+      <w:r>
+        <w:rPr>
+          <w:rFonts w:cs="宋体" w:hint="default"/>
+          <w:color w:val="FF0000"/>
+        </w:rPr>
+        <w:t>STATISTICS</w:t>
+      </w:r>
+    </w:p>
+    <w:p>
+      <w:pPr>
+        <w:ind w:firstLine="420"/>
+      </w:pPr>
+      <w:r>
+        <w:t>提供查询关于</w:t>
+      </w:r>
+      <w:r>
+        <w:rPr>
+          <w:color w:val="FF0000"/>
+        </w:rPr>
+        <w:t>索引</w:t>
+      </w:r>
+      <w:r>
+        <w:t>的一些统计信息，一个索引对应一行记录</w:t>
+      </w:r>
+    </w:p>
+    <w:p>
+      <w:pPr>
+        <w:ind w:firstLine="420"/>
+      </w:pPr>
+      <w:r>
+        <w:t>该表为</w:t>
+      </w:r>
+      <w:r>
+        <w:t>Memory</w:t>
+      </w:r>
+      <w:r>
+        <w:t>引擎临时表</w:t>
+      </w:r>
+    </w:p>
+    <w:p>
+      <w:pPr>
+        <w:pStyle w:val="4"/>
+        <w:rPr>
+          <w:rFonts w:cs="宋体" w:hint="default"/>
+        </w:rPr>
+      </w:pPr>
+      <w:r>
+        <w:rPr>
+          <w:rFonts w:cs="宋体" w:hint="default"/>
+        </w:rPr>
+        <w:t>TABLE_CONSTRAINTS</w:t>
+      </w:r>
+    </w:p>
+    <w:p>
+      <w:pPr>
+        <w:ind w:firstLine="420"/>
+      </w:pPr>
+      <w:r>
+        <w:t>提供查询</w:t>
+      </w:r>
+      <w:proofErr w:type="gramStart"/>
+      <w:r>
+        <w:t>表相关</w:t>
+      </w:r>
+      <w:proofErr w:type="gramEnd"/>
+      <w:r>
+        <w:t>的约束信息</w:t>
+      </w:r>
+    </w:p>
+    <w:p>
+      <w:pPr>
+        <w:ind w:firstLine="420"/>
+      </w:pPr>
+      <w:r>
+        <w:t>该表为</w:t>
+      </w:r>
+      <w:r>
+        <w:t>Memory</w:t>
+      </w:r>
+      <w:r>
+        <w:t>引擎临时表</w:t>
+      </w:r>
+    </w:p>
+    <w:p>
+      <w:pPr>
+        <w:pStyle w:val="4"/>
+        <w:rPr>
+          <w:rFonts w:cs="宋体" w:hint="default"/>
+          <w:color w:val="FF0000"/>
+        </w:rPr>
+      </w:pPr>
+      <w:r>
+        <w:rPr>
+          <w:rFonts w:cs="宋体" w:hint="default"/>
+          <w:color w:val="FF0000"/>
+        </w:rPr>
+        <w:t>FILES</w:t>
+      </w:r>
+    </w:p>
+    <w:p>
+      <w:pPr>
+        <w:ind w:firstLine="420"/>
+      </w:pPr>
+      <w:r>
+        <w:rPr>
+          <w:color w:val="FF0000"/>
+        </w:rPr>
+        <w:t>提供查询</w:t>
+      </w:r>
+      <w:r>
+        <w:rPr>
+          <w:color w:val="FF0000"/>
+        </w:rPr>
+        <w:t>MySQL</w:t>
+      </w:r>
+      <w:r>
+        <w:rPr>
+          <w:color w:val="FF0000"/>
+        </w:rPr>
+        <w:t>的数据表空间文件相关的信息</w:t>
+      </w:r>
+      <w:r>
+        <w:t>，包含</w:t>
+      </w:r>
+      <w:proofErr w:type="spellStart"/>
+      <w:r>
+        <w:t>InnoDB</w:t>
+      </w:r>
+      <w:proofErr w:type="spellEnd"/>
+      <w:r>
+        <w:t>存储引擎和</w:t>
+      </w:r>
+      <w:r>
+        <w:t>NDB</w:t>
+      </w:r>
+      <w:r>
+        <w:t>存储引擎相关的数据文件信息，由于</w:t>
+      </w:r>
+      <w:r>
+        <w:t>NDB</w:t>
+      </w:r>
+      <w:r>
+        <w:t>存储引擎在国内较少使用，我们大多数场景</w:t>
+      </w:r>
+      <w:r>
+        <w:t>(95%</w:t>
+      </w:r>
+      <w:r>
+        <w:t>以上场景</w:t>
+      </w:r>
+      <w:proofErr w:type="spellStart"/>
+      <w:r>
+        <w:t>InnoDB</w:t>
+      </w:r>
+      <w:proofErr w:type="spellEnd"/>
+      <w:r>
+        <w:t>存储引擎都满可以使用</w:t>
+      </w:r>
+      <w:r>
+        <w:t>)</w:t>
+      </w:r>
+      <w:r>
+        <w:t>都是使用</w:t>
+      </w:r>
+      <w:proofErr w:type="spellStart"/>
+      <w:r>
+        <w:t>InnoDB</w:t>
+      </w:r>
+      <w:proofErr w:type="spellEnd"/>
+      <w:r>
+        <w:t>存储引擎</w:t>
+      </w:r>
+    </w:p>
+    <w:p>
+      <w:pPr>
+        <w:ind w:firstLine="420"/>
+      </w:pPr>
       <w:r>
         <w:lastRenderedPageBreak/>
-        <w:t>了如下归类，本期我们先大致了解下</w:t>
-      </w:r>
-      <w:proofErr w:type="spellStart"/>
-      <w:r>
-        <w:t>information_schema</w:t>
-      </w:r>
-      <w:proofErr w:type="spellEnd"/>
-      <w:r>
-        <w:t>系统库中都有哪些表，这些表大致都有什么用途。</w:t>
-      </w:r>
-    </w:p>
+        <w:t>该表为</w:t>
+      </w:r>
+      <w:r>
+        <w:t>Memory</w:t>
+      </w:r>
+      <w:r>
+        <w:t>存储引擎表</w:t>
+      </w:r>
+    </w:p>
+    <w:p>
+      <w:pPr>
+        <w:pStyle w:val="4"/>
+        <w:rPr>
+          <w:rFonts w:cs="宋体" w:hint="default"/>
+          <w:color w:val="FF0000"/>
+        </w:rPr>
+      </w:pPr>
+      <w:r>
+        <w:rPr>
+          <w:rFonts w:cs="宋体" w:hint="default"/>
+          <w:color w:val="FF0000"/>
+        </w:rPr>
+        <w:t>ENGINES</w:t>
+      </w:r>
+    </w:p>
+    <w:p>
+      <w:pPr>
+        <w:ind w:firstLine="420"/>
+      </w:pPr>
+      <w:r>
+        <w:t>提供查询</w:t>
+      </w:r>
+      <w:r>
+        <w:t>MySQL Server</w:t>
+      </w:r>
+      <w:r>
+        <w:t>支持的引擎相关的信息</w:t>
+      </w:r>
+    </w:p>
+    <w:p>
+      <w:pPr>
+        <w:ind w:firstLine="420"/>
+      </w:pPr>
+      <w:r>
+        <w:t>该表为</w:t>
+      </w:r>
+      <w:r>
+        <w:t>Memory</w:t>
+      </w:r>
+      <w:r>
+        <w:t>引擎临时表</w:t>
+      </w:r>
+    </w:p>
+    <w:p>
+      <w:pPr>
+        <w:pStyle w:val="4"/>
+        <w:rPr>
+          <w:rFonts w:cs="宋体" w:hint="default"/>
+          <w:color w:val="FF0000"/>
+        </w:rPr>
+      </w:pPr>
+      <w:r>
+        <w:rPr>
+          <w:rFonts w:cs="宋体" w:hint="default"/>
+          <w:color w:val="FF0000"/>
+        </w:rPr>
+        <w:t>TABLESPACES</w:t>
+      </w:r>
+    </w:p>
+    <w:p>
+      <w:pPr>
+        <w:ind w:firstLine="420"/>
+      </w:pPr>
+      <w:r>
+        <w:t>提供查询关于</w:t>
+      </w:r>
+      <w:proofErr w:type="gramStart"/>
+      <w:r>
+        <w:t>活跃表空间</w:t>
+      </w:r>
+      <w:proofErr w:type="gramEnd"/>
+      <w:r>
+        <w:t>的相关信息（主要记录的是</w:t>
+      </w:r>
+      <w:r>
+        <w:t>NDB</w:t>
+      </w:r>
+      <w:r>
+        <w:t>存储引擎表空间信息）</w:t>
+      </w:r>
+    </w:p>
+    <w:p>
+      <w:pPr>
+        <w:ind w:firstLine="420"/>
+      </w:pPr>
+      <w:r>
+        <w:t>注意：该表不提供有关</w:t>
+      </w:r>
+      <w:proofErr w:type="spellStart"/>
+      <w:r>
+        <w:t>InnoDB</w:t>
+      </w:r>
+      <w:proofErr w:type="spellEnd"/>
+      <w:r>
+        <w:t>存储引擎的</w:t>
+      </w:r>
+      <w:proofErr w:type="gramStart"/>
+      <w:r>
+        <w:t>表空间</w:t>
+      </w:r>
+      <w:proofErr w:type="gramEnd"/>
+      <w:r>
+        <w:t>的信息。对于</w:t>
+      </w:r>
+      <w:proofErr w:type="spellStart"/>
+      <w:r>
+        <w:t>InnoDB</w:t>
+      </w:r>
+      <w:proofErr w:type="spellEnd"/>
+      <w:proofErr w:type="gramStart"/>
+      <w:r>
+        <w:t>表空间</w:t>
+      </w:r>
+      <w:proofErr w:type="gramEnd"/>
+      <w:r>
+        <w:t>元数据信息，请查询</w:t>
+      </w:r>
+      <w:r>
+        <w:t>INNODB_SYS_TABLESPACES</w:t>
+      </w:r>
+      <w:r>
+        <w:t>和</w:t>
+      </w:r>
+      <w:r>
+        <w:t>INNODB_SYS_DATAFILES</w:t>
+      </w:r>
+      <w:r>
+        <w:t>表。另外，从</w:t>
+      </w:r>
+      <w:r>
+        <w:t>MySQL 5.7.8</w:t>
+      </w:r>
+      <w:r>
+        <w:t>开始，</w:t>
+      </w:r>
+      <w:r>
+        <w:t>INFORMATION_SCHEMA.FILES</w:t>
+      </w:r>
+      <w:r>
+        <w:t>表也提供查询</w:t>
+      </w:r>
+      <w:proofErr w:type="spellStart"/>
+      <w:r>
+        <w:t>InnoDB</w:t>
+      </w:r>
+      <w:proofErr w:type="spellEnd"/>
+      <w:proofErr w:type="gramStart"/>
+      <w:r>
+        <w:t>表空间</w:t>
+      </w:r>
+      <w:proofErr w:type="gramEnd"/>
+      <w:r>
+        <w:t>的元数据信息</w:t>
+      </w:r>
+    </w:p>
+    <w:p>
+      <w:pPr>
+        <w:ind w:firstLine="420"/>
+      </w:pPr>
+      <w:r>
+        <w:t>该表为</w:t>
+      </w:r>
+      <w:r>
+        <w:t>Memory</w:t>
+      </w:r>
+      <w:r>
+        <w:t>引擎临时表。</w:t>
+      </w:r>
+    </w:p>
+    <w:p>
+      <w:pPr>
+        <w:pStyle w:val="4"/>
+        <w:rPr>
+          <w:rFonts w:cs="宋体" w:hint="default"/>
+        </w:rPr>
+      </w:pPr>
+      <w:r>
+        <w:rPr>
+          <w:rFonts w:cs="宋体" w:hint="default"/>
+        </w:rPr>
+        <w:t>SCHEMATA</w:t>
+      </w:r>
+    </w:p>
+    <w:p>
+      <w:pPr>
+        <w:ind w:firstLine="420"/>
+      </w:pPr>
+      <w:r>
+        <w:t>提供查询</w:t>
+      </w:r>
+      <w:r>
+        <w:t>MySQL Server</w:t>
+      </w:r>
+      <w:r>
+        <w:t>中的数据库列表信息，一个</w:t>
+      </w:r>
+      <w:r>
+        <w:t>schema</w:t>
+      </w:r>
+      <w:r>
+        <w:t>就代表一个</w:t>
+      </w:r>
+      <w:r>
+        <w:t>database</w:t>
+      </w:r>
+    </w:p>
+    <w:p>
+      <w:pPr>
+        <w:ind w:firstLine="420"/>
+      </w:pPr>
+      <w:r>
+        <w:t>该表为</w:t>
+      </w:r>
+      <w:r>
+        <w:t>Memory</w:t>
+      </w:r>
+      <w:r>
+        <w:t>引擎临时表</w:t>
+      </w:r>
+    </w:p>
+    <w:p/>
     <w:p>
       <w:pPr>
         <w:pStyle w:val="3"/>
@@ -983,7 +1652,7 @@
         <w:rPr>
           <w:rFonts w:hint="default"/>
         </w:rPr>
-        <w:t>层统计信息字典表</w:t>
+        <w:t>层表级别对象字典表</w:t>
       </w:r>
     </w:p>
     <w:p>
@@ -999,45 +1668,29 @@
           <w:rFonts w:cs="宋体" w:hint="default"/>
           <w:color w:val="FF0000"/>
         </w:rPr>
-        <w:t>COLUMNS</w:t>
-      </w:r>
-    </w:p>
-    <w:p>
-      <w:pPr>
-        <w:ind w:firstLine="420"/>
-        <w:rPr>
-          <w:color w:val="FF0000"/>
-        </w:rPr>
-      </w:pPr>
-      <w:r>
-        <w:rPr>
-          <w:color w:val="FF0000"/>
-        </w:rPr>
-        <w:t>提供查询表中的列</w:t>
-      </w:r>
-      <w:r>
-        <w:rPr>
-          <w:color w:val="FF0000"/>
-        </w:rPr>
-        <w:t>(</w:t>
-      </w:r>
-      <w:r>
-        <w:rPr>
-          <w:color w:val="FF0000"/>
-        </w:rPr>
-        <w:t>字段</w:t>
-      </w:r>
-      <w:r>
-        <w:rPr>
-          <w:color w:val="FF0000"/>
-        </w:rPr>
-        <w:t>)</w:t>
-      </w:r>
-      <w:r>
-        <w:rPr>
-          <w:color w:val="FF0000"/>
-        </w:rPr>
-        <w:t>信息</w:t>
+        <w:t>VIEWS</w:t>
+      </w:r>
+    </w:p>
+    <w:p>
+      <w:pPr>
+        <w:ind w:firstLine="420"/>
+      </w:pPr>
+      <w:r>
+        <w:t>提供查询数据库中的视图相关的信息，查询该表的</w:t>
+      </w:r>
+      <w:proofErr w:type="gramStart"/>
+      <w:r>
+        <w:t>帐号</w:t>
+      </w:r>
+      <w:proofErr w:type="gramEnd"/>
+      <w:r>
+        <w:t>需要拥有</w:t>
+      </w:r>
+      <w:r>
+        <w:t>show view</w:t>
+      </w:r>
+      <w:r>
+        <w:t>权限</w:t>
       </w:r>
     </w:p>
     <w:p>
@@ -1053,7 +1706,7 @@
       </w:r>
       <w:proofErr w:type="spellEnd"/>
       <w:r>
-        <w:t>存储引擎的临时表</w:t>
+        <w:t>引擎临时表</w:t>
       </w:r>
     </w:p>
     <w:p>
@@ -1061,47 +1714,29 @@
         <w:pStyle w:val="4"/>
         <w:rPr>
           <w:rFonts w:cs="宋体" w:hint="default"/>
+          <w:color w:val="FF0000"/>
         </w:rPr>
       </w:pPr>
       <w:r>
         <w:rPr>
           <w:rFonts w:cs="宋体" w:hint="default"/>
-        </w:rPr>
-        <w:t>KEY_COLUMN_USAGE</w:t>
-      </w:r>
-    </w:p>
-    <w:p>
-      <w:pPr>
-        <w:ind w:firstLine="420"/>
-      </w:pPr>
-      <w:r>
-        <w:t>提供查询哪些索引列存在约束条件</w:t>
-      </w:r>
-    </w:p>
-    <w:p>
-      <w:pPr>
-        <w:ind w:firstLine="420"/>
-      </w:pPr>
-      <w:r>
-        <w:t>该表中的信息包含主键、唯一索引、外键等约束的信息，例如：所在库表列名，引用的库表列名等。表中的信息与</w:t>
-      </w:r>
-      <w:r>
-        <w:t>TABLE_CONSTRAINTS</w:t>
-      </w:r>
-      <w:r>
-        <w:t>表中记录的信息有些类似，但</w:t>
-      </w:r>
-      <w:r>
-        <w:t>TABLE_CONSTRAINTS</w:t>
-      </w:r>
-      <w:r>
-        <w:t>表中没有记录约束引用的库表列信息。但是却记录了</w:t>
-      </w:r>
-      <w:r>
-        <w:t>TABLE_CONSTRAINTS</w:t>
-      </w:r>
-      <w:r>
-        <w:t>表中所没有的约束类型信息</w:t>
+          <w:color w:val="FF0000"/>
+        </w:rPr>
+        <w:t>TRIGGERS</w:t>
+      </w:r>
+    </w:p>
+    <w:p>
+      <w:pPr>
+        <w:ind w:firstLine="420"/>
+      </w:pPr>
+      <w:r>
+        <w:t>提供查询关于某个数据库下的触发器相关的信息，要查询某个表的触发器，查询的账户必须要有</w:t>
+      </w:r>
+      <w:r>
+        <w:t>trigger</w:t>
+      </w:r>
+      <w:r>
+        <w:t>权限</w:t>
       </w:r>
     </w:p>
     <w:p>
@@ -1111,6 +1746,54 @@
       <w:r>
         <w:t>该表为</w:t>
       </w:r>
+      <w:proofErr w:type="spellStart"/>
+      <w:r>
+        <w:t>InnoDB</w:t>
+      </w:r>
+      <w:proofErr w:type="spellEnd"/>
+      <w:r>
+        <w:t>引擎临时表</w:t>
+      </w:r>
+    </w:p>
+    <w:p>
+      <w:pPr>
+        <w:pStyle w:val="4"/>
+        <w:rPr>
+          <w:rFonts w:cs="宋体" w:hint="default"/>
+          <w:color w:val="FF0000"/>
+        </w:rPr>
+      </w:pPr>
+      <w:r>
+        <w:rPr>
+          <w:rFonts w:cs="宋体" w:hint="default"/>
+          <w:color w:val="FF0000"/>
+        </w:rPr>
+        <w:t>TABLES</w:t>
+      </w:r>
+    </w:p>
+    <w:p>
+      <w:pPr>
+        <w:ind w:firstLine="420"/>
+      </w:pPr>
+      <w:r>
+        <w:t>提供查询数据库内的</w:t>
+      </w:r>
+      <w:proofErr w:type="gramStart"/>
+      <w:r>
+        <w:t>表相关</w:t>
+      </w:r>
+      <w:proofErr w:type="gramEnd"/>
+      <w:r>
+        <w:t>的基本信息</w:t>
+      </w:r>
+    </w:p>
+    <w:p>
+      <w:pPr>
+        <w:ind w:firstLine="420"/>
+      </w:pPr>
+      <w:r>
+        <w:t>该表为</w:t>
+      </w:r>
       <w:r>
         <w:t>Memory</w:t>
       </w:r>
@@ -1120,582 +1803,13 @@
     </w:p>
     <w:p>
       <w:pPr>
-        <w:pStyle w:val="4"/>
-        <w:rPr>
-          <w:rFonts w:cs="宋体" w:hint="default"/>
-        </w:rPr>
-      </w:pPr>
-      <w:r>
-        <w:rPr>
-          <w:rFonts w:cs="宋体" w:hint="default"/>
-        </w:rPr>
-        <w:t>REFERENTIAL_CONSTRAINTS</w:t>
-      </w:r>
-    </w:p>
-    <w:p>
-      <w:pPr>
-        <w:ind w:firstLine="420"/>
-      </w:pPr>
-      <w:r>
-        <w:t>提供查询关于外键约束的一些信息</w:t>
-      </w:r>
-    </w:p>
-    <w:p>
-      <w:pPr>
-        <w:ind w:firstLine="420"/>
-      </w:pPr>
-      <w:r>
-        <w:t>该表为</w:t>
-      </w:r>
-      <w:r>
-        <w:t>Memory</w:t>
-      </w:r>
-      <w:r>
-        <w:t>引擎临时表</w:t>
-      </w:r>
-    </w:p>
-    <w:p>
-      <w:pPr>
-        <w:pStyle w:val="4"/>
-        <w:rPr>
-          <w:rFonts w:cs="宋体" w:hint="default"/>
-          <w:color w:val="FF0000"/>
-        </w:rPr>
-      </w:pPr>
-      <w:r>
-        <w:rPr>
-          <w:rFonts w:cs="宋体" w:hint="default"/>
-          <w:color w:val="FF0000"/>
-        </w:rPr>
-        <w:t>STATISTICS</w:t>
-      </w:r>
-    </w:p>
-    <w:p>
-      <w:pPr>
-        <w:ind w:firstLine="420"/>
-      </w:pPr>
-      <w:r>
-        <w:t>提供查询关于</w:t>
-      </w:r>
-      <w:r>
-        <w:rPr>
-          <w:color w:val="FF0000"/>
-        </w:rPr>
-        <w:t>索引</w:t>
-      </w:r>
-      <w:r>
-        <w:t>的一些统计信息，一个索引对应一行记录</w:t>
-      </w:r>
-    </w:p>
-    <w:p>
-      <w:pPr>
-        <w:ind w:firstLine="420"/>
-      </w:pPr>
-      <w:r>
-        <w:t>该表为</w:t>
-      </w:r>
-      <w:r>
-        <w:t>Memory</w:t>
-      </w:r>
-      <w:r>
-        <w:t>引擎临时表</w:t>
-      </w:r>
-    </w:p>
-    <w:p>
-      <w:pPr>
-        <w:pStyle w:val="4"/>
-        <w:rPr>
-          <w:rFonts w:cs="宋体" w:hint="default"/>
-        </w:rPr>
-      </w:pPr>
-      <w:r>
-        <w:rPr>
-          <w:rFonts w:cs="宋体" w:hint="default"/>
-        </w:rPr>
-        <w:t>TABLE_CONSTRAINTS</w:t>
-      </w:r>
-    </w:p>
-    <w:p>
-      <w:pPr>
-        <w:ind w:firstLine="420"/>
-      </w:pPr>
-      <w:r>
-        <w:t>提供查询表相关的约束信息</w:t>
-      </w:r>
-    </w:p>
-    <w:p>
-      <w:pPr>
-        <w:ind w:firstLine="420"/>
-      </w:pPr>
-      <w:r>
-        <w:t>该表为</w:t>
-      </w:r>
-      <w:r>
-        <w:t>Memory</w:t>
-      </w:r>
-      <w:r>
-        <w:t>引擎临时表</w:t>
-      </w:r>
-    </w:p>
-    <w:p>
-      <w:pPr>
-        <w:pStyle w:val="4"/>
-        <w:rPr>
-          <w:rFonts w:cs="宋体" w:hint="default"/>
-          <w:color w:val="FF0000"/>
-        </w:rPr>
-      </w:pPr>
-      <w:r>
-        <w:rPr>
-          <w:rFonts w:cs="宋体" w:hint="default"/>
-          <w:color w:val="FF0000"/>
-        </w:rPr>
-        <w:t>FILES</w:t>
-      </w:r>
-    </w:p>
-    <w:p>
-      <w:pPr>
-        <w:ind w:firstLine="420"/>
-      </w:pPr>
-      <w:r>
-        <w:rPr>
-          <w:color w:val="FF0000"/>
-        </w:rPr>
-        <w:t>提供查询</w:t>
-      </w:r>
-      <w:r>
-        <w:rPr>
-          <w:color w:val="FF0000"/>
-        </w:rPr>
-        <w:t>MySQL</w:t>
-      </w:r>
-      <w:r>
-        <w:rPr>
-          <w:color w:val="FF0000"/>
-        </w:rPr>
-        <w:t>的数据表空间文件相关的信息</w:t>
-      </w:r>
-      <w:r>
-        <w:t>，包含</w:t>
-      </w:r>
-      <w:proofErr w:type="spellStart"/>
-      <w:r>
-        <w:t>InnoDB</w:t>
-      </w:r>
-      <w:proofErr w:type="spellEnd"/>
-      <w:r>
-        <w:t>存储引擎和</w:t>
-      </w:r>
-      <w:r>
-        <w:t>NDB</w:t>
-      </w:r>
-      <w:r>
-        <w:t>存储引擎相关的数据文件信息，由于</w:t>
-      </w:r>
-      <w:r>
-        <w:t>NDB</w:t>
-      </w:r>
-      <w:r>
-        <w:t>存储引擎在国内较少使用，我们大多数场景</w:t>
-      </w:r>
-      <w:r>
-        <w:t>(95%</w:t>
-      </w:r>
-      <w:r>
-        <w:t>以上场景</w:t>
-      </w:r>
-      <w:proofErr w:type="spellStart"/>
-      <w:r>
-        <w:t>InnoDB</w:t>
-      </w:r>
-      <w:proofErr w:type="spellEnd"/>
-      <w:r>
-        <w:t>存储引擎都满可以使用</w:t>
-      </w:r>
-      <w:r>
-        <w:t>)</w:t>
-      </w:r>
-      <w:r>
-        <w:t>都是使用</w:t>
-      </w:r>
-      <w:proofErr w:type="spellStart"/>
-      <w:r>
-        <w:t>InnoDB</w:t>
-      </w:r>
-      <w:proofErr w:type="spellEnd"/>
-      <w:r>
-        <w:t>存储引擎</w:t>
-      </w:r>
-    </w:p>
-    <w:p>
-      <w:pPr>
-        <w:ind w:firstLine="420"/>
-      </w:pPr>
-      <w:r>
-        <w:t>该表为</w:t>
-      </w:r>
-      <w:r>
-        <w:t>Memory</w:t>
-      </w:r>
-      <w:r>
-        <w:t>存储引擎表</w:t>
-      </w:r>
-    </w:p>
-    <w:p>
-      <w:pPr>
-        <w:pStyle w:val="4"/>
-        <w:rPr>
-          <w:rFonts w:cs="宋体" w:hint="default"/>
-          <w:color w:val="FF0000"/>
-        </w:rPr>
-      </w:pPr>
-      <w:r>
-        <w:rPr>
-          <w:rFonts w:cs="宋体" w:hint="default"/>
-          <w:color w:val="FF0000"/>
-        </w:rPr>
-        <w:t>ENGINES</w:t>
-      </w:r>
-    </w:p>
-    <w:p>
-      <w:pPr>
-        <w:ind w:firstLine="420"/>
-      </w:pPr>
-      <w:r>
+        <w:ind w:firstLine="420"/>
+      </w:pPr>
+      <w:r>
+        <w:rPr>
+          <w:rFonts w:hint="eastAsia"/>
+        </w:rPr>
         <w:lastRenderedPageBreak/>
-        <w:t>提供查询</w:t>
-      </w:r>
-      <w:r>
-        <w:t>MySQL Server</w:t>
-      </w:r>
-      <w:r>
-        <w:t>支持的引擎相关的信息</w:t>
-      </w:r>
-    </w:p>
-    <w:p>
-      <w:pPr>
-        <w:ind w:firstLine="420"/>
-      </w:pPr>
-      <w:r>
-        <w:t>该表为</w:t>
-      </w:r>
-      <w:r>
-        <w:t>Memory</w:t>
-      </w:r>
-      <w:r>
-        <w:t>引擎临时表</w:t>
-      </w:r>
-    </w:p>
-    <w:p>
-      <w:pPr>
-        <w:pStyle w:val="4"/>
-        <w:rPr>
-          <w:rFonts w:cs="宋体" w:hint="default"/>
-          <w:color w:val="FF0000"/>
-        </w:rPr>
-      </w:pPr>
-      <w:r>
-        <w:rPr>
-          <w:rFonts w:cs="宋体" w:hint="default"/>
-          <w:color w:val="FF0000"/>
-        </w:rPr>
-        <w:t>TABLESPACES</w:t>
-      </w:r>
-    </w:p>
-    <w:p>
-      <w:pPr>
-        <w:ind w:firstLine="420"/>
-      </w:pPr>
-      <w:r>
-        <w:t>提供查询关于活跃表空间的相关信息（主要记录的是</w:t>
-      </w:r>
-      <w:r>
-        <w:t>NDB</w:t>
-      </w:r>
-      <w:r>
-        <w:t>存储引擎表空间信息）</w:t>
-      </w:r>
-    </w:p>
-    <w:p>
-      <w:pPr>
-        <w:ind w:firstLine="420"/>
-      </w:pPr>
-      <w:r>
-        <w:t>注意：该表不提供有关</w:t>
-      </w:r>
-      <w:proofErr w:type="spellStart"/>
-      <w:r>
-        <w:t>InnoDB</w:t>
-      </w:r>
-      <w:proofErr w:type="spellEnd"/>
-      <w:r>
-        <w:t>存储引擎的表空间的信息。对于</w:t>
-      </w:r>
-      <w:proofErr w:type="spellStart"/>
-      <w:r>
-        <w:t>InnoDB</w:t>
-      </w:r>
-      <w:proofErr w:type="spellEnd"/>
-      <w:r>
-        <w:t>表空间元数据信息，请查询</w:t>
-      </w:r>
-      <w:r>
-        <w:t>INNODB_SYS_TABLESPACES</w:t>
-      </w:r>
-      <w:r>
-        <w:t>和</w:t>
-      </w:r>
-      <w:r>
-        <w:t>INNODB_SYS_DATAFILES</w:t>
-      </w:r>
-      <w:r>
-        <w:t>表。另外，从</w:t>
-      </w:r>
-      <w:r>
-        <w:t>MySQL 5.7.8</w:t>
-      </w:r>
-      <w:r>
-        <w:t>开始，</w:t>
-      </w:r>
-      <w:r>
-        <w:t>INFORMATION_SCHEMA.FILES</w:t>
-      </w:r>
-      <w:r>
-        <w:t>表也提供查询</w:t>
-      </w:r>
-      <w:proofErr w:type="spellStart"/>
-      <w:r>
-        <w:t>InnoDB</w:t>
-      </w:r>
-      <w:proofErr w:type="spellEnd"/>
-      <w:r>
-        <w:t>表空间的元数据信息</w:t>
-      </w:r>
-    </w:p>
-    <w:p>
-      <w:pPr>
-        <w:ind w:firstLine="420"/>
-      </w:pPr>
-      <w:r>
-        <w:t>该表为</w:t>
-      </w:r>
-      <w:r>
-        <w:t>Memory</w:t>
-      </w:r>
-      <w:r>
-        <w:t>引擎临时表。</w:t>
-      </w:r>
-    </w:p>
-    <w:p>
-      <w:pPr>
-        <w:pStyle w:val="4"/>
-        <w:rPr>
-          <w:rFonts w:cs="宋体" w:hint="default"/>
-        </w:rPr>
-      </w:pPr>
-      <w:r>
-        <w:rPr>
-          <w:rFonts w:cs="宋体" w:hint="default"/>
-        </w:rPr>
-        <w:t>SCHEMATA</w:t>
-      </w:r>
-    </w:p>
-    <w:p>
-      <w:pPr>
-        <w:ind w:firstLine="420"/>
-      </w:pPr>
-      <w:r>
-        <w:t>提供查询</w:t>
-      </w:r>
-      <w:r>
-        <w:t>MySQL Server</w:t>
-      </w:r>
-      <w:r>
-        <w:t>中的数据库列表信息，一个</w:t>
-      </w:r>
-      <w:r>
-        <w:t>schema</w:t>
-      </w:r>
-      <w:r>
-        <w:t>就代表一个</w:t>
-      </w:r>
-      <w:r>
-        <w:t>database</w:t>
-      </w:r>
-    </w:p>
-    <w:p>
-      <w:pPr>
-        <w:ind w:firstLine="420"/>
-      </w:pPr>
-      <w:r>
-        <w:t>该表为</w:t>
-      </w:r>
-      <w:r>
-        <w:t>Memory</w:t>
-      </w:r>
-      <w:r>
-        <w:t>引擎临时表</w:t>
-      </w:r>
-    </w:p>
-    <w:p/>
-    <w:p>
-      <w:pPr>
-        <w:pStyle w:val="3"/>
-        <w:rPr>
-          <w:rFonts w:hint="default"/>
-        </w:rPr>
-      </w:pPr>
-      <w:r>
-        <w:rPr>
-          <w:rFonts w:hint="default"/>
-        </w:rPr>
-        <w:t>Server</w:t>
-      </w:r>
-      <w:r>
-        <w:rPr>
-          <w:rFonts w:hint="default"/>
-        </w:rPr>
-        <w:t>层表级别对象字典表</w:t>
-      </w:r>
-    </w:p>
-    <w:p>
-      <w:pPr>
-        <w:pStyle w:val="4"/>
-        <w:rPr>
-          <w:rFonts w:cs="宋体" w:hint="default"/>
-          <w:color w:val="FF0000"/>
-        </w:rPr>
-      </w:pPr>
-      <w:r>
-        <w:rPr>
-          <w:rFonts w:cs="宋体" w:hint="default"/>
-          <w:color w:val="FF0000"/>
-        </w:rPr>
-        <w:t>VIEWS</w:t>
-      </w:r>
-    </w:p>
-    <w:p>
-      <w:pPr>
-        <w:ind w:firstLine="420"/>
-      </w:pPr>
-      <w:r>
-        <w:t>提供查询数据库中的视图相关的信息，查询该表的帐号需要拥有</w:t>
-      </w:r>
-      <w:r>
-        <w:t>show view</w:t>
-      </w:r>
-      <w:r>
-        <w:t>权限</w:t>
-      </w:r>
-    </w:p>
-    <w:p>
-      <w:pPr>
-        <w:ind w:firstLine="420"/>
-      </w:pPr>
-      <w:r>
-        <w:t>该表为</w:t>
-      </w:r>
-      <w:proofErr w:type="spellStart"/>
-      <w:r>
-        <w:t>InnoDB</w:t>
-      </w:r>
-      <w:proofErr w:type="spellEnd"/>
-      <w:r>
-        <w:t>引擎临时表</w:t>
-      </w:r>
-    </w:p>
-    <w:p>
-      <w:pPr>
-        <w:pStyle w:val="4"/>
-        <w:rPr>
-          <w:rFonts w:cs="宋体" w:hint="default"/>
-          <w:color w:val="FF0000"/>
-        </w:rPr>
-      </w:pPr>
-      <w:r>
-        <w:rPr>
-          <w:rFonts w:cs="宋体" w:hint="default"/>
-          <w:color w:val="FF0000"/>
-        </w:rPr>
-        <w:t>TRIGGERS</w:t>
-      </w:r>
-    </w:p>
-    <w:p>
-      <w:pPr>
-        <w:ind w:firstLine="420"/>
-      </w:pPr>
-      <w:r>
-        <w:t>提供查询关于某个数据库下的触发器相关的信息，要查询某个表的触发器，查询的账户必须要有</w:t>
-      </w:r>
-      <w:r>
-        <w:t>trigger</w:t>
-      </w:r>
-      <w:r>
-        <w:t>权限</w:t>
-      </w:r>
-    </w:p>
-    <w:p>
-      <w:pPr>
-        <w:ind w:firstLine="420"/>
-      </w:pPr>
-      <w:r>
-        <w:t>该表为</w:t>
-      </w:r>
-      <w:proofErr w:type="spellStart"/>
-      <w:r>
-        <w:t>InnoDB</w:t>
-      </w:r>
-      <w:proofErr w:type="spellEnd"/>
-      <w:r>
-        <w:t>引擎临时表</w:t>
-      </w:r>
-    </w:p>
-    <w:p>
-      <w:pPr>
-        <w:pStyle w:val="4"/>
-        <w:rPr>
-          <w:rFonts w:cs="宋体" w:hint="default"/>
-          <w:color w:val="FF0000"/>
-        </w:rPr>
-      </w:pPr>
-      <w:r>
-        <w:rPr>
-          <w:rFonts w:cs="宋体" w:hint="default"/>
-          <w:color w:val="FF0000"/>
-        </w:rPr>
-        <w:t>TABLES</w:t>
-      </w:r>
-    </w:p>
-    <w:p>
-      <w:pPr>
-        <w:ind w:firstLine="420"/>
-      </w:pPr>
-      <w:r>
-        <w:t>提供查询数据库内的表相关的基本信息</w:t>
-      </w:r>
-    </w:p>
-    <w:p>
-      <w:pPr>
-        <w:ind w:firstLine="420"/>
-      </w:pPr>
-      <w:r>
-        <w:t>该表为</w:t>
-      </w:r>
-      <w:r>
-        <w:t>Memory</w:t>
-      </w:r>
-      <w:r>
-        <w:t>引擎临时表</w:t>
-      </w:r>
-    </w:p>
-    <w:p>
-      <w:pPr>
-        <w:ind w:firstLine="420"/>
-      </w:pPr>
-      <w:r>
-        <w:rPr>
-          <w:rFonts w:hint="eastAsia"/>
-        </w:rPr>
         <w:t>参考：</w:t>
       </w:r>
     </w:p>
@@ -1728,7 +1842,6 @@
         <w:rPr>
           <w:rFonts w:cs="宋体" w:hint="default"/>
         </w:rPr>
-        <w:lastRenderedPageBreak/>
         <w:t>ROUTINES</w:t>
       </w:r>
     </w:p>
@@ -1922,8 +2035,13 @@
         <w:t>param_list</w:t>
       </w:r>
       <w:proofErr w:type="spellEnd"/>
-      <w:r>
-        <w:t>列记录的内容类似</w:t>
+      <w:proofErr w:type="gramStart"/>
+      <w:r>
+        <w:t>列记录</w:t>
+      </w:r>
+      <w:proofErr w:type="gramEnd"/>
+      <w:r>
+        <w:t>的内容类似</w:t>
       </w:r>
     </w:p>
     <w:p>
@@ -2025,7 +2143,15 @@
         <w:ind w:firstLine="420"/>
       </w:pPr>
       <w:r>
-        <w:t>提供查询全局、会话级别的的状态变量与系统变量信息，这些表为</w:t>
+        <w:t>提供查询全局、会话级别的</w:t>
+      </w:r>
+      <w:proofErr w:type="gramStart"/>
+      <w:r>
+        <w:t>的</w:t>
+      </w:r>
+      <w:proofErr w:type="gramEnd"/>
+      <w:r>
+        <w:t>状态变量与系统变量信息，这些表为</w:t>
       </w:r>
       <w:r>
         <w:t>Memory</w:t>
@@ -2076,52 +2202,6 @@
       </w:r>
       <w:r>
         <w:t>语句</w:t>
-      </w:r>
-    </w:p>
-    <w:p>
-      <w:pPr>
-        <w:ind w:firstLine="420"/>
-      </w:pPr>
-      <w:r>
-        <w:t>该表为</w:t>
-      </w:r>
-      <w:proofErr w:type="spellStart"/>
-      <w:r>
-        <w:t>InnoDB</w:t>
-      </w:r>
-      <w:proofErr w:type="spellEnd"/>
-      <w:r>
-        <w:t>引擎临时表</w:t>
-      </w:r>
-    </w:p>
-    <w:p>
-      <w:pPr>
-        <w:pStyle w:val="4"/>
-        <w:rPr>
-          <w:rFonts w:cs="宋体" w:hint="default"/>
-          <w:color w:val="FF0000"/>
-        </w:rPr>
-      </w:pPr>
-      <w:r>
-        <w:rPr>
-          <w:rFonts w:cs="宋体" w:hint="default"/>
-          <w:color w:val="FF0000"/>
-        </w:rPr>
-        <w:t>PLUGINS</w:t>
-      </w:r>
-    </w:p>
-    <w:p>
-      <w:pPr>
-        <w:ind w:firstLine="420"/>
-      </w:pPr>
-      <w:r>
-        <w:t>提供查询关于</w:t>
-      </w:r>
-      <w:r>
-        <w:t>MySQL Server</w:t>
-      </w:r>
-      <w:r>
-        <w:t>中支持哪些插件的信息</w:t>
       </w:r>
     </w:p>
     <w:p>
@@ -2154,6 +2234,52 @@
           <w:rFonts w:cs="宋体" w:hint="default"/>
           <w:color w:val="FF0000"/>
         </w:rPr>
+        <w:t>PLUGINS</w:t>
+      </w:r>
+    </w:p>
+    <w:p>
+      <w:pPr>
+        <w:ind w:firstLine="420"/>
+      </w:pPr>
+      <w:r>
+        <w:t>提供查询关于</w:t>
+      </w:r>
+      <w:r>
+        <w:t>MySQL Server</w:t>
+      </w:r>
+      <w:r>
+        <w:t>中支持哪些插件的信息</w:t>
+      </w:r>
+    </w:p>
+    <w:p>
+      <w:pPr>
+        <w:ind w:firstLine="420"/>
+      </w:pPr>
+      <w:r>
+        <w:t>该表为</w:t>
+      </w:r>
+      <w:proofErr w:type="spellStart"/>
+      <w:r>
+        <w:t>InnoDB</w:t>
+      </w:r>
+      <w:proofErr w:type="spellEnd"/>
+      <w:r>
+        <w:t>引擎临时表</w:t>
+      </w:r>
+    </w:p>
+    <w:p>
+      <w:pPr>
+        <w:pStyle w:val="4"/>
+        <w:rPr>
+          <w:rFonts w:cs="宋体" w:hint="default"/>
+          <w:color w:val="FF0000"/>
+        </w:rPr>
+      </w:pPr>
+      <w:r>
+        <w:rPr>
+          <w:rFonts w:cs="宋体" w:hint="default"/>
+          <w:color w:val="FF0000"/>
+        </w:rPr>
         <w:t>PROCESSLIST</w:t>
       </w:r>
     </w:p>
@@ -2466,6 +2592,7 @@
         <w:ind w:firstLine="420"/>
       </w:pPr>
       <w:r>
+        <w:lastRenderedPageBreak/>
         <w:t>提供查询关于库级别的权限信息，每种类型的库级别权限记录一行信息，该表中的信息来自</w:t>
       </w:r>
       <w:proofErr w:type="spellStart"/>
@@ -2510,7 +2637,6 @@
         <w:ind w:firstLine="420"/>
       </w:pPr>
       <w:r>
-        <w:lastRenderedPageBreak/>
         <w:t>提供查询关于表级别权限信息，该表中的内容来自</w:t>
       </w:r>
       <w:proofErr w:type="spellStart"/>
@@ -2597,11 +2723,19 @@
         <w:t>InnoDB</w:t>
       </w:r>
       <w:proofErr w:type="spellEnd"/>
+      <w:proofErr w:type="gramStart"/>
       <w:r>
         <w:rPr>
           <w:rFonts w:hint="default"/>
         </w:rPr>
-        <w:t>层系统字典表</w:t>
+        <w:t>层系统</w:t>
+      </w:r>
+      <w:proofErr w:type="gramEnd"/>
+      <w:r>
+        <w:rPr>
+          <w:rFonts w:hint="default"/>
+        </w:rPr>
+        <w:t>字典表</w:t>
       </w:r>
     </w:p>
     <w:p>
@@ -2664,13 +2798,45 @@
       </w:r>
       <w:proofErr w:type="spellEnd"/>
       <w:r>
-        <w:t>所有表空间类型的元数据，包括独立表空间、常规表空间、系统表空间、临时表空间和</w:t>
+        <w:t>所有</w:t>
+      </w:r>
+      <w:proofErr w:type="gramStart"/>
+      <w:r>
+        <w:t>表空间</w:t>
+      </w:r>
+      <w:proofErr w:type="gramEnd"/>
+      <w:r>
+        <w:t>类型的元数据，包括</w:t>
+      </w:r>
+      <w:proofErr w:type="gramStart"/>
+      <w:r>
+        <w:t>独立表</w:t>
+      </w:r>
+      <w:proofErr w:type="gramEnd"/>
+      <w:r>
+        <w:t>空间、常规表空间、系统表空间、临时</w:t>
+      </w:r>
+      <w:proofErr w:type="gramStart"/>
+      <w:r>
+        <w:t>表空间</w:t>
+      </w:r>
+      <w:proofErr w:type="gramEnd"/>
+      <w:r>
+        <w:t>和</w:t>
       </w:r>
       <w:r>
         <w:t>undo</w:t>
       </w:r>
       <w:r>
-        <w:t>表空间（如果开启了独立表空间的话）</w:t>
+        <w:t>表空间（如果开启了</w:t>
+      </w:r>
+      <w:proofErr w:type="gramStart"/>
+      <w:r>
+        <w:t>独立表空间</w:t>
+      </w:r>
+      <w:proofErr w:type="gramEnd"/>
+      <w:r>
+        <w:t>的话）</w:t>
       </w:r>
     </w:p>
     <w:p>
@@ -2740,7 +2906,23 @@
         <w:t>INNODB_SYS_VIRTUAL</w:t>
       </w:r>
       <w:r>
-        <w:t>表中展示的行信息是虚拟生成列相关联列的每个列的信息。</w:t>
+        <w:t>表中展示的</w:t>
+      </w:r>
+      <w:proofErr w:type="gramStart"/>
+      <w:r>
+        <w:t>行信息</w:t>
+      </w:r>
+      <w:proofErr w:type="gramEnd"/>
+      <w:r>
+        <w:t>是虚拟</w:t>
+      </w:r>
+      <w:proofErr w:type="gramStart"/>
+      <w:r>
+        <w:t>生成列相关联</w:t>
+      </w:r>
+      <w:proofErr w:type="gramEnd"/>
+      <w:r>
+        <w:t>列的每个列的信息。</w:t>
       </w:r>
     </w:p>
     <w:p>
@@ -2904,6 +3086,7 @@
         <w:ind w:firstLine="420"/>
       </w:pPr>
       <w:r>
+        <w:lastRenderedPageBreak/>
         <w:t>该表为</w:t>
       </w:r>
       <w:r>
@@ -2954,380 +3137,400 @@
       </w:r>
       <w:proofErr w:type="spellEnd"/>
       <w:r>
-        <w:t>数</w:t>
-      </w:r>
-      <w:r>
+        <w:t>数据字典内部</w:t>
+      </w:r>
+      <w:r>
+        <w:t>SYS_FIELDS</w:t>
+      </w:r>
+      <w:r>
+        <w:t>表的信息</w:t>
+      </w:r>
+    </w:p>
+    <w:p>
+      <w:pPr>
+        <w:ind w:firstLine="420"/>
+      </w:pPr>
+      <w:r>
+        <w:t>该表为</w:t>
+      </w:r>
+      <w:r>
+        <w:t>memory</w:t>
+      </w:r>
+      <w:r>
+        <w:t>引擎临时表，查询该表的用户需要有</w:t>
+      </w:r>
+      <w:r>
+        <w:t>process</w:t>
+      </w:r>
+      <w:r>
+        <w:t>权限</w:t>
+      </w:r>
+    </w:p>
+    <w:p>
+      <w:pPr>
+        <w:pStyle w:val="4"/>
+        <w:rPr>
+          <w:rFonts w:cs="宋体" w:hint="default"/>
+        </w:rPr>
+      </w:pPr>
+      <w:r>
+        <w:rPr>
+          <w:rFonts w:cs="宋体" w:hint="default"/>
+        </w:rPr>
+        <w:t>INNODB_SYS_TABLESPACES</w:t>
+      </w:r>
+    </w:p>
+    <w:p>
+      <w:pPr>
+        <w:ind w:firstLine="420"/>
+      </w:pPr>
+      <w:r>
+        <w:t>提供查询有关</w:t>
+      </w:r>
+      <w:proofErr w:type="spellStart"/>
+      <w:r>
+        <w:t>InnoDB</w:t>
+      </w:r>
+      <w:proofErr w:type="spellEnd"/>
+      <w:proofErr w:type="gramStart"/>
+      <w:r>
+        <w:t>独立表空间</w:t>
+      </w:r>
+      <w:proofErr w:type="gramEnd"/>
+      <w:r>
+        <w:t>和普通</w:t>
+      </w:r>
+      <w:proofErr w:type="gramStart"/>
+      <w:r>
+        <w:t>表空间</w:t>
+      </w:r>
+      <w:proofErr w:type="gramEnd"/>
+      <w:r>
+        <w:t>的元数据信息（也包含了全文索引表空间），等同于</w:t>
+      </w:r>
+      <w:proofErr w:type="spellStart"/>
+      <w:r>
+        <w:t>InnoDB</w:t>
+      </w:r>
+      <w:proofErr w:type="spellEnd"/>
+      <w:r>
+        <w:t>数据字典内部</w:t>
+      </w:r>
+      <w:r>
+        <w:t>SYS_TABLESPACES</w:t>
+      </w:r>
+      <w:r>
+        <w:t>表中的信息</w:t>
+      </w:r>
+    </w:p>
+    <w:p>
+      <w:pPr>
+        <w:ind w:firstLine="420"/>
+      </w:pPr>
+      <w:r>
+        <w:t>该表为</w:t>
+      </w:r>
+      <w:r>
+        <w:t>memory</w:t>
+      </w:r>
+      <w:r>
+        <w:t>引擎临时表，查询该表的用户需要有</w:t>
+      </w:r>
+      <w:r>
+        <w:t>process</w:t>
+      </w:r>
+      <w:r>
+        <w:t>权限</w:t>
+      </w:r>
+    </w:p>
+    <w:p>
+      <w:pPr>
+        <w:pStyle w:val="4"/>
+        <w:rPr>
+          <w:rFonts w:cs="宋体" w:hint="default"/>
+        </w:rPr>
+      </w:pPr>
+      <w:r>
+        <w:rPr>
+          <w:rFonts w:cs="宋体" w:hint="default"/>
+        </w:rPr>
+        <w:t>INNODB_SYS_FOREIGN_COLS</w:t>
+      </w:r>
+    </w:p>
+    <w:p>
+      <w:pPr>
+        <w:ind w:firstLine="420"/>
+      </w:pPr>
+      <w:r>
+        <w:t>提供查询有关</w:t>
+      </w:r>
+      <w:proofErr w:type="spellStart"/>
+      <w:r>
+        <w:t>InnoDB</w:t>
+      </w:r>
+      <w:proofErr w:type="spellEnd"/>
+      <w:proofErr w:type="gramStart"/>
+      <w:r>
+        <w:t>外键列</w:t>
+      </w:r>
+      <w:proofErr w:type="gramEnd"/>
+      <w:r>
+        <w:t>的状态信息，等同于</w:t>
+      </w:r>
+      <w:proofErr w:type="spellStart"/>
+      <w:r>
+        <w:t>InnoDB</w:t>
+      </w:r>
+      <w:proofErr w:type="spellEnd"/>
+      <w:r>
+        <w:t>数据字典内部</w:t>
+      </w:r>
+      <w:r>
+        <w:t>SYS_FOREIGN_COLS</w:t>
+      </w:r>
+      <w:r>
+        <w:t>表的信息</w:t>
+      </w:r>
+    </w:p>
+    <w:p>
+      <w:pPr>
+        <w:ind w:firstLine="420"/>
+      </w:pPr>
+      <w:r>
+        <w:t>该表为</w:t>
+      </w:r>
+      <w:r>
+        <w:t>memory</w:t>
+      </w:r>
+      <w:r>
+        <w:t>引擎临时表，查询该表的用户需要有</w:t>
+      </w:r>
+      <w:r>
+        <w:t>process</w:t>
+      </w:r>
+      <w:r>
+        <w:t>权限</w:t>
+      </w:r>
+    </w:p>
+    <w:p>
+      <w:pPr>
+        <w:pStyle w:val="4"/>
+        <w:rPr>
+          <w:rFonts w:cs="宋体" w:hint="default"/>
+        </w:rPr>
+      </w:pPr>
+      <w:r>
+        <w:rPr>
+          <w:rFonts w:cs="宋体" w:hint="default"/>
+        </w:rPr>
+        <w:t>INNODB_SYS_COLUMNS</w:t>
+      </w:r>
+    </w:p>
+    <w:p>
+      <w:pPr>
+        <w:ind w:firstLine="420"/>
+      </w:pPr>
+      <w:r>
+        <w:t>提供查询有关</w:t>
+      </w:r>
+      <w:proofErr w:type="spellStart"/>
+      <w:r>
+        <w:t>InnoDB</w:t>
+      </w:r>
+      <w:proofErr w:type="spellEnd"/>
+      <w:r>
+        <w:t>表列的元数据信息，等同于</w:t>
+      </w:r>
+      <w:proofErr w:type="spellStart"/>
+      <w:r>
+        <w:t>InnoDB</w:t>
+      </w:r>
+      <w:proofErr w:type="spellEnd"/>
+      <w:r>
+        <w:t>数据字典内部</w:t>
+      </w:r>
+      <w:r>
+        <w:t>SYS_COLUMNS</w:t>
+      </w:r>
+      <w:r>
+        <w:t>表的信息</w:t>
+      </w:r>
+    </w:p>
+    <w:p>
+      <w:pPr>
+        <w:ind w:firstLine="420"/>
+      </w:pPr>
+      <w:r>
+        <w:t>该表为</w:t>
+      </w:r>
+      <w:r>
+        <w:t>memory</w:t>
+      </w:r>
+      <w:r>
+        <w:t>引擎临时表，查询该表的用户需要具有</w:t>
+      </w:r>
+      <w:r>
+        <w:t>process</w:t>
+      </w:r>
+      <w:r>
+        <w:t>权限</w:t>
+      </w:r>
+    </w:p>
+    <w:p>
+      <w:pPr>
+        <w:pStyle w:val="4"/>
+        <w:rPr>
+          <w:rFonts w:cs="宋体" w:hint="default"/>
+        </w:rPr>
+      </w:pPr>
+      <w:r>
+        <w:rPr>
+          <w:rFonts w:cs="宋体" w:hint="default"/>
+        </w:rPr>
+        <w:t>INNODB_SYS_FOREIGN</w:t>
+      </w:r>
+    </w:p>
+    <w:p>
+      <w:pPr>
+        <w:ind w:firstLine="420"/>
+      </w:pPr>
+      <w:r>
+        <w:t>提供查询有关</w:t>
+      </w:r>
+      <w:proofErr w:type="spellStart"/>
+      <w:r>
+        <w:t>InnoDB</w:t>
+      </w:r>
+      <w:proofErr w:type="spellEnd"/>
+      <w:proofErr w:type="gramStart"/>
+      <w:r>
+        <w:t>外键的</w:t>
+      </w:r>
+      <w:proofErr w:type="gramEnd"/>
+      <w:r>
+        <w:t>元数据信息，等同于</w:t>
+      </w:r>
+      <w:proofErr w:type="spellStart"/>
+      <w:r>
+        <w:t>InnoDB</w:t>
+      </w:r>
+      <w:proofErr w:type="spellEnd"/>
+      <w:r>
+        <w:t>数据字典内部</w:t>
+      </w:r>
+      <w:r>
+        <w:t>SYS_FOREIGN</w:t>
+      </w:r>
+      <w:r>
+        <w:t>表的信息</w:t>
+      </w:r>
+    </w:p>
+    <w:p>
+      <w:pPr>
+        <w:ind w:firstLine="420"/>
+      </w:pPr>
+      <w:r>
+        <w:t>该表为</w:t>
+      </w:r>
+      <w:r>
+        <w:t>memory</w:t>
+      </w:r>
+      <w:r>
+        <w:t>引擎临时表，查询该表的用户需要有</w:t>
+      </w:r>
+      <w:r>
+        <w:t>process</w:t>
+      </w:r>
+      <w:r>
+        <w:t>权限</w:t>
+      </w:r>
+    </w:p>
+    <w:p>
+      <w:pPr>
+        <w:pStyle w:val="4"/>
+        <w:rPr>
+          <w:rFonts w:cs="宋体" w:hint="default"/>
+        </w:rPr>
+      </w:pPr>
+      <w:r>
+        <w:rPr>
+          <w:rFonts w:cs="宋体" w:hint="default"/>
+        </w:rPr>
+        <w:t>INNODB_SYS_TABLESTATS</w:t>
+      </w:r>
+    </w:p>
+    <w:p>
+      <w:pPr>
+        <w:ind w:firstLine="420"/>
+      </w:pPr>
+      <w:r>
+        <w:t>提供查询有关</w:t>
+      </w:r>
+      <w:proofErr w:type="spellStart"/>
+      <w:r>
+        <w:t>InnoDB</w:t>
+      </w:r>
+      <w:proofErr w:type="spellEnd"/>
+      <w:r>
+        <w:t>表的较低级别的状态信息视图。</w:t>
+      </w:r>
+      <w:r>
+        <w:t>MySQL</w:t>
+      </w:r>
+      <w:r>
+        <w:t>优化器会使用这些统计信息数据来计算并确定在查询</w:t>
+      </w:r>
+      <w:proofErr w:type="spellStart"/>
+      <w:r>
+        <w:t>InnoDB</w:t>
+      </w:r>
+      <w:proofErr w:type="spellEnd"/>
+      <w:r>
+        <w:t>表时要使用哪个索引。这些信息保存在内存中的数据结构中，与存储在磁盘上的数据无对应关系。</w:t>
+      </w:r>
+      <w:proofErr w:type="spellStart"/>
+      <w:r>
+        <w:t>InnoDB</w:t>
+      </w:r>
+      <w:proofErr w:type="spellEnd"/>
+      <w:r>
+        <w:t>内部也无对应的系统表。</w:t>
+      </w:r>
+    </w:p>
+    <w:p>
+      <w:pPr>
+        <w:ind w:firstLine="420"/>
+      </w:pPr>
+      <w:r>
+        <w:t>该表为</w:t>
+      </w:r>
+      <w:r>
+        <w:t>memory</w:t>
+      </w:r>
+      <w:r>
+        <w:t>引擎临时表，查询该表的用户需要有</w:t>
+      </w:r>
+      <w:r>
+        <w:t>process</w:t>
+      </w:r>
+      <w:r>
+        <w:t>权限</w:t>
+      </w:r>
+    </w:p>
+    <w:p/>
+    <w:p>
+      <w:pPr>
+        <w:pStyle w:val="3"/>
+        <w:rPr>
+          <w:rFonts w:hint="default"/>
+        </w:rPr>
+      </w:pPr>
+      <w:proofErr w:type="spellStart"/>
+      <w:r>
+        <w:rPr>
+          <w:rFonts w:hint="default"/>
+        </w:rPr>
         <w:lastRenderedPageBreak/>
-        <w:t>据字典内部</w:t>
-      </w:r>
-      <w:r>
-        <w:t>SYS_FIELDS</w:t>
-      </w:r>
-      <w:r>
-        <w:t>表的信息</w:t>
-      </w:r>
-    </w:p>
-    <w:p>
-      <w:pPr>
-        <w:ind w:firstLine="420"/>
-      </w:pPr>
-      <w:r>
-        <w:t>该表为</w:t>
-      </w:r>
-      <w:r>
-        <w:t>memory</w:t>
-      </w:r>
-      <w:r>
-        <w:t>引擎临时表，查询该表的用户需要有</w:t>
-      </w:r>
-      <w:r>
-        <w:t>process</w:t>
-      </w:r>
-      <w:r>
-        <w:t>权限</w:t>
-      </w:r>
-    </w:p>
-    <w:p>
-      <w:pPr>
-        <w:pStyle w:val="4"/>
-        <w:rPr>
-          <w:rFonts w:cs="宋体" w:hint="default"/>
-        </w:rPr>
-      </w:pPr>
-      <w:r>
-        <w:rPr>
-          <w:rFonts w:cs="宋体" w:hint="default"/>
-        </w:rPr>
-        <w:t>INNODB_SYS_TABLESPACES</w:t>
-      </w:r>
-    </w:p>
-    <w:p>
-      <w:pPr>
-        <w:ind w:firstLine="420"/>
-      </w:pPr>
-      <w:r>
-        <w:t>提供查询有关</w:t>
-      </w:r>
-      <w:proofErr w:type="spellStart"/>
-      <w:r>
-        <w:t>InnoDB</w:t>
-      </w:r>
-      <w:proofErr w:type="spellEnd"/>
-      <w:r>
-        <w:t>独立表空间和普通表空间的元数据信息（也包含了全文索引表空间），等同于</w:t>
-      </w:r>
-      <w:proofErr w:type="spellStart"/>
-      <w:r>
-        <w:t>InnoDB</w:t>
-      </w:r>
-      <w:proofErr w:type="spellEnd"/>
-      <w:r>
-        <w:t>数据字典内部</w:t>
-      </w:r>
-      <w:r>
-        <w:t>SYS_TABLESPACES</w:t>
-      </w:r>
-      <w:r>
-        <w:t>表中的信息</w:t>
-      </w:r>
-    </w:p>
-    <w:p>
-      <w:pPr>
-        <w:ind w:firstLine="420"/>
-      </w:pPr>
-      <w:r>
-        <w:t>该表为</w:t>
-      </w:r>
-      <w:r>
-        <w:t>memory</w:t>
-      </w:r>
-      <w:r>
-        <w:t>引擎临时表，查询该表的用户需要有</w:t>
-      </w:r>
-      <w:r>
-        <w:t>process</w:t>
-      </w:r>
-      <w:r>
-        <w:t>权限</w:t>
-      </w:r>
-    </w:p>
-    <w:p>
-      <w:pPr>
-        <w:pStyle w:val="4"/>
-        <w:rPr>
-          <w:rFonts w:cs="宋体" w:hint="default"/>
-        </w:rPr>
-      </w:pPr>
-      <w:r>
-        <w:rPr>
-          <w:rFonts w:cs="宋体" w:hint="default"/>
-        </w:rPr>
-        <w:t>INNODB_SYS_FOREIGN_COLS</w:t>
-      </w:r>
-    </w:p>
-    <w:p>
-      <w:pPr>
-        <w:ind w:firstLine="420"/>
-      </w:pPr>
-      <w:r>
-        <w:t>提供查询有关</w:t>
-      </w:r>
-      <w:proofErr w:type="spellStart"/>
-      <w:r>
-        <w:t>InnoDB</w:t>
-      </w:r>
-      <w:proofErr w:type="spellEnd"/>
-      <w:r>
-        <w:t>外键列的状态信息，等同于</w:t>
-      </w:r>
-      <w:proofErr w:type="spellStart"/>
-      <w:r>
-        <w:t>InnoDB</w:t>
-      </w:r>
-      <w:proofErr w:type="spellEnd"/>
-      <w:r>
-        <w:t>数据字典内部</w:t>
-      </w:r>
-      <w:r>
-        <w:t>SYS_FOREIGN_COLS</w:t>
-      </w:r>
-      <w:r>
-        <w:t>表的信息</w:t>
-      </w:r>
-    </w:p>
-    <w:p>
-      <w:pPr>
-        <w:ind w:firstLine="420"/>
-      </w:pPr>
-      <w:r>
-        <w:t>该表为</w:t>
-      </w:r>
-      <w:r>
-        <w:t>memory</w:t>
-      </w:r>
-      <w:r>
-        <w:t>引擎临时表，查询该表的用户需要有</w:t>
-      </w:r>
-      <w:r>
-        <w:t>process</w:t>
-      </w:r>
-      <w:r>
-        <w:t>权限</w:t>
-      </w:r>
-    </w:p>
-    <w:p>
-      <w:pPr>
-        <w:pStyle w:val="4"/>
-        <w:rPr>
-          <w:rFonts w:cs="宋体" w:hint="default"/>
-        </w:rPr>
-      </w:pPr>
-      <w:r>
-        <w:rPr>
-          <w:rFonts w:cs="宋体" w:hint="default"/>
-        </w:rPr>
-        <w:t>INNODB_SYS_COLUMNS</w:t>
-      </w:r>
-    </w:p>
-    <w:p>
-      <w:pPr>
-        <w:ind w:firstLine="420"/>
-      </w:pPr>
-      <w:r>
-        <w:t>提供查询有关</w:t>
-      </w:r>
-      <w:proofErr w:type="spellStart"/>
-      <w:r>
-        <w:t>InnoDB</w:t>
-      </w:r>
-      <w:proofErr w:type="spellEnd"/>
-      <w:r>
-        <w:t>表列的元数据信息，等同于</w:t>
-      </w:r>
-      <w:proofErr w:type="spellStart"/>
-      <w:r>
-        <w:t>InnoDB</w:t>
-      </w:r>
-      <w:proofErr w:type="spellEnd"/>
-      <w:r>
-        <w:t>数据字典内部</w:t>
-      </w:r>
-      <w:r>
-        <w:t>SYS_COLUMNS</w:t>
-      </w:r>
-      <w:r>
-        <w:t>表的信息</w:t>
-      </w:r>
-    </w:p>
-    <w:p>
-      <w:pPr>
-        <w:ind w:firstLine="420"/>
-      </w:pPr>
-      <w:r>
-        <w:t>该表为</w:t>
-      </w:r>
-      <w:r>
-        <w:t>memory</w:t>
-      </w:r>
-      <w:r>
-        <w:t>引擎临时表，查询该表的用户需要具有</w:t>
-      </w:r>
-      <w:r>
-        <w:t>process</w:t>
-      </w:r>
-      <w:r>
-        <w:t>权限</w:t>
-      </w:r>
-    </w:p>
-    <w:p>
-      <w:pPr>
-        <w:pStyle w:val="4"/>
-        <w:rPr>
-          <w:rFonts w:cs="宋体" w:hint="default"/>
-        </w:rPr>
-      </w:pPr>
-      <w:r>
-        <w:rPr>
-          <w:rFonts w:cs="宋体" w:hint="default"/>
-        </w:rPr>
-        <w:t>INNODB_SYS_FOREIGN</w:t>
-      </w:r>
-    </w:p>
-    <w:p>
-      <w:pPr>
-        <w:ind w:firstLine="420"/>
-      </w:pPr>
-      <w:r>
-        <w:t>提供查询有关</w:t>
-      </w:r>
-      <w:proofErr w:type="spellStart"/>
-      <w:r>
-        <w:t>InnoDB</w:t>
-      </w:r>
-      <w:proofErr w:type="spellEnd"/>
-      <w:r>
-        <w:t>外键的元数据信息，等同于</w:t>
-      </w:r>
-      <w:proofErr w:type="spellStart"/>
-      <w:r>
-        <w:t>InnoDB</w:t>
-      </w:r>
-      <w:proofErr w:type="spellEnd"/>
-      <w:r>
-        <w:t>数据字典内部</w:t>
-      </w:r>
-      <w:r>
-        <w:t>SYS_FOREIGN</w:t>
-      </w:r>
-      <w:r>
-        <w:t>表的信息</w:t>
-      </w:r>
-    </w:p>
-    <w:p>
-      <w:pPr>
-        <w:ind w:firstLine="420"/>
-      </w:pPr>
-      <w:r>
-        <w:t>该表为</w:t>
-      </w:r>
-      <w:r>
-        <w:t>memory</w:t>
-      </w:r>
-      <w:r>
-        <w:t>引擎临时表，查询该表的用户需要有</w:t>
-      </w:r>
-      <w:r>
-        <w:t>process</w:t>
-      </w:r>
-      <w:r>
-        <w:t>权限</w:t>
-      </w:r>
-    </w:p>
-    <w:p>
-      <w:pPr>
-        <w:pStyle w:val="4"/>
-        <w:rPr>
-          <w:rFonts w:cs="宋体" w:hint="default"/>
-        </w:rPr>
-      </w:pPr>
-      <w:r>
-        <w:rPr>
-          <w:rFonts w:cs="宋体" w:hint="default"/>
-        </w:rPr>
-        <w:t>INNODB_SYS_TABLESTATS</w:t>
-      </w:r>
-    </w:p>
-    <w:p>
-      <w:pPr>
-        <w:ind w:firstLine="420"/>
-      </w:pPr>
-      <w:r>
-        <w:t>提供查询有关</w:t>
-      </w:r>
-      <w:proofErr w:type="spellStart"/>
-      <w:r>
-        <w:t>InnoDB</w:t>
-      </w:r>
-      <w:proofErr w:type="spellEnd"/>
-      <w:r>
-        <w:t>表的较低级别的状态信息视图。</w:t>
-      </w:r>
-      <w:r>
-        <w:t>MySQL</w:t>
-      </w:r>
-      <w:r>
-        <w:t>优化器会使用这些统计信息数据来计算并确定在查询</w:t>
-      </w:r>
-      <w:proofErr w:type="spellStart"/>
-      <w:r>
-        <w:t>InnoDB</w:t>
-      </w:r>
-      <w:proofErr w:type="spellEnd"/>
-      <w:r>
-        <w:t>表时要使用哪个索引。这些信息保存在内存中的数据结构中，与存储在磁盘上的数据无对应关系。</w:t>
-      </w:r>
-      <w:proofErr w:type="spellStart"/>
-      <w:r>
-        <w:t>InnoDB</w:t>
-      </w:r>
-      <w:proofErr w:type="spellEnd"/>
-      <w:r>
-        <w:t>内部也无对应的系统表。</w:t>
-      </w:r>
-    </w:p>
-    <w:p>
-      <w:pPr>
-        <w:ind w:firstLine="420"/>
-      </w:pPr>
-      <w:r>
-        <w:t>该表为</w:t>
-      </w:r>
-      <w:r>
-        <w:t>memory</w:t>
-      </w:r>
-      <w:r>
-        <w:t>引擎临时表，查询该表的用户需要有</w:t>
-      </w:r>
-      <w:r>
-        <w:t>process</w:t>
-      </w:r>
-      <w:r>
-        <w:t>权限</w:t>
-      </w:r>
-    </w:p>
-    <w:p/>
-    <w:p>
-      <w:pPr>
-        <w:pStyle w:val="3"/>
-        <w:rPr>
-          <w:rFonts w:hint="default"/>
-        </w:rPr>
-      </w:pPr>
-      <w:proofErr w:type="spellStart"/>
-      <w:r>
-        <w:rPr>
-          <w:rFonts w:hint="default"/>
-        </w:rPr>
         <w:t>InnoDB</w:t>
       </w:r>
       <w:proofErr w:type="spellEnd"/>
@@ -3409,19 +3612,40 @@
       </w:r>
       <w:proofErr w:type="spellEnd"/>
       <w:r>
-        <w:t>引擎事务中正在请求的且并未获得的且同时阻塞了其他事务的锁信息</w:t>
-      </w:r>
+        <w:t>引擎事务中正在请求的且并未获得的且同时阻塞了其他事务的</w:t>
+      </w:r>
+      <w:proofErr w:type="gramStart"/>
+      <w:r>
+        <w:t>锁信息</w:t>
+      </w:r>
+      <w:proofErr w:type="gramEnd"/>
       <w:r>
         <w:t>(</w:t>
       </w:r>
       <w:r>
-        <w:t>即没有发生不同事务之间的锁等待的锁信息，在这里是查看不到的，例如，只有一个事务时，该事务所加的锁信息无法查看到</w:t>
+        <w:t>即没有发生不同事务之间的锁等待的锁信息，在这里是查看不到的，例如，只有一个事务时，该事务所加的</w:t>
+      </w:r>
+      <w:proofErr w:type="gramStart"/>
+      <w:r>
+        <w:t>锁信息</w:t>
+      </w:r>
+      <w:proofErr w:type="gramEnd"/>
+      <w:r>
+        <w:t>无法查看到</w:t>
       </w:r>
       <w:r>
         <w:t>)</w:t>
       </w:r>
       <w:r>
-        <w:t>。该表中的内容可以用于诊断高并发下的锁争用信息。</w:t>
+        <w:t>。该表中的内容可以用于</w:t>
+      </w:r>
+      <w:proofErr w:type="gramStart"/>
+      <w:r>
+        <w:t>诊断高</w:t>
+      </w:r>
+      <w:proofErr w:type="gramEnd"/>
+      <w:r>
+        <w:t>并发下的锁争用信息。</w:t>
       </w:r>
     </w:p>
     <w:p>
@@ -3595,7 +3819,15 @@
         <w:t xml:space="preserve"> buffer pool</w:t>
       </w:r>
       <w:r>
-        <w:t>中的页如何进入</w:t>
+        <w:t>中的</w:t>
+      </w:r>
+      <w:proofErr w:type="gramStart"/>
+      <w:r>
+        <w:t>页如何</w:t>
+      </w:r>
+      <w:proofErr w:type="gramEnd"/>
+      <w:r>
+        <w:t>进入</w:t>
       </w:r>
       <w:r>
         <w:t>LRU</w:t>
@@ -3686,31 +3918,441 @@
       </w:r>
       <w:proofErr w:type="spellEnd"/>
       <w:r>
-        <w:t>事务的锁等待记录，包括发生锁等带事</w:t>
+        <w:t>事务的锁等待记录，包括发生锁等带事务所请求的锁和阻止该锁请求被授予的锁</w:t>
+      </w:r>
+    </w:p>
+    <w:p>
+      <w:pPr>
+        <w:ind w:firstLine="420"/>
+      </w:pPr>
+      <w:r>
+        <w:t>该表为</w:t>
+      </w:r>
+      <w:r>
+        <w:t>memory</w:t>
+      </w:r>
+      <w:r>
+        <w:t>引擎表，访问该表用户需要有</w:t>
+      </w:r>
+      <w:r>
+        <w:t>process</w:t>
+      </w:r>
+      <w:r>
+        <w:t>权限</w:t>
+      </w:r>
+    </w:p>
+    <w:p>
+      <w:pPr>
+        <w:pStyle w:val="4"/>
+        <w:rPr>
+          <w:rFonts w:cs="宋体" w:hint="default"/>
+        </w:rPr>
+      </w:pPr>
+      <w:r>
+        <w:rPr>
+          <w:rFonts w:cs="宋体" w:hint="default"/>
+        </w:rPr>
+        <w:t>INNODB_TEMP_TABLE_INFO</w:t>
+      </w:r>
+    </w:p>
+    <w:p>
+      <w:pPr>
+        <w:ind w:firstLine="420"/>
+      </w:pPr>
+      <w:r>
+        <w:t>提供查询有关在</w:t>
+      </w:r>
+      <w:proofErr w:type="spellStart"/>
+      <w:r>
+        <w:t>InnoDB</w:t>
+      </w:r>
+      <w:proofErr w:type="spellEnd"/>
+      <w:r>
+        <w:t>实例中当前处于活动状态的用户</w:t>
+      </w:r>
+      <w:r>
+        <w:t>(</w:t>
+      </w:r>
+      <w:r>
+        <w:t>已建立连接的用户，断开的用户连接对应的临时表会被自动删除</w:t>
+      </w:r>
+      <w:r>
+        <w:t>)</w:t>
+      </w:r>
+      <w:r>
+        <w:t>创建的</w:t>
+      </w:r>
+      <w:proofErr w:type="spellStart"/>
+      <w:r>
+        <w:t>InnoDB</w:t>
+      </w:r>
+      <w:proofErr w:type="spellEnd"/>
+      <w:r>
+        <w:t>临时表的信息。它不提供查询优化器使用的内部</w:t>
+      </w:r>
+      <w:proofErr w:type="spellStart"/>
+      <w:r>
+        <w:t>InnoDB</w:t>
+      </w:r>
+      <w:proofErr w:type="spellEnd"/>
+      <w:r>
+        <w:t>临时表的信息查询。</w:t>
+      </w:r>
+      <w:r>
+        <w:t>INNODB_TEMP_TABLE_INFO</w:t>
+      </w:r>
+      <w:r>
+        <w:t>表在首次查询时创建。</w:t>
+      </w:r>
+    </w:p>
+    <w:p>
+      <w:pPr>
+        <w:ind w:firstLine="420"/>
+      </w:pPr>
+      <w:r>
+        <w:t>该表为</w:t>
+      </w:r>
+      <w:r>
+        <w:t>memory</w:t>
+      </w:r>
+      <w:r>
+        <w:t>引擎临时表，查询该表的用户需要有</w:t>
+      </w:r>
+      <w:r>
+        <w:t>process</w:t>
+      </w:r>
+      <w:r>
+        <w:t>权限</w:t>
+      </w:r>
+    </w:p>
+    <w:p>
+      <w:pPr>
+        <w:pStyle w:val="4"/>
+        <w:rPr>
+          <w:rFonts w:cs="宋体" w:hint="default"/>
+        </w:rPr>
+      </w:pPr>
+      <w:r>
+        <w:rPr>
+          <w:rFonts w:cs="宋体" w:hint="default"/>
+        </w:rPr>
+        <w:t>INNODB_BUFFER_PAGE</w:t>
+      </w:r>
+    </w:p>
+    <w:p>
+      <w:pPr>
+        <w:ind w:firstLine="420"/>
+      </w:pPr>
+      <w:r>
+        <w:t>提供查询关于</w:t>
+      </w:r>
+      <w:r>
+        <w:t>buffer pool</w:t>
+      </w:r>
+      <w:r>
+        <w:t>中的</w:t>
+      </w:r>
+      <w:proofErr w:type="gramStart"/>
+      <w:r>
+        <w:t>页相关</w:t>
+      </w:r>
+      <w:proofErr w:type="gramEnd"/>
+      <w:r>
+        <w:t>的信息</w:t>
+      </w:r>
+    </w:p>
+    <w:p>
+      <w:pPr>
+        <w:ind w:firstLine="420"/>
+      </w:pPr>
+      <w:r>
+        <w:t>查询该表需要用户具有</w:t>
+      </w:r>
+      <w:r>
+        <w:t>PROCESS</w:t>
+      </w:r>
+      <w:r>
+        <w:t>权限，该表为</w:t>
+      </w:r>
+      <w:r>
+        <w:t>Memory</w:t>
+      </w:r>
+      <w:r>
+        <w:t>引擎临时表</w:t>
+      </w:r>
+    </w:p>
+    <w:p>
+      <w:pPr>
+        <w:pStyle w:val="4"/>
+        <w:rPr>
+          <w:rFonts w:cs="宋体" w:hint="default"/>
+        </w:rPr>
+      </w:pPr>
+      <w:r>
+        <w:rPr>
+          <w:rFonts w:cs="宋体" w:hint="default"/>
+        </w:rPr>
+        <w:t>INNODB_METRICS</w:t>
+      </w:r>
+    </w:p>
+    <w:p>
+      <w:pPr>
+        <w:ind w:firstLine="420"/>
+      </w:pPr>
+      <w:r>
+        <w:t>提供查询</w:t>
+      </w:r>
+      <w:proofErr w:type="spellStart"/>
+      <w:r>
+        <w:t>InnoDB</w:t>
+      </w:r>
+      <w:proofErr w:type="spellEnd"/>
+      <w:r>
+        <w:t>更为详细细致的性能信息，是对</w:t>
+      </w:r>
+      <w:proofErr w:type="spellStart"/>
+      <w:r>
+        <w:t>InnoDB</w:t>
+      </w:r>
+      <w:proofErr w:type="spellEnd"/>
+      <w:r>
+        <w:t>的</w:t>
+      </w:r>
+      <w:r>
+        <w:t>PERFORMANCE_SCHEMA</w:t>
+      </w:r>
+      <w:r>
+        <w:t>的补充。通过对该表的查询，可用于检查</w:t>
+      </w:r>
+      <w:proofErr w:type="spellStart"/>
+      <w:r>
+        <w:t>innodb</w:t>
+      </w:r>
+      <w:proofErr w:type="spellEnd"/>
+      <w:r>
+        <w:t>的整体健康状况。也可用于诊断性能瓶颈、资源短缺和应用程序的问题等。</w:t>
+      </w:r>
+    </w:p>
+    <w:p>
+      <w:pPr>
+        <w:ind w:firstLine="420"/>
+      </w:pPr>
+      <w:r>
+        <w:t>该表为</w:t>
+      </w:r>
+      <w:r>
+        <w:t>memory</w:t>
+      </w:r>
+      <w:r>
+        <w:t>引擎临时表，查询该表的用户需要有</w:t>
+      </w:r>
+      <w:r>
+        <w:t>process</w:t>
+      </w:r>
+      <w:r>
+        <w:t>权限</w:t>
+      </w:r>
+    </w:p>
+    <w:p>
+      <w:pPr>
+        <w:pStyle w:val="4"/>
+        <w:rPr>
+          <w:rFonts w:cs="宋体" w:hint="default"/>
+        </w:rPr>
+      </w:pPr>
+      <w:r>
+        <w:rPr>
+          <w:rFonts w:cs="宋体" w:hint="default"/>
+        </w:rPr>
+        <w:t>INNODB_BUFFER_POOL_STATS</w:t>
+      </w:r>
+    </w:p>
+    <w:p>
+      <w:pPr>
+        <w:ind w:firstLine="420"/>
+      </w:pPr>
+      <w:r>
+        <w:t>提供查询一些</w:t>
+      </w:r>
+      <w:proofErr w:type="spellStart"/>
+      <w:r>
+        <w:t>Innodb</w:t>
+      </w:r>
+      <w:proofErr w:type="spellEnd"/>
+      <w:r>
+        <w:t xml:space="preserve"> buffer pool</w:t>
+      </w:r>
+      <w:r>
+        <w:t>中的状态信息，该表中记录的信息与</w:t>
+      </w:r>
+      <w:r>
+        <w:t>SHOW ENGINE INNODB STATUS</w:t>
+      </w:r>
+      <w:r>
+        <w:t>输出的信息类似相同，另外，</w:t>
+      </w:r>
+      <w:proofErr w:type="spellStart"/>
+      <w:r>
+        <w:t>innodb</w:t>
+      </w:r>
+      <w:proofErr w:type="spellEnd"/>
+      <w:r>
+        <w:t xml:space="preserve"> buffer pool</w:t>
+      </w:r>
+      <w:r>
+        <w:t>的一些状态变量也提供了部分相同的值</w:t>
+      </w:r>
+    </w:p>
+    <w:p>
+      <w:pPr>
+        <w:ind w:firstLine="420"/>
+      </w:pPr>
+      <w:r>
+        <w:t>查看该表需要有</w:t>
+      </w:r>
+      <w:r>
+        <w:t>process</w:t>
+      </w:r>
+      <w:r>
+        <w:t>权限，该表为</w:t>
+      </w:r>
+      <w:r>
+        <w:t>Memory</w:t>
+      </w:r>
+      <w:r>
+        <w:t>引擎临时表</w:t>
+      </w:r>
+    </w:p>
+    <w:p/>
+    <w:p>
+      <w:pPr>
+        <w:pStyle w:val="3"/>
+        <w:rPr>
+          <w:rFonts w:hint="default"/>
+        </w:rPr>
+      </w:pPr>
+      <w:proofErr w:type="spellStart"/>
+      <w:r>
+        <w:rPr>
+          <w:rFonts w:hint="default"/>
+        </w:rPr>
+        <w:t>InnoDB</w:t>
+      </w:r>
+      <w:proofErr w:type="spellEnd"/>
+      <w:r>
+        <w:rPr>
+          <w:rFonts w:hint="default"/>
+        </w:rPr>
+        <w:t xml:space="preserve"> </w:t>
+      </w:r>
+      <w:r>
+        <w:rPr>
+          <w:rFonts w:hint="default"/>
+        </w:rPr>
+        <w:t>层全文索引字典表</w:t>
+      </w:r>
+    </w:p>
+    <w:p>
+      <w:pPr>
+        <w:pStyle w:val="4"/>
+        <w:rPr>
+          <w:rFonts w:cs="宋体" w:hint="default"/>
+        </w:rPr>
+      </w:pPr>
+      <w:r>
+        <w:rPr>
+          <w:rFonts w:cs="宋体" w:hint="default"/>
+        </w:rPr>
+        <w:t>INNODB_FT_CONFIG</w:t>
+      </w:r>
+    </w:p>
+    <w:p>
+      <w:pPr>
+        <w:ind w:firstLine="420"/>
+      </w:pPr>
+      <w:r>
+        <w:t>提供查询有关</w:t>
+      </w:r>
+      <w:proofErr w:type="spellStart"/>
+      <w:r>
+        <w:t>InnoDB</w:t>
+      </w:r>
+      <w:proofErr w:type="spellEnd"/>
+      <w:r>
+        <w:t>表的</w:t>
+      </w:r>
+      <w:r>
+        <w:t>FULLTEXT</w:t>
+      </w:r>
+      <w:r>
+        <w:t>索引和关联的元数据信息。查询此表之前，需要先设置</w:t>
+      </w:r>
+      <w:proofErr w:type="spellStart"/>
+      <w:r>
+        <w:t>innodb_ft_aux_table</w:t>
+      </w:r>
+      <w:proofErr w:type="spellEnd"/>
+      <w:r>
+        <w:t>='</w:t>
+      </w:r>
+      <w:proofErr w:type="spellStart"/>
+      <w:r>
+        <w:t>db_name</w:t>
+      </w:r>
+      <w:proofErr w:type="spellEnd"/>
+      <w:r>
+        <w:t>/</w:t>
+      </w:r>
+      <w:proofErr w:type="spellStart"/>
+      <w:r>
+        <w:t>tb_name</w:t>
+      </w:r>
+      <w:proofErr w:type="spellEnd"/>
+      <w:r>
+        <w:t>'</w:t>
+      </w:r>
+      <w:r>
+        <w:t>，</w:t>
+      </w:r>
+      <w:proofErr w:type="spellStart"/>
+      <w:r>
+        <w:t>db_name</w:t>
+      </w:r>
+      <w:proofErr w:type="spellEnd"/>
+      <w:r>
+        <w:t>/</w:t>
+      </w:r>
+      <w:proofErr w:type="spellStart"/>
+      <w:r>
+        <w:t>tb_name</w:t>
+      </w:r>
+      <w:proofErr w:type="spellEnd"/>
+      <w:r>
+        <w:t>为</w:t>
       </w:r>
       <w:r>
         <w:lastRenderedPageBreak/>
-        <w:t>务所请求的锁和阻止该锁请求被授予的锁</w:t>
-      </w:r>
-    </w:p>
-    <w:p>
-      <w:pPr>
-        <w:ind w:firstLine="420"/>
-      </w:pPr>
-      <w:r>
-        <w:t>该表为</w:t>
-      </w:r>
-      <w:r>
-        <w:t>memory</w:t>
-      </w:r>
-      <w:r>
-        <w:t>引擎表，访问该表用户需要有</w:t>
-      </w:r>
-      <w:r>
-        <w:t>process</w:t>
-      </w:r>
-      <w:r>
-        <w:t>权限</w:t>
+        <w:t>包含全文索引的表名和库名。</w:t>
+      </w:r>
+    </w:p>
+    <w:p>
+      <w:pPr>
+        <w:ind w:firstLine="420"/>
+      </w:pPr>
+      <w:r>
+        <w:t>查询该表的账户需要有</w:t>
+      </w:r>
+      <w:r>
+        <w:t>PROCESS</w:t>
+      </w:r>
+      <w:r>
+        <w:t>权限，该表为</w:t>
+      </w:r>
+      <w:r>
+        <w:t>Memory</w:t>
+      </w:r>
+      <w:r>
+        <w:t>引擎临时表</w:t>
       </w:r>
     </w:p>
     <w:p>
@@ -3724,15 +4366,144 @@
         <w:rPr>
           <w:rFonts w:cs="宋体" w:hint="default"/>
         </w:rPr>
-        <w:t>INNODB_TEMP_TABLE_INFO</w:t>
-      </w:r>
-    </w:p>
-    <w:p>
-      <w:pPr>
-        <w:ind w:firstLine="420"/>
-      </w:pPr>
-      <w:r>
-        <w:t>提供查询有关在</w:t>
+        <w:t>INNODB_FT_BEING_DELETED</w:t>
+      </w:r>
+    </w:p>
+    <w:p>
+      <w:pPr>
+        <w:ind w:firstLine="420"/>
+      </w:pPr>
+      <w:r>
+        <w:t>该表仅在</w:t>
+      </w:r>
+      <w:r>
+        <w:t>OPTIMIZE TABLE</w:t>
+      </w:r>
+      <w:r>
+        <w:t>语句执行维护操作期间作为</w:t>
+      </w:r>
+      <w:r>
+        <w:t>INNODB_FT_DELETED</w:t>
+      </w:r>
+      <w:r>
+        <w:t>表的快照数据存放使用。运行</w:t>
+      </w:r>
+      <w:r>
+        <w:t>OPTIMIZE TABLE</w:t>
+      </w:r>
+      <w:r>
+        <w:t>语句时，会先清空</w:t>
+      </w:r>
+      <w:r>
+        <w:t>INNODB_FT_BEING_DELETED</w:t>
+      </w:r>
+      <w:r>
+        <w:t>表中的数据，保存</w:t>
+      </w:r>
+      <w:r>
+        <w:t>INNODB_FT_DELETED</w:t>
+      </w:r>
+      <w:r>
+        <w:t>表中的快照数据到</w:t>
+      </w:r>
+      <w:r>
+        <w:t>INNODB_FT_BEING_DELETED</w:t>
+      </w:r>
+      <w:r>
+        <w:t>表，并从</w:t>
+      </w:r>
+      <w:r>
+        <w:t>INNODB_FT_DELETED</w:t>
+      </w:r>
+      <w:r>
+        <w:t>表中删除</w:t>
+      </w:r>
+      <w:r>
+        <w:t>DOC_ID</w:t>
+      </w:r>
+      <w:r>
+        <w:t>。由于</w:t>
+      </w:r>
+      <w:r>
+        <w:t>INNODB_FT_BEING_DELETED</w:t>
+      </w:r>
+      <w:r>
+        <w:t>表中的内容通常生命周期较短，因此该表中的数据对于监控或者调试来说用处并不大。</w:t>
+      </w:r>
+    </w:p>
+    <w:p>
+      <w:pPr>
+        <w:ind w:firstLine="420"/>
+      </w:pPr>
+      <w:r>
+        <w:t>表中默认不记录数据，需要设置系统配置参数</w:t>
+      </w:r>
+      <w:proofErr w:type="spellStart"/>
+      <w:r>
+        <w:t>innodb_ft_aux_table</w:t>
+      </w:r>
+      <w:proofErr w:type="spellEnd"/>
+      <w:r>
+        <w:t>=string</w:t>
+      </w:r>
+      <w:r>
+        <w:t>（</w:t>
+      </w:r>
+      <w:r>
+        <w:t>string</w:t>
+      </w:r>
+      <w:r>
+        <w:t>表示</w:t>
+      </w:r>
+      <w:proofErr w:type="spellStart"/>
+      <w:r>
+        <w:t>db_name.tb_name</w:t>
+      </w:r>
+      <w:proofErr w:type="spellEnd"/>
+      <w:r>
+        <w:t>字符串），并创建好全文索引，设置好停用词等。</w:t>
+      </w:r>
+    </w:p>
+    <w:p>
+      <w:pPr>
+        <w:ind w:firstLine="420"/>
+      </w:pPr>
+      <w:r>
+        <w:t>查询该表的账户需要有</w:t>
+      </w:r>
+      <w:r>
+        <w:t>PROCESS</w:t>
+      </w:r>
+      <w:r>
+        <w:t>权限，该表为</w:t>
+      </w:r>
+      <w:r>
+        <w:t>Memory</w:t>
+      </w:r>
+      <w:r>
+        <w:t>引擎临时表</w:t>
+      </w:r>
+    </w:p>
+    <w:p>
+      <w:pPr>
+        <w:pStyle w:val="4"/>
+        <w:rPr>
+          <w:rFonts w:cs="宋体" w:hint="default"/>
+        </w:rPr>
+      </w:pPr>
+      <w:r>
+        <w:rPr>
+          <w:rFonts w:cs="宋体" w:hint="default"/>
+        </w:rPr>
+        <w:t>INNODB_FT_DELETED</w:t>
+      </w:r>
+    </w:p>
+    <w:p>
+      <w:pPr>
+        <w:ind w:firstLine="420"/>
+      </w:pPr>
+      <w:r>
+        <w:t>提供查询从</w:t>
       </w:r>
       <w:proofErr w:type="spellStart"/>
       <w:r>
@@ -3740,27 +4511,437 @@
       </w:r>
       <w:proofErr w:type="spellEnd"/>
       <w:r>
-        <w:t>实例中当前处于活动状态的用户</w:t>
+        <w:t>表的</w:t>
+      </w:r>
+      <w:r>
+        <w:t>FULLTEXT</w:t>
+      </w:r>
+      <w:r>
+        <w:t>索引中删除的行信息。它的存在是为了避免在</w:t>
+      </w:r>
+      <w:proofErr w:type="spellStart"/>
+      <w:r>
+        <w:t>InnoDB</w:t>
+      </w:r>
+      <w:proofErr w:type="spellEnd"/>
+      <w:r>
+        <w:t xml:space="preserve"> FULLTEXT</w:t>
+      </w:r>
+      <w:r>
+        <w:t>索引的</w:t>
+      </w:r>
+      <w:r>
+        <w:t>DML</w:t>
+      </w:r>
+      <w:r>
+        <w:t>操作期间进行昂贵的索引重组操作，新删除的全文索引中单词的信息将单独存储在该表中，在执行文本搜索时从中过滤出搜索结果，该表中的信息仅在执行</w:t>
+      </w:r>
+      <w:r>
+        <w:t>OPTIMIZE TABLE</w:t>
+      </w:r>
+      <w:r>
+        <w:t>语句时清空。</w:t>
+      </w:r>
+    </w:p>
+    <w:p>
+      <w:pPr>
+        <w:ind w:firstLine="420"/>
+      </w:pPr>
+      <w:r>
+        <w:t>该表中的信息默认不记录，需要使用</w:t>
+      </w:r>
+      <w:proofErr w:type="spellStart"/>
+      <w:r>
+        <w:t>innodb_ft_aux_table</w:t>
+      </w:r>
+      <w:proofErr w:type="spellEnd"/>
+      <w:r>
+        <w:t>选项</w:t>
       </w:r>
       <w:r>
         <w:t>(</w:t>
       </w:r>
       <w:r>
-        <w:t>已建立连接的用户，断开的用户连接对应的临时表会被自动删除</w:t>
+        <w:t>该选项默认值为空串</w:t>
       </w:r>
       <w:r>
         <w:t>)</w:t>
       </w:r>
       <w:r>
-        <w:t>创建的</w:t>
-      </w:r>
-      <w:proofErr w:type="spellStart"/>
-      <w:r>
+        <w:t>指定需要记录哪个</w:t>
+      </w:r>
+      <w:proofErr w:type="spellStart"/>
+      <w:r>
+        <w:t>innodb</w:t>
+      </w:r>
+      <w:proofErr w:type="spellEnd"/>
+      <w:r>
+        <w:t>引擎表的信息，例如：</w:t>
+      </w:r>
+      <w:r>
+        <w:t>test/test</w:t>
+      </w:r>
+      <w:r>
+        <w:t>。</w:t>
+      </w:r>
+    </w:p>
+    <w:p>
+      <w:pPr>
+        <w:ind w:firstLine="420"/>
+      </w:pPr>
+      <w:r>
+        <w:t>查询该表的账户需要有</w:t>
+      </w:r>
+      <w:r>
+        <w:t>PROCESS</w:t>
+      </w:r>
+      <w:r>
+        <w:t>权限，该表为</w:t>
+      </w:r>
+      <w:r>
+        <w:t>Memory</w:t>
+      </w:r>
+      <w:r>
+        <w:t>引擎临时表</w:t>
+      </w:r>
+    </w:p>
+    <w:p>
+      <w:pPr>
+        <w:pStyle w:val="4"/>
+        <w:rPr>
+          <w:rFonts w:cs="宋体" w:hint="default"/>
+        </w:rPr>
+      </w:pPr>
+      <w:r>
+        <w:rPr>
+          <w:rFonts w:cs="宋体" w:hint="default"/>
+        </w:rPr>
+        <w:t>INNODB_FT_DEFAULT_STOPWORD</w:t>
+      </w:r>
+    </w:p>
+    <w:p>
+      <w:pPr>
+        <w:ind w:firstLine="420"/>
+      </w:pPr>
+      <w:r>
+        <w:t>该表为默认的全文索引停用词表，提供查询停用词列表值。启用停用词表需要开启参数</w:t>
+      </w:r>
+      <w:proofErr w:type="spellStart"/>
+      <w:r>
+        <w:t>innodb_ft_enable_stopword</w:t>
+      </w:r>
+      <w:proofErr w:type="spellEnd"/>
+      <w:r>
+        <w:t>=ON</w:t>
+      </w:r>
+      <w:r>
+        <w:t>，该参数默认为</w:t>
+      </w:r>
+      <w:r>
+        <w:t>ON</w:t>
+      </w:r>
+      <w:r>
+        <w:t>，启用停用词功能之后，如果</w:t>
+      </w:r>
+      <w:proofErr w:type="spellStart"/>
+      <w:r>
+        <w:t>innodb_ft_user_stopword_table</w:t>
+      </w:r>
+      <w:proofErr w:type="spellEnd"/>
+      <w:r>
+        <w:t>选项（针对指定的</w:t>
+      </w:r>
+      <w:proofErr w:type="spellStart"/>
+      <w:r>
+        <w:t>innodb</w:t>
+      </w:r>
+      <w:proofErr w:type="spellEnd"/>
+      <w:r>
+        <w:t>引擎表中的全文索引生效）自定义了停用词库表名称值，则停用词功能使用</w:t>
+      </w:r>
+      <w:proofErr w:type="spellStart"/>
+      <w:r>
+        <w:t>innodb_ft_user_stopword_table</w:t>
+      </w:r>
+      <w:proofErr w:type="spellEnd"/>
+      <w:r>
+        <w:t>选项指定的停用词表，如果</w:t>
+      </w:r>
+      <w:proofErr w:type="spellStart"/>
+      <w:r>
+        <w:t>innodb_ft_user_stopword_table</w:t>
+      </w:r>
+      <w:proofErr w:type="spellEnd"/>
+      <w:r>
+        <w:t>选项未指定，而</w:t>
+      </w:r>
+      <w:proofErr w:type="spellStart"/>
+      <w:r>
+        <w:t>innodb_ft_server_stopword_table</w:t>
+      </w:r>
+      <w:proofErr w:type="spellEnd"/>
+      <w:r>
+        <w:t>选项（针对所有的</w:t>
+      </w:r>
+      <w:proofErr w:type="spellStart"/>
+      <w:r>
+        <w:t>innodb</w:t>
+      </w:r>
+      <w:proofErr w:type="spellEnd"/>
+      <w:r>
+        <w:t>引擎表中的全文索引生效）自定义了停用词库表名称</w:t>
+      </w:r>
+      <w:r>
+        <w:lastRenderedPageBreak/>
+        <w:t>值，则同停用词功能使用</w:t>
+      </w:r>
+      <w:proofErr w:type="spellStart"/>
+      <w:r>
+        <w:t>innodb_ft_server_stopword_table</w:t>
+      </w:r>
+      <w:proofErr w:type="spellEnd"/>
+      <w:r>
+        <w:t>选项指定的停用词表，如果</w:t>
+      </w:r>
+      <w:proofErr w:type="spellStart"/>
+      <w:r>
+        <w:t>innodb_ft_server_stopword_table</w:t>
+      </w:r>
+      <w:proofErr w:type="spellEnd"/>
+      <w:r>
+        <w:t>选项也未指定，则使用默认的停用词表，即</w:t>
+      </w:r>
+      <w:r>
+        <w:t>INNODB_FT_DEFAULT_STOPWORD</w:t>
+      </w:r>
+      <w:r>
+        <w:t>表。</w:t>
+      </w:r>
+    </w:p>
+    <w:p>
+      <w:pPr>
+        <w:ind w:firstLine="420"/>
+      </w:pPr>
+      <w:r>
+        <w:t>查询该表需要账户有</w:t>
+      </w:r>
+      <w:r>
+        <w:t>PROCESS</w:t>
+      </w:r>
+      <w:r>
+        <w:t>权限，该表为</w:t>
+      </w:r>
+      <w:r>
+        <w:t>Memory</w:t>
+      </w:r>
+      <w:r>
+        <w:t>引擎临时表</w:t>
+      </w:r>
+    </w:p>
+    <w:p>
+      <w:pPr>
+        <w:pStyle w:val="4"/>
+        <w:rPr>
+          <w:rFonts w:cs="宋体" w:hint="default"/>
+        </w:rPr>
+      </w:pPr>
+      <w:r>
+        <w:rPr>
+          <w:rFonts w:cs="宋体" w:hint="default"/>
+        </w:rPr>
+        <w:t>INNODB_FT_INDEX_TABLE</w:t>
+      </w:r>
+    </w:p>
+    <w:p>
+      <w:pPr>
+        <w:ind w:firstLine="420"/>
+      </w:pPr>
+      <w:r>
+        <w:t>提供查询关于</w:t>
+      </w:r>
+      <w:proofErr w:type="spellStart"/>
+      <w:r>
+        <w:t>innodb</w:t>
+      </w:r>
+      <w:proofErr w:type="spellEnd"/>
+      <w:r>
+        <w:t>表全文索引中用于反向文本查找的倒排索引的分词信息。</w:t>
+      </w:r>
+    </w:p>
+    <w:p>
+      <w:pPr>
+        <w:ind w:firstLine="420"/>
+      </w:pPr>
+      <w:r>
+        <w:t>查询该表的账户需要有</w:t>
+      </w:r>
+      <w:r>
+        <w:t>PROCESS</w:t>
+      </w:r>
+      <w:r>
+        <w:t>权限，该表为</w:t>
+      </w:r>
+      <w:r>
+        <w:t>Memory</w:t>
+      </w:r>
+      <w:r>
+        <w:t>引擎临时表</w:t>
+      </w:r>
+    </w:p>
+    <w:p>
+      <w:pPr>
+        <w:pStyle w:val="4"/>
+        <w:rPr>
+          <w:rFonts w:cs="宋体" w:hint="default"/>
+        </w:rPr>
+      </w:pPr>
+      <w:r>
+        <w:rPr>
+          <w:rFonts w:cs="宋体" w:hint="default"/>
+        </w:rPr>
+        <w:t>INNODB_FT_INDEX_CACHE</w:t>
+      </w:r>
+    </w:p>
+    <w:p>
+      <w:pPr>
+        <w:ind w:firstLine="420"/>
+      </w:pPr>
+      <w:r>
+        <w:t>提供查询包含</w:t>
+      </w:r>
+      <w:r>
+        <w:t>FULLTEXT</w:t>
+      </w:r>
+      <w:r>
+        <w:t>索引的</w:t>
+      </w:r>
+      <w:proofErr w:type="spellStart"/>
+      <w:r>
+        <w:t>innodb</w:t>
+      </w:r>
+      <w:proofErr w:type="spellEnd"/>
+      <w:r>
+        <w:t>存储引擎表中新插入行的全文索引标记信息。它存在的目的是为了避免在</w:t>
+      </w:r>
+      <w:r>
+        <w:t>DML</w:t>
+      </w:r>
+      <w:r>
+        <w:t>操作期间进行昂贵的索引重组，新插入的全文索引的单词的信息被单独存储在该表中，直到对表执行</w:t>
+      </w:r>
+      <w:r>
+        <w:t>OPTIMIZE TABLE</w:t>
+      </w:r>
+      <w:r>
+        <w:t>语句时、或者关闭服务器时、或者当高速缓存中存放的信息大小超过了</w:t>
+      </w:r>
+      <w:proofErr w:type="spellStart"/>
+      <w:r>
+        <w:t>innodb_ft_cache_size</w:t>
+      </w:r>
+      <w:proofErr w:type="spellEnd"/>
+      <w:r>
+        <w:t>或</w:t>
+      </w:r>
+      <w:proofErr w:type="spellStart"/>
+      <w:r>
+        <w:t>innodb_ft_total_cache_size</w:t>
+      </w:r>
+      <w:proofErr w:type="spellEnd"/>
+      <w:r>
+        <w:t>系统配置参数指定的大小才会执行清理。默认不记录数据，需要使用</w:t>
+      </w:r>
+      <w:proofErr w:type="spellStart"/>
+      <w:r>
+        <w:t>innodb_ft_aux_table</w:t>
+      </w:r>
+      <w:proofErr w:type="spellEnd"/>
+      <w:r>
+        <w:t>系统配置参数指定需要记录哪个表中的新插入行的全文索引数据。</w:t>
+      </w:r>
+    </w:p>
+    <w:p>
+      <w:pPr>
+        <w:ind w:firstLine="420"/>
+      </w:pPr>
+      <w:r>
+        <w:t>查询该表的账户需要有</w:t>
+      </w:r>
+      <w:r>
+        <w:t>PROCESS</w:t>
+      </w:r>
+      <w:r>
+        <w:t>权限，该表为</w:t>
+      </w:r>
+      <w:r>
+        <w:t>Memory</w:t>
+      </w:r>
+      <w:r>
+        <w:t>引擎临时表</w:t>
+      </w:r>
+    </w:p>
+    <w:p>
+      <w:pPr>
+        <w:pStyle w:val="3"/>
+        <w:rPr>
+          <w:rFonts w:hint="default"/>
+        </w:rPr>
+      </w:pPr>
+      <w:proofErr w:type="spellStart"/>
+      <w:r>
+        <w:rPr>
+          <w:rFonts w:hint="default"/>
+        </w:rPr>
         <w:t>InnoDB</w:t>
       </w:r>
       <w:proofErr w:type="spellEnd"/>
       <w:r>
-        <w:t>临时表的信息。它不提供查询优化器使用的内部</w:t>
+        <w:rPr>
+          <w:rFonts w:hint="default"/>
+        </w:rPr>
+        <w:t xml:space="preserve"> </w:t>
+      </w:r>
+      <w:r>
+        <w:rPr>
+          <w:rFonts w:hint="default"/>
+        </w:rPr>
+        <w:t>层压缩相关字典表</w:t>
+      </w:r>
+    </w:p>
+    <w:p>
+      <w:pPr>
+        <w:pStyle w:val="4"/>
+        <w:rPr>
+          <w:rFonts w:cs="宋体" w:hint="default"/>
+        </w:rPr>
+      </w:pPr>
+      <w:r>
+        <w:rPr>
+          <w:rFonts w:cs="宋体" w:hint="default"/>
+        </w:rPr>
+        <w:t>INNODB_CMP</w:t>
+      </w:r>
+    </w:p>
+    <w:p>
+      <w:pPr>
+        <w:pStyle w:val="4"/>
+        <w:rPr>
+          <w:rFonts w:cs="宋体" w:hint="default"/>
+        </w:rPr>
+      </w:pPr>
+      <w:r>
+        <w:rPr>
+          <w:rFonts w:cs="宋体" w:hint="default"/>
+        </w:rPr>
+        <w:t>INNODB_CMP_RESET</w:t>
+      </w:r>
+    </w:p>
+    <w:p>
+      <w:pPr>
+        <w:ind w:firstLine="420"/>
+      </w:pPr>
+      <w:r>
+        <w:t>这两个表中的数据包含了与压缩的</w:t>
       </w:r>
       <w:proofErr w:type="spellStart"/>
       <w:r>
@@ -3768,69 +4949,153 @@
       </w:r>
       <w:proofErr w:type="spellEnd"/>
       <w:r>
-        <w:t>临时表的信息查询。</w:t>
-      </w:r>
-      <w:r>
-        <w:t>INNODB_TEMP_TABLE_INFO</w:t>
-      </w:r>
-      <w:r>
-        <w:t>表在首次查询时创建。</w:t>
-      </w:r>
-    </w:p>
-    <w:p>
-      <w:pPr>
-        <w:ind w:firstLine="420"/>
-      </w:pPr>
-      <w:r>
-        <w:t>该表为</w:t>
-      </w:r>
-      <w:r>
-        <w:t>memory</w:t>
-      </w:r>
-      <w:r>
-        <w:t>引擎临时表，查询该表的用户需要有</w:t>
-      </w:r>
-      <w:r>
-        <w:t>process</w:t>
-      </w:r>
-      <w:r>
-        <w:t>权限</w:t>
+        <w:t>表页有关的操作的状态信息。表中记录的数据为测量数据库中的</w:t>
+      </w:r>
+      <w:proofErr w:type="spellStart"/>
+      <w:r>
+        <w:t>InnoDb</w:t>
+      </w:r>
+      <w:proofErr w:type="spellEnd"/>
+      <w:r>
+        <w:t>表压缩的有效性提供参考。</w:t>
+      </w:r>
+    </w:p>
+    <w:p>
+      <w:pPr>
+        <w:ind w:firstLine="420"/>
+      </w:pPr>
+      <w:r>
+        <w:t>查询表的用户必须具有</w:t>
+      </w:r>
+      <w:r>
+        <w:t>PROCESS</w:t>
+      </w:r>
+      <w:r>
+        <w:t>权限，该表为</w:t>
+      </w:r>
+      <w:r>
+        <w:t>Memory</w:t>
+      </w:r>
+      <w:r>
+        <w:t>引擎临时表</w:t>
       </w:r>
     </w:p>
     <w:p>
       <w:pPr>
         <w:pStyle w:val="4"/>
         <w:rPr>
-          <w:rFonts w:cs="宋体" w:hint="default"/>
-        </w:rPr>
-      </w:pPr>
-      <w:r>
-        <w:rPr>
-          <w:rFonts w:cs="宋体" w:hint="default"/>
-        </w:rPr>
-        <w:t>INNODB_BUFFER_PAGE</w:t>
-      </w:r>
-    </w:p>
-    <w:p>
-      <w:pPr>
-        <w:ind w:firstLine="420"/>
-      </w:pPr>
-      <w:r>
-        <w:t>提供查询关于</w:t>
-      </w:r>
-      <w:r>
-        <w:t>buffer pool</w:t>
-      </w:r>
-      <w:r>
-        <w:t>中的页相关的信息</w:t>
-      </w:r>
-    </w:p>
-    <w:p>
-      <w:pPr>
-        <w:ind w:firstLine="420"/>
-      </w:pPr>
-      <w:r>
-        <w:t>查询该表需要用户具有</w:t>
+          <w:rFonts w:hint="default"/>
+        </w:rPr>
+      </w:pPr>
+      <w:r>
+        <w:rPr>
+          <w:rFonts w:hint="default"/>
+        </w:rPr>
+        <w:t>INNODB_CMP_PER_INDEX</w:t>
+      </w:r>
+    </w:p>
+    <w:p>
+      <w:pPr>
+        <w:pStyle w:val="4"/>
+        <w:rPr>
+          <w:rFonts w:hint="default"/>
+        </w:rPr>
+      </w:pPr>
+      <w:r>
+        <w:rPr>
+          <w:rFonts w:hint="default"/>
+        </w:rPr>
+        <w:t>I</w:t>
+      </w:r>
+      <w:r>
+        <w:rPr>
+          <w:rFonts w:hint="default"/>
+        </w:rPr>
+        <w:t>NODB_CMP_PER_INDEX_RESET</w:t>
+      </w:r>
+    </w:p>
+    <w:p>
+      <w:pPr>
+        <w:ind w:firstLine="420"/>
+      </w:pPr>
+      <w:r>
+        <w:t>这两个表中记录着</w:t>
+      </w:r>
+      <w:proofErr w:type="spellStart"/>
+      <w:r>
+        <w:t>InnoDB</w:t>
+      </w:r>
+      <w:proofErr w:type="spellEnd"/>
+      <w:r>
+        <w:t>压缩表数据和索引相关的操作状态信息，对数据库、表、索引的每个组合使用不同的统计信息，以便为评估特定表的压缩性能和实用性提供参考数据。</w:t>
+      </w:r>
+    </w:p>
+    <w:p>
+      <w:pPr>
+        <w:ind w:firstLine="420"/>
+      </w:pPr>
+      <w:r>
+        <w:t>对于</w:t>
+      </w:r>
+      <w:proofErr w:type="spellStart"/>
+      <w:r>
+        <w:t>InnoDB</w:t>
+      </w:r>
+      <w:proofErr w:type="spellEnd"/>
+      <w:r>
+        <w:t>压缩表，会对表中的数据和所有二级索引都进行压缩。此时表</w:t>
+      </w:r>
+      <w:r>
+        <w:lastRenderedPageBreak/>
+        <w:t>中的数据被视为另一个索引</w:t>
+      </w:r>
+      <w:r>
+        <w:t>(</w:t>
+      </w:r>
+      <w:r>
+        <w:t>包含所有数据列的聚集索引）。</w:t>
+      </w:r>
+    </w:p>
+    <w:p>
+      <w:pPr>
+        <w:ind w:firstLine="420"/>
+      </w:pPr>
+      <w:r>
+        <w:t>注意：由于为每个索引收集单独的度量值会导致性能大幅度降低，因此默认情况下不收集</w:t>
+      </w:r>
+      <w:r>
+        <w:t>INNODB_CMP_PER_INDEX</w:t>
+      </w:r>
+      <w:r>
+        <w:t>和</w:t>
+      </w:r>
+      <w:r>
+        <w:t>INNODB_CMP_PER_INDEX_RESET</w:t>
+      </w:r>
+      <w:r>
+        <w:t>表统计信息。如果确有需要，启用系统配置参数</w:t>
+      </w:r>
+      <w:proofErr w:type="spellStart"/>
+      <w:r>
+        <w:t>innodb_cmp_per_index_enabled</w:t>
+      </w:r>
+      <w:proofErr w:type="spellEnd"/>
+      <w:r>
+        <w:t>即可（该配置参数为动态变量，默认为</w:t>
+      </w:r>
+      <w:r>
+        <w:t>OFF</w:t>
+      </w:r>
+      <w:r>
+        <w:t>）。</w:t>
+      </w:r>
+    </w:p>
+    <w:p>
+      <w:pPr>
+        <w:ind w:firstLine="420"/>
+      </w:pPr>
+      <w:r>
+        <w:t>查询该表的账户需要有</w:t>
       </w:r>
       <w:r>
         <w:t>PROCESS</w:t>
@@ -3849,22 +5114,36 @@
       <w:pPr>
         <w:pStyle w:val="4"/>
         <w:rPr>
-          <w:rFonts w:cs="宋体" w:hint="default"/>
-        </w:rPr>
-      </w:pPr>
-      <w:r>
-        <w:rPr>
-          <w:rFonts w:cs="宋体" w:hint="default"/>
-        </w:rPr>
-        <w:t>INNODB_METRICS</w:t>
-      </w:r>
-    </w:p>
-    <w:p>
-      <w:pPr>
-        <w:ind w:firstLine="420"/>
-      </w:pPr>
-      <w:r>
-        <w:t>提供查询</w:t>
+          <w:rFonts w:hint="default"/>
+        </w:rPr>
+      </w:pPr>
+      <w:r>
+        <w:rPr>
+          <w:rFonts w:hint="default"/>
+        </w:rPr>
+        <w:t>INNODB_CMPMEM</w:t>
+      </w:r>
+    </w:p>
+    <w:p>
+      <w:pPr>
+        <w:pStyle w:val="4"/>
+        <w:rPr>
+          <w:rFonts w:hint="default"/>
+        </w:rPr>
+      </w:pPr>
+      <w:r>
+        <w:rPr>
+          <w:rFonts w:hint="default"/>
+        </w:rPr>
+        <w:t>INNODB_CMPMEM_RESET</w:t>
+      </w:r>
+    </w:p>
+    <w:p>
+      <w:pPr>
+        <w:ind w:firstLine="420"/>
+      </w:pPr>
+      <w:r>
+        <w:t>这两个表中记录着</w:t>
       </w:r>
       <w:proofErr w:type="spellStart"/>
       <w:r>
@@ -3872,7 +5151,7 @@
       </w:r>
       <w:proofErr w:type="spellEnd"/>
       <w:r>
-        <w:t>更为详细细致的性能信息，是对</w:t>
+        <w:t>缓冲池中压缩页上的状态信息，为测量数据库中</w:t>
       </w:r>
       <w:proofErr w:type="spellStart"/>
       <w:r>
@@ -3880,102 +5159,18 @@
       </w:r>
       <w:proofErr w:type="spellEnd"/>
       <w:r>
-        <w:t>的</w:t>
-      </w:r>
-      <w:r>
-        <w:t>PERFORMANCE_SCHEMA</w:t>
-      </w:r>
-      <w:r>
-        <w:t>的补充。通过对该表的查询，可用于检查</w:t>
-      </w:r>
-      <w:proofErr w:type="spellStart"/>
-      <w:r>
-        <w:t>innodb</w:t>
-      </w:r>
-      <w:proofErr w:type="spellEnd"/>
-      <w:r>
-        <w:t>的整体健康状况。也可用于诊断性能瓶颈、资源短缺和应用程序的问题等。</w:t>
-      </w:r>
-    </w:p>
-    <w:p>
-      <w:pPr>
-        <w:ind w:firstLine="420"/>
-      </w:pPr>
-      <w:r>
-        <w:t>该表为</w:t>
-      </w:r>
-      <w:r>
-        <w:t>memory</w:t>
-      </w:r>
-      <w:r>
-        <w:t>引擎临时表，查询该表的用户需要有</w:t>
-      </w:r>
-      <w:r>
-        <w:t>process</w:t>
-      </w:r>
-      <w:r>
-        <w:t>权限</w:t>
-      </w:r>
-    </w:p>
-    <w:p>
-      <w:pPr>
-        <w:pStyle w:val="4"/>
-        <w:rPr>
-          <w:rFonts w:cs="宋体" w:hint="default"/>
-        </w:rPr>
-      </w:pPr>
-      <w:r>
-        <w:rPr>
-          <w:rFonts w:cs="宋体" w:hint="default"/>
-        </w:rPr>
-        <w:t>INNODB_BUFFER_POOL_STATS</w:t>
-      </w:r>
-    </w:p>
-    <w:p>
-      <w:pPr>
-        <w:ind w:firstLine="420"/>
-      </w:pPr>
-      <w:r>
-        <w:t>提供查询一些</w:t>
-      </w:r>
-      <w:proofErr w:type="spellStart"/>
-      <w:r>
-        <w:t>Innodb</w:t>
-      </w:r>
-      <w:proofErr w:type="spellEnd"/>
-      <w:r>
-        <w:t xml:space="preserve"> buffer pool</w:t>
-      </w:r>
-      <w:r>
-        <w:t>中的状态信息，该表中记录的信息与</w:t>
-      </w:r>
-      <w:r>
-        <w:t>SHOW ENGINE INNODB STATUS</w:t>
-      </w:r>
-      <w:r>
-        <w:t>输出的信息类似相同，另外，</w:t>
-      </w:r>
-      <w:proofErr w:type="spellStart"/>
-      <w:r>
-        <w:t>innodb</w:t>
-      </w:r>
-      <w:proofErr w:type="spellEnd"/>
-      <w:r>
-        <w:t xml:space="preserve"> buffer pool</w:t>
-      </w:r>
-      <w:r>
-        <w:t>的一些状态变量也提供了部分相同的值</w:t>
-      </w:r>
-    </w:p>
-    <w:p>
-      <w:pPr>
-        <w:ind w:firstLine="420"/>
-      </w:pPr>
-      <w:r>
-        <w:t>查看该表需要有</w:t>
-      </w:r>
-      <w:r>
-        <w:t>process</w:t>
+        <w:t>表压缩的有效性提供参考</w:t>
+      </w:r>
+    </w:p>
+    <w:p>
+      <w:pPr>
+        <w:ind w:firstLine="420"/>
+      </w:pPr>
+      <w:r>
+        <w:t>查询该表的账户需要有</w:t>
+      </w:r>
+      <w:r>
+        <w:t>PROCESS</w:t>
       </w:r>
       <w:r>
         <w:t>权限，该表为</w:t>
@@ -3990,1172 +5185,288 @@
     <w:p/>
     <w:p>
       <w:pPr>
-        <w:pStyle w:val="3"/>
+        <w:pStyle w:val="2"/>
         <w:rPr>
           <w:rFonts w:hint="default"/>
         </w:rPr>
       </w:pPr>
-      <w:proofErr w:type="spellStart"/>
-      <w:r>
+      <w:r>
+        <w:t>实现</w:t>
+      </w:r>
+    </w:p>
+    <w:p>
+      <w:r>
+        <w:tab/>
+      </w:r>
+      <w:r>
+        <w:rPr>
+          <w:rFonts w:hint="eastAsia"/>
+        </w:rPr>
+        <w:t>参考：</w:t>
+      </w:r>
+    </w:p>
+    <w:p>
+      <w:r>
+        <w:tab/>
+      </w:r>
+      <w:r>
+        <w:rPr>
+          <w:rFonts w:hint="eastAsia"/>
+        </w:rPr>
+        <w:t>INFORMATION_SCHEMA</w:t>
+      </w:r>
+      <w:r>
+        <w:rPr>
+          <w:rFonts w:hint="eastAsia"/>
+        </w:rPr>
+        <w:t>系统表的实现</w:t>
+      </w:r>
+      <w:r>
+        <w:rPr>
+          <w:rFonts w:hint="eastAsia"/>
+        </w:rPr>
+        <w:t>：</w:t>
+      </w:r>
+    </w:p>
+    <w:p>
+      <w:pPr>
+        <w:ind w:firstLine="420"/>
+      </w:pPr>
+      <w:hyperlink r:id="rId15" w:history="1">
+        <w:r>
+          <w:rPr>
+            <w:rStyle w:val="a8"/>
+          </w:rPr>
+          <w:t>http://mysql.taobao.org/monthly/2018/02/08/</w:t>
+        </w:r>
+      </w:hyperlink>
+    </w:p>
+    <w:p>
+      <w:pPr>
+        <w:rPr>
+          <w:rFonts w:hint="eastAsia"/>
+        </w:rPr>
+      </w:pPr>
+    </w:p>
+    <w:p>
+      <w:pPr>
+        <w:pStyle w:val="1"/>
         <w:rPr>
           <w:rFonts w:hint="default"/>
         </w:rPr>
-        <w:t>InnoDB</w:t>
-      </w:r>
-      <w:proofErr w:type="spellEnd"/>
-      <w:r>
+      </w:pPr>
+      <w:proofErr w:type="spellStart"/>
+      <w:r>
+        <w:t>performance_schema</w:t>
+      </w:r>
+      <w:proofErr w:type="spellEnd"/>
+    </w:p>
+    <w:p>
+      <w:r>
+        <w:tab/>
+      </w:r>
+      <w:r>
+        <w:rPr>
+          <w:rFonts w:hint="eastAsia"/>
+        </w:rPr>
+        <w:t>参考：</w:t>
+      </w:r>
+      <w:r>
+        <w:fldChar w:fldCharType="begin"/>
+      </w:r>
+      <w:r>
+        <w:instrText xml:space="preserve"> HYPERLINK "http://mysql.taobao.org/monthly/2021/09/03/" </w:instrText>
+      </w:r>
+      <w:r>
+        <w:fldChar w:fldCharType="separate"/>
+      </w:r>
+      <w:r>
+        <w:rPr>
+          <w:rStyle w:val="a8"/>
+        </w:rPr>
+        <w:t>http://mysql.taobao.org/monthly/2021/09/03/</w:t>
+      </w:r>
+      <w:r>
+        <w:rPr>
+          <w:rStyle w:val="a8"/>
+        </w:rPr>
+        <w:fldChar w:fldCharType="end"/>
+      </w:r>
+    </w:p>
+    <w:p>
+      <w:r>
+        <w:tab/>
+      </w:r>
+      <w:proofErr w:type="spellStart"/>
+      <w:r>
+        <w:t>P</w:t>
+      </w:r>
+      <w:r>
+        <w:rPr>
+          <w:rFonts w:hint="eastAsia"/>
+        </w:rPr>
+        <w:t>erformance_schema</w:t>
+      </w:r>
+      <w:proofErr w:type="spellEnd"/>
+      <w:r>
+        <w:rPr>
+          <w:rFonts w:hint="eastAsia"/>
+        </w:rPr>
+        <w:t>内存分配：</w:t>
+      </w:r>
+      <w:r>
+        <w:fldChar w:fldCharType="begin"/>
+      </w:r>
+      <w:r>
+        <w:instrText xml:space="preserve"> HYPERLINK "http://mysql.taobao.org/monthly/2020/04/05/" </w:instrText>
+      </w:r>
+      <w:r>
+        <w:fldChar w:fldCharType="separate"/>
+      </w:r>
+      <w:r>
+        <w:rPr>
+          <w:rStyle w:val="a8"/>
+        </w:rPr>
+        <w:t>http://mysql.taobao.org/monthly/2020/04/05/</w:t>
+      </w:r>
+      <w:r>
+        <w:rPr>
+          <w:rStyle w:val="a8"/>
+        </w:rPr>
+        <w:fldChar w:fldCharType="end"/>
+      </w:r>
+    </w:p>
+    <w:p/>
+    <w:p>
+      <w:pPr>
+        <w:pStyle w:val="2"/>
         <w:rPr>
           <w:rFonts w:hint="default"/>
         </w:rPr>
-        <w:t xml:space="preserve"> </w:t>
-      </w:r>
-      <w:r>
-        <w:rPr>
-          <w:rFonts w:hint="default"/>
-        </w:rPr>
-        <w:t>层全文索引字典表</w:t>
-      </w:r>
-    </w:p>
-    <w:p>
-      <w:pPr>
-        <w:pStyle w:val="4"/>
-        <w:rPr>
-          <w:rFonts w:cs="宋体" w:hint="default"/>
-        </w:rPr>
-      </w:pPr>
-      <w:r>
-        <w:rPr>
-          <w:rFonts w:cs="宋体" w:hint="default"/>
-        </w:rPr>
-        <w:t>INNODB_FT_CONFIG</w:t>
-      </w:r>
-    </w:p>
-    <w:p>
-      <w:pPr>
-        <w:ind w:firstLine="420"/>
-      </w:pPr>
-      <w:r>
-        <w:t>提供查询有关</w:t>
-      </w:r>
-      <w:proofErr w:type="spellStart"/>
-      <w:r>
-        <w:t>InnoDB</w:t>
-      </w:r>
-      <w:proofErr w:type="spellEnd"/>
-      <w:r>
-        <w:t>表的</w:t>
-      </w:r>
-      <w:r>
-        <w:t>FULLTEXT</w:t>
-      </w:r>
-      <w:r>
-        <w:t>索引和关联的元数据信息。查询此表之前，需要先设置</w:t>
-      </w:r>
-      <w:proofErr w:type="spellStart"/>
-      <w:r>
-        <w:t>innodb_ft_aux_table</w:t>
-      </w:r>
-      <w:proofErr w:type="spellEnd"/>
-      <w:r>
-        <w:t>='</w:t>
-      </w:r>
-      <w:proofErr w:type="spellStart"/>
-      <w:r>
-        <w:t>db_name</w:t>
-      </w:r>
-      <w:proofErr w:type="spellEnd"/>
-      <w:r>
-        <w:t>/</w:t>
-      </w:r>
-      <w:proofErr w:type="spellStart"/>
-      <w:r>
-        <w:t>tb_name</w:t>
-      </w:r>
-      <w:proofErr w:type="spellEnd"/>
-      <w:r>
-        <w:t>'</w:t>
-      </w:r>
-      <w:r>
-        <w:t>，</w:t>
-      </w:r>
-      <w:proofErr w:type="spellStart"/>
-      <w:r>
-        <w:t>db_name</w:t>
-      </w:r>
-      <w:proofErr w:type="spellEnd"/>
-      <w:r>
-        <w:t>/</w:t>
-      </w:r>
-      <w:proofErr w:type="spellStart"/>
-      <w:r>
-        <w:t>tb_name</w:t>
-      </w:r>
-      <w:proofErr w:type="spellEnd"/>
-      <w:r>
-        <w:t>为包含全文索引的表名和库名。</w:t>
-      </w:r>
-    </w:p>
-    <w:p>
-      <w:pPr>
-        <w:ind w:firstLine="420"/>
-      </w:pPr>
-      <w:r>
-        <w:t>查询该表的账户需要有</w:t>
-      </w:r>
-      <w:r>
-        <w:t>PROCESS</w:t>
-      </w:r>
-      <w:r>
-        <w:t>权限，该表为</w:t>
-      </w:r>
-      <w:r>
-        <w:t>Memory</w:t>
-      </w:r>
-      <w:r>
-        <w:t>引擎临时表</w:t>
-      </w:r>
-    </w:p>
-    <w:p>
-      <w:pPr>
-        <w:pStyle w:val="4"/>
-        <w:rPr>
-          <w:rFonts w:cs="宋体" w:hint="default"/>
-        </w:rPr>
-      </w:pPr>
-      <w:r>
-        <w:rPr>
-          <w:rFonts w:cs="宋体" w:hint="default"/>
-        </w:rPr>
-        <w:t>INNODB_FT_BEING_DELETED</w:t>
-      </w:r>
-    </w:p>
-    <w:p>
-      <w:pPr>
-        <w:ind w:firstLine="420"/>
-      </w:pPr>
-      <w:r>
+      </w:pPr>
+      <w:r>
+        <w:t>概述</w:t>
+      </w:r>
+    </w:p>
+    <w:p>
+      <w:pPr>
+        <w:ind w:firstLine="420"/>
+      </w:pPr>
+      <w:r>
+        <w:rPr>
+          <w:rFonts w:hint="eastAsia"/>
+        </w:rPr>
+        <w:t>你可以使用</w:t>
+      </w:r>
+      <w:proofErr w:type="spellStart"/>
+      <w:r>
+        <w:rPr>
+          <w:rFonts w:hint="eastAsia"/>
+        </w:rPr>
+        <w:t>performance_schema</w:t>
+      </w:r>
+      <w:proofErr w:type="spellEnd"/>
+      <w:r>
+        <w:rPr>
+          <w:rFonts w:hint="eastAsia"/>
+        </w:rPr>
+        <w:t>在运行时检查服务器的内部执行情况。不应该把它与用于检查元数据的</w:t>
+      </w:r>
+      <w:r>
+        <w:rPr>
+          <w:rFonts w:hint="eastAsia"/>
+        </w:rPr>
+        <w:t>information schema</w:t>
+      </w:r>
+      <w:r>
+        <w:rPr>
+          <w:rFonts w:hint="eastAsia"/>
+        </w:rPr>
+        <w:t>混为一谈。</w:t>
+      </w:r>
+    </w:p>
+    <w:p>
+      <w:pPr>
+        <w:ind w:firstLine="420"/>
+      </w:pPr>
+      <w:proofErr w:type="spellStart"/>
+      <w:r>
+        <w:rPr>
+          <w:rFonts w:hint="eastAsia"/>
+        </w:rPr>
+        <w:t>performance_schema</w:t>
+      </w:r>
+      <w:proofErr w:type="spellEnd"/>
+      <w:r>
+        <w:rPr>
+          <w:rFonts w:hint="eastAsia"/>
+        </w:rPr>
+        <w:t>中有许多影响服务器计时的事件消费者，例如函数调用、对操作系统的等待、</w:t>
+      </w:r>
+      <w:r>
+        <w:rPr>
+          <w:rFonts w:hint="eastAsia"/>
+        </w:rPr>
+        <w:t>SQL</w:t>
+      </w:r>
+      <w:r>
+        <w:rPr>
+          <w:rFonts w:hint="eastAsia"/>
+        </w:rPr>
+        <w:t>语句执行中的某个阶段（例如解析或排序）、一条语句或一组语句。所有收集的信息都存储在</w:t>
+      </w:r>
+      <w:proofErr w:type="spellStart"/>
+      <w:r>
+        <w:rPr>
+          <w:rFonts w:hint="eastAsia"/>
+        </w:rPr>
+        <w:t>performance_schema</w:t>
+      </w:r>
+      <w:proofErr w:type="spellEnd"/>
+      <w:r>
+        <w:rPr>
+          <w:rFonts w:hint="eastAsia"/>
+        </w:rPr>
+        <w:t>中，不会被复制。</w:t>
+      </w:r>
+    </w:p>
+    <w:p>
+      <w:pPr>
+        <w:ind w:firstLine="420"/>
+      </w:pPr>
+      <w:r>
+        <w:rPr>
+          <w:rFonts w:hint="eastAsia"/>
+        </w:rPr>
+        <w:t>默认情况下，</w:t>
+      </w:r>
+      <w:proofErr w:type="spellStart"/>
+      <w:r>
+        <w:rPr>
+          <w:rFonts w:hint="eastAsia"/>
+        </w:rPr>
+        <w:t>performance_schema</w:t>
+      </w:r>
+      <w:proofErr w:type="spellEnd"/>
+      <w:r>
+        <w:rPr>
+          <w:rFonts w:hint="eastAsia"/>
+        </w:rPr>
+        <w:t>是启用的；如果要禁用它，可以在</w:t>
+      </w:r>
+      <w:proofErr w:type="spellStart"/>
+      <w:r>
+        <w:rPr>
+          <w:rFonts w:hint="eastAsia"/>
+        </w:rPr>
+        <w:t>my.cnf</w:t>
+      </w:r>
+      <w:proofErr w:type="spellEnd"/>
+      <w:r>
+        <w:rPr>
+          <w:rFonts w:hint="eastAsia"/>
+        </w:rPr>
         <w:lastRenderedPageBreak/>
-        <w:t>该表仅在</w:t>
-      </w:r>
-      <w:r>
-        <w:t>OPTIMIZE TABLE</w:t>
-      </w:r>
-      <w:r>
-        <w:t>语句执行维护操作期间作为</w:t>
-      </w:r>
-      <w:r>
-        <w:t>INNODB_FT_DELETED</w:t>
-      </w:r>
-      <w:r>
-        <w:t>表的快照数据存放使用。运行</w:t>
-      </w:r>
-      <w:r>
-        <w:t>OPTIMIZE TABLE</w:t>
-      </w:r>
-      <w:r>
-        <w:t>语句时，会先清空</w:t>
-      </w:r>
-      <w:r>
-        <w:t>INNODB_FT_BEING_DELETED</w:t>
-      </w:r>
-      <w:r>
-        <w:t>表中的数据，保存</w:t>
-      </w:r>
-      <w:r>
-        <w:t>INNODB_FT_DELETED</w:t>
-      </w:r>
-      <w:r>
-        <w:t>表中的快照数据到</w:t>
-      </w:r>
-      <w:r>
-        <w:t>INNODB_FT_BEING_DELETED</w:t>
-      </w:r>
-      <w:r>
-        <w:t>表，并从</w:t>
-      </w:r>
-      <w:r>
-        <w:t>INNODB_FT_DELETED</w:t>
-      </w:r>
-      <w:r>
-        <w:t>表中删除</w:t>
-      </w:r>
-      <w:r>
-        <w:t>DOC_ID</w:t>
-      </w:r>
-      <w:r>
-        <w:t>。由于</w:t>
-      </w:r>
-      <w:r>
-        <w:t>INNODB_FT_BEING_DELETED</w:t>
-      </w:r>
-      <w:r>
-        <w:t>表中的内容通常生命周期较短，因此该表中的数据对于监控或者调试来说用处并不大。</w:t>
-      </w:r>
-    </w:p>
-    <w:p>
-      <w:pPr>
-        <w:ind w:firstLine="420"/>
-      </w:pPr>
-      <w:r>
-        <w:t>表中默认不记录数据，需要设置系统配置参数</w:t>
-      </w:r>
-      <w:proofErr w:type="spellStart"/>
-      <w:r>
-        <w:t>innodb_ft_aux_table</w:t>
-      </w:r>
-      <w:proofErr w:type="spellEnd"/>
-      <w:r>
-        <w:t>=string</w:t>
-      </w:r>
-      <w:r>
-        <w:t>（</w:t>
-      </w:r>
-      <w:r>
-        <w:t>string</w:t>
-      </w:r>
-      <w:r>
-        <w:t>表示</w:t>
-      </w:r>
-      <w:proofErr w:type="spellStart"/>
-      <w:r>
-        <w:t>db_name.tb_name</w:t>
-      </w:r>
-      <w:proofErr w:type="spellEnd"/>
-      <w:r>
-        <w:t>字符串），并创建好全文索引，设置好停用词等。</w:t>
-      </w:r>
-    </w:p>
-    <w:p>
-      <w:pPr>
-        <w:ind w:firstLine="420"/>
-      </w:pPr>
-      <w:r>
-        <w:t>查询该表的账户需要有</w:t>
-      </w:r>
-      <w:r>
-        <w:t>PROCESS</w:t>
-      </w:r>
-      <w:r>
-        <w:t>权限，该表为</w:t>
-      </w:r>
-      <w:r>
-        <w:t>Memory</w:t>
-      </w:r>
-      <w:r>
-        <w:t>引擎临时表</w:t>
-      </w:r>
-    </w:p>
-    <w:p>
-      <w:pPr>
-        <w:pStyle w:val="4"/>
-        <w:rPr>
-          <w:rFonts w:cs="宋体" w:hint="default"/>
-        </w:rPr>
-      </w:pPr>
-      <w:r>
-        <w:rPr>
-          <w:rFonts w:cs="宋体" w:hint="default"/>
-        </w:rPr>
-        <w:t>INNODB_FT_DELETED</w:t>
-      </w:r>
-    </w:p>
-    <w:p>
-      <w:pPr>
-        <w:ind w:firstLine="420"/>
-      </w:pPr>
-      <w:r>
-        <w:t>提供查询从</w:t>
-      </w:r>
-      <w:proofErr w:type="spellStart"/>
-      <w:r>
-        <w:t>InnoDB</w:t>
-      </w:r>
-      <w:proofErr w:type="spellEnd"/>
-      <w:r>
-        <w:t>表的</w:t>
-      </w:r>
-      <w:r>
-        <w:t>FULLTEXT</w:t>
-      </w:r>
-      <w:r>
-        <w:t>索引中删除的行信息。它的存在是为了避免在</w:t>
-      </w:r>
-      <w:proofErr w:type="spellStart"/>
-      <w:r>
-        <w:t>InnoDB</w:t>
-      </w:r>
-      <w:proofErr w:type="spellEnd"/>
-      <w:r>
-        <w:t xml:space="preserve"> FULLTEXT</w:t>
-      </w:r>
-      <w:r>
-        <w:t>索引的</w:t>
-      </w:r>
-      <w:r>
-        <w:t>DML</w:t>
-      </w:r>
-      <w:r>
-        <w:t>操作期间进行昂贵的索引重组操作，新删除的全文索引中单词的信息将单独存储在该表中，在执行文本搜索时从中过滤出搜索结果，该表中的信息仅在执行</w:t>
-      </w:r>
-      <w:r>
-        <w:t>OPTIMIZE TABLE</w:t>
-      </w:r>
-      <w:r>
-        <w:t>语句时清空。</w:t>
-      </w:r>
-    </w:p>
-    <w:p>
-      <w:pPr>
-        <w:ind w:firstLine="420"/>
-      </w:pPr>
-      <w:r>
-        <w:t>该表中的信息默认不记录，需要使用</w:t>
-      </w:r>
-      <w:proofErr w:type="spellStart"/>
-      <w:r>
-        <w:t>innodb_ft_aux_table</w:t>
-      </w:r>
-      <w:proofErr w:type="spellEnd"/>
-      <w:r>
-        <w:t>选项</w:t>
-      </w:r>
-      <w:r>
-        <w:t>(</w:t>
-      </w:r>
-      <w:r>
-        <w:t>该选项默认值为空串</w:t>
-      </w:r>
-      <w:r>
-        <w:t>)</w:t>
-      </w:r>
-      <w:r>
-        <w:t>指定需要记录哪个</w:t>
-      </w:r>
-      <w:proofErr w:type="spellStart"/>
-      <w:r>
-        <w:t>innodb</w:t>
-      </w:r>
-      <w:proofErr w:type="spellEnd"/>
-      <w:r>
-        <w:t>引擎表的信息，例如：</w:t>
-      </w:r>
-      <w:r>
-        <w:t>test/test</w:t>
-      </w:r>
-      <w:r>
-        <w:t>。</w:t>
-      </w:r>
-    </w:p>
-    <w:p>
-      <w:pPr>
-        <w:ind w:firstLine="420"/>
-      </w:pPr>
-      <w:r>
-        <w:t>查询该表的账户需要有</w:t>
-      </w:r>
-      <w:r>
-        <w:t>PROCESS</w:t>
-      </w:r>
-      <w:r>
-        <w:t>权限，该表为</w:t>
-      </w:r>
-      <w:r>
-        <w:t>Memory</w:t>
-      </w:r>
-      <w:r>
-        <w:t>引擎临时表</w:t>
-      </w:r>
-    </w:p>
-    <w:p>
-      <w:pPr>
-        <w:pStyle w:val="4"/>
-        <w:rPr>
-          <w:rFonts w:cs="宋体" w:hint="default"/>
-        </w:rPr>
-      </w:pPr>
-      <w:r>
-        <w:rPr>
-          <w:rFonts w:cs="宋体" w:hint="default"/>
-        </w:rPr>
-        <w:t>INNODB_FT_DEFAULT_STOPWORD</w:t>
-      </w:r>
-    </w:p>
-    <w:p>
-      <w:pPr>
-        <w:ind w:firstLine="420"/>
-      </w:pPr>
-      <w:r>
-        <w:t>该表为默认的全文索引停用词表，提供查询停用词列表值。启用停用词表需要开启参数</w:t>
-      </w:r>
-      <w:proofErr w:type="spellStart"/>
-      <w:r>
-        <w:t>innodb_ft_enable_stopword</w:t>
-      </w:r>
-      <w:proofErr w:type="spellEnd"/>
-      <w:r>
-        <w:t>=ON</w:t>
-      </w:r>
-      <w:r>
-        <w:t>，该参数默认为</w:t>
-      </w:r>
-      <w:r>
-        <w:t>ON</w:t>
-      </w:r>
-      <w:r>
-        <w:t>，启用停用词功能之后，如果</w:t>
-      </w:r>
-      <w:proofErr w:type="spellStart"/>
-      <w:r>
-        <w:t>innodb_ft_user_stopword_table</w:t>
-      </w:r>
-      <w:proofErr w:type="spellEnd"/>
-      <w:r>
-        <w:t>选项（针对指定的</w:t>
-      </w:r>
-      <w:proofErr w:type="spellStart"/>
-      <w:r>
-        <w:t>innodb</w:t>
-      </w:r>
-      <w:proofErr w:type="spellEnd"/>
-      <w:r>
-        <w:t>引擎表中的全文索引生效）自定义了停用词库表名称值，则停用词功能使用</w:t>
-      </w:r>
-      <w:proofErr w:type="spellStart"/>
-      <w:r>
-        <w:t>innodb_ft_user_stopword_table</w:t>
-      </w:r>
-      <w:proofErr w:type="spellEnd"/>
-      <w:r>
-        <w:t>选项指定的停用词表，如果</w:t>
-      </w:r>
-      <w:proofErr w:type="spellStart"/>
-      <w:r>
-        <w:t>innodb_ft_user_stopword_table</w:t>
-      </w:r>
-      <w:proofErr w:type="spellEnd"/>
-      <w:r>
-        <w:t>选项未指定，而</w:t>
-      </w:r>
-      <w:proofErr w:type="spellStart"/>
-      <w:r>
-        <w:t>innodb_ft_server_stopword_table</w:t>
-      </w:r>
-      <w:proofErr w:type="spellEnd"/>
-      <w:r>
-        <w:t>选项（针对所有的</w:t>
-      </w:r>
-      <w:proofErr w:type="spellStart"/>
-      <w:r>
-        <w:t>innodb</w:t>
-      </w:r>
-      <w:proofErr w:type="spellEnd"/>
-      <w:r>
-        <w:t>引擎表中的全文索引生效）自定义了停用词库表名称值，则同停用词功能使用</w:t>
-      </w:r>
-      <w:proofErr w:type="spellStart"/>
-      <w:r>
-        <w:t>innodb_ft_server_stopword_table</w:t>
-      </w:r>
-      <w:proofErr w:type="spellEnd"/>
-      <w:r>
-        <w:t>选项指定的停用词表，如果</w:t>
-      </w:r>
-      <w:proofErr w:type="spellStart"/>
-      <w:r>
-        <w:t>innodb_ft_server_stopword_table</w:t>
-      </w:r>
-      <w:proofErr w:type="spellEnd"/>
-      <w:r>
-        <w:t>选项也未指定，则使用默认的停用词表，即</w:t>
-      </w:r>
-      <w:r>
-        <w:t>INNODB_FT_DEFAULT_STOPWORD</w:t>
-      </w:r>
-      <w:r>
-        <w:t>表。</w:t>
-      </w:r>
-    </w:p>
-    <w:p>
-      <w:pPr>
-        <w:ind w:firstLine="420"/>
-      </w:pPr>
-      <w:r>
-        <w:lastRenderedPageBreak/>
-        <w:t>查询该表需要账户有</w:t>
-      </w:r>
-      <w:r>
-        <w:t>PROCESS</w:t>
-      </w:r>
-      <w:r>
-        <w:t>权限，该表为</w:t>
-      </w:r>
-      <w:r>
-        <w:t>Memory</w:t>
-      </w:r>
-      <w:r>
-        <w:t>引擎临时表</w:t>
-      </w:r>
-    </w:p>
-    <w:p>
-      <w:pPr>
-        <w:pStyle w:val="4"/>
-        <w:rPr>
-          <w:rFonts w:cs="宋体" w:hint="default"/>
-        </w:rPr>
-      </w:pPr>
-      <w:r>
-        <w:rPr>
-          <w:rFonts w:cs="宋体" w:hint="default"/>
-        </w:rPr>
-        <w:t>INNODB_FT_INDEX_TABLE</w:t>
-      </w:r>
-    </w:p>
-    <w:p>
-      <w:pPr>
-        <w:ind w:firstLine="420"/>
-      </w:pPr>
-      <w:r>
-        <w:t>提供查询关于</w:t>
-      </w:r>
-      <w:proofErr w:type="spellStart"/>
-      <w:r>
-        <w:t>innodb</w:t>
-      </w:r>
-      <w:proofErr w:type="spellEnd"/>
-      <w:r>
-        <w:t>表全文索引中用于反向文本查找的倒排索引的分词信息。</w:t>
-      </w:r>
-    </w:p>
-    <w:p>
-      <w:pPr>
-        <w:ind w:firstLine="420"/>
-      </w:pPr>
-      <w:r>
-        <w:t>查询该表的账户需要有</w:t>
-      </w:r>
-      <w:r>
-        <w:t>PROCESS</w:t>
-      </w:r>
-      <w:r>
-        <w:t>权限，该表为</w:t>
-      </w:r>
-      <w:r>
-        <w:t>Memory</w:t>
-      </w:r>
-      <w:r>
-        <w:t>引擎临时表</w:t>
-      </w:r>
-    </w:p>
-    <w:p>
-      <w:pPr>
-        <w:pStyle w:val="4"/>
-        <w:rPr>
-          <w:rFonts w:cs="宋体" w:hint="default"/>
-        </w:rPr>
-      </w:pPr>
-      <w:r>
-        <w:rPr>
-          <w:rFonts w:cs="宋体" w:hint="default"/>
-        </w:rPr>
-        <w:t>INNODB_FT_INDEX_CACHE</w:t>
-      </w:r>
-    </w:p>
-    <w:p>
-      <w:pPr>
-        <w:ind w:firstLine="420"/>
-      </w:pPr>
-      <w:r>
-        <w:t>提供查询包含</w:t>
-      </w:r>
-      <w:r>
-        <w:t>FULLTEXT</w:t>
-      </w:r>
-      <w:r>
-        <w:t>索引的</w:t>
-      </w:r>
-      <w:proofErr w:type="spellStart"/>
-      <w:r>
-        <w:t>innodb</w:t>
-      </w:r>
-      <w:proofErr w:type="spellEnd"/>
-      <w:r>
-        <w:t>存储引擎表中新插入行的全文索引标记信息。它存在的目的是为了避免在</w:t>
-      </w:r>
-      <w:r>
-        <w:t>DML</w:t>
-      </w:r>
-      <w:r>
-        <w:t>操作期间进行昂贵的索引重组，新插入的全文索引的单词的信息被单独存储在该表中，直到对表执行</w:t>
-      </w:r>
-      <w:r>
-        <w:t>OPTIMIZE TABLE</w:t>
-      </w:r>
-      <w:r>
-        <w:t>语句时、或者关闭服务器时、或者当高速缓存中存放的信息大小超过了</w:t>
-      </w:r>
-      <w:proofErr w:type="spellStart"/>
-      <w:r>
-        <w:t>innodb_ft_cache_size</w:t>
-      </w:r>
-      <w:proofErr w:type="spellEnd"/>
-      <w:r>
-        <w:t>或</w:t>
-      </w:r>
-      <w:proofErr w:type="spellStart"/>
-      <w:r>
-        <w:t>innodb_ft_total_cache_size</w:t>
-      </w:r>
-      <w:proofErr w:type="spellEnd"/>
-      <w:r>
-        <w:t>系统配置参数指定的大小才会执行清理。默认不记录数据，需要使用</w:t>
-      </w:r>
-      <w:proofErr w:type="spellStart"/>
-      <w:r>
-        <w:t>innodb_ft_aux_table</w:t>
-      </w:r>
-      <w:proofErr w:type="spellEnd"/>
-      <w:r>
-        <w:t>系统配置参数指定需要记录哪个表中的新插入行的全文索引数据。</w:t>
-      </w:r>
-    </w:p>
-    <w:p>
-      <w:pPr>
-        <w:ind w:firstLine="420"/>
-      </w:pPr>
-      <w:r>
-        <w:t>查询该表的账户需要有</w:t>
-      </w:r>
-      <w:r>
-        <w:t>PROCESS</w:t>
-      </w:r>
-      <w:r>
-        <w:t>权限，该表为</w:t>
-      </w:r>
-      <w:r>
-        <w:t>Memory</w:t>
-      </w:r>
-      <w:r>
-        <w:t>引擎临时表</w:t>
-      </w:r>
-    </w:p>
-    <w:p>
-      <w:pPr>
-        <w:pStyle w:val="3"/>
-        <w:rPr>
-          <w:rFonts w:hint="default"/>
-        </w:rPr>
-      </w:pPr>
-      <w:proofErr w:type="spellStart"/>
-      <w:r>
-        <w:rPr>
-          <w:rFonts w:hint="default"/>
-        </w:rPr>
-        <w:t>InnoDB</w:t>
-      </w:r>
-      <w:proofErr w:type="spellEnd"/>
-      <w:r>
-        <w:rPr>
-          <w:rFonts w:hint="default"/>
-        </w:rPr>
-        <w:t xml:space="preserve"> </w:t>
-      </w:r>
-      <w:r>
-        <w:rPr>
-          <w:rFonts w:hint="default"/>
-        </w:rPr>
-        <w:t>层压缩相关字典表</w:t>
-      </w:r>
-    </w:p>
-    <w:p>
-      <w:pPr>
-        <w:pStyle w:val="4"/>
-        <w:rPr>
-          <w:rFonts w:cs="宋体" w:hint="default"/>
-        </w:rPr>
-      </w:pPr>
-      <w:r>
-        <w:rPr>
-          <w:rFonts w:cs="宋体" w:hint="default"/>
-        </w:rPr>
-        <w:t>INNODB_CMP</w:t>
-      </w:r>
-    </w:p>
-    <w:p>
-      <w:pPr>
-        <w:pStyle w:val="4"/>
-        <w:rPr>
-          <w:rFonts w:cs="宋体" w:hint="default"/>
-        </w:rPr>
-      </w:pPr>
-      <w:r>
-        <w:rPr>
-          <w:rFonts w:cs="宋体" w:hint="default"/>
-        </w:rPr>
-        <w:t>INNODB_CMP_RESET</w:t>
-      </w:r>
-    </w:p>
-    <w:p>
-      <w:pPr>
-        <w:ind w:firstLine="420"/>
-      </w:pPr>
-      <w:r>
-        <w:t>这两个表中的数据包含了与压缩的</w:t>
-      </w:r>
-      <w:proofErr w:type="spellStart"/>
-      <w:r>
-        <w:t>InnoDB</w:t>
-      </w:r>
-      <w:proofErr w:type="spellEnd"/>
-      <w:r>
-        <w:t>表页有关的操作的状态信息。表中记录的数据为测量数据库中的</w:t>
-      </w:r>
-      <w:proofErr w:type="spellStart"/>
-      <w:r>
-        <w:t>InnoDb</w:t>
-      </w:r>
-      <w:proofErr w:type="spellEnd"/>
-      <w:r>
-        <w:t>表压缩的有效性提供参考。</w:t>
-      </w:r>
-    </w:p>
-    <w:p>
-      <w:pPr>
-        <w:ind w:firstLine="420"/>
-      </w:pPr>
-      <w:r>
-        <w:t>查询表的用户必须具有</w:t>
-      </w:r>
-      <w:r>
-        <w:t>PROCESS</w:t>
-      </w:r>
-      <w:r>
-        <w:t>权限，该表为</w:t>
-      </w:r>
-      <w:r>
-        <w:t>Memory</w:t>
-      </w:r>
-      <w:r>
-        <w:t>引擎临时表</w:t>
-      </w:r>
-    </w:p>
-    <w:p>
-      <w:pPr>
-        <w:pStyle w:val="4"/>
-        <w:rPr>
-          <w:rFonts w:hint="default"/>
-        </w:rPr>
-      </w:pPr>
-      <w:r>
-        <w:rPr>
-          <w:rFonts w:hint="default"/>
-        </w:rPr>
-        <w:t>INNODB_CMP_PER_INDEX</w:t>
-      </w:r>
-    </w:p>
-    <w:p>
-      <w:pPr>
-        <w:pStyle w:val="4"/>
-        <w:rPr>
-          <w:rFonts w:hint="default"/>
-        </w:rPr>
-      </w:pPr>
-      <w:r>
-        <w:rPr>
-          <w:rFonts w:hint="default"/>
-        </w:rPr>
-        <w:t>I</w:t>
-      </w:r>
-      <w:r>
-        <w:rPr>
-          <w:rFonts w:hint="default"/>
-        </w:rPr>
-        <w:t>NODB_CMP_PER_INDEX_RESET</w:t>
-      </w:r>
-    </w:p>
-    <w:p>
-      <w:pPr>
-        <w:ind w:firstLine="420"/>
-      </w:pPr>
-      <w:r>
-        <w:t>这两个表中记录着</w:t>
-      </w:r>
-      <w:proofErr w:type="spellStart"/>
-      <w:r>
-        <w:t>InnoDB</w:t>
-      </w:r>
-      <w:proofErr w:type="spellEnd"/>
-      <w:r>
-        <w:t>压缩表数据和索引相关的操作状态信息，对数据库、表、索引的每个组合使用不同的统计信息，以便为评估特定表的压缩性能和实用性提供参考数据。</w:t>
-      </w:r>
-    </w:p>
-    <w:p>
-      <w:pPr>
-        <w:ind w:firstLine="420"/>
-      </w:pPr>
-      <w:r>
-        <w:t>对于</w:t>
-      </w:r>
-      <w:proofErr w:type="spellStart"/>
-      <w:r>
-        <w:t>InnoDB</w:t>
-      </w:r>
-      <w:proofErr w:type="spellEnd"/>
-      <w:r>
-        <w:t>压缩表，会对表中的数据和所有二级索引都进行压缩。此时表中的数据被视为另一个索引</w:t>
-      </w:r>
-      <w:r>
-        <w:t>(</w:t>
-      </w:r>
-      <w:r>
-        <w:t>包含所有数据列的聚集索引）。</w:t>
-      </w:r>
-    </w:p>
-    <w:p>
-      <w:pPr>
-        <w:ind w:firstLine="420"/>
-      </w:pPr>
-      <w:r>
-        <w:t>注意：由于为每个索引收集单独的度量值会导致性能大幅度降低，因此默认情况下不收集</w:t>
-      </w:r>
-      <w:r>
-        <w:t>INNODB_CMP_PER_INDEX</w:t>
-      </w:r>
-      <w:r>
-        <w:t>和</w:t>
-      </w:r>
-      <w:r>
-        <w:lastRenderedPageBreak/>
-        <w:t>INNODB_CMP_PER_INDEX_RESET</w:t>
-      </w:r>
-      <w:r>
-        <w:t>表统计信息。如果确有需要，启用系统配置参数</w:t>
-      </w:r>
-      <w:proofErr w:type="spellStart"/>
-      <w:r>
-        <w:t>innodb_cmp_per_index_enabled</w:t>
-      </w:r>
-      <w:proofErr w:type="spellEnd"/>
-      <w:r>
-        <w:t>即可（该配置参数为动态变量，默认为</w:t>
-      </w:r>
-      <w:r>
-        <w:t>OFF</w:t>
-      </w:r>
-      <w:r>
-        <w:t>）。</w:t>
-      </w:r>
-    </w:p>
-    <w:p>
-      <w:pPr>
-        <w:ind w:firstLine="420"/>
-      </w:pPr>
-      <w:r>
-        <w:t>查询该表的账户需要有</w:t>
-      </w:r>
-      <w:r>
-        <w:t>PROCESS</w:t>
-      </w:r>
-      <w:r>
-        <w:t>权限，该表为</w:t>
-      </w:r>
-      <w:r>
-        <w:t>Memory</w:t>
-      </w:r>
-      <w:r>
-        <w:t>引擎临时表</w:t>
-      </w:r>
-    </w:p>
-    <w:p>
-      <w:pPr>
-        <w:pStyle w:val="4"/>
-        <w:rPr>
-          <w:rFonts w:hint="default"/>
-        </w:rPr>
-      </w:pPr>
-      <w:r>
-        <w:rPr>
-          <w:rFonts w:hint="default"/>
-        </w:rPr>
-        <w:t>INNODB_CMPMEM</w:t>
-      </w:r>
-    </w:p>
-    <w:p>
-      <w:pPr>
-        <w:pStyle w:val="4"/>
-        <w:rPr>
-          <w:rFonts w:hint="default"/>
-        </w:rPr>
-      </w:pPr>
-      <w:r>
-        <w:rPr>
-          <w:rFonts w:hint="default"/>
-        </w:rPr>
-        <w:t>INNODB_CMPMEM_RESET</w:t>
-      </w:r>
-    </w:p>
-    <w:p>
-      <w:pPr>
-        <w:ind w:firstLine="420"/>
-      </w:pPr>
-      <w:r>
-        <w:t>这两个表中记录着</w:t>
-      </w:r>
-      <w:proofErr w:type="spellStart"/>
-      <w:r>
-        <w:t>InnoDB</w:t>
-      </w:r>
-      <w:proofErr w:type="spellEnd"/>
-      <w:r>
-        <w:t>缓冲池中压缩页上的状态信息，为测量数据库中</w:t>
-      </w:r>
-      <w:proofErr w:type="spellStart"/>
-      <w:r>
-        <w:t>InnoDB</w:t>
-      </w:r>
-      <w:proofErr w:type="spellEnd"/>
-      <w:r>
-        <w:t>表压缩的有效性提供参考</w:t>
-      </w:r>
-    </w:p>
-    <w:p>
-      <w:pPr>
-        <w:ind w:firstLine="420"/>
-      </w:pPr>
-      <w:r>
-        <w:t>查询该表的账户需要有</w:t>
-      </w:r>
-      <w:r>
-        <w:t>PROCESS</w:t>
-      </w:r>
-      <w:r>
-        <w:t>权限，该表为</w:t>
-      </w:r>
-      <w:r>
-        <w:t>Memory</w:t>
-      </w:r>
-      <w:r>
-        <w:t>引擎临时表</w:t>
-      </w:r>
-    </w:p>
-    <w:p/>
-    <w:p>
-      <w:pPr>
-        <w:pStyle w:val="1"/>
-        <w:rPr>
-          <w:rFonts w:hint="default"/>
-        </w:rPr>
-      </w:pPr>
-      <w:proofErr w:type="spellStart"/>
-      <w:r>
-        <w:t>performance_schema</w:t>
-      </w:r>
-      <w:proofErr w:type="spellEnd"/>
-    </w:p>
-    <w:p>
-      <w:r>
-        <w:tab/>
-      </w:r>
-      <w:r>
-        <w:rPr>
-          <w:rFonts w:hint="eastAsia"/>
-        </w:rPr>
-        <w:t>参考：</w:t>
-      </w:r>
-      <w:r>
-        <w:fldChar w:fldCharType="begin"/>
-      </w:r>
-      <w:r>
-        <w:instrText xml:space="preserve"> HYPERLINK "http://mysql.taobao.org/monthly/2021/09/03/" </w:instrText>
-      </w:r>
-      <w:r>
-        <w:fldChar w:fldCharType="separate"/>
-      </w:r>
-      <w:r>
-        <w:rPr>
-          <w:rStyle w:val="a8"/>
-        </w:rPr>
-        <w:t>http://mysql.taobao.org/monthly/2021/09/03/</w:t>
-      </w:r>
-      <w:r>
-        <w:rPr>
-          <w:rStyle w:val="a8"/>
-        </w:rPr>
-        <w:fldChar w:fldCharType="end"/>
-      </w:r>
-    </w:p>
-    <w:p>
-      <w:r>
-        <w:tab/>
-      </w:r>
-      <w:proofErr w:type="spellStart"/>
-      <w:r>
-        <w:t>P</w:t>
-      </w:r>
-      <w:r>
-        <w:rPr>
-          <w:rFonts w:hint="eastAsia"/>
-        </w:rPr>
-        <w:t>erformance_schema</w:t>
-      </w:r>
-      <w:proofErr w:type="spellEnd"/>
-      <w:r>
-        <w:rPr>
-          <w:rFonts w:hint="eastAsia"/>
-        </w:rPr>
-        <w:t>内存分配：</w:t>
-      </w:r>
-      <w:r>
-        <w:fldChar w:fldCharType="begin"/>
-      </w:r>
-      <w:r>
-        <w:instrText xml:space="preserve"> HYPERLINK "http://mysql.taobao.org/monthly/2020/04/05/" </w:instrText>
-      </w:r>
-      <w:r>
-        <w:fldChar w:fldCharType="separate"/>
-      </w:r>
-      <w:r>
-        <w:rPr>
-          <w:rStyle w:val="a8"/>
-        </w:rPr>
-        <w:t>http://mysql.taobao.org/monthly/2020/04/05/</w:t>
-      </w:r>
-      <w:r>
-        <w:rPr>
-          <w:rStyle w:val="a8"/>
-        </w:rPr>
-        <w:fldChar w:fldCharType="end"/>
-      </w:r>
-    </w:p>
-    <w:p/>
-    <w:p>
-      <w:pPr>
-        <w:pStyle w:val="2"/>
-        <w:rPr>
-          <w:rFonts w:hint="default"/>
-        </w:rPr>
-      </w:pPr>
-      <w:r>
-        <w:t>概述</w:t>
-      </w:r>
-    </w:p>
-    <w:p>
-      <w:pPr>
-        <w:ind w:firstLine="420"/>
-      </w:pPr>
-      <w:r>
-        <w:rPr>
-          <w:rFonts w:hint="eastAsia"/>
-        </w:rPr>
-        <w:t>你可以使用</w:t>
-      </w:r>
-      <w:proofErr w:type="spellStart"/>
-      <w:r>
-        <w:rPr>
-          <w:rFonts w:hint="eastAsia"/>
-        </w:rPr>
-        <w:t>performance_schema</w:t>
-      </w:r>
-      <w:proofErr w:type="spellEnd"/>
-      <w:r>
-        <w:rPr>
-          <w:rFonts w:hint="eastAsia"/>
-        </w:rPr>
-        <w:t>在运行时检查服务器的内部执行情况。不应该把它与用于检查元数据的</w:t>
-      </w:r>
-      <w:r>
-        <w:rPr>
-          <w:rFonts w:hint="eastAsia"/>
-        </w:rPr>
-        <w:t>information schema</w:t>
-      </w:r>
-      <w:r>
-        <w:rPr>
-          <w:rFonts w:hint="eastAsia"/>
-        </w:rPr>
-        <w:t>混为一谈。</w:t>
-      </w:r>
-    </w:p>
-    <w:p>
-      <w:pPr>
-        <w:ind w:firstLine="420"/>
-      </w:pPr>
-      <w:proofErr w:type="spellStart"/>
-      <w:r>
-        <w:rPr>
-          <w:rFonts w:hint="eastAsia"/>
-        </w:rPr>
-        <w:t>performance_schema</w:t>
-      </w:r>
-      <w:proofErr w:type="spellEnd"/>
-      <w:r>
-        <w:rPr>
-          <w:rFonts w:hint="eastAsia"/>
-        </w:rPr>
-        <w:t>中有许多影响服务器计时的事件消费者，例如函数调用、对操作系统的等待、</w:t>
-      </w:r>
-      <w:r>
-        <w:rPr>
-          <w:rFonts w:hint="eastAsia"/>
-        </w:rPr>
-        <w:t>SQL</w:t>
-      </w:r>
-      <w:r>
-        <w:rPr>
-          <w:rFonts w:hint="eastAsia"/>
-        </w:rPr>
-        <w:t>语句执行中的某个阶段（例如解析或排序）、一条语句或一组语句。所有收集的信息都存储在</w:t>
-      </w:r>
-      <w:proofErr w:type="spellStart"/>
-      <w:r>
-        <w:rPr>
-          <w:rFonts w:hint="eastAsia"/>
-        </w:rPr>
-        <w:t>performance_schema</w:t>
-      </w:r>
-      <w:proofErr w:type="spellEnd"/>
-      <w:r>
-        <w:rPr>
-          <w:rFonts w:hint="eastAsia"/>
-        </w:rPr>
-        <w:t>中，不会被复制。</w:t>
-      </w:r>
-    </w:p>
-    <w:p>
-      <w:pPr>
-        <w:ind w:firstLine="420"/>
-      </w:pPr>
-      <w:r>
-        <w:rPr>
-          <w:rFonts w:hint="eastAsia"/>
-        </w:rPr>
-        <w:t>默认情况下，</w:t>
-      </w:r>
-      <w:proofErr w:type="spellStart"/>
-      <w:r>
-        <w:rPr>
-          <w:rFonts w:hint="eastAsia"/>
-        </w:rPr>
-        <w:t>performance_schema</w:t>
-      </w:r>
-      <w:proofErr w:type="spellEnd"/>
-      <w:r>
-        <w:rPr>
-          <w:rFonts w:hint="eastAsia"/>
-        </w:rPr>
-        <w:t>是启用的；如果要禁用它，可以在</w:t>
-      </w:r>
-      <w:proofErr w:type="spellStart"/>
-      <w:r>
-        <w:rPr>
-          <w:rFonts w:hint="eastAsia"/>
-        </w:rPr>
-        <w:t>my.cnf</w:t>
-      </w:r>
-      <w:proofErr w:type="spellEnd"/>
-      <w:r>
-        <w:rPr>
-          <w:rFonts w:hint="eastAsia"/>
-        </w:rPr>
         <w:t>文件中设置</w:t>
       </w:r>
       <w:proofErr w:type="spellStart"/>
@@ -5324,7 +5635,7 @@
                     </pic:cNvPicPr>
                   </pic:nvPicPr>
                   <pic:blipFill>
-                    <a:blip r:embed="rId15"/>
+                    <a:blip r:embed="rId16"/>
                     <a:stretch>
                       <a:fillRect/>
                     </a:stretch>
@@ -5360,7 +5671,6 @@
         <w:rPr>
           <w:rFonts w:hint="default"/>
         </w:rPr>
-        <w:lastRenderedPageBreak/>
         <w:t>启用</w:t>
       </w:r>
       <w:r>
@@ -5418,7 +5728,7 @@
                     </pic:cNvPicPr>
                   </pic:nvPicPr>
                   <pic:blipFill>
-                    <a:blip r:embed="rId16"/>
+                    <a:blip r:embed="rId17"/>
                     <a:stretch>
                       <a:fillRect/>
                     </a:stretch>
@@ -5485,7 +5795,7 @@
                     </pic:cNvPicPr>
                   </pic:nvPicPr>
                   <pic:blipFill>
-                    <a:blip r:embed="rId17"/>
+                    <a:blip r:embed="rId18"/>
                     <a:stretch>
                       <a:fillRect/>
                     </a:stretch>
@@ -5546,6 +5856,7 @@
         <w:rPr>
           <w:noProof/>
         </w:rPr>
+        <w:lastRenderedPageBreak/>
         <w:drawing>
           <wp:inline distT="0" distB="0" distL="114300" distR="114300" wp14:anchorId="14571E4C" wp14:editId="6D31F49E">
             <wp:extent cx="3562350" cy="3390900"/>
@@ -5564,7 +5875,7 @@
                     </pic:cNvPicPr>
                   </pic:nvPicPr>
                   <pic:blipFill>
-                    <a:blip r:embed="rId18"/>
+                    <a:blip r:embed="rId19"/>
                     <a:stretch>
                       <a:fillRect/>
                     </a:stretch>
@@ -5601,7 +5912,6 @@
         <w:rPr>
           <w:rFonts w:hint="default"/>
         </w:rPr>
-        <w:lastRenderedPageBreak/>
         <w:t>performance_schema</w:t>
       </w:r>
       <w:proofErr w:type="spellEnd"/>
@@ -5657,7 +5967,7 @@
                     </pic:cNvPicPr>
                   </pic:nvPicPr>
                   <pic:blipFill>
-                    <a:blip r:embed="rId19"/>
+                    <a:blip r:embed="rId20"/>
                     <a:stretch>
                       <a:fillRect/>
                     </a:stretch>
@@ -5690,6 +6000,7 @@
         <w:rPr>
           <w:noProof/>
         </w:rPr>
+        <w:lastRenderedPageBreak/>
         <w:drawing>
           <wp:inline distT="0" distB="0" distL="114300" distR="114300" wp14:anchorId="3255D5FD" wp14:editId="21FF20DB">
             <wp:extent cx="3067050" cy="3126105"/>
@@ -5708,7 +6019,7 @@
                     </pic:cNvPicPr>
                   </pic:nvPicPr>
                   <pic:blipFill>
-                    <a:blip r:embed="rId20"/>
+                    <a:blip r:embed="rId21"/>
                     <a:stretch>
                       <a:fillRect/>
                     </a:stretch>
@@ -5763,7 +6074,6 @@
         <w:rPr>
           <w:noProof/>
         </w:rPr>
-        <w:lastRenderedPageBreak/>
         <w:drawing>
           <wp:inline distT="0" distB="0" distL="114300" distR="114300" wp14:anchorId="539C3225" wp14:editId="2A3CA550">
             <wp:extent cx="3308985" cy="2200275"/>
@@ -5782,7 +6092,7 @@
                     </pic:cNvPicPr>
                   </pic:nvPicPr>
                   <pic:blipFill>
-                    <a:blip r:embed="rId21"/>
+                    <a:blip r:embed="rId22"/>
                     <a:stretch>
                       <a:fillRect/>
                     </a:stretch>
@@ -5855,7 +6165,7 @@
                     </pic:cNvPicPr>
                   </pic:nvPicPr>
                   <pic:blipFill>
-                    <a:blip r:embed="rId22"/>
+                    <a:blip r:embed="rId23"/>
                     <a:stretch>
                       <a:fillRect/>
                     </a:stretch>
@@ -5888,6 +6198,7 @@
         </w:rPr>
       </w:pPr>
       <w:r>
+        <w:lastRenderedPageBreak/>
         <w:t>查询花费的时间</w:t>
       </w:r>
     </w:p>
@@ -5944,7 +6255,7 @@
                     </pic:cNvPicPr>
                   </pic:nvPicPr>
                   <pic:blipFill>
-                    <a:blip r:embed="rId23"/>
+                    <a:blip r:embed="rId24"/>
                     <a:stretch>
                       <a:fillRect/>
                     </a:stretch>
@@ -5999,7 +6310,6 @@
         <w:rPr>
           <w:noProof/>
         </w:rPr>
-        <w:lastRenderedPageBreak/>
         <w:drawing>
           <wp:inline distT="0" distB="0" distL="114300" distR="114300" wp14:anchorId="2F4CBB0C" wp14:editId="2DB083E4">
             <wp:extent cx="3746500" cy="1339850"/>
@@ -6018,7 +6328,7 @@
                     </pic:cNvPicPr>
                   </pic:nvPicPr>
                   <pic:blipFill>
-                    <a:blip r:embed="rId24"/>
+                    <a:blip r:embed="rId25"/>
                     <a:stretch>
                       <a:fillRect/>
                     </a:stretch>
@@ -6089,6 +6399,7 @@
         <w:rPr>
           <w:noProof/>
         </w:rPr>
+        <w:lastRenderedPageBreak/>
         <w:drawing>
           <wp:inline distT="0" distB="0" distL="114300" distR="114300" wp14:anchorId="67C09512" wp14:editId="6223CC2C">
             <wp:extent cx="3467100" cy="4121150"/>
@@ -6107,7 +6418,7 @@
                     </pic:cNvPicPr>
                   </pic:nvPicPr>
                   <pic:blipFill>
-                    <a:blip r:embed="rId25"/>
+                    <a:blip r:embed="rId26"/>
                     <a:stretch>
                       <a:fillRect/>
                     </a:stretch>
@@ -6379,7 +6690,15 @@
         <w:t>上的所有消费者和计时器，但这会影响服务器的性能</w:t>
       </w:r>
       <w:r>
-        <w:t>。所以，仅启动你在寻找的消费者。</w:t>
+        <w:t>。所以，</w:t>
+      </w:r>
+      <w:proofErr w:type="gramStart"/>
+      <w:r>
+        <w:t>仅启动</w:t>
+      </w:r>
+      <w:proofErr w:type="gramEnd"/>
+      <w:r>
+        <w:t>你在寻找的消费者。</w:t>
       </w:r>
     </w:p>
     <w:p>
@@ -6393,7 +6712,11 @@
         <w:t>x$</w:t>
       </w:r>
       <w:r>
-        <w:t>前缀的视图以皮秒为单位显示数据，供其他工具做进一步的处理；其他表是人类可阅读的。</w:t>
+        <w:t>前缀的视图以皮秒为单位显示数据，供其他工具做进一步的处理；其</w:t>
+      </w:r>
+      <w:r>
+        <w:lastRenderedPageBreak/>
+        <w:t>他表是人类可阅读的。</w:t>
       </w:r>
     </w:p>
     <w:p>
@@ -6734,12 +7057,17 @@
       </w:r>
       <w:proofErr w:type="spellStart"/>
       <w:r>
-        <w:t>host_summary</w:t>
+        <w:t>host_</w:t>
+      </w:r>
+      <w:proofErr w:type="gramStart"/>
+      <w:r>
+        <w:t>summary</w:t>
       </w:r>
       <w:proofErr w:type="spellEnd"/>
       <w:r>
         <w:t>;</w:t>
       </w:r>
+      <w:proofErr w:type="gramEnd"/>
     </w:p>
     <w:p>
       <w:pPr>
@@ -6776,12 +7104,787 @@
       </w:r>
       <w:proofErr w:type="spellStart"/>
       <w:r>
+        <w:t>io_global_by_file_by_</w:t>
+      </w:r>
+      <w:proofErr w:type="gramStart"/>
+      <w:r>
+        <w:t>bytes</w:t>
+      </w:r>
+      <w:proofErr w:type="spellEnd"/>
+      <w:r>
+        <w:t>;</w:t>
+      </w:r>
+      <w:proofErr w:type="gramEnd"/>
+    </w:p>
+    <w:p>
+      <w:pPr>
+        <w:ind w:firstLine="420"/>
+      </w:pPr>
+      <w:r>
+        <w:t>3,</w:t>
+      </w:r>
+      <w:r>
+        <w:t>查看每个用户消耗了多少资源。</w:t>
+      </w:r>
+      <w:r>
+        <w:br/>
+      </w:r>
+      <w:r>
+        <w:rPr>
+          <w:rFonts w:hint="eastAsia"/>
+        </w:rPr>
+        <w:tab/>
+      </w:r>
+      <w:proofErr w:type="spellStart"/>
+      <w:r>
+        <w:t>mysql</w:t>
+      </w:r>
+      <w:proofErr w:type="spellEnd"/>
+      <w:r>
+        <w:t xml:space="preserve">&gt; select * from </w:t>
+      </w:r>
+      <w:proofErr w:type="spellStart"/>
+      <w:r>
+        <w:t>user_</w:t>
+      </w:r>
+      <w:proofErr w:type="gramStart"/>
+      <w:r>
+        <w:t>summary</w:t>
+      </w:r>
+      <w:proofErr w:type="spellEnd"/>
+      <w:r>
+        <w:t>;</w:t>
+      </w:r>
+      <w:proofErr w:type="gramEnd"/>
+    </w:p>
+    <w:p>
+      <w:pPr>
+        <w:ind w:firstLine="420"/>
+      </w:pPr>
+      <w:r>
+        <w:t>4,</w:t>
+      </w:r>
+      <w:r>
+        <w:t>查看总共分配了多少内存。</w:t>
+      </w:r>
+      <w:r>
+        <w:br/>
+      </w:r>
+      <w:r>
+        <w:rPr>
+          <w:rFonts w:hint="eastAsia"/>
+        </w:rPr>
+        <w:tab/>
+      </w:r>
+      <w:proofErr w:type="spellStart"/>
+      <w:r>
+        <w:t>mysql</w:t>
+      </w:r>
+      <w:proofErr w:type="spellEnd"/>
+      <w:r>
+        <w:t xml:space="preserve">&gt; select * from </w:t>
+      </w:r>
+      <w:proofErr w:type="spellStart"/>
+      <w:r>
+        <w:t>memory_global_</w:t>
+      </w:r>
+      <w:proofErr w:type="gramStart"/>
+      <w:r>
+        <w:t>total</w:t>
+      </w:r>
+      <w:proofErr w:type="spellEnd"/>
+      <w:r>
+        <w:t>;</w:t>
+      </w:r>
+      <w:proofErr w:type="gramEnd"/>
+    </w:p>
+    <w:p>
+      <w:pPr>
+        <w:ind w:firstLine="420"/>
+      </w:pPr>
+      <w:r>
+        <w:t>5,</w:t>
+      </w:r>
+      <w:r>
+        <w:t>数据库连接来自哪里，以及这些连接对数据库的请求情况是怎样的？</w:t>
+      </w:r>
+      <w:r>
+        <w:br/>
+      </w:r>
+      <w:r>
+        <w:t>查看当前连接情况。</w:t>
+      </w:r>
+      <w:r>
+        <w:br/>
+      </w:r>
+      <w:r>
+        <w:rPr>
+          <w:rFonts w:hint="eastAsia"/>
+        </w:rPr>
+        <w:tab/>
+      </w:r>
+      <w:proofErr w:type="spellStart"/>
+      <w:r>
+        <w:t>mysql</w:t>
+      </w:r>
+      <w:proofErr w:type="spellEnd"/>
+      <w:r>
+        <w:t xml:space="preserve">&gt; select host, </w:t>
+      </w:r>
+      <w:proofErr w:type="spellStart"/>
+      <w:r>
+        <w:t>current_connections</w:t>
+      </w:r>
+      <w:proofErr w:type="spellEnd"/>
+      <w:r>
+        <w:t xml:space="preserve">, statements from </w:t>
+      </w:r>
+      <w:proofErr w:type="spellStart"/>
+      <w:r>
+        <w:t>host_</w:t>
+      </w:r>
+      <w:proofErr w:type="gramStart"/>
+      <w:r>
+        <w:t>summary</w:t>
+      </w:r>
+      <w:proofErr w:type="spellEnd"/>
+      <w:r>
+        <w:t>;</w:t>
+      </w:r>
+      <w:proofErr w:type="gramEnd"/>
+    </w:p>
+    <w:p>
+      <w:pPr>
+        <w:ind w:firstLine="420"/>
+      </w:pPr>
+      <w:r>
+        <w:lastRenderedPageBreak/>
+        <w:t>6,</w:t>
+      </w:r>
+      <w:r>
+        <w:t>查看当前正在执行的</w:t>
+      </w:r>
+      <w:r>
+        <w:t>SQL</w:t>
+      </w:r>
+      <w:r>
+        <w:t>和执行</w:t>
+      </w:r>
+      <w:r>
+        <w:t xml:space="preserve">show full </w:t>
+      </w:r>
+      <w:proofErr w:type="spellStart"/>
+      <w:r>
+        <w:t>processlist</w:t>
+      </w:r>
+      <w:proofErr w:type="spellEnd"/>
+      <w:r>
+        <w:t>的效果相当。</w:t>
+      </w:r>
+      <w:r>
+        <w:br/>
+      </w:r>
+      <w:r>
+        <w:rPr>
+          <w:rFonts w:hint="eastAsia"/>
+        </w:rPr>
+        <w:tab/>
+      </w:r>
+      <w:proofErr w:type="spellStart"/>
+      <w:r>
+        <w:t>mysql</w:t>
+      </w:r>
+      <w:proofErr w:type="spellEnd"/>
+      <w:r>
+        <w:t xml:space="preserve">&gt; select </w:t>
+      </w:r>
+      <w:proofErr w:type="spellStart"/>
+      <w:r>
+        <w:t>conn_id</w:t>
+      </w:r>
+      <w:proofErr w:type="spellEnd"/>
+      <w:r>
+        <w:t xml:space="preserve">, user, </w:t>
+      </w:r>
+      <w:proofErr w:type="spellStart"/>
+      <w:r>
+        <w:t>current_statement</w:t>
+      </w:r>
+      <w:proofErr w:type="spellEnd"/>
+      <w:r>
+        <w:t xml:space="preserve">, </w:t>
+      </w:r>
+      <w:proofErr w:type="spellStart"/>
+      <w:r>
+        <w:t>last_statement</w:t>
+      </w:r>
+      <w:proofErr w:type="spellEnd"/>
+      <w:r>
+        <w:t xml:space="preserve"> from </w:t>
+      </w:r>
+      <w:proofErr w:type="gramStart"/>
+      <w:r>
+        <w:t>session;</w:t>
+      </w:r>
+      <w:proofErr w:type="gramEnd"/>
+    </w:p>
+    <w:p>
+      <w:pPr>
+        <w:ind w:firstLine="420"/>
+      </w:pPr>
+      <w:r>
+        <w:t>7,</w:t>
+      </w:r>
+      <w:r>
+        <w:t>数据库中哪些</w:t>
+      </w:r>
+      <w:r>
+        <w:t>SQL</w:t>
+      </w:r>
+      <w:r>
+        <w:t>被频繁执行？</w:t>
+      </w:r>
+      <w:r>
+        <w:br/>
+      </w:r>
+      <w:r>
+        <w:t>执行下面命令查询</w:t>
+      </w:r>
+      <w:r>
+        <w:t>TOP 10</w:t>
+      </w:r>
+      <w:r>
+        <w:t>最热</w:t>
+      </w:r>
+      <w:r>
+        <w:t>SQL</w:t>
+      </w:r>
+      <w:r>
+        <w:t>。</w:t>
+      </w:r>
+      <w:r>
+        <w:br/>
+      </w:r>
+      <w:r>
+        <w:rPr>
+          <w:rFonts w:hint="eastAsia"/>
+        </w:rPr>
+        <w:tab/>
+      </w:r>
+      <w:proofErr w:type="spellStart"/>
+      <w:r>
+        <w:t>mysql</w:t>
+      </w:r>
+      <w:proofErr w:type="spellEnd"/>
+      <w:r>
+        <w:t xml:space="preserve">&gt; select </w:t>
+      </w:r>
+      <w:proofErr w:type="spellStart"/>
+      <w:proofErr w:type="gramStart"/>
+      <w:r>
+        <w:t>db,exec</w:t>
+      </w:r>
+      <w:proofErr w:type="gramEnd"/>
+      <w:r>
+        <w:t>_count,query</w:t>
+      </w:r>
+      <w:proofErr w:type="spellEnd"/>
+      <w:r>
+        <w:t xml:space="preserve"> from </w:t>
+      </w:r>
+      <w:proofErr w:type="spellStart"/>
+      <w:r>
+        <w:t>statement_analysis</w:t>
+      </w:r>
+      <w:proofErr w:type="spellEnd"/>
+      <w:r>
+        <w:t xml:space="preserve"> order by </w:t>
+      </w:r>
+      <w:proofErr w:type="spellStart"/>
+      <w:r>
+        <w:t>exec_count</w:t>
+      </w:r>
+      <w:proofErr w:type="spellEnd"/>
+      <w:r>
+        <w:t xml:space="preserve"> desc limit 10;</w:t>
+      </w:r>
+    </w:p>
+    <w:p>
+      <w:pPr>
+        <w:ind w:firstLine="420"/>
+      </w:pPr>
+      <w:r>
+        <w:t>8,</w:t>
+      </w:r>
+      <w:r>
+        <w:t>哪个文件产生了最多的</w:t>
+      </w:r>
+      <w:r>
+        <w:t>IO</w:t>
+      </w:r>
+      <w:r>
+        <w:t>，读多，还是写的多？</w:t>
+      </w:r>
+      <w:r>
+        <w:br/>
+      </w:r>
+      <w:r>
+        <w:rPr>
+          <w:rFonts w:hint="eastAsia"/>
+        </w:rPr>
+        <w:tab/>
+      </w:r>
+      <w:proofErr w:type="spellStart"/>
+      <w:r>
+        <w:t>mysql</w:t>
+      </w:r>
+      <w:proofErr w:type="spellEnd"/>
+      <w:r>
+        <w:t xml:space="preserve">&gt; select * from </w:t>
+      </w:r>
+      <w:proofErr w:type="spellStart"/>
+      <w:r>
         <w:t>io_global_by_file_by_bytes</w:t>
       </w:r>
       <w:proofErr w:type="spellEnd"/>
       <w:r>
+        <w:t xml:space="preserve"> limit </w:t>
+      </w:r>
+      <w:proofErr w:type="gramStart"/>
+      <w:r>
+        <w:t>10;</w:t>
+      </w:r>
+      <w:proofErr w:type="gramEnd"/>
+    </w:p>
+    <w:p>
+      <w:pPr>
+        <w:ind w:firstLine="420"/>
+      </w:pPr>
+      <w:r>
+        <w:t>9,</w:t>
+      </w:r>
+      <w:r>
+        <w:t>哪个表上的</w:t>
+      </w:r>
+      <w:r>
+        <w:t>IO</w:t>
+      </w:r>
+      <w:r>
+        <w:t>请求最多？</w:t>
+      </w:r>
+      <w:r>
+        <w:br/>
+      </w:r>
+      <w:r>
+        <w:rPr>
+          <w:rFonts w:hint="eastAsia"/>
+        </w:rPr>
+        <w:tab/>
+      </w:r>
+      <w:proofErr w:type="spellStart"/>
+      <w:r>
+        <w:t>mysql</w:t>
+      </w:r>
+      <w:proofErr w:type="spellEnd"/>
+      <w:r>
+        <w:t xml:space="preserve">&gt; select * from </w:t>
+      </w:r>
+      <w:proofErr w:type="spellStart"/>
+      <w:r>
+        <w:t>io_global_by_file_by_bytes</w:t>
+      </w:r>
+      <w:proofErr w:type="spellEnd"/>
+      <w:r>
+        <w:t xml:space="preserve"> where file like ‘%</w:t>
+      </w:r>
+      <w:proofErr w:type="spellStart"/>
+      <w:r>
+        <w:t>ibd</w:t>
+      </w:r>
+      <w:proofErr w:type="spellEnd"/>
+      <w:r>
+        <w:t xml:space="preserve">’ order by total desc limit </w:t>
+      </w:r>
+      <w:proofErr w:type="gramStart"/>
+      <w:r>
+        <w:t>10;</w:t>
+      </w:r>
+      <w:proofErr w:type="gramEnd"/>
+    </w:p>
+    <w:p>
+      <w:pPr>
+        <w:ind w:firstLine="420"/>
+      </w:pPr>
+      <w:r>
+        <w:t>10,</w:t>
+      </w:r>
+      <w:r>
+        <w:t>哪个表被访问的最多？先访问</w:t>
+      </w:r>
+      <w:proofErr w:type="spellStart"/>
+      <w:r>
+        <w:t>statement_analysis</w:t>
+      </w:r>
+      <w:proofErr w:type="spellEnd"/>
+      <w:r>
+        <w:t>，根据热门</w:t>
+      </w:r>
+      <w:r>
+        <w:t>SQL</w:t>
+      </w:r>
+      <w:r>
+        <w:t>排序找到相应的数据表。</w:t>
+      </w:r>
+      <w:r>
+        <w:br/>
+      </w:r>
+      <w:r>
+        <w:rPr>
+          <w:rFonts w:hint="eastAsia"/>
+        </w:rPr>
+        <w:tab/>
+      </w:r>
+      <w:proofErr w:type="spellStart"/>
+      <w:r>
+        <w:t>mysql</w:t>
+      </w:r>
+      <w:proofErr w:type="spellEnd"/>
+      <w:r>
+        <w:t xml:space="preserve">&gt; select * from </w:t>
+      </w:r>
+      <w:proofErr w:type="spellStart"/>
+      <w:r>
+        <w:t>statement_analysis</w:t>
+      </w:r>
+      <w:proofErr w:type="spellEnd"/>
+      <w:r>
+        <w:t xml:space="preserve"> order by </w:t>
+      </w:r>
+      <w:proofErr w:type="spellStart"/>
+      <w:r>
+        <w:t>avg_latency</w:t>
+      </w:r>
+      <w:proofErr w:type="spellEnd"/>
+      <w:r>
+        <w:t xml:space="preserve"> desc limit </w:t>
+      </w:r>
+      <w:proofErr w:type="gramStart"/>
+      <w:r>
+        <w:t>10;</w:t>
+      </w:r>
+      <w:proofErr w:type="gramEnd"/>
+    </w:p>
+    <w:p>
+      <w:pPr>
+        <w:ind w:firstLine="420"/>
+      </w:pPr>
+      <w:r>
+        <w:t>11,</w:t>
+      </w:r>
+      <w:r>
+        <w:t>哪些</w:t>
+      </w:r>
+      <w:r>
+        <w:t>SQL</w:t>
+      </w:r>
+      <w:r>
+        <w:t>执行了全表扫描或执行了排序操作？</w:t>
+      </w:r>
+      <w:r>
+        <w:br/>
+      </w:r>
+      <w:r>
+        <w:rPr>
+          <w:rFonts w:hint="eastAsia"/>
+        </w:rPr>
+        <w:tab/>
+      </w:r>
+      <w:proofErr w:type="spellStart"/>
+      <w:r>
+        <w:t>mysql</w:t>
+      </w:r>
+      <w:proofErr w:type="spellEnd"/>
+      <w:r>
+        <w:t xml:space="preserve">&gt; select * from </w:t>
+      </w:r>
+      <w:proofErr w:type="spellStart"/>
+      <w:r>
+        <w:t>statements_with_sorting</w:t>
+      </w:r>
+      <w:proofErr w:type="spellEnd"/>
+      <w:r>
         <w:t>;</w:t>
       </w:r>
+      <w:r>
+        <w:br/>
+      </w:r>
+      <w:r>
+        <w:rPr>
+          <w:rFonts w:hint="eastAsia"/>
+        </w:rPr>
+        <w:tab/>
+      </w:r>
+      <w:proofErr w:type="spellStart"/>
+      <w:r>
+        <w:t>mysql</w:t>
+      </w:r>
+      <w:proofErr w:type="spellEnd"/>
+      <w:r>
+        <w:t xml:space="preserve">&gt; select * from </w:t>
+      </w:r>
+      <w:proofErr w:type="spellStart"/>
+      <w:r>
+        <w:t>statements_with_full_table_</w:t>
+      </w:r>
+      <w:proofErr w:type="gramStart"/>
+      <w:r>
+        <w:t>scans</w:t>
+      </w:r>
+      <w:proofErr w:type="spellEnd"/>
+      <w:r>
+        <w:t>;</w:t>
+      </w:r>
+      <w:proofErr w:type="gramEnd"/>
+    </w:p>
+    <w:p>
+      <w:pPr>
+        <w:ind w:firstLine="420"/>
+      </w:pPr>
+      <w:r>
+        <w:t>12,</w:t>
+      </w:r>
+      <w:r>
+        <w:t>哪些</w:t>
+      </w:r>
+      <w:r>
+        <w:t>SQL</w:t>
+      </w:r>
+      <w:r>
+        <w:t>语句使用了临时表，又有哪些用到了磁盘临时表？</w:t>
+      </w:r>
+      <w:r>
+        <w:br/>
+      </w:r>
+      <w:r>
+        <w:t>查看</w:t>
+      </w:r>
+      <w:proofErr w:type="spellStart"/>
+      <w:r>
+        <w:t>statement_analysis</w:t>
+      </w:r>
+      <w:proofErr w:type="spellEnd"/>
+      <w:r>
+        <w:t>中哪个</w:t>
+      </w:r>
+      <w:r>
+        <w:t>SQL</w:t>
+      </w:r>
+      <w:r>
+        <w:t>的</w:t>
+      </w:r>
+      <w:proofErr w:type="spellStart"/>
+      <w:r>
+        <w:t>tmp_tables</w:t>
+      </w:r>
+      <w:proofErr w:type="spellEnd"/>
+      <w:r>
+        <w:t xml:space="preserve"> </w:t>
+      </w:r>
+      <w:r>
+        <w:t>、</w:t>
+      </w:r>
+      <w:proofErr w:type="spellStart"/>
+      <w:r>
+        <w:t>tmp_disk_tables</w:t>
+      </w:r>
+      <w:proofErr w:type="spellEnd"/>
+      <w:r>
+        <w:t>值大于</w:t>
+      </w:r>
+      <w:r>
+        <w:t>0</w:t>
+      </w:r>
+      <w:r>
+        <w:t>即可。</w:t>
+      </w:r>
+      <w:r>
+        <w:br/>
+      </w:r>
+      <w:r>
+        <w:rPr>
+          <w:rFonts w:hint="eastAsia"/>
+        </w:rPr>
+        <w:tab/>
+      </w:r>
+      <w:proofErr w:type="spellStart"/>
+      <w:r>
+        <w:t>mysql</w:t>
+      </w:r>
+      <w:proofErr w:type="spellEnd"/>
+      <w:r>
+        <w:t xml:space="preserve">&gt; select </w:t>
+      </w:r>
+      <w:proofErr w:type="spellStart"/>
+      <w:r>
+        <w:t>db</w:t>
+      </w:r>
+      <w:proofErr w:type="spellEnd"/>
+      <w:r>
+        <w:t xml:space="preserve">, query, </w:t>
+      </w:r>
+      <w:proofErr w:type="spellStart"/>
+      <w:r>
+        <w:t>tmp_tables</w:t>
+      </w:r>
+      <w:proofErr w:type="spellEnd"/>
+      <w:r>
+        <w:t xml:space="preserve">, </w:t>
+      </w:r>
+      <w:proofErr w:type="spellStart"/>
+      <w:r>
+        <w:t>tmp_disk_tables</w:t>
+      </w:r>
+      <w:proofErr w:type="spellEnd"/>
+      <w:r>
+        <w:t xml:space="preserve"> from </w:t>
+      </w:r>
+      <w:proofErr w:type="spellStart"/>
+      <w:r>
+        <w:t>statement_analysis</w:t>
+      </w:r>
+      <w:proofErr w:type="spellEnd"/>
+      <w:r>
+        <w:t xml:space="preserve"> where </w:t>
+      </w:r>
+      <w:proofErr w:type="spellStart"/>
+      <w:r>
+        <w:t>tmp_tables</w:t>
+      </w:r>
+      <w:proofErr w:type="spellEnd"/>
+      <w:r>
+        <w:t xml:space="preserve">&gt;0 or </w:t>
+      </w:r>
+      <w:proofErr w:type="spellStart"/>
+      <w:r>
+        <w:t>tmp_disk_tables</w:t>
+      </w:r>
+      <w:proofErr w:type="spellEnd"/>
+      <w:r>
+        <w:t xml:space="preserve"> &gt;0 order by (</w:t>
+      </w:r>
+      <w:proofErr w:type="spellStart"/>
+      <w:r>
+        <w:t>tmp_tables+tmp_disk_tables</w:t>
+      </w:r>
+      <w:proofErr w:type="spellEnd"/>
+      <w:r>
+        <w:t xml:space="preserve">) desc limit </w:t>
+      </w:r>
+      <w:proofErr w:type="gramStart"/>
+      <w:r>
+        <w:t>20;</w:t>
+      </w:r>
+      <w:proofErr w:type="gramEnd"/>
+    </w:p>
+    <w:p>
+      <w:pPr>
+        <w:ind w:firstLine="420"/>
+      </w:pPr>
+      <w:r>
+        <w:t>13,</w:t>
+      </w:r>
+      <w:r>
+        <w:t>哪个表占用了最多的</w:t>
+      </w:r>
+      <w:r>
+        <w:t>buffer pool</w:t>
+      </w:r>
+      <w:r>
+        <w:t>？</w:t>
+      </w:r>
+      <w:r>
+        <w:br/>
+      </w:r>
+      <w:r>
+        <w:rPr>
+          <w:rFonts w:hint="eastAsia"/>
+        </w:rPr>
+        <w:tab/>
+      </w:r>
+      <w:proofErr w:type="spellStart"/>
+      <w:r>
+        <w:t>mysql</w:t>
+      </w:r>
+      <w:proofErr w:type="spellEnd"/>
+      <w:r>
+        <w:t xml:space="preserve">&gt; select * from </w:t>
+      </w:r>
+      <w:proofErr w:type="spellStart"/>
+      <w:r>
+        <w:t>innodb_buffer_stats_by_table</w:t>
+      </w:r>
+      <w:proofErr w:type="spellEnd"/>
+      <w:r>
+        <w:t xml:space="preserve"> order by allocated desc limit </w:t>
+      </w:r>
+      <w:proofErr w:type="gramStart"/>
+      <w:r>
+        <w:t>10;</w:t>
+      </w:r>
+      <w:proofErr w:type="gramEnd"/>
+    </w:p>
+    <w:p>
+      <w:pPr>
+        <w:ind w:firstLine="420"/>
+      </w:pPr>
+      <w:r>
+        <w:t>14,</w:t>
+      </w:r>
+      <w:r>
+        <w:t>每个库（</w:t>
+      </w:r>
+      <w:r>
+        <w:t>database</w:t>
+      </w:r>
+      <w:r>
+        <w:t>）占用多少</w:t>
+      </w:r>
+      <w:r>
+        <w:t>buffer pool</w:t>
+      </w:r>
+      <w:r>
+        <w:t>？</w:t>
+      </w:r>
+      <w:r>
+        <w:br/>
+      </w:r>
+      <w:r>
+        <w:rPr>
+          <w:rFonts w:hint="eastAsia"/>
+        </w:rPr>
+        <w:tab/>
+      </w:r>
+      <w:proofErr w:type="spellStart"/>
+      <w:r>
+        <w:t>mysql</w:t>
+      </w:r>
+      <w:proofErr w:type="spellEnd"/>
+      <w:r>
+        <w:t xml:space="preserve">&gt; select * from </w:t>
+      </w:r>
+      <w:proofErr w:type="spellStart"/>
+      <w:r>
+        <w:t>innodb_buffer_stats_by_schema</w:t>
+      </w:r>
+      <w:proofErr w:type="spellEnd"/>
+      <w:r>
+        <w:t xml:space="preserve"> order by allocated desc limit </w:t>
+      </w:r>
+      <w:proofErr w:type="gramStart"/>
+      <w:r>
+        <w:t>10;</w:t>
+      </w:r>
+      <w:proofErr w:type="gramEnd"/>
     </w:p>
     <w:p>
       <w:pPr>
@@ -6789,10 +7892,10 @@
       </w:pPr>
       <w:r>
         <w:lastRenderedPageBreak/>
-        <w:t>3,</w:t>
-      </w:r>
-      <w:r>
-        <w:t>查看每个用户消耗了多少资源。</w:t>
+        <w:t>15,</w:t>
+      </w:r>
+      <w:r>
+        <w:t>每个连接分配多少内存？</w:t>
       </w:r>
       <w:r>
         <w:br/>
@@ -6803,32 +7906,171 @@
         </w:rPr>
         <w:tab/>
       </w:r>
+      <w:r>
+        <w:t>利用</w:t>
+      </w:r>
+      <w:r>
+        <w:t>session</w:t>
+      </w:r>
+      <w:r>
+        <w:t>表和</w:t>
+      </w:r>
+      <w:proofErr w:type="spellStart"/>
+      <w:r>
+        <w:t>memory_by_thread_by_current_bytes</w:t>
+      </w:r>
+      <w:proofErr w:type="spellEnd"/>
+      <w:r>
+        <w:t>分配表进行关联查询。</w:t>
+      </w:r>
+      <w:r>
+        <w:br/>
+      </w:r>
+      <w:r>
+        <w:rPr>
+          <w:rFonts w:hint="eastAsia"/>
+        </w:rPr>
+        <w:tab/>
+      </w:r>
       <w:proofErr w:type="spellStart"/>
       <w:r>
         <w:t>mysql</w:t>
       </w:r>
       <w:proofErr w:type="spellEnd"/>
       <w:r>
+        <w:t xml:space="preserve">&gt; select </w:t>
+      </w:r>
+      <w:proofErr w:type="spellStart"/>
+      <w:r>
+        <w:t>b.user</w:t>
+      </w:r>
+      <w:proofErr w:type="spellEnd"/>
+      <w:r>
+        <w:t xml:space="preserve">, </w:t>
+      </w:r>
+      <w:proofErr w:type="spellStart"/>
+      <w:r>
+        <w:t>current_count_used</w:t>
+      </w:r>
+      <w:proofErr w:type="spellEnd"/>
+      <w:r>
+        <w:t xml:space="preserve">, </w:t>
+      </w:r>
+      <w:proofErr w:type="spellStart"/>
+      <w:r>
+        <w:t>current_allocated</w:t>
+      </w:r>
+      <w:proofErr w:type="spellEnd"/>
+      <w:r>
+        <w:t xml:space="preserve">, </w:t>
+      </w:r>
+      <w:proofErr w:type="spellStart"/>
+      <w:r>
+        <w:t>current_avg_alloc</w:t>
+      </w:r>
+      <w:proofErr w:type="spellEnd"/>
+      <w:r>
+        <w:t xml:space="preserve">, </w:t>
+      </w:r>
+      <w:proofErr w:type="spellStart"/>
+      <w:r>
+        <w:t>current_max_alloc</w:t>
+      </w:r>
+      <w:proofErr w:type="spellEnd"/>
+      <w:r>
+        <w:t xml:space="preserve">, </w:t>
+      </w:r>
+      <w:proofErr w:type="spellStart"/>
+      <w:r>
+        <w:t>total_</w:t>
+      </w:r>
+      <w:proofErr w:type="gramStart"/>
+      <w:r>
+        <w:t>allocated,current</w:t>
+      </w:r>
+      <w:proofErr w:type="gramEnd"/>
+      <w:r>
+        <w:t>_statement</w:t>
+      </w:r>
+      <w:proofErr w:type="spellEnd"/>
+      <w:r>
+        <w:t xml:space="preserve"> from </w:t>
+      </w:r>
+      <w:proofErr w:type="spellStart"/>
+      <w:r>
+        <w:t>memory_by_thread_by_current_bytes</w:t>
+      </w:r>
+      <w:proofErr w:type="spellEnd"/>
+      <w:r>
+        <w:t xml:space="preserve"> a, session b where </w:t>
+      </w:r>
+      <w:proofErr w:type="spellStart"/>
+      <w:r>
+        <w:t>a.thread_id</w:t>
+      </w:r>
+      <w:proofErr w:type="spellEnd"/>
+      <w:r>
+        <w:t xml:space="preserve"> = </w:t>
+      </w:r>
+      <w:proofErr w:type="spellStart"/>
+      <w:r>
+        <w:t>b.thd_id</w:t>
+      </w:r>
+      <w:proofErr w:type="spellEnd"/>
+      <w:r>
+        <w:t>;</w:t>
+      </w:r>
+    </w:p>
+    <w:p>
+      <w:pPr>
+        <w:ind w:firstLine="420"/>
+      </w:pPr>
+      <w:r>
+        <w:t>16,MySQL</w:t>
+      </w:r>
+      <w:r>
+        <w:t>自增长字段的最大值和当前已经使用到的值？</w:t>
+      </w:r>
+      <w:r>
+        <w:br/>
+      </w:r>
+      <w:r>
+        <w:rPr>
+          <w:rFonts w:hint="eastAsia"/>
+        </w:rPr>
+        <w:tab/>
+      </w:r>
+      <w:proofErr w:type="spellStart"/>
+      <w:r>
+        <w:t>mysql</w:t>
+      </w:r>
+      <w:proofErr w:type="spellEnd"/>
+      <w:r>
         <w:t xml:space="preserve">&gt; select * from </w:t>
       </w:r>
       <w:proofErr w:type="spellStart"/>
       <w:r>
-        <w:t>user_summary</w:t>
+        <w:t>schema_auto_increment_</w:t>
+      </w:r>
+      <w:proofErr w:type="gramStart"/>
+      <w:r>
+        <w:t>columns</w:t>
       </w:r>
       <w:proofErr w:type="spellEnd"/>
       <w:r>
         <w:t>;</w:t>
       </w:r>
-    </w:p>
-    <w:p>
-      <w:pPr>
-        <w:ind w:firstLine="420"/>
-      </w:pPr>
-      <w:r>
-        <w:t>4,</w:t>
-      </w:r>
-      <w:r>
-        <w:t>查看总共分配了多少内存。</w:t>
+      <w:proofErr w:type="gramEnd"/>
+    </w:p>
+    <w:p>
+      <w:pPr>
+        <w:ind w:firstLine="420"/>
+      </w:pPr>
+      <w:r>
+        <w:t>17,MySQL</w:t>
+      </w:r>
+      <w:r>
+        <w:t>有哪些冗余索引和无用索引？</w:t>
       </w:r>
       <w:r>
         <w:br/>
@@ -6849,33 +8091,16 @@
       </w:r>
       <w:proofErr w:type="spellStart"/>
       <w:r>
-        <w:t>memory_global_total</w:t>
+        <w:t>schema_redundant_indexes</w:t>
       </w:r>
       <w:proofErr w:type="spellEnd"/>
       <w:r>
         <w:t>;</w:t>
       </w:r>
-    </w:p>
-    <w:p>
-      <w:pPr>
-        <w:ind w:firstLine="420"/>
-      </w:pPr>
-      <w:r>
-        <w:t>5,</w:t>
-      </w:r>
-      <w:r>
-        <w:t>数据库连接来自哪里，以及这些连接对数据库的请求情况是怎样的？</w:t>
-      </w:r>
       <w:r>
         <w:br/>
       </w:r>
       <w:r>
-        <w:t>查看当前连接情况。</w:t>
-      </w:r>
-      <w:r>
-        <w:br/>
-      </w:r>
-      <w:r>
         <w:rPr>
           <w:rFonts w:hint="eastAsia"/>
         </w:rPr>
@@ -6887,835 +8112,21 @@
       </w:r>
       <w:proofErr w:type="spellEnd"/>
       <w:r>
-        <w:t xml:space="preserve">&gt; select host, </w:t>
-      </w:r>
-      <w:proofErr w:type="spellStart"/>
-      <w:r>
-        <w:t>current_connections</w:t>
-      </w:r>
-      <w:proofErr w:type="spellEnd"/>
-      <w:r>
-        <w:t xml:space="preserve">, statements from </w:t>
-      </w:r>
-      <w:proofErr w:type="spellStart"/>
-      <w:r>
-        <w:t>host_summary</w:t>
+        <w:t xml:space="preserve">&gt; select * from </w:t>
+      </w:r>
+      <w:proofErr w:type="spellStart"/>
+      <w:r>
+        <w:t>schema_unused_</w:t>
+      </w:r>
+      <w:proofErr w:type="gramStart"/>
+      <w:r>
+        <w:t>indexes</w:t>
       </w:r>
       <w:proofErr w:type="spellEnd"/>
       <w:r>
         <w:t>;</w:t>
       </w:r>
-    </w:p>
-    <w:p>
-      <w:pPr>
-        <w:ind w:firstLine="420"/>
-      </w:pPr>
-      <w:r>
-        <w:t>6,</w:t>
-      </w:r>
-      <w:r>
-        <w:t>查看当前正在执行的</w:t>
-      </w:r>
-      <w:r>
-        <w:t>SQL</w:t>
-      </w:r>
-      <w:r>
-        <w:t>和执行</w:t>
-      </w:r>
-      <w:r>
-        <w:t xml:space="preserve">show full </w:t>
-      </w:r>
-      <w:proofErr w:type="spellStart"/>
-      <w:r>
-        <w:t>processlist</w:t>
-      </w:r>
-      <w:proofErr w:type="spellEnd"/>
-      <w:r>
-        <w:t>的效果相当。</w:t>
-      </w:r>
-      <w:r>
-        <w:br/>
-      </w:r>
-      <w:r>
-        <w:rPr>
-          <w:rFonts w:hint="eastAsia"/>
-        </w:rPr>
-        <w:tab/>
-      </w:r>
-      <w:proofErr w:type="spellStart"/>
-      <w:r>
-        <w:t>mysql</w:t>
-      </w:r>
-      <w:proofErr w:type="spellEnd"/>
-      <w:r>
-        <w:t xml:space="preserve">&gt; select </w:t>
-      </w:r>
-      <w:proofErr w:type="spellStart"/>
-      <w:r>
-        <w:t>conn_id</w:t>
-      </w:r>
-      <w:proofErr w:type="spellEnd"/>
-      <w:r>
-        <w:t xml:space="preserve">, user, </w:t>
-      </w:r>
-      <w:proofErr w:type="spellStart"/>
-      <w:r>
-        <w:t>current_statement</w:t>
-      </w:r>
-      <w:proofErr w:type="spellEnd"/>
-      <w:r>
-        <w:t xml:space="preserve">, </w:t>
-      </w:r>
-      <w:proofErr w:type="spellStart"/>
-      <w:r>
-        <w:t>last_statement</w:t>
-      </w:r>
-      <w:proofErr w:type="spellEnd"/>
-      <w:r>
-        <w:t xml:space="preserve"> from session;</w:t>
-      </w:r>
-    </w:p>
-    <w:p>
-      <w:pPr>
-        <w:ind w:firstLine="420"/>
-      </w:pPr>
-      <w:r>
-        <w:t>7,</w:t>
-      </w:r>
-      <w:r>
-        <w:t>数据库中哪些</w:t>
-      </w:r>
-      <w:r>
-        <w:t>SQL</w:t>
-      </w:r>
-      <w:r>
-        <w:t>被频繁执行？</w:t>
-      </w:r>
-      <w:r>
-        <w:br/>
-      </w:r>
-      <w:r>
-        <w:t>执行下面命令查询</w:t>
-      </w:r>
-      <w:r>
-        <w:t>TOP 10</w:t>
-      </w:r>
-      <w:r>
-        <w:t>最热</w:t>
-      </w:r>
-      <w:r>
-        <w:t>SQL</w:t>
-      </w:r>
-      <w:r>
-        <w:t>。</w:t>
-      </w:r>
-      <w:r>
-        <w:br/>
-      </w:r>
-      <w:r>
-        <w:rPr>
-          <w:rFonts w:hint="eastAsia"/>
-        </w:rPr>
-        <w:tab/>
-      </w:r>
-      <w:proofErr w:type="spellStart"/>
-      <w:r>
-        <w:t>mysql</w:t>
-      </w:r>
-      <w:proofErr w:type="spellEnd"/>
-      <w:r>
-        <w:t xml:space="preserve">&gt; select </w:t>
-      </w:r>
-      <w:proofErr w:type="spellStart"/>
-      <w:r>
-        <w:t>db,exec_count,query</w:t>
-      </w:r>
-      <w:proofErr w:type="spellEnd"/>
-      <w:r>
-        <w:t xml:space="preserve"> from </w:t>
-      </w:r>
-      <w:proofErr w:type="spellStart"/>
-      <w:r>
-        <w:t>statement_analysis</w:t>
-      </w:r>
-      <w:proofErr w:type="spellEnd"/>
-      <w:r>
-        <w:t xml:space="preserve"> order by </w:t>
-      </w:r>
-      <w:proofErr w:type="spellStart"/>
-      <w:r>
-        <w:t>exec_count</w:t>
-      </w:r>
-      <w:proofErr w:type="spellEnd"/>
-      <w:r>
-        <w:t xml:space="preserve"> desc limit 10;</w:t>
-      </w:r>
-    </w:p>
-    <w:p>
-      <w:pPr>
-        <w:ind w:firstLine="420"/>
-      </w:pPr>
-      <w:r>
-        <w:t>8,</w:t>
-      </w:r>
-      <w:r>
-        <w:t>哪个文件产生了最多的</w:t>
-      </w:r>
-      <w:r>
-        <w:t>IO</w:t>
-      </w:r>
-      <w:r>
-        <w:t>，读多，还是写的多？</w:t>
-      </w:r>
-      <w:r>
-        <w:br/>
-      </w:r>
-      <w:r>
-        <w:rPr>
-          <w:rFonts w:hint="eastAsia"/>
-        </w:rPr>
-        <w:tab/>
-      </w:r>
-      <w:proofErr w:type="spellStart"/>
-      <w:r>
-        <w:t>mysql</w:t>
-      </w:r>
-      <w:proofErr w:type="spellEnd"/>
-      <w:r>
-        <w:t xml:space="preserve">&gt; select * from </w:t>
-      </w:r>
-      <w:proofErr w:type="spellStart"/>
-      <w:r>
-        <w:t>io_global_by_file_by_bytes</w:t>
-      </w:r>
-      <w:proofErr w:type="spellEnd"/>
-      <w:r>
-        <w:t xml:space="preserve"> limit 10;</w:t>
-      </w:r>
-    </w:p>
-    <w:p>
-      <w:pPr>
-        <w:ind w:firstLine="420"/>
-      </w:pPr>
-      <w:r>
-        <w:t>9,</w:t>
-      </w:r>
-      <w:r>
-        <w:t>哪个表上的</w:t>
-      </w:r>
-      <w:r>
-        <w:t>IO</w:t>
-      </w:r>
-      <w:r>
-        <w:t>请求最多？</w:t>
-      </w:r>
-      <w:r>
-        <w:br/>
-      </w:r>
-      <w:r>
-        <w:rPr>
-          <w:rFonts w:hint="eastAsia"/>
-        </w:rPr>
-        <w:tab/>
-      </w:r>
-      <w:proofErr w:type="spellStart"/>
-      <w:r>
-        <w:t>mysql</w:t>
-      </w:r>
-      <w:proofErr w:type="spellEnd"/>
-      <w:r>
-        <w:t xml:space="preserve">&gt; select * from </w:t>
-      </w:r>
-      <w:proofErr w:type="spellStart"/>
-      <w:r>
-        <w:t>io_global_by_file_by_bytes</w:t>
-      </w:r>
-      <w:proofErr w:type="spellEnd"/>
-      <w:r>
-        <w:t xml:space="preserve"> where file like ‘%</w:t>
-      </w:r>
-      <w:proofErr w:type="spellStart"/>
-      <w:r>
-        <w:t>ibd</w:t>
-      </w:r>
-      <w:proofErr w:type="spellEnd"/>
-      <w:r>
-        <w:t>’ order by total desc limit 10;</w:t>
-      </w:r>
-    </w:p>
-    <w:p>
-      <w:pPr>
-        <w:ind w:firstLine="420"/>
-      </w:pPr>
-      <w:r>
-        <w:t>10,</w:t>
-      </w:r>
-      <w:r>
-        <w:t>哪个表被访问的最多？先访问</w:t>
-      </w:r>
-      <w:proofErr w:type="spellStart"/>
-      <w:r>
-        <w:t>statement_analysis</w:t>
-      </w:r>
-      <w:proofErr w:type="spellEnd"/>
-      <w:r>
-        <w:t>，根据热门</w:t>
-      </w:r>
-      <w:r>
-        <w:t>SQL</w:t>
-      </w:r>
-      <w:r>
-        <w:t>排序找到相应的数据表。</w:t>
-      </w:r>
-      <w:r>
-        <w:br/>
-      </w:r>
-      <w:r>
-        <w:rPr>
-          <w:rFonts w:hint="eastAsia"/>
-        </w:rPr>
-        <w:tab/>
-      </w:r>
-      <w:proofErr w:type="spellStart"/>
-      <w:r>
-        <w:t>mysql</w:t>
-      </w:r>
-      <w:proofErr w:type="spellEnd"/>
-      <w:r>
-        <w:t xml:space="preserve">&gt; select * from </w:t>
-      </w:r>
-      <w:proofErr w:type="spellStart"/>
-      <w:r>
-        <w:t>statement_analysis</w:t>
-      </w:r>
-      <w:proofErr w:type="spellEnd"/>
-      <w:r>
-        <w:t xml:space="preserve"> order by </w:t>
-      </w:r>
-      <w:proofErr w:type="spellStart"/>
-      <w:r>
-        <w:t>avg_latency</w:t>
-      </w:r>
-      <w:proofErr w:type="spellEnd"/>
-      <w:r>
-        <w:t xml:space="preserve"> desc limit 10;</w:t>
-      </w:r>
-    </w:p>
-    <w:p>
-      <w:pPr>
-        <w:ind w:firstLine="420"/>
-      </w:pPr>
-      <w:r>
-        <w:t>11,</w:t>
-      </w:r>
-      <w:r>
-        <w:t>哪些</w:t>
-      </w:r>
-      <w:r>
-        <w:t>SQL</w:t>
-      </w:r>
-      <w:r>
-        <w:t>执行了全表扫描或执行了排序操作？</w:t>
-      </w:r>
-      <w:r>
-        <w:br/>
-      </w:r>
-      <w:r>
-        <w:rPr>
-          <w:rFonts w:hint="eastAsia"/>
-        </w:rPr>
-        <w:tab/>
-      </w:r>
-      <w:proofErr w:type="spellStart"/>
-      <w:r>
-        <w:t>mysql</w:t>
-      </w:r>
-      <w:proofErr w:type="spellEnd"/>
-      <w:r>
-        <w:t xml:space="preserve">&gt; select * from </w:t>
-      </w:r>
-      <w:proofErr w:type="spellStart"/>
-      <w:r>
-        <w:t>statements_with_sorting</w:t>
-      </w:r>
-      <w:proofErr w:type="spellEnd"/>
-      <w:r>
-        <w:t>;</w:t>
-      </w:r>
-      <w:r>
-        <w:br/>
-      </w:r>
-      <w:r>
-        <w:rPr>
-          <w:rFonts w:hint="eastAsia"/>
-        </w:rPr>
-        <w:tab/>
-      </w:r>
-      <w:proofErr w:type="spellStart"/>
-      <w:r>
-        <w:t>mysql</w:t>
-      </w:r>
-      <w:proofErr w:type="spellEnd"/>
-      <w:r>
-        <w:t xml:space="preserve">&gt; select * from </w:t>
-      </w:r>
-      <w:proofErr w:type="spellStart"/>
-      <w:r>
-        <w:t>statements_with_full_table_scans</w:t>
-      </w:r>
-      <w:proofErr w:type="spellEnd"/>
-      <w:r>
-        <w:t>;</w:t>
-      </w:r>
-    </w:p>
-    <w:p>
-      <w:pPr>
-        <w:ind w:firstLine="420"/>
-      </w:pPr>
-      <w:r>
-        <w:t>12,</w:t>
-      </w:r>
-      <w:r>
-        <w:t>哪些</w:t>
-      </w:r>
-      <w:r>
-        <w:t>SQL</w:t>
-      </w:r>
-      <w:r>
-        <w:t>语句使用了临时表，又有哪些用到了磁盘临时表？</w:t>
-      </w:r>
-      <w:r>
-        <w:br/>
-      </w:r>
-      <w:r>
-        <w:t>查看</w:t>
-      </w:r>
-      <w:proofErr w:type="spellStart"/>
-      <w:r>
-        <w:t>statement_analysis</w:t>
-      </w:r>
-      <w:proofErr w:type="spellEnd"/>
-      <w:r>
-        <w:t>中哪个</w:t>
-      </w:r>
-      <w:r>
-        <w:t>SQL</w:t>
-      </w:r>
-      <w:r>
-        <w:t>的</w:t>
-      </w:r>
-      <w:proofErr w:type="spellStart"/>
-      <w:r>
-        <w:t>tmp_tables</w:t>
-      </w:r>
-      <w:proofErr w:type="spellEnd"/>
-      <w:r>
-        <w:t xml:space="preserve"> </w:t>
-      </w:r>
-      <w:r>
-        <w:t>、</w:t>
-      </w:r>
-      <w:proofErr w:type="spellStart"/>
-      <w:r>
-        <w:t>tmp_disk_tables</w:t>
-      </w:r>
-      <w:proofErr w:type="spellEnd"/>
-      <w:r>
-        <w:t>值大于</w:t>
-      </w:r>
-      <w:r>
-        <w:t>0</w:t>
-      </w:r>
-      <w:r>
-        <w:t>即可。</w:t>
-      </w:r>
-      <w:r>
-        <w:br/>
-      </w:r>
-      <w:r>
-        <w:rPr>
-          <w:rFonts w:hint="eastAsia"/>
-        </w:rPr>
-        <w:tab/>
-      </w:r>
-      <w:proofErr w:type="spellStart"/>
-      <w:r>
-        <w:t>mysql</w:t>
-      </w:r>
-      <w:proofErr w:type="spellEnd"/>
-      <w:r>
-        <w:t xml:space="preserve">&gt; select </w:t>
-      </w:r>
-      <w:proofErr w:type="spellStart"/>
-      <w:r>
-        <w:t>db</w:t>
-      </w:r>
-      <w:proofErr w:type="spellEnd"/>
-      <w:r>
-        <w:t xml:space="preserve">, query, </w:t>
-      </w:r>
-      <w:proofErr w:type="spellStart"/>
-      <w:r>
-        <w:t>tmp_tables</w:t>
-      </w:r>
-      <w:proofErr w:type="spellEnd"/>
-      <w:r>
-        <w:t xml:space="preserve">, </w:t>
-      </w:r>
-      <w:proofErr w:type="spellStart"/>
-      <w:r>
-        <w:t>tmp_disk_tables</w:t>
-      </w:r>
-      <w:proofErr w:type="spellEnd"/>
-      <w:r>
-        <w:t xml:space="preserve"> from </w:t>
-      </w:r>
-      <w:proofErr w:type="spellStart"/>
-      <w:r>
-        <w:t>statement_analysis</w:t>
-      </w:r>
-      <w:proofErr w:type="spellEnd"/>
-      <w:r>
-        <w:t xml:space="preserve"> where </w:t>
-      </w:r>
-      <w:proofErr w:type="spellStart"/>
-      <w:r>
-        <w:t>tmp_tables</w:t>
-      </w:r>
-      <w:proofErr w:type="spellEnd"/>
-      <w:r>
-        <w:t xml:space="preserve">&gt;0 or </w:t>
-      </w:r>
-      <w:proofErr w:type="spellStart"/>
-      <w:r>
-        <w:t>tmp_disk_tables</w:t>
-      </w:r>
-      <w:proofErr w:type="spellEnd"/>
-      <w:r>
-        <w:t xml:space="preserve"> &gt;0 order by (</w:t>
-      </w:r>
-      <w:proofErr w:type="spellStart"/>
-      <w:r>
-        <w:t>tmp_tables+tmp_disk_tables</w:t>
-      </w:r>
-      <w:proofErr w:type="spellEnd"/>
-      <w:r>
-        <w:t>) desc limit 20;</w:t>
-      </w:r>
-    </w:p>
-    <w:p>
-      <w:pPr>
-        <w:ind w:firstLine="420"/>
-      </w:pPr>
-      <w:r>
-        <w:lastRenderedPageBreak/>
-        <w:t>13,</w:t>
-      </w:r>
-      <w:r>
-        <w:t>哪个表占用了最多的</w:t>
-      </w:r>
-      <w:r>
-        <w:t>buffer pool</w:t>
-      </w:r>
-      <w:r>
-        <w:t>？</w:t>
-      </w:r>
-      <w:r>
-        <w:br/>
-      </w:r>
-      <w:r>
-        <w:rPr>
-          <w:rFonts w:hint="eastAsia"/>
-        </w:rPr>
-        <w:tab/>
-      </w:r>
-      <w:proofErr w:type="spellStart"/>
-      <w:r>
-        <w:t>mysql</w:t>
-      </w:r>
-      <w:proofErr w:type="spellEnd"/>
-      <w:r>
-        <w:t xml:space="preserve">&gt; select * from </w:t>
-      </w:r>
-      <w:proofErr w:type="spellStart"/>
-      <w:r>
-        <w:t>innodb_buffer_stats_by_table</w:t>
-      </w:r>
-      <w:proofErr w:type="spellEnd"/>
-      <w:r>
-        <w:t xml:space="preserve"> order by allocated desc limit 10;</w:t>
-      </w:r>
-    </w:p>
-    <w:p>
-      <w:pPr>
-        <w:ind w:firstLine="420"/>
-      </w:pPr>
-      <w:r>
-        <w:t>14,</w:t>
-      </w:r>
-      <w:r>
-        <w:t>每个库（</w:t>
-      </w:r>
-      <w:r>
-        <w:t>database</w:t>
-      </w:r>
-      <w:r>
-        <w:t>）占用多少</w:t>
-      </w:r>
-      <w:r>
-        <w:t>buffer pool</w:t>
-      </w:r>
-      <w:r>
-        <w:t>？</w:t>
-      </w:r>
-      <w:r>
-        <w:br/>
-      </w:r>
-      <w:r>
-        <w:rPr>
-          <w:rFonts w:hint="eastAsia"/>
-        </w:rPr>
-        <w:tab/>
-      </w:r>
-      <w:proofErr w:type="spellStart"/>
-      <w:r>
-        <w:t>mysql</w:t>
-      </w:r>
-      <w:proofErr w:type="spellEnd"/>
-      <w:r>
-        <w:t xml:space="preserve">&gt; select * from </w:t>
-      </w:r>
-      <w:proofErr w:type="spellStart"/>
-      <w:r>
-        <w:t>innodb_buffer_stats_by_schema</w:t>
-      </w:r>
-      <w:proofErr w:type="spellEnd"/>
-      <w:r>
-        <w:t xml:space="preserve"> order by allocated desc limit 10;</w:t>
-      </w:r>
-    </w:p>
-    <w:p>
-      <w:pPr>
-        <w:ind w:firstLine="420"/>
-      </w:pPr>
-      <w:r>
-        <w:t>15,</w:t>
-      </w:r>
-      <w:r>
-        <w:t>每个连接分配多少内存？</w:t>
-      </w:r>
-      <w:r>
-        <w:br/>
-      </w:r>
-      <w:r>
-        <w:rPr>
-          <w:rFonts w:hint="eastAsia"/>
-        </w:rPr>
-        <w:tab/>
-      </w:r>
-      <w:r>
-        <w:t>利用</w:t>
-      </w:r>
-      <w:r>
-        <w:t>session</w:t>
-      </w:r>
-      <w:r>
-        <w:t>表和</w:t>
-      </w:r>
-      <w:proofErr w:type="spellStart"/>
-      <w:r>
-        <w:t>memory_by_thread_by_current_bytes</w:t>
-      </w:r>
-      <w:proofErr w:type="spellEnd"/>
-      <w:r>
-        <w:t>分配表进行关联查询。</w:t>
-      </w:r>
-      <w:r>
-        <w:br/>
-      </w:r>
-      <w:r>
-        <w:rPr>
-          <w:rFonts w:hint="eastAsia"/>
-        </w:rPr>
-        <w:tab/>
-      </w:r>
-      <w:proofErr w:type="spellStart"/>
-      <w:r>
-        <w:t>mysql</w:t>
-      </w:r>
-      <w:proofErr w:type="spellEnd"/>
-      <w:r>
-        <w:t xml:space="preserve">&gt; select </w:t>
-      </w:r>
-      <w:proofErr w:type="spellStart"/>
-      <w:r>
-        <w:t>b.user</w:t>
-      </w:r>
-      <w:proofErr w:type="spellEnd"/>
-      <w:r>
-        <w:t xml:space="preserve">, </w:t>
-      </w:r>
-      <w:proofErr w:type="spellStart"/>
-      <w:r>
-        <w:t>current_count_used</w:t>
-      </w:r>
-      <w:proofErr w:type="spellEnd"/>
-      <w:r>
-        <w:t xml:space="preserve">, </w:t>
-      </w:r>
-      <w:proofErr w:type="spellStart"/>
-      <w:r>
-        <w:t>current_allocated</w:t>
-      </w:r>
-      <w:proofErr w:type="spellEnd"/>
-      <w:r>
-        <w:t xml:space="preserve">, </w:t>
-      </w:r>
-      <w:proofErr w:type="spellStart"/>
-      <w:r>
-        <w:t>current_avg_alloc</w:t>
-      </w:r>
-      <w:proofErr w:type="spellEnd"/>
-      <w:r>
-        <w:t xml:space="preserve">, </w:t>
-      </w:r>
-      <w:proofErr w:type="spellStart"/>
-      <w:r>
-        <w:t>current_max_alloc</w:t>
-      </w:r>
-      <w:proofErr w:type="spellEnd"/>
-      <w:r>
-        <w:t xml:space="preserve">, </w:t>
-      </w:r>
-      <w:proofErr w:type="spellStart"/>
-      <w:r>
-        <w:t>total_allocated,current_statement</w:t>
-      </w:r>
-      <w:proofErr w:type="spellEnd"/>
-      <w:r>
-        <w:t xml:space="preserve"> from </w:t>
-      </w:r>
-      <w:proofErr w:type="spellStart"/>
-      <w:r>
-        <w:t>memory_by_thread_by_current_bytes</w:t>
-      </w:r>
-      <w:proofErr w:type="spellEnd"/>
-      <w:r>
-        <w:t xml:space="preserve"> a, session b where </w:t>
-      </w:r>
-      <w:proofErr w:type="spellStart"/>
-      <w:r>
-        <w:t>a.thread_id</w:t>
-      </w:r>
-      <w:proofErr w:type="spellEnd"/>
-      <w:r>
-        <w:t xml:space="preserve"> = </w:t>
-      </w:r>
-      <w:proofErr w:type="spellStart"/>
-      <w:r>
-        <w:t>b.thd_id</w:t>
-      </w:r>
-      <w:proofErr w:type="spellEnd"/>
-      <w:r>
-        <w:t>;</w:t>
-      </w:r>
-    </w:p>
-    <w:p>
-      <w:pPr>
-        <w:ind w:firstLine="420"/>
-      </w:pPr>
-      <w:r>
-        <w:t>16,MySQL</w:t>
-      </w:r>
-      <w:r>
-        <w:t>自增长字段的最大值和当前已经使用到的值？</w:t>
-      </w:r>
-      <w:r>
-        <w:br/>
-      </w:r>
-      <w:r>
-        <w:rPr>
-          <w:rFonts w:hint="eastAsia"/>
-        </w:rPr>
-        <w:tab/>
-      </w:r>
-      <w:proofErr w:type="spellStart"/>
-      <w:r>
-        <w:t>mysql</w:t>
-      </w:r>
-      <w:proofErr w:type="spellEnd"/>
-      <w:r>
-        <w:t xml:space="preserve">&gt; select * from </w:t>
-      </w:r>
-      <w:proofErr w:type="spellStart"/>
-      <w:r>
-        <w:t>schema_auto_increment_columns</w:t>
-      </w:r>
-      <w:proofErr w:type="spellEnd"/>
-      <w:r>
-        <w:t>;</w:t>
-      </w:r>
-    </w:p>
-    <w:p>
-      <w:pPr>
-        <w:ind w:firstLine="420"/>
-      </w:pPr>
-      <w:r>
-        <w:t>17,MySQL</w:t>
-      </w:r>
-      <w:r>
-        <w:t>有哪些冗余索引和无用索引？</w:t>
-      </w:r>
-      <w:r>
-        <w:br/>
-      </w:r>
-      <w:r>
-        <w:rPr>
-          <w:rFonts w:hint="eastAsia"/>
-        </w:rPr>
-        <w:tab/>
-      </w:r>
-      <w:proofErr w:type="spellStart"/>
-      <w:r>
-        <w:t>mysql</w:t>
-      </w:r>
-      <w:proofErr w:type="spellEnd"/>
-      <w:r>
-        <w:t xml:space="preserve">&gt; select * from </w:t>
-      </w:r>
-      <w:proofErr w:type="spellStart"/>
-      <w:r>
-        <w:t>schema_redundant_indexes</w:t>
-      </w:r>
-      <w:proofErr w:type="spellEnd"/>
-      <w:r>
-        <w:t>;</w:t>
-      </w:r>
-      <w:r>
-        <w:br/>
-      </w:r>
-      <w:r>
-        <w:rPr>
-          <w:rFonts w:hint="eastAsia"/>
-        </w:rPr>
-        <w:tab/>
-      </w:r>
-      <w:proofErr w:type="spellStart"/>
-      <w:r>
-        <w:t>mysql</w:t>
-      </w:r>
-      <w:proofErr w:type="spellEnd"/>
-      <w:r>
-        <w:t xml:space="preserve">&gt; select * from </w:t>
-      </w:r>
-      <w:proofErr w:type="spellStart"/>
-      <w:r>
-        <w:t>schema_unused_indexes</w:t>
-      </w:r>
-      <w:proofErr w:type="spellEnd"/>
-      <w:r>
-        <w:t>;</w:t>
-      </w:r>
+      <w:proofErr w:type="gramEnd"/>
     </w:p>
     <w:p>
       <w:pPr>
@@ -7809,7 +8220,7 @@
                     </pic:cNvPicPr>
                   </pic:nvPicPr>
                   <pic:blipFill>
-                    <a:blip r:embed="rId26"/>
+                    <a:blip r:embed="rId27"/>
                     <a:stretch>
                       <a:fillRect/>
                     </a:stretch>
@@ -7850,7 +8261,6 @@
         <w:rPr>
           <w:noProof/>
         </w:rPr>
-        <w:lastRenderedPageBreak/>
         <w:drawing>
           <wp:inline distT="0" distB="0" distL="114300" distR="114300" wp14:anchorId="5ECB29D5" wp14:editId="3310A68C">
             <wp:extent cx="3244850" cy="1619250"/>
@@ -7869,7 +8279,7 @@
                     </pic:cNvPicPr>
                   </pic:nvPicPr>
                   <pic:blipFill>
-                    <a:blip r:embed="rId27"/>
+                    <a:blip r:embed="rId28"/>
                     <a:stretch>
                       <a:fillRect/>
                     </a:stretch>
@@ -7918,6 +8328,7 @@
         </w:rPr>
       </w:pPr>
       <w:r>
+        <w:lastRenderedPageBreak/>
         <w:t>客户端</w:t>
       </w:r>
       <w:r>
@@ -7971,7 +8382,14 @@
         <w:rPr>
           <w:color w:val="FF0000"/>
         </w:rPr>
-        <w:t>host_summary</w:t>
+        <w:t>host_</w:t>
+      </w:r>
+      <w:proofErr w:type="gramStart"/>
+      <w:r>
+        <w:rPr>
+          <w:color w:val="FF0000"/>
+        </w:rPr>
+        <w:t>summary</w:t>
       </w:r>
       <w:proofErr w:type="spellEnd"/>
       <w:r>
@@ -7980,6 +8398,7 @@
         </w:rPr>
         <w:t>;</w:t>
       </w:r>
+      <w:proofErr w:type="gramEnd"/>
     </w:p>
     <w:p>
       <w:pPr>
@@ -8040,12 +8459,17 @@
       </w:r>
       <w:proofErr w:type="spellStart"/>
       <w:r>
-        <w:t>host_summary</w:t>
+        <w:t>host_</w:t>
+      </w:r>
+      <w:proofErr w:type="gramStart"/>
+      <w:r>
+        <w:t>summary</w:t>
       </w:r>
       <w:proofErr w:type="spellEnd"/>
       <w:r>
         <w:t>;</w:t>
       </w:r>
+      <w:proofErr w:type="gramEnd"/>
     </w:p>
     <w:p>
       <w:pPr>
@@ -8100,7 +8524,7 @@
                     </pic:cNvPicPr>
                   </pic:nvPicPr>
                   <pic:blipFill>
-                    <a:blip r:embed="rId28"/>
+                    <a:blip r:embed="rId29"/>
                     <a:stretch>
                       <a:fillRect/>
                     </a:stretch>
@@ -8179,7 +8603,14 @@
         <w:rPr>
           <w:color w:val="FF0000"/>
         </w:rPr>
-        <w:t>user_summary</w:t>
+        <w:t>user_</w:t>
+      </w:r>
+      <w:proofErr w:type="gramStart"/>
+      <w:r>
+        <w:rPr>
+          <w:color w:val="FF0000"/>
+        </w:rPr>
+        <w:t>summary</w:t>
       </w:r>
       <w:proofErr w:type="spellEnd"/>
       <w:r>
@@ -8188,6 +8619,7 @@
         </w:rPr>
         <w:t>;</w:t>
       </w:r>
+      <w:proofErr w:type="gramEnd"/>
     </w:p>
     <w:p>
       <w:pPr>
@@ -8254,7 +8686,7 @@
                     </pic:cNvPicPr>
                   </pic:nvPicPr>
                   <pic:blipFill>
-                    <a:blip r:embed="rId29"/>
+                    <a:blip r:embed="rId30"/>
                     <a:stretch>
                       <a:fillRect/>
                     </a:stretch>
@@ -8319,7 +8751,7 @@
                     </pic:cNvPicPr>
                   </pic:nvPicPr>
                   <pic:blipFill>
-                    <a:blip r:embed="rId30"/>
+                    <a:blip r:embed="rId31"/>
                     <a:stretch>
                       <a:fillRect/>
                     </a:stretch>
@@ -8385,7 +8817,7 @@
                     </pic:cNvPicPr>
                   </pic:nvPicPr>
                   <pic:blipFill>
-                    <a:blip r:embed="rId31"/>
+                    <a:blip r:embed="rId32"/>
                     <a:stretch>
                       <a:fillRect/>
                     </a:stretch>
@@ -8450,7 +8882,7 @@
                     </pic:cNvPicPr>
                   </pic:nvPicPr>
                   <pic:blipFill>
-                    <a:blip r:embed="rId32"/>
+                    <a:blip r:embed="rId33"/>
                     <a:stretch>
                       <a:fillRect/>
                     </a:stretch>
@@ -8516,7 +8948,7 @@
                     </pic:cNvPicPr>
                   </pic:nvPicPr>
                   <pic:blipFill>
-                    <a:blip r:embed="rId33"/>
+                    <a:blip r:embed="rId34"/>
                     <a:stretch>
                       <a:fillRect/>
                     </a:stretch>
@@ -8567,7 +8999,7 @@
                     </pic:cNvPicPr>
                   </pic:nvPicPr>
                   <pic:blipFill>
-                    <a:blip r:embed="rId34"/>
+                    <a:blip r:embed="rId35"/>
                     <a:stretch>
                       <a:fillRect/>
                     </a:stretch>
@@ -8644,7 +9076,7 @@
                     </pic:cNvPicPr>
                   </pic:nvPicPr>
                   <pic:blipFill>
-                    <a:blip r:embed="rId35"/>
+                    <a:blip r:embed="rId36"/>
                     <a:stretch>
                       <a:fillRect/>
                     </a:stretch>
@@ -8745,7 +9177,7 @@
                     </pic:cNvPicPr>
                   </pic:nvPicPr>
                   <pic:blipFill>
-                    <a:blip r:embed="rId36"/>
+                    <a:blip r:embed="rId37"/>
                     <a:stretch>
                       <a:fillRect/>
                     </a:stretch>
@@ -8812,7 +9244,7 @@
                     </pic:cNvPicPr>
                   </pic:nvPicPr>
                   <pic:blipFill>
-                    <a:blip r:embed="rId37"/>
+                    <a:blip r:embed="rId38"/>
                     <a:stretch>
                       <a:fillRect/>
                     </a:stretch>
@@ -8957,10 +9389,12 @@
         <w:t>SELECT * FROM </w:t>
       </w:r>
       <w:proofErr w:type="spellStart"/>
+      <w:proofErr w:type="gramStart"/>
       <w:r>
         <w:t>mysql.event</w:t>
       </w:r>
       <w:proofErr w:type="spellEnd"/>
+      <w:proofErr w:type="gramEnd"/>
       <w:r>
         <w:t>;</w:t>
       </w:r>
@@ -9081,8 +9515,13 @@
       </w:r>
       <w:proofErr w:type="spellEnd"/>
       <w:r>
-        <w:t xml:space="preserve"> = on;</w:t>
-      </w:r>
+        <w:t xml:space="preserve"> = </w:t>
+      </w:r>
+      <w:proofErr w:type="gramStart"/>
+      <w:r>
+        <w:t>on;</w:t>
+      </w:r>
+      <w:proofErr w:type="gramEnd"/>
     </w:p>
     <w:p>
       <w:pPr>
@@ -9103,7 +9542,15 @@
         <w:t xml:space="preserve"> = on</w:t>
       </w:r>
       <w:r>
-        <w:t>语句开启了事件，但是每次重启电脑或重启</w:t>
+        <w:t>语句开启了事件，但是每次重</w:t>
+      </w:r>
+      <w:proofErr w:type="gramStart"/>
+      <w:r>
+        <w:t>启电脑</w:t>
+      </w:r>
+      <w:proofErr w:type="gramEnd"/>
+      <w:r>
+        <w:t>或重启</w:t>
       </w:r>
       <w:proofErr w:type="spellStart"/>
       <w:r>
@@ -9232,7 +9679,7 @@
                     </pic:cNvPicPr>
                   </pic:nvPicPr>
                   <pic:blipFill>
-                    <a:blip r:embed="rId38"/>
+                    <a:blip r:embed="rId39"/>
                     <a:stretch>
                       <a:fillRect/>
                     </a:stretch>
@@ -9385,8 +9832,13 @@
       </w:r>
       <w:proofErr w:type="spellEnd"/>
       <w:r>
-        <w:t>%';</w:t>
-      </w:r>
+        <w:t>%</w:t>
+      </w:r>
+      <w:proofErr w:type="gramStart"/>
+      <w:r>
+        <w:t>';</w:t>
+      </w:r>
+      <w:proofErr w:type="gramEnd"/>
     </w:p>
     <w:p>
       <w:pPr>
@@ -9489,8 +9941,13 @@
       </w:r>
       <w:proofErr w:type="spellEnd"/>
       <w:r>
-        <w:t xml:space="preserve"> = 1;</w:t>
-      </w:r>
+        <w:t xml:space="preserve"> = </w:t>
+      </w:r>
+      <w:proofErr w:type="gramStart"/>
+      <w:r>
+        <w:t>1;</w:t>
+      </w:r>
+      <w:proofErr w:type="gramEnd"/>
     </w:p>
     <w:p>
       <w:pPr>
@@ -9565,11 +10022,19 @@
       </w:r>
       <w:proofErr w:type="spellStart"/>
       <w:r>
-        <w:t>e_test</w:t>
-      </w:r>
-      <w:proofErr w:type="spellEnd"/>
-      <w:r>
-        <w:t>();</w:t>
+        <w:t>e_</w:t>
+      </w:r>
+      <w:proofErr w:type="gramStart"/>
+      <w:r>
+        <w:t>test</w:t>
+      </w:r>
+      <w:proofErr w:type="spellEnd"/>
+      <w:r>
+        <w:t>(</w:t>
+      </w:r>
+      <w:proofErr w:type="gramEnd"/>
+      <w:r>
+        <w:t>);</w:t>
       </w:r>
     </w:p>
     <w:p>
@@ -9609,8 +10074,13 @@
         <w:ind w:firstLine="420"/>
       </w:pPr>
       <w:r>
-        <w:t>COMPLETION PRESERVE ENABLE;</w:t>
-      </w:r>
+        <w:t xml:space="preserve">COMPLETION PRESERVE </w:t>
+      </w:r>
+      <w:proofErr w:type="gramStart"/>
+      <w:r>
+        <w:t>ENABLE;</w:t>
+      </w:r>
+      <w:proofErr w:type="gramEnd"/>
     </w:p>
     <w:p>
       <w:pPr>
@@ -9649,8 +10119,13 @@
         <w:ind w:firstLine="420"/>
       </w:pPr>
       <w:r>
-        <w:t>COMPLETION PRESERVE DISABLE;</w:t>
-      </w:r>
+        <w:t xml:space="preserve">COMPLETION PRESERVE </w:t>
+      </w:r>
+      <w:proofErr w:type="gramStart"/>
+      <w:r>
+        <w:t>DISABLE;</w:t>
+      </w:r>
+      <w:proofErr w:type="gramEnd"/>
     </w:p>
     <w:p>
       <w:pPr>
@@ -9673,7 +10148,7 @@
       <w:pPr>
         <w:ind w:firstLine="420"/>
       </w:pPr>
-      <w:hyperlink r:id="rId39" w:history="1">
+      <w:hyperlink r:id="rId40" w:history="1">
         <w:r>
           <w:t>https://www.cnblogs.com/gaogaoxingxing/p/9909970.html</w:t>
         </w:r>
@@ -9797,7 +10272,7 @@
 </file>
 
 <file path=word/endnotes.xml><?xml version="1.0" encoding="utf-8"?>
-<w:endnotes xmlns:wpc="http://schemas.microsoft.com/office/word/2010/wordprocessingCanvas" xmlns:cx="http://schemas.microsoft.com/office/drawing/2014/chartex" xmlns:cx1="http://schemas.microsoft.com/office/drawing/2015/9/8/chartex" xmlns:cx2="http://schemas.microsoft.com/office/drawing/2015/10/21/chartex" xmlns:cx3="http://schemas.microsoft.com/office/drawing/2016/5/9/chartex" xmlns:cx4="http://schemas.microsoft.com/office/drawing/2016/5/10/chartex" xmlns:cx5="http://schemas.microsoft.com/office/drawing/2016/5/11/chartex" xmlns:cx6="http://schemas.microsoft.com/office/drawing/2016/5/12/chartex" xmlns:cx7="http://schemas.microsoft.com/office/drawing/2016/5/13/chartex" xmlns:cx8="http://schemas.microsoft.com/office/drawing/2016/5/14/chartex" xmlns:mc="http://schemas.openxmlformats.org/markup-compatibility/2006" xmlns:aink="http://schemas.microsoft.com/office/drawing/2016/ink" xmlns:am3d="http://schemas.microsoft.com/office/drawing/2017/model3d" xmlns:o="urn:schemas-microsoft-com:office:office" xmlns:r="http://schemas.openxmlformats.org/officeDocument/2006/relationships" xmlns:m="http://schemas.openxmlformats.org/officeDocument/2006/math" xmlns:v="urn:schemas-microsoft-com:vml" xmlns:wp14="http://schemas.microsoft.com/office/word/2010/wordprocessingDrawing" xmlns:wp="http://schemas.openxmlformats.org/drawingml/2006/wordprocessingDrawing" xmlns:w10="urn:schemas-microsoft-com:office:word" xmlns:w="http://schemas.openxmlformats.org/wordprocessingml/2006/main" xmlns:w14="http://schemas.microsoft.com/office/word/2010/wordml" xmlns:w15="http://schemas.microsoft.com/office/word/2012/wordml" xmlns:w16cex="http://schemas.microsoft.com/office/word/2018/wordml/cex" xmlns:w16cid="http://schemas.microsoft.com/office/word/2016/wordml/cid" xmlns:w16="http://schemas.microsoft.com/office/word/2018/wordml" xmlns:w16se="http://schemas.microsoft.com/office/word/2015/wordml/symex" xmlns:wpg="http://schemas.microsoft.com/office/word/2010/wordprocessingGroup" xmlns:wpi="http://schemas.microsoft.com/office/word/2010/wordprocessingInk" xmlns:wne="http://schemas.microsoft.com/office/word/2006/wordml" xmlns:wps="http://schemas.microsoft.com/office/word/2010/wordprocessingShape" mc:Ignorable="w14 w15 w16se w16cid w16 w16cex wp14">
+<w:endnotes xmlns:wpc="http://schemas.microsoft.com/office/word/2010/wordprocessingCanvas" xmlns:cx="http://schemas.microsoft.com/office/drawing/2014/chartex" xmlns:cx1="http://schemas.microsoft.com/office/drawing/2015/9/8/chartex" xmlns:cx2="http://schemas.microsoft.com/office/drawing/2015/10/21/chartex" xmlns:cx3="http://schemas.microsoft.com/office/drawing/2016/5/9/chartex" xmlns:cx4="http://schemas.microsoft.com/office/drawing/2016/5/10/chartex" xmlns:cx5="http://schemas.microsoft.com/office/drawing/2016/5/11/chartex" xmlns:cx6="http://schemas.microsoft.com/office/drawing/2016/5/12/chartex" xmlns:cx7="http://schemas.microsoft.com/office/drawing/2016/5/13/chartex" xmlns:cx8="http://schemas.microsoft.com/office/drawing/2016/5/14/chartex" xmlns:mc="http://schemas.openxmlformats.org/markup-compatibility/2006" xmlns:aink="http://schemas.microsoft.com/office/drawing/2016/ink" xmlns:am3d="http://schemas.microsoft.com/office/drawing/2017/model3d" xmlns:o="urn:schemas-microsoft-com:office:office" xmlns:oel="http://schemas.microsoft.com/office/2019/extlst" xmlns:r="http://schemas.openxmlformats.org/officeDocument/2006/relationships" xmlns:m="http://schemas.openxmlformats.org/officeDocument/2006/math" xmlns:v="urn:schemas-microsoft-com:vml" xmlns:wp14="http://schemas.microsoft.com/office/word/2010/wordprocessingDrawing" xmlns:wp="http://schemas.openxmlformats.org/drawingml/2006/wordprocessingDrawing" xmlns:w10="urn:schemas-microsoft-com:office:word" xmlns:w="http://schemas.openxmlformats.org/wordprocessingml/2006/main" xmlns:w14="http://schemas.microsoft.com/office/word/2010/wordml" xmlns:w15="http://schemas.microsoft.com/office/word/2012/wordml" xmlns:w16cex="http://schemas.microsoft.com/office/word/2018/wordml/cex" xmlns:w16cid="http://schemas.microsoft.com/office/word/2016/wordml/cid" xmlns:w16="http://schemas.microsoft.com/office/word/2018/wordml" xmlns:w16sdtdh="http://schemas.microsoft.com/office/word/2020/wordml/sdtdatahash" xmlns:w16se="http://schemas.microsoft.com/office/word/2015/wordml/symex" xmlns:wpg="http://schemas.microsoft.com/office/word/2010/wordprocessingGroup" xmlns:wpi="http://schemas.microsoft.com/office/word/2010/wordprocessingInk" xmlns:wne="http://schemas.microsoft.com/office/word/2006/wordml" xmlns:wps="http://schemas.microsoft.com/office/word/2010/wordprocessingShape" mc:Ignorable="w14 w15 w16se w16cid w16 w16cex w16sdtdh wp14">
   <w:endnote w:type="separator" w:id="-1">
     <w:p>
       <w:pPr>
@@ -9822,7 +10297,7 @@
 </file>
 
 <file path=word/footnotes.xml><?xml version="1.0" encoding="utf-8"?>
-<w:footnotes xmlns:wpc="http://schemas.microsoft.com/office/word/2010/wordprocessingCanvas" xmlns:cx="http://schemas.microsoft.com/office/drawing/2014/chartex" xmlns:cx1="http://schemas.microsoft.com/office/drawing/2015/9/8/chartex" xmlns:cx2="http://schemas.microsoft.com/office/drawing/2015/10/21/chartex" xmlns:cx3="http://schemas.microsoft.com/office/drawing/2016/5/9/chartex" xmlns:cx4="http://schemas.microsoft.com/office/drawing/2016/5/10/chartex" xmlns:cx5="http://schemas.microsoft.com/office/drawing/2016/5/11/chartex" xmlns:cx6="http://schemas.microsoft.com/office/drawing/2016/5/12/chartex" xmlns:cx7="http://schemas.microsoft.com/office/drawing/2016/5/13/chartex" xmlns:cx8="http://schemas.microsoft.com/office/drawing/2016/5/14/chartex" xmlns:mc="http://schemas.openxmlformats.org/markup-compatibility/2006" xmlns:aink="http://schemas.microsoft.com/office/drawing/2016/ink" xmlns:am3d="http://schemas.microsoft.com/office/drawing/2017/model3d" xmlns:o="urn:schemas-microsoft-com:office:office" xmlns:r="http://schemas.openxmlformats.org/officeDocument/2006/relationships" xmlns:m="http://schemas.openxmlformats.org/officeDocument/2006/math" xmlns:v="urn:schemas-microsoft-com:vml" xmlns:wp14="http://schemas.microsoft.com/office/word/2010/wordprocessingDrawing" xmlns:wp="http://schemas.openxmlformats.org/drawingml/2006/wordprocessingDrawing" xmlns:w10="urn:schemas-microsoft-com:office:word" xmlns:w="http://schemas.openxmlformats.org/wordprocessingml/2006/main" xmlns:w14="http://schemas.microsoft.com/office/word/2010/wordml" xmlns:w15="http://schemas.microsoft.com/office/word/2012/wordml" xmlns:w16cex="http://schemas.microsoft.com/office/word/2018/wordml/cex" xmlns:w16cid="http://schemas.microsoft.com/office/word/2016/wordml/cid" xmlns:w16="http://schemas.microsoft.com/office/word/2018/wordml" xmlns:w16se="http://schemas.microsoft.com/office/word/2015/wordml/symex" xmlns:wpg="http://schemas.microsoft.com/office/word/2010/wordprocessingGroup" xmlns:wpi="http://schemas.microsoft.com/office/word/2010/wordprocessingInk" xmlns:wne="http://schemas.microsoft.com/office/word/2006/wordml" xmlns:wps="http://schemas.microsoft.com/office/word/2010/wordprocessingShape" mc:Ignorable="w14 w15 w16se w16cid w16 w16cex wp14">
+<w:footnotes xmlns:wpc="http://schemas.microsoft.com/office/word/2010/wordprocessingCanvas" xmlns:cx="http://schemas.microsoft.com/office/drawing/2014/chartex" xmlns:cx1="http://schemas.microsoft.com/office/drawing/2015/9/8/chartex" xmlns:cx2="http://schemas.microsoft.com/office/drawing/2015/10/21/chartex" xmlns:cx3="http://schemas.microsoft.com/office/drawing/2016/5/9/chartex" xmlns:cx4="http://schemas.microsoft.com/office/drawing/2016/5/10/chartex" xmlns:cx5="http://schemas.microsoft.com/office/drawing/2016/5/11/chartex" xmlns:cx6="http://schemas.microsoft.com/office/drawing/2016/5/12/chartex" xmlns:cx7="http://schemas.microsoft.com/office/drawing/2016/5/13/chartex" xmlns:cx8="http://schemas.microsoft.com/office/drawing/2016/5/14/chartex" xmlns:mc="http://schemas.openxmlformats.org/markup-compatibility/2006" xmlns:aink="http://schemas.microsoft.com/office/drawing/2016/ink" xmlns:am3d="http://schemas.microsoft.com/office/drawing/2017/model3d" xmlns:o="urn:schemas-microsoft-com:office:office" xmlns:oel="http://schemas.microsoft.com/office/2019/extlst" xmlns:r="http://schemas.openxmlformats.org/officeDocument/2006/relationships" xmlns:m="http://schemas.openxmlformats.org/officeDocument/2006/math" xmlns:v="urn:schemas-microsoft-com:vml" xmlns:wp14="http://schemas.microsoft.com/office/word/2010/wordprocessingDrawing" xmlns:wp="http://schemas.openxmlformats.org/drawingml/2006/wordprocessingDrawing" xmlns:w10="urn:schemas-microsoft-com:office:word" xmlns:w="http://schemas.openxmlformats.org/wordprocessingml/2006/main" xmlns:w14="http://schemas.microsoft.com/office/word/2010/wordml" xmlns:w15="http://schemas.microsoft.com/office/word/2012/wordml" xmlns:w16cex="http://schemas.microsoft.com/office/word/2018/wordml/cex" xmlns:w16cid="http://schemas.microsoft.com/office/word/2016/wordml/cid" xmlns:w16="http://schemas.microsoft.com/office/word/2018/wordml" xmlns:w16sdtdh="http://schemas.microsoft.com/office/word/2020/wordml/sdtdatahash" xmlns:w16se="http://schemas.microsoft.com/office/word/2015/wordml/symex" xmlns:wpg="http://schemas.microsoft.com/office/word/2010/wordprocessingGroup" xmlns:wpi="http://schemas.microsoft.com/office/word/2010/wordprocessingInk" xmlns:wne="http://schemas.microsoft.com/office/word/2006/wordml" xmlns:wps="http://schemas.microsoft.com/office/word/2010/wordprocessingShape" mc:Ignorable="w14 w15 w16se w16cid w16 w16cex w16sdtdh wp14">
   <w:footnote w:type="separator" w:id="-1">
     <w:p>
       <w:pPr>
@@ -9847,7 +10322,7 @@
 </file>
 
 <file path=word/numbering.xml><?xml version="1.0" encoding="utf-8"?>
-<w:numbering xmlns:wpc="http://schemas.microsoft.com/office/word/2010/wordprocessingCanvas" xmlns:cx="http://schemas.microsoft.com/office/drawing/2014/chartex" xmlns:cx1="http://schemas.microsoft.com/office/drawing/2015/9/8/chartex" xmlns:cx2="http://schemas.microsoft.com/office/drawing/2015/10/21/chartex" xmlns:cx3="http://schemas.microsoft.com/office/drawing/2016/5/9/chartex" xmlns:cx4="http://schemas.microsoft.com/office/drawing/2016/5/10/chartex" xmlns:cx5="http://schemas.microsoft.com/office/drawing/2016/5/11/chartex" xmlns:cx6="http://schemas.microsoft.com/office/drawing/2016/5/12/chartex" xmlns:cx7="http://schemas.microsoft.com/office/drawing/2016/5/13/chartex" xmlns:cx8="http://schemas.microsoft.com/office/drawing/2016/5/14/chartex" xmlns:mc="http://schemas.openxmlformats.org/markup-compatibility/2006" xmlns:aink="http://schemas.microsoft.com/office/drawing/2016/ink" xmlns:am3d="http://schemas.microsoft.com/office/drawing/2017/model3d" xmlns:o="urn:schemas-microsoft-com:office:office" xmlns:r="http://schemas.openxmlformats.org/officeDocument/2006/relationships" xmlns:m="http://schemas.openxmlformats.org/officeDocument/2006/math" xmlns:v="urn:schemas-microsoft-com:vml" xmlns:wp14="http://schemas.microsoft.com/office/word/2010/wordprocessingDrawing" xmlns:wp="http://schemas.openxmlformats.org/drawingml/2006/wordprocessingDrawing" xmlns:w10="urn:schemas-microsoft-com:office:word" xmlns:w="http://schemas.openxmlformats.org/wordprocessingml/2006/main" xmlns:w14="http://schemas.microsoft.com/office/word/2010/wordml" xmlns:w15="http://schemas.microsoft.com/office/word/2012/wordml" xmlns:w16cex="http://schemas.microsoft.com/office/word/2018/wordml/cex" xmlns:w16cid="http://schemas.microsoft.com/office/word/2016/wordml/cid" xmlns:w16="http://schemas.microsoft.com/office/word/2018/wordml" xmlns:w16se="http://schemas.microsoft.com/office/word/2015/wordml/symex" xmlns:wpg="http://schemas.microsoft.com/office/word/2010/wordprocessingGroup" xmlns:wpi="http://schemas.microsoft.com/office/word/2010/wordprocessingInk" xmlns:wne="http://schemas.microsoft.com/office/word/2006/wordml" xmlns:wps="http://schemas.microsoft.com/office/word/2010/wordprocessingShape" mc:Ignorable="w14 w15 w16se w16cid w16 w16cex wp14">
+<w:numbering xmlns:wpc="http://schemas.microsoft.com/office/word/2010/wordprocessingCanvas" xmlns:cx="http://schemas.microsoft.com/office/drawing/2014/chartex" xmlns:cx1="http://schemas.microsoft.com/office/drawing/2015/9/8/chartex" xmlns:cx2="http://schemas.microsoft.com/office/drawing/2015/10/21/chartex" xmlns:cx3="http://schemas.microsoft.com/office/drawing/2016/5/9/chartex" xmlns:cx4="http://schemas.microsoft.com/office/drawing/2016/5/10/chartex" xmlns:cx5="http://schemas.microsoft.com/office/drawing/2016/5/11/chartex" xmlns:cx6="http://schemas.microsoft.com/office/drawing/2016/5/12/chartex" xmlns:cx7="http://schemas.microsoft.com/office/drawing/2016/5/13/chartex" xmlns:cx8="http://schemas.microsoft.com/office/drawing/2016/5/14/chartex" xmlns:mc="http://schemas.openxmlformats.org/markup-compatibility/2006" xmlns:aink="http://schemas.microsoft.com/office/drawing/2016/ink" xmlns:am3d="http://schemas.microsoft.com/office/drawing/2017/model3d" xmlns:o="urn:schemas-microsoft-com:office:office" xmlns:oel="http://schemas.microsoft.com/office/2019/extlst" xmlns:r="http://schemas.openxmlformats.org/officeDocument/2006/relationships" xmlns:m="http://schemas.openxmlformats.org/officeDocument/2006/math" xmlns:v="urn:schemas-microsoft-com:vml" xmlns:wp14="http://schemas.microsoft.com/office/word/2010/wordprocessingDrawing" xmlns:wp="http://schemas.openxmlformats.org/drawingml/2006/wordprocessingDrawing" xmlns:w10="urn:schemas-microsoft-com:office:word" xmlns:w="http://schemas.openxmlformats.org/wordprocessingml/2006/main" xmlns:w14="http://schemas.microsoft.com/office/word/2010/wordml" xmlns:w15="http://schemas.microsoft.com/office/word/2012/wordml" xmlns:w16cex="http://schemas.microsoft.com/office/word/2018/wordml/cex" xmlns:w16cid="http://schemas.microsoft.com/office/word/2016/wordml/cid" xmlns:w16="http://schemas.microsoft.com/office/word/2018/wordml" xmlns:w16sdtdh="http://schemas.microsoft.com/office/word/2020/wordml/sdtdatahash" xmlns:w16se="http://schemas.microsoft.com/office/word/2015/wordml/symex" xmlns:wpg="http://schemas.microsoft.com/office/word/2010/wordprocessingGroup" xmlns:wpi="http://schemas.microsoft.com/office/word/2010/wordprocessingInk" xmlns:wne="http://schemas.microsoft.com/office/word/2006/wordml" xmlns:wps="http://schemas.microsoft.com/office/word/2010/wordprocessingShape" mc:Ignorable="w14 w15 w16se w16cid w16 w16cex w16sdtdh wp14">
   <w:abstractNum w:abstractNumId="0" w15:restartNumberingAfterBreak="0">
     <w:nsid w:val="DF272C4C"/>
     <w:multiLevelType w:val="singleLevel"/>
@@ -9860,14 +10335,14 @@
       <w:lvlJc w:val="left"/>
     </w:lvl>
   </w:abstractNum>
-  <w:num w:numId="1">
+  <w:num w:numId="1" w16cid:durableId="674577797">
     <w:abstractNumId w:val="0"/>
   </w:num>
 </w:numbering>
 </file>
 
 <file path=word/styles.xml><?xml version="1.0" encoding="utf-8"?>
-<w:styles xmlns:mc="http://schemas.openxmlformats.org/markup-compatibility/2006" xmlns:r="http://schemas.openxmlformats.org/officeDocument/2006/relationships" xmlns:w="http://schemas.openxmlformats.org/wordprocessingml/2006/main" xmlns:w14="http://schemas.microsoft.com/office/word/2010/wordml" xmlns:w15="http://schemas.microsoft.com/office/word/2012/wordml" xmlns:w16cex="http://schemas.microsoft.com/office/word/2018/wordml/cex" xmlns:w16cid="http://schemas.microsoft.com/office/word/2016/wordml/cid" xmlns:w16="http://schemas.microsoft.com/office/word/2018/wordml" xmlns:w16se="http://schemas.microsoft.com/office/word/2015/wordml/symex" mc:Ignorable="w14 w15 w16se w16cid w16 w16cex">
+<w:styles xmlns:mc="http://schemas.openxmlformats.org/markup-compatibility/2006" xmlns:r="http://schemas.openxmlformats.org/officeDocument/2006/relationships" xmlns:w="http://schemas.openxmlformats.org/wordprocessingml/2006/main" xmlns:w14="http://schemas.microsoft.com/office/word/2010/wordml" xmlns:w15="http://schemas.microsoft.com/office/word/2012/wordml" xmlns:w16cex="http://schemas.microsoft.com/office/word/2018/wordml/cex" xmlns:w16cid="http://schemas.microsoft.com/office/word/2016/wordml/cid" xmlns:w16="http://schemas.microsoft.com/office/word/2018/wordml" xmlns:w16sdtdh="http://schemas.microsoft.com/office/word/2020/wordml/sdtdatahash" xmlns:w16se="http://schemas.microsoft.com/office/word/2015/wordml/symex" mc:Ignorable="w14 w15 w16se w16cid w16 w16cex w16sdtdh">
   <w:docDefaults>
     <w:rPrDefault>
       <w:rPr>

--- a/19.数据库内核/1. MySQL/MySQL8.0新特性/系统表/1. MySQL系统表.docx
+++ b/19.数据库内核/1. MySQL/MySQL8.0新特性/系统表/1. MySQL系统表.docx
@@ -293,6 +293,359 @@
     <w:p/>
     <w:p>
       <w:pPr>
+        <w:rPr>
+          <w:rFonts w:hint="eastAsia"/>
+        </w:rPr>
+      </w:pPr>
+      <w:r>
+        <w:tab/>
+      </w:r>
+      <w:proofErr w:type="spellStart"/>
+      <w:r>
+        <w:rPr>
+          <w:rFonts w:hint="eastAsia"/>
+        </w:rPr>
+        <w:t>information_schema</w:t>
+      </w:r>
+      <w:proofErr w:type="spellEnd"/>
+      <w:r>
+        <w:rPr>
+          <w:rFonts w:hint="eastAsia"/>
+        </w:rPr>
+        <w:t>是</w:t>
+      </w:r>
+      <w:r>
+        <w:rPr>
+          <w:rFonts w:hint="eastAsia"/>
+        </w:rPr>
+        <w:t>MySQL</w:t>
+      </w:r>
+      <w:r>
+        <w:rPr>
+          <w:rFonts w:hint="eastAsia"/>
+        </w:rPr>
+        <w:t>数据库中的一个特殊数据库，它存储了关于数据库、表、列、索引、用户权限等元数据信息。它并不存储实际的用户数据，而是提供了一套查询接口，用于查询和获取数据库系统的元数据信息。</w:t>
+      </w:r>
+    </w:p>
+    <w:p/>
+    <w:p>
+      <w:pPr>
+        <w:pStyle w:val="2"/>
+      </w:pPr>
+      <w:r>
+        <w:t>原理</w:t>
+      </w:r>
+    </w:p>
+    <w:p>
+      <w:pPr>
+        <w:ind w:firstLine="420"/>
+        <w:rPr>
+          <w:rFonts w:hint="eastAsia"/>
+        </w:rPr>
+      </w:pPr>
+      <w:r>
+        <w:rPr>
+          <w:rFonts w:hint="eastAsia"/>
+        </w:rPr>
+        <w:t>下面是</w:t>
+      </w:r>
+      <w:proofErr w:type="spellStart"/>
+      <w:r>
+        <w:rPr>
+          <w:rFonts w:hint="eastAsia"/>
+        </w:rPr>
+        <w:t>information_schema</w:t>
+      </w:r>
+      <w:proofErr w:type="spellEnd"/>
+      <w:r>
+        <w:rPr>
+          <w:rFonts w:hint="eastAsia"/>
+        </w:rPr>
+        <w:t>库的一般实现原理：</w:t>
+      </w:r>
+    </w:p>
+    <w:p>
+      <w:pPr>
+        <w:ind w:firstLine="420"/>
+        <w:rPr>
+          <w:rFonts w:hint="eastAsia"/>
+        </w:rPr>
+      </w:pPr>
+      <w:r>
+        <w:rPr>
+          <w:rFonts w:hint="eastAsia"/>
+        </w:rPr>
+        <w:t xml:space="preserve">1. </w:t>
+      </w:r>
+      <w:r>
+        <w:rPr>
+          <w:rFonts w:hint="eastAsia"/>
+        </w:rPr>
+        <w:t>元数据收集：</w:t>
+      </w:r>
+      <w:r>
+        <w:rPr>
+          <w:rFonts w:hint="eastAsia"/>
+        </w:rPr>
+        <w:t>MySQL</w:t>
+      </w:r>
+      <w:r>
+        <w:rPr>
+          <w:rFonts w:hint="eastAsia"/>
+        </w:rPr>
+        <w:t>数据库在运行过程中会收集和维护各种元数据信息，如数据库、表、列、索引、用户权限等。这些元数据信息存储在内部的数据结构中，并被信息模式收集器定期更新。</w:t>
+      </w:r>
+    </w:p>
+    <w:p>
+      <w:pPr>
+        <w:ind w:firstLine="420"/>
+        <w:rPr>
+          <w:rFonts w:hint="eastAsia"/>
+        </w:rPr>
+      </w:pPr>
+      <w:r>
+        <w:rPr>
+          <w:rFonts w:hint="eastAsia"/>
+        </w:rPr>
+        <w:t xml:space="preserve">2. </w:t>
+      </w:r>
+      <w:r>
+        <w:rPr>
+          <w:rFonts w:hint="eastAsia"/>
+        </w:rPr>
+        <w:t>信息模式表：</w:t>
+      </w:r>
+      <w:proofErr w:type="spellStart"/>
+      <w:r>
+        <w:rPr>
+          <w:rFonts w:hint="eastAsia"/>
+          <w:color w:val="FF0000"/>
+        </w:rPr>
+        <w:t>information_schema</w:t>
+      </w:r>
+      <w:proofErr w:type="spellEnd"/>
+      <w:r>
+        <w:rPr>
+          <w:rFonts w:hint="eastAsia"/>
+          <w:color w:val="FF0000"/>
+        </w:rPr>
+        <w:t>库是一个虚拟数据库，其中包含了多个信息模式表（</w:t>
+      </w:r>
+      <w:r>
+        <w:rPr>
+          <w:rFonts w:hint="eastAsia"/>
+          <w:color w:val="FF0000"/>
+        </w:rPr>
+        <w:t>Information Schema Tables</w:t>
+      </w:r>
+      <w:r>
+        <w:rPr>
+          <w:rFonts w:hint="eastAsia"/>
+          <w:color w:val="FF0000"/>
+        </w:rPr>
+        <w:t>）</w:t>
+      </w:r>
+      <w:r>
+        <w:rPr>
+          <w:rFonts w:hint="eastAsia"/>
+        </w:rPr>
+        <w:t>。这些信息模式表是视图（</w:t>
+      </w:r>
+      <w:r>
+        <w:rPr>
+          <w:rFonts w:hint="eastAsia"/>
+        </w:rPr>
+        <w:t>Views</w:t>
+      </w:r>
+      <w:r>
+        <w:rPr>
+          <w:rFonts w:hint="eastAsia"/>
+        </w:rPr>
+        <w:t>）或</w:t>
+      </w:r>
+      <w:r>
+        <w:rPr>
+          <w:rFonts w:hint="eastAsia"/>
+        </w:rPr>
+        <w:lastRenderedPageBreak/>
+        <w:t>基于内部数据结构生成的虚拟表，用于展示数据库系统的元数据信息。</w:t>
+      </w:r>
+    </w:p>
+    <w:p>
+      <w:pPr>
+        <w:ind w:firstLine="420"/>
+        <w:rPr>
+          <w:rFonts w:hint="eastAsia"/>
+        </w:rPr>
+      </w:pPr>
+      <w:r>
+        <w:rPr>
+          <w:rFonts w:hint="eastAsia"/>
+        </w:rPr>
+        <w:t xml:space="preserve">3. </w:t>
+      </w:r>
+      <w:r>
+        <w:rPr>
+          <w:rFonts w:hint="eastAsia"/>
+        </w:rPr>
+        <w:t>查询接口：通过查询</w:t>
+      </w:r>
+      <w:proofErr w:type="spellStart"/>
+      <w:r>
+        <w:rPr>
+          <w:rFonts w:hint="eastAsia"/>
+        </w:rPr>
+        <w:t>information_schema</w:t>
+      </w:r>
+      <w:proofErr w:type="spellEnd"/>
+      <w:r>
+        <w:rPr>
+          <w:rFonts w:hint="eastAsia"/>
+        </w:rPr>
+        <w:t>库中的信息模式表，可以获取数据库系统的元数据信息。用户可以使用标准的</w:t>
+      </w:r>
+      <w:r>
+        <w:rPr>
+          <w:rFonts w:hint="eastAsia"/>
+        </w:rPr>
+        <w:t>SELECT</w:t>
+      </w:r>
+      <w:r>
+        <w:rPr>
+          <w:rFonts w:hint="eastAsia"/>
+        </w:rPr>
+        <w:t>语句查询这些表，以获取关于数据库、表、列、索引、用户权限等方面的信息。</w:t>
+      </w:r>
+      <w:proofErr w:type="spellStart"/>
+      <w:r>
+        <w:rPr>
+          <w:rFonts w:hint="eastAsia"/>
+        </w:rPr>
+        <w:t>information_schema</w:t>
+      </w:r>
+      <w:proofErr w:type="spellEnd"/>
+      <w:proofErr w:type="gramStart"/>
+      <w:r>
+        <w:rPr>
+          <w:rFonts w:hint="eastAsia"/>
+        </w:rPr>
+        <w:t>库提供</w:t>
+      </w:r>
+      <w:proofErr w:type="gramEnd"/>
+      <w:r>
+        <w:rPr>
+          <w:rFonts w:hint="eastAsia"/>
+        </w:rPr>
+        <w:t>了一套标准化的查询接口，使得元数据的查询变得简单和统一。</w:t>
+      </w:r>
+    </w:p>
+    <w:p>
+      <w:pPr>
+        <w:ind w:firstLine="420"/>
+        <w:rPr>
+          <w:rFonts w:hint="eastAsia"/>
+        </w:rPr>
+      </w:pPr>
+      <w:r>
+        <w:rPr>
+          <w:rFonts w:hint="eastAsia"/>
+        </w:rPr>
+        <w:t xml:space="preserve">4. </w:t>
+      </w:r>
+      <w:r>
+        <w:rPr>
+          <w:rFonts w:hint="eastAsia"/>
+        </w:rPr>
+        <w:t>访问控制：与其他数据库对象一样，</w:t>
+      </w:r>
+      <w:proofErr w:type="spellStart"/>
+      <w:r>
+        <w:rPr>
+          <w:rFonts w:hint="eastAsia"/>
+        </w:rPr>
+        <w:t>information_schema</w:t>
+      </w:r>
+      <w:proofErr w:type="spellEnd"/>
+      <w:r>
+        <w:rPr>
+          <w:rFonts w:hint="eastAsia"/>
+        </w:rPr>
+        <w:t>库也受到访问控制的限制。只有具有足够权限的用户或角色才能够查询和访问</w:t>
+      </w:r>
+      <w:proofErr w:type="spellStart"/>
+      <w:r>
+        <w:rPr>
+          <w:rFonts w:hint="eastAsia"/>
+        </w:rPr>
+        <w:t>information_schema</w:t>
+      </w:r>
+      <w:proofErr w:type="spellEnd"/>
+      <w:r>
+        <w:rPr>
+          <w:rFonts w:hint="eastAsia"/>
+        </w:rPr>
+        <w:t>库中的元数据信息。这样可以确保元数据的安全性和保密性。</w:t>
+      </w:r>
+    </w:p>
+    <w:p>
+      <w:pPr>
+        <w:ind w:firstLine="420"/>
+        <w:rPr>
+          <w:rFonts w:hint="eastAsia"/>
+        </w:rPr>
+      </w:pPr>
+      <w:r>
+        <w:rPr>
+          <w:rFonts w:hint="eastAsia"/>
+        </w:rPr>
+        <w:t>通过</w:t>
+      </w:r>
+      <w:proofErr w:type="spellStart"/>
+      <w:r>
+        <w:rPr>
+          <w:rFonts w:hint="eastAsia"/>
+        </w:rPr>
+        <w:t>information_schema</w:t>
+      </w:r>
+      <w:proofErr w:type="spellEnd"/>
+      <w:r>
+        <w:rPr>
+          <w:rFonts w:hint="eastAsia"/>
+        </w:rPr>
+        <w:t>库，用户可以方便地查询和获取数据库系统的元数据信息，包括数据库、表、列、索引、用户权限等。它提供了一种标准化的方式来访问和管理元数据，使得对数据库结构和配置的了解更加简单和统一。同时，</w:t>
+      </w:r>
+      <w:r>
+        <w:rPr>
+          <w:rFonts w:hint="eastAsia"/>
+          <w:color w:val="FF0000"/>
+        </w:rPr>
+        <w:t>由于</w:t>
+      </w:r>
+      <w:proofErr w:type="spellStart"/>
+      <w:r>
+        <w:rPr>
+          <w:rFonts w:hint="eastAsia"/>
+          <w:color w:val="FF0000"/>
+        </w:rPr>
+        <w:t>information_schema</w:t>
+      </w:r>
+      <w:proofErr w:type="spellEnd"/>
+      <w:r>
+        <w:rPr>
+          <w:rFonts w:hint="eastAsia"/>
+          <w:color w:val="FF0000"/>
+        </w:rPr>
+        <w:t>库是一个虚拟数据库，不会占用额外的存储空间，而是通过查询内部数据结构实时生成元数据信息</w:t>
+      </w:r>
+      <w:r>
+        <w:rPr>
+          <w:rFonts w:hint="eastAsia"/>
+        </w:rPr>
+        <w:t>。</w:t>
+      </w:r>
+    </w:p>
+    <w:p>
+      <w:pPr>
         <w:pStyle w:val="2"/>
         <w:rPr>
           <w:rFonts w:hint="default"/>
@@ -447,25 +800,1200 @@
         <w:t>这种技术实现与其他数据库系统中类似的实现更具互操作性。例如：</w:t>
       </w:r>
       <w:r>
+        <w:t>Oracle</w:t>
+      </w:r>
+      <w:r>
+        <w:t>数据库的用户熟悉查询</w:t>
+      </w:r>
+      <w:r>
+        <w:t>Oracle</w:t>
+      </w:r>
+      <w:r>
+        <w:t>数据字典中的表，那么在</w:t>
+      </w:r>
+      <w:r>
+        <w:t>MySQL</w:t>
+      </w:r>
+      <w:r>
+        <w:t>中查询数据字典的表也可以使用同样的方法来执行查询获取想要的数据</w:t>
+      </w:r>
+    </w:p>
+    <w:p>
+      <w:pPr>
+        <w:pStyle w:val="3"/>
+        <w:rPr>
+          <w:rFonts w:hint="default"/>
+        </w:rPr>
+      </w:pPr>
+      <w:r>
+        <w:t>权限</w:t>
+      </w:r>
+    </w:p>
+    <w:p>
+      <w:pPr>
+        <w:ind w:firstLine="420"/>
+      </w:pPr>
+      <w:r>
+        <w:t>访问</w:t>
+      </w:r>
+      <w:proofErr w:type="spellStart"/>
+      <w:r>
+        <w:t>information_schema</w:t>
+      </w:r>
+      <w:proofErr w:type="spellEnd"/>
+      <w:r>
+        <w:t>需要的权限</w:t>
+      </w:r>
+    </w:p>
+    <w:p>
+      <w:pPr>
+        <w:ind w:firstLine="420"/>
+      </w:pPr>
+      <w:r>
+        <w:rPr>
+          <w:color w:val="FF0000"/>
+        </w:rPr>
+        <w:t>所有用户都有访问</w:t>
+      </w:r>
+      <w:proofErr w:type="spellStart"/>
+      <w:r>
+        <w:rPr>
+          <w:color w:val="FF0000"/>
+        </w:rPr>
+        <w:t>information_schema</w:t>
+      </w:r>
+      <w:proofErr w:type="spellEnd"/>
+      <w:r>
+        <w:rPr>
+          <w:color w:val="FF0000"/>
+        </w:rPr>
+        <w:t>下的表权限</w:t>
+      </w:r>
+      <w:r>
+        <w:t>(</w:t>
+      </w:r>
+      <w:r>
+        <w:t>但只能看到这些表中用户</w:t>
+      </w:r>
+      <w:r>
         <w:lastRenderedPageBreak/>
-        <w:t>Oracle</w:t>
-      </w:r>
-      <w:r>
-        <w:t>数据库的用户熟悉查询</w:t>
-      </w:r>
-      <w:r>
-        <w:t>Oracle</w:t>
-      </w:r>
-      <w:r>
-        <w:t>数据字典中的表，那么在</w:t>
-      </w:r>
-      <w:r>
+        <w:t>具有访问权限的对象相对应的数据行</w:t>
+      </w:r>
+      <w:r>
+        <w:t>)</w:t>
+      </w:r>
+      <w:r>
+        <w:t>，但只能访问</w:t>
+      </w:r>
+      <w:r>
+        <w:t>Server</w:t>
+      </w:r>
+      <w:r>
+        <w:t>层的部分数据字典表，</w:t>
+      </w:r>
+      <w:r>
+        <w:t>Server</w:t>
+      </w:r>
+      <w:r>
+        <w:t>层中的部分数据字典表以及</w:t>
+      </w:r>
+      <w:proofErr w:type="spellStart"/>
+      <w:r>
+        <w:t>InnoDB</w:t>
+      </w:r>
+      <w:proofErr w:type="spellEnd"/>
+      <w:r>
+        <w:t>层的数据字典表需要额外授权才能访问，如果用户权限不足，当查询</w:t>
+      </w:r>
+      <w:r>
+        <w:t>Server</w:t>
+      </w:r>
+      <w:r>
+        <w:t>层数据字典表时将不会返回任何数据，或者某个</w:t>
+      </w:r>
+      <w:proofErr w:type="gramStart"/>
+      <w:r>
+        <w:t>列没有</w:t>
+      </w:r>
+      <w:proofErr w:type="gramEnd"/>
+      <w:r>
+        <w:t>权限访问时，该列返回</w:t>
+      </w:r>
+      <w:r>
+        <w:t>NULL</w:t>
+      </w:r>
+      <w:r>
+        <w:t>值。当查询</w:t>
+      </w:r>
+      <w:proofErr w:type="spellStart"/>
+      <w:r>
+        <w:t>InnoDB</w:t>
+      </w:r>
+      <w:proofErr w:type="spellEnd"/>
+      <w:r>
+        <w:t>数据字典表时将直接拒绝访问</w:t>
+      </w:r>
+      <w:r>
+        <w:t>(</w:t>
+      </w:r>
+      <w:r>
+        <w:t>要访问这些表需要有</w:t>
+      </w:r>
+      <w:r>
+        <w:t>process</w:t>
+      </w:r>
+      <w:r>
+        <w:t>权限，注意不是</w:t>
+      </w:r>
+      <w:r>
+        <w:t>select</w:t>
+      </w:r>
+      <w:r>
+        <w:t>权限</w:t>
+      </w:r>
+      <w:r>
+        <w:t>)</w:t>
+      </w:r>
+    </w:p>
+    <w:p>
+      <w:pPr>
+        <w:ind w:firstLine="420"/>
+      </w:pPr>
+      <w:r>
+        <w:t>从</w:t>
+      </w:r>
+      <w:proofErr w:type="spellStart"/>
+      <w:r>
+        <w:t>information_schema</w:t>
+      </w:r>
+      <w:proofErr w:type="spellEnd"/>
+      <w:r>
+        <w:t>中查询相关数据需要的权限也适用于</w:t>
+      </w:r>
+      <w:r>
+        <w:t>SHOW</w:t>
+      </w:r>
+      <w:r>
+        <w:t>语句。无论使用哪种查询方式，都必须拥有某个对象的权限才能看到相关的数据。</w:t>
+      </w:r>
+    </w:p>
+    <w:p/>
+    <w:p>
+      <w:pPr>
+        <w:ind w:firstLine="420"/>
+      </w:pPr>
+      <w:r>
+        <w:t>在</w:t>
+      </w:r>
+      <w:r>
+        <w:t>MySQL 5.6</w:t>
+      </w:r>
+      <w:r>
+        <w:t>版本中总共有</w:t>
+      </w:r>
+      <w:r>
+        <w:t>59</w:t>
+      </w:r>
+      <w:r>
+        <w:t>张表，其中</w:t>
+      </w:r>
+      <w:r>
+        <w:t>10</w:t>
+      </w:r>
+      <w:r>
+        <w:t>张</w:t>
+      </w:r>
+      <w:proofErr w:type="spellStart"/>
+      <w:r>
+        <w:t>MyISAM</w:t>
+      </w:r>
+      <w:proofErr w:type="spellEnd"/>
+      <w:r>
+        <w:t>引擎临时表</w:t>
+      </w:r>
+      <w:r>
+        <w:t>(</w:t>
+      </w:r>
+      <w:r>
+        <w:t>数据字典表</w:t>
+      </w:r>
+      <w:r>
+        <w:t>)</w:t>
+      </w:r>
+      <w:r>
+        <w:t>，</w:t>
+      </w:r>
+      <w:r>
+        <w:t>49</w:t>
+      </w:r>
+      <w:r>
+        <w:t>张</w:t>
+      </w:r>
+      <w:r>
+        <w:t>Memory</w:t>
+      </w:r>
+      <w:r>
+        <w:t>引擎临时表</w:t>
+      </w:r>
+      <w:r>
+        <w:t>(</w:t>
+      </w:r>
+      <w:r>
+        <w:t>保存统计信息和一些临时信息</w:t>
+      </w:r>
+      <w:r>
+        <w:t>)</w:t>
+      </w:r>
+      <w:r>
+        <w:t>。在</w:t>
+      </w:r>
+      <w:r>
+        <w:t>MySQL 5.7</w:t>
+      </w:r>
+      <w:r>
+        <w:t>版本中，该</w:t>
+      </w:r>
+      <w:r>
+        <w:t>schema</w:t>
+      </w:r>
+      <w:r>
+        <w:t>下总共有</w:t>
+      </w:r>
+      <w:r>
+        <w:t>61</w:t>
+      </w:r>
+      <w:r>
+        <w:t>张表，其中</w:t>
+      </w:r>
+      <w:r>
+        <w:t>10</w:t>
+      </w:r>
+      <w:r>
+        <w:t>个</w:t>
+      </w:r>
+      <w:proofErr w:type="spellStart"/>
+      <w:r>
+        <w:t>InnoDB</w:t>
+      </w:r>
+      <w:proofErr w:type="spellEnd"/>
+      <w:r>
+        <w:t>存储引擎临时表</w:t>
+      </w:r>
+      <w:r>
+        <w:t>(</w:t>
+      </w:r>
+      <w:r>
+        <w:t>数据字典表</w:t>
+      </w:r>
+      <w:r>
+        <w:t>)</w:t>
+      </w:r>
+      <w:r>
+        <w:t>，</w:t>
+      </w:r>
+      <w:r>
+        <w:t>51</w:t>
+      </w:r>
+      <w:r>
+        <w:t>个</w:t>
+      </w:r>
+      <w:r>
+        <w:t>Memory</w:t>
+      </w:r>
+      <w:r>
+        <w:t>引擎临时表。在</w:t>
+      </w:r>
+      <w:r>
+        <w:t>MySQL 8.0</w:t>
+      </w:r>
+      <w:r>
+        <w:t>中该</w:t>
+      </w:r>
+      <w:r>
+        <w:t>schema</w:t>
+      </w:r>
+      <w:r>
+        <w:t>下数据字典表</w:t>
+      </w:r>
+      <w:r>
+        <w:t>(</w:t>
+      </w:r>
+      <w:r>
+        <w:t>包含部分原</w:t>
+      </w:r>
+      <w:r>
+        <w:t>memory</w:t>
+      </w:r>
+      <w:r>
+        <w:t>引擎临时表</w:t>
+      </w:r>
+      <w:r>
+        <w:t>)</w:t>
+      </w:r>
+      <w:r>
+        <w:t>都迁移到了</w:t>
+      </w:r>
+      <w:proofErr w:type="spellStart"/>
+      <w:r>
+        <w:t>mysql</w:t>
+      </w:r>
+      <w:proofErr w:type="spellEnd"/>
+      <w:r>
+        <w:t xml:space="preserve"> schema</w:t>
+      </w:r>
+      <w:r>
+        <w:t>下，且在</w:t>
+      </w:r>
+      <w:proofErr w:type="spellStart"/>
+      <w:r>
+        <w:t>mysql</w:t>
+      </w:r>
+      <w:proofErr w:type="spellEnd"/>
+      <w:r>
+        <w:t xml:space="preserve"> schema</w:t>
+      </w:r>
+      <w:r>
+        <w:t>下这些数据字典表被隐藏，无法直接访问，需要通过</w:t>
+      </w:r>
+      <w:proofErr w:type="spellStart"/>
+      <w:r>
+        <w:t>information_schema</w:t>
+      </w:r>
+      <w:proofErr w:type="spellEnd"/>
+      <w:r>
+        <w:t>下的同名表进行访问</w:t>
+      </w:r>
+      <w:r>
+        <w:t>(</w:t>
+      </w:r>
+      <w:r>
+        <w:t>统计信息表保留在</w:t>
+      </w:r>
+      <w:proofErr w:type="spellStart"/>
+      <w:r>
+        <w:t>information_schema</w:t>
+      </w:r>
+      <w:proofErr w:type="spellEnd"/>
+      <w:proofErr w:type="gramStart"/>
+      <w:r>
+        <w:t>下且仍然</w:t>
+      </w:r>
+      <w:proofErr w:type="gramEnd"/>
+      <w:r>
+        <w:t>为</w:t>
+      </w:r>
+      <w:r>
+        <w:t>Memory</w:t>
+      </w:r>
+      <w:r>
+        <w:t>引擎</w:t>
+      </w:r>
+      <w:r>
+        <w:t>)</w:t>
+      </w:r>
+    </w:p>
+    <w:p>
+      <w:pPr>
+        <w:ind w:firstLine="420"/>
+      </w:pPr>
+      <w:r>
+        <w:t>虽然直接通过查询</w:t>
+      </w:r>
+      <w:proofErr w:type="spellStart"/>
+      <w:r>
+        <w:t>information_schema</w:t>
+      </w:r>
+      <w:proofErr w:type="spellEnd"/>
+      <w:r>
+        <w:t>中的表获取数据有众多优势，但是因为</w:t>
+      </w:r>
+      <w:r>
+        <w:t>SHOW</w:t>
+      </w:r>
+      <w:r>
+        <w:t>语法已经耳熟能详且被广泛使用，所以</w:t>
+      </w:r>
+      <w:r>
+        <w:t>SHOW</w:t>
+      </w:r>
+      <w:r>
+        <w:t>语句仍然是一个备选方法，且随着</w:t>
+      </w:r>
+      <w:proofErr w:type="spellStart"/>
+      <w:r>
+        <w:t>information_schema</w:t>
+      </w:r>
+      <w:proofErr w:type="spellEnd"/>
+      <w:r>
+        <w:t>的实现，</w:t>
+      </w:r>
+      <w:r>
+        <w:t>SHOW</w:t>
+      </w:r>
+      <w:r>
+        <w:t>语句中的功能还有所增强</w:t>
+      </w:r>
+      <w:r>
+        <w:t>(</w:t>
+      </w:r>
+      <w:r>
+        <w:t>可以使用</w:t>
+      </w:r>
+      <w:r>
+        <w:t>like</w:t>
+      </w:r>
+      <w:r>
+        <w:t>或</w:t>
+      </w:r>
+      <w:r>
+        <w:t>where</w:t>
+      </w:r>
+      <w:r>
+        <w:t>子句进行过滤</w:t>
+      </w:r>
+      <w:r>
+        <w:t>)</w:t>
+      </w:r>
+      <w:r>
+        <w:rPr>
+          <w:rFonts w:hint="eastAsia"/>
+        </w:rPr>
+        <w:t>。</w:t>
+      </w:r>
+    </w:p>
+    <w:p/>
+    <w:p>
+      <w:pPr>
+        <w:pStyle w:val="2"/>
+        <w:rPr>
+          <w:rFonts w:hint="default"/>
+        </w:rPr>
+      </w:pPr>
+      <w:r>
+        <w:rPr>
+          <w:rFonts w:hint="default"/>
+        </w:rPr>
+        <w:t>组成对象</w:t>
+      </w:r>
+    </w:p>
+    <w:p>
+      <w:pPr>
+        <w:ind w:firstLine="420"/>
+      </w:pPr>
+      <w:proofErr w:type="spellStart"/>
+      <w:r>
+        <w:t>information_schema</w:t>
+      </w:r>
+      <w:proofErr w:type="spellEnd"/>
+      <w:r>
+        <w:t>下的所有表都是使用的</w:t>
+      </w:r>
+      <w:r>
+        <w:t>Memory</w:t>
+      </w:r>
+      <w:r>
+        <w:t>和</w:t>
+      </w:r>
+      <w:proofErr w:type="spellStart"/>
+      <w:r>
+        <w:t>InnoDB</w:t>
+      </w:r>
+      <w:proofErr w:type="spellEnd"/>
+      <w:r>
+        <w:t>存储引擎，且都是临时表，不是持久表，在数据库重启之后这些数据会丢失，在</w:t>
+      </w:r>
+      <w:r>
+        <w:t xml:space="preserve">MySQL </w:t>
+      </w:r>
+      <w:r>
+        <w:t>的</w:t>
+      </w:r>
+      <w:r>
+        <w:t>4</w:t>
+      </w:r>
+      <w:r>
+        <w:t>个系统库中，也是唯一</w:t>
+      </w:r>
+      <w:proofErr w:type="gramStart"/>
+      <w:r>
+        <w:t>一个</w:t>
+      </w:r>
+      <w:proofErr w:type="gramEnd"/>
+      <w:r>
+        <w:t>在文件系统上没有</w:t>
+      </w:r>
+      <w:proofErr w:type="gramStart"/>
+      <w:r>
+        <w:t>对应库表的</w:t>
+      </w:r>
+      <w:proofErr w:type="gramEnd"/>
+      <w:r>
+        <w:t>目录和文件的系统库。</w:t>
+      </w:r>
+    </w:p>
+    <w:p>
+      <w:r>
+        <w:t>下面我们按照这些表的各自用途的相似度，我们把</w:t>
+      </w:r>
+      <w:proofErr w:type="spellStart"/>
+      <w:r>
+        <w:t>information_schema</w:t>
+      </w:r>
+      <w:proofErr w:type="spellEnd"/>
+      <w:r>
+        <w:t>下的表做了如下归类，本期我们先大致了解下</w:t>
+      </w:r>
+      <w:proofErr w:type="spellStart"/>
+      <w:r>
+        <w:t>information_schema</w:t>
+      </w:r>
+      <w:proofErr w:type="spellEnd"/>
+      <w:r>
+        <w:t>系统库中都有哪些表，这些表大致都有什么用途。</w:t>
+      </w:r>
+    </w:p>
+    <w:p>
+      <w:pPr>
+        <w:pStyle w:val="3"/>
+        <w:rPr>
+          <w:rFonts w:hint="default"/>
+        </w:rPr>
+      </w:pPr>
+      <w:r>
+        <w:rPr>
+          <w:rFonts w:hint="default"/>
+        </w:rPr>
+        <w:t>Server</w:t>
+      </w:r>
+      <w:proofErr w:type="gramStart"/>
+      <w:r>
+        <w:rPr>
+          <w:rFonts w:hint="default"/>
+        </w:rPr>
+        <w:t>层统计</w:t>
+      </w:r>
+      <w:proofErr w:type="gramEnd"/>
+      <w:r>
+        <w:rPr>
+          <w:rFonts w:hint="default"/>
+        </w:rPr>
+        <w:t>信息字典表</w:t>
+      </w:r>
+    </w:p>
+    <w:p>
+      <w:pPr>
+        <w:pStyle w:val="4"/>
+        <w:rPr>
+          <w:rFonts w:cs="宋体" w:hint="default"/>
+          <w:color w:val="FF0000"/>
+        </w:rPr>
+      </w:pPr>
+      <w:r>
+        <w:rPr>
+          <w:rFonts w:cs="宋体" w:hint="default"/>
+          <w:color w:val="FF0000"/>
+        </w:rPr>
+        <w:t>COLUMNS</w:t>
+      </w:r>
+    </w:p>
+    <w:p>
+      <w:pPr>
+        <w:ind w:firstLine="420"/>
+        <w:rPr>
+          <w:color w:val="FF0000"/>
+        </w:rPr>
+      </w:pPr>
+      <w:r>
+        <w:rPr>
+          <w:color w:val="FF0000"/>
+        </w:rPr>
+        <w:lastRenderedPageBreak/>
+        <w:t>提供查询表中的列</w:t>
+      </w:r>
+      <w:r>
+        <w:rPr>
+          <w:color w:val="FF0000"/>
+        </w:rPr>
+        <w:t>(</w:t>
+      </w:r>
+      <w:r>
+        <w:rPr>
+          <w:color w:val="FF0000"/>
+        </w:rPr>
+        <w:t>字段</w:t>
+      </w:r>
+      <w:r>
+        <w:rPr>
+          <w:color w:val="FF0000"/>
+        </w:rPr>
+        <w:t>)</w:t>
+      </w:r>
+      <w:r>
+        <w:rPr>
+          <w:color w:val="FF0000"/>
+        </w:rPr>
+        <w:t>信息</w:t>
+      </w:r>
+    </w:p>
+    <w:p>
+      <w:pPr>
+        <w:ind w:firstLine="420"/>
+      </w:pPr>
+      <w:r>
+        <w:t>该表为</w:t>
+      </w:r>
+      <w:proofErr w:type="spellStart"/>
+      <w:r>
+        <w:t>InnoDB</w:t>
+      </w:r>
+      <w:proofErr w:type="spellEnd"/>
+      <w:r>
+        <w:t>存储引擎的临时表</w:t>
+      </w:r>
+    </w:p>
+    <w:p>
+      <w:pPr>
+        <w:pStyle w:val="4"/>
+        <w:rPr>
+          <w:rFonts w:cs="宋体" w:hint="default"/>
+        </w:rPr>
+      </w:pPr>
+      <w:r>
+        <w:rPr>
+          <w:rFonts w:cs="宋体" w:hint="default"/>
+        </w:rPr>
+        <w:t>KEY_COLUMN_USAGE</w:t>
+      </w:r>
+    </w:p>
+    <w:p>
+      <w:pPr>
+        <w:ind w:firstLine="420"/>
+      </w:pPr>
+      <w:r>
+        <w:t>提供查询哪些索引</w:t>
+      </w:r>
+      <w:proofErr w:type="gramStart"/>
+      <w:r>
+        <w:t>列存在</w:t>
+      </w:r>
+      <w:proofErr w:type="gramEnd"/>
+      <w:r>
+        <w:t>约束条件</w:t>
+      </w:r>
+    </w:p>
+    <w:p>
+      <w:pPr>
+        <w:ind w:firstLine="420"/>
+      </w:pPr>
+      <w:r>
+        <w:t>该表中的信息包含主键、唯一索引、</w:t>
+      </w:r>
+      <w:proofErr w:type="gramStart"/>
+      <w:r>
+        <w:t>外键等</w:t>
+      </w:r>
+      <w:proofErr w:type="gramEnd"/>
+      <w:r>
+        <w:t>约束的信息，例如：所在库表列名，引用的库表列名等。表中的信息与</w:t>
+      </w:r>
+      <w:r>
+        <w:t>TABLE_CONSTRAINTS</w:t>
+      </w:r>
+      <w:r>
+        <w:t>表中记录的信息有些类似，但</w:t>
+      </w:r>
+      <w:r>
+        <w:t>TABLE_CONSTRAINTS</w:t>
+      </w:r>
+      <w:r>
+        <w:t>表中没有记录约束引用的库表列信息。但是却记录了</w:t>
+      </w:r>
+      <w:r>
+        <w:t>TABLE_CONSTRAINTS</w:t>
+      </w:r>
+      <w:r>
+        <w:t>表中所没有的约束类型信息</w:t>
+      </w:r>
+    </w:p>
+    <w:p>
+      <w:pPr>
+        <w:ind w:firstLine="420"/>
+      </w:pPr>
+      <w:r>
+        <w:t>该表为</w:t>
+      </w:r>
+      <w:r>
+        <w:t>Memory</w:t>
+      </w:r>
+      <w:r>
+        <w:t>引擎临时表</w:t>
+      </w:r>
+    </w:p>
+    <w:p>
+      <w:pPr>
+        <w:pStyle w:val="4"/>
+        <w:rPr>
+          <w:rFonts w:cs="宋体" w:hint="default"/>
+        </w:rPr>
+      </w:pPr>
+      <w:r>
+        <w:rPr>
+          <w:rFonts w:cs="宋体" w:hint="default"/>
+        </w:rPr>
+        <w:t>REFERENTIAL_CONSTRAINTS</w:t>
+      </w:r>
+    </w:p>
+    <w:p>
+      <w:pPr>
+        <w:ind w:firstLine="420"/>
+      </w:pPr>
+      <w:r>
+        <w:t>提供查询</w:t>
+      </w:r>
+      <w:proofErr w:type="gramStart"/>
+      <w:r>
+        <w:t>关于外键约束</w:t>
+      </w:r>
+      <w:proofErr w:type="gramEnd"/>
+      <w:r>
+        <w:t>的一些信息</w:t>
+      </w:r>
+    </w:p>
+    <w:p>
+      <w:pPr>
+        <w:ind w:firstLine="420"/>
+      </w:pPr>
+      <w:r>
+        <w:t>该表为</w:t>
+      </w:r>
+      <w:r>
+        <w:t>Memory</w:t>
+      </w:r>
+      <w:r>
+        <w:t>引擎临时表</w:t>
+      </w:r>
+    </w:p>
+    <w:p>
+      <w:pPr>
+        <w:pStyle w:val="4"/>
+        <w:rPr>
+          <w:rFonts w:cs="宋体" w:hint="default"/>
+          <w:color w:val="FF0000"/>
+        </w:rPr>
+      </w:pPr>
+      <w:r>
+        <w:rPr>
+          <w:rFonts w:cs="宋体" w:hint="default"/>
+          <w:color w:val="FF0000"/>
+        </w:rPr>
+        <w:t>STATISTICS</w:t>
+      </w:r>
+    </w:p>
+    <w:p>
+      <w:pPr>
+        <w:ind w:firstLine="420"/>
+      </w:pPr>
+      <w:r>
+        <w:t>提供查询关于</w:t>
+      </w:r>
+      <w:r>
+        <w:rPr>
+          <w:color w:val="FF0000"/>
+        </w:rPr>
+        <w:t>索引</w:t>
+      </w:r>
+      <w:r>
+        <w:t>的一些统计信息，一个索引对应一行记录</w:t>
+      </w:r>
+    </w:p>
+    <w:p>
+      <w:pPr>
+        <w:ind w:firstLine="420"/>
+      </w:pPr>
+      <w:r>
+        <w:t>该表为</w:t>
+      </w:r>
+      <w:r>
+        <w:t>Memory</w:t>
+      </w:r>
+      <w:r>
+        <w:t>引擎临时表</w:t>
+      </w:r>
+    </w:p>
+    <w:p>
+      <w:pPr>
+        <w:pStyle w:val="4"/>
+        <w:rPr>
+          <w:rFonts w:cs="宋体" w:hint="default"/>
+        </w:rPr>
+      </w:pPr>
+      <w:r>
+        <w:rPr>
+          <w:rFonts w:cs="宋体" w:hint="default"/>
+        </w:rPr>
+        <w:t>TABLE_CONSTRAINTS</w:t>
+      </w:r>
+    </w:p>
+    <w:p>
+      <w:pPr>
+        <w:ind w:firstLine="420"/>
+      </w:pPr>
+      <w:r>
+        <w:t>提供查询</w:t>
+      </w:r>
+      <w:proofErr w:type="gramStart"/>
+      <w:r>
+        <w:t>表相关</w:t>
+      </w:r>
+      <w:proofErr w:type="gramEnd"/>
+      <w:r>
+        <w:t>的约束信息</w:t>
+      </w:r>
+    </w:p>
+    <w:p>
+      <w:pPr>
+        <w:ind w:firstLine="420"/>
+      </w:pPr>
+      <w:r>
+        <w:t>该表为</w:t>
+      </w:r>
+      <w:r>
+        <w:t>Memory</w:t>
+      </w:r>
+      <w:r>
+        <w:t>引擎临时表</w:t>
+      </w:r>
+    </w:p>
+    <w:p>
+      <w:pPr>
+        <w:pStyle w:val="4"/>
+        <w:rPr>
+          <w:rFonts w:cs="宋体" w:hint="default"/>
+          <w:color w:val="FF0000"/>
+        </w:rPr>
+      </w:pPr>
+      <w:r>
+        <w:rPr>
+          <w:rFonts w:cs="宋体" w:hint="default"/>
+          <w:color w:val="FF0000"/>
+        </w:rPr>
+        <w:t>FILES</w:t>
+      </w:r>
+    </w:p>
+    <w:p>
+      <w:pPr>
+        <w:ind w:firstLine="420"/>
+      </w:pPr>
+      <w:r>
+        <w:rPr>
+          <w:color w:val="FF0000"/>
+        </w:rPr>
+        <w:t>提供查询</w:t>
+      </w:r>
+      <w:r>
+        <w:rPr>
+          <w:color w:val="FF0000"/>
+        </w:rPr>
         <w:t>MySQL</w:t>
       </w:r>
       <w:r>
-        <w:t>中查询数据字典的表也可以使用同样的方法来执行查询获取想要的数据</w:t>
-      </w:r>
-    </w:p>
+        <w:rPr>
+          <w:color w:val="FF0000"/>
+        </w:rPr>
+        <w:t>的数据表空间文件相关的信息</w:t>
+      </w:r>
+      <w:r>
+        <w:t>，包含</w:t>
+      </w:r>
+      <w:proofErr w:type="spellStart"/>
+      <w:r>
+        <w:t>InnoDB</w:t>
+      </w:r>
+      <w:proofErr w:type="spellEnd"/>
+      <w:r>
+        <w:t>存储引擎和</w:t>
+      </w:r>
+      <w:r>
+        <w:t>NDB</w:t>
+      </w:r>
+      <w:r>
+        <w:t>存储引擎相关的数据文件信息，由于</w:t>
+      </w:r>
+      <w:r>
+        <w:t>NDB</w:t>
+      </w:r>
+      <w:r>
+        <w:t>存储引擎在国内较少使用，我们大多数场景</w:t>
+      </w:r>
+      <w:r>
+        <w:t>(95%</w:t>
+      </w:r>
+      <w:r>
+        <w:t>以上场景</w:t>
+      </w:r>
+      <w:proofErr w:type="spellStart"/>
+      <w:r>
+        <w:t>InnoDB</w:t>
+      </w:r>
+      <w:proofErr w:type="spellEnd"/>
+      <w:r>
+        <w:t>存储引擎都满可以使用</w:t>
+      </w:r>
+      <w:r>
+        <w:t>)</w:t>
+      </w:r>
+      <w:r>
+        <w:t>都是使用</w:t>
+      </w:r>
+      <w:proofErr w:type="spellStart"/>
+      <w:r>
+        <w:t>InnoDB</w:t>
+      </w:r>
+      <w:proofErr w:type="spellEnd"/>
+      <w:r>
+        <w:t>存储引擎</w:t>
+      </w:r>
+    </w:p>
+    <w:p>
+      <w:pPr>
+        <w:ind w:firstLine="420"/>
+      </w:pPr>
+      <w:r>
+        <w:t>该表为</w:t>
+      </w:r>
+      <w:r>
+        <w:t>Memory</w:t>
+      </w:r>
+      <w:r>
+        <w:t>存储引擎表</w:t>
+      </w:r>
+    </w:p>
+    <w:p>
+      <w:pPr>
+        <w:pStyle w:val="4"/>
+        <w:rPr>
+          <w:rFonts w:cs="宋体" w:hint="default"/>
+          <w:color w:val="FF0000"/>
+        </w:rPr>
+      </w:pPr>
+      <w:r>
+        <w:rPr>
+          <w:rFonts w:cs="宋体" w:hint="default"/>
+          <w:color w:val="FF0000"/>
+        </w:rPr>
+        <w:t>ENGINES</w:t>
+      </w:r>
+    </w:p>
+    <w:p>
+      <w:pPr>
+        <w:ind w:firstLine="420"/>
+      </w:pPr>
+      <w:r>
+        <w:t>提供查询</w:t>
+      </w:r>
+      <w:r>
+        <w:t>MySQL Server</w:t>
+      </w:r>
+      <w:r>
+        <w:t>支持的引擎相关的信息</w:t>
+      </w:r>
+    </w:p>
+    <w:p>
+      <w:pPr>
+        <w:ind w:firstLine="420"/>
+      </w:pPr>
+      <w:r>
+        <w:t>该表为</w:t>
+      </w:r>
+      <w:r>
+        <w:t>Memory</w:t>
+      </w:r>
+      <w:r>
+        <w:t>引擎临时表</w:t>
+      </w:r>
+    </w:p>
+    <w:p>
+      <w:pPr>
+        <w:pStyle w:val="4"/>
+        <w:rPr>
+          <w:rFonts w:cs="宋体" w:hint="default"/>
+          <w:color w:val="FF0000"/>
+        </w:rPr>
+      </w:pPr>
+      <w:r>
+        <w:rPr>
+          <w:rFonts w:cs="宋体" w:hint="default"/>
+          <w:color w:val="FF0000"/>
+        </w:rPr>
+        <w:t>TABLESPACES</w:t>
+      </w:r>
+    </w:p>
+    <w:p>
+      <w:pPr>
+        <w:ind w:firstLine="420"/>
+      </w:pPr>
+      <w:r>
+        <w:t>提供查询关于</w:t>
+      </w:r>
+      <w:proofErr w:type="gramStart"/>
+      <w:r>
+        <w:t>活跃表空间</w:t>
+      </w:r>
+      <w:proofErr w:type="gramEnd"/>
+      <w:r>
+        <w:t>的相关信息（主要记录的是</w:t>
+      </w:r>
+      <w:r>
+        <w:t>NDB</w:t>
+      </w:r>
+      <w:r>
+        <w:t>存储引擎表空间</w:t>
+      </w:r>
+      <w:r>
+        <w:lastRenderedPageBreak/>
+        <w:t>信息）</w:t>
+      </w:r>
+    </w:p>
+    <w:p>
+      <w:pPr>
+        <w:ind w:firstLine="420"/>
+      </w:pPr>
+      <w:r>
+        <w:t>注意：该表不提供有关</w:t>
+      </w:r>
+      <w:proofErr w:type="spellStart"/>
+      <w:r>
+        <w:t>InnoDB</w:t>
+      </w:r>
+      <w:proofErr w:type="spellEnd"/>
+      <w:r>
+        <w:t>存储引擎的</w:t>
+      </w:r>
+      <w:proofErr w:type="gramStart"/>
+      <w:r>
+        <w:t>表空间</w:t>
+      </w:r>
+      <w:proofErr w:type="gramEnd"/>
+      <w:r>
+        <w:t>的信息。对于</w:t>
+      </w:r>
+      <w:proofErr w:type="spellStart"/>
+      <w:r>
+        <w:t>InnoDB</w:t>
+      </w:r>
+      <w:proofErr w:type="spellEnd"/>
+      <w:proofErr w:type="gramStart"/>
+      <w:r>
+        <w:t>表空间</w:t>
+      </w:r>
+      <w:proofErr w:type="gramEnd"/>
+      <w:r>
+        <w:t>元数据信息，请查询</w:t>
+      </w:r>
+      <w:r>
+        <w:t>INNODB_SYS_TABLESPACES</w:t>
+      </w:r>
+      <w:r>
+        <w:t>和</w:t>
+      </w:r>
+      <w:r>
+        <w:t>INNODB_SYS_DATAFILES</w:t>
+      </w:r>
+      <w:r>
+        <w:t>表。另外，从</w:t>
+      </w:r>
+      <w:r>
+        <w:t>MySQL 5.7.8</w:t>
+      </w:r>
+      <w:r>
+        <w:t>开始，</w:t>
+      </w:r>
+      <w:r>
+        <w:t>INFORMATION_SCHEMA.FILES</w:t>
+      </w:r>
+      <w:r>
+        <w:t>表也提供查询</w:t>
+      </w:r>
+      <w:proofErr w:type="spellStart"/>
+      <w:r>
+        <w:t>InnoDB</w:t>
+      </w:r>
+      <w:proofErr w:type="spellEnd"/>
+      <w:proofErr w:type="gramStart"/>
+      <w:r>
+        <w:t>表空间</w:t>
+      </w:r>
+      <w:proofErr w:type="gramEnd"/>
+      <w:r>
+        <w:t>的元数据信息</w:t>
+      </w:r>
+    </w:p>
+    <w:p>
+      <w:pPr>
+        <w:ind w:firstLine="420"/>
+      </w:pPr>
+      <w:r>
+        <w:t>该表为</w:t>
+      </w:r>
+      <w:r>
+        <w:t>Memory</w:t>
+      </w:r>
+      <w:r>
+        <w:t>引擎临时表。</w:t>
+      </w:r>
+    </w:p>
+    <w:p>
+      <w:pPr>
+        <w:pStyle w:val="4"/>
+        <w:rPr>
+          <w:rFonts w:cs="宋体" w:hint="default"/>
+        </w:rPr>
+      </w:pPr>
+      <w:r>
+        <w:rPr>
+          <w:rFonts w:cs="宋体" w:hint="default"/>
+        </w:rPr>
+        <w:t>SCHEMATA</w:t>
+      </w:r>
+    </w:p>
+    <w:p>
+      <w:pPr>
+        <w:ind w:firstLine="420"/>
+      </w:pPr>
+      <w:r>
+        <w:t>提供查询</w:t>
+      </w:r>
+      <w:r>
+        <w:t>MySQL Server</w:t>
+      </w:r>
+      <w:r>
+        <w:t>中的数据库列表信息，一个</w:t>
+      </w:r>
+      <w:r>
+        <w:t>schema</w:t>
+      </w:r>
+      <w:r>
+        <w:t>就代表一个</w:t>
+      </w:r>
+      <w:r>
+        <w:t>database</w:t>
+      </w:r>
+    </w:p>
+    <w:p>
+      <w:pPr>
+        <w:ind w:firstLine="420"/>
+      </w:pPr>
+      <w:r>
+        <w:t>该表为</w:t>
+      </w:r>
+      <w:r>
+        <w:t>Memory</w:t>
+      </w:r>
+      <w:r>
+        <w:t>引擎临时表</w:t>
+      </w:r>
+    </w:p>
+    <w:p/>
     <w:p>
       <w:pPr>
         <w:pStyle w:val="3"/>
@@ -474,6 +2002,53 @@
         </w:rPr>
       </w:pPr>
       <w:r>
+        <w:rPr>
+          <w:rFonts w:hint="default"/>
+        </w:rPr>
+        <w:t>Server</w:t>
+      </w:r>
+      <w:r>
+        <w:rPr>
+          <w:rFonts w:hint="default"/>
+        </w:rPr>
+        <w:t>层表级别对象字典表</w:t>
+      </w:r>
+    </w:p>
+    <w:p>
+      <w:pPr>
+        <w:pStyle w:val="4"/>
+        <w:rPr>
+          <w:rFonts w:cs="宋体" w:hint="default"/>
+          <w:color w:val="FF0000"/>
+        </w:rPr>
+      </w:pPr>
+      <w:r>
+        <w:rPr>
+          <w:rFonts w:cs="宋体" w:hint="default"/>
+          <w:color w:val="FF0000"/>
+        </w:rPr>
+        <w:t>VIEWS</w:t>
+      </w:r>
+    </w:p>
+    <w:p>
+      <w:pPr>
+        <w:ind w:firstLine="420"/>
+      </w:pPr>
+      <w:r>
+        <w:t>提供查询数据库中的视图相关的信息，查询该表的</w:t>
+      </w:r>
+      <w:proofErr w:type="gramStart"/>
+      <w:r>
+        <w:t>帐号</w:t>
+      </w:r>
+      <w:proofErr w:type="gramEnd"/>
+      <w:r>
+        <w:t>需要拥有</w:t>
+      </w:r>
+      <w:r>
+        <w:t>show view</w:t>
+      </w:r>
+      <w:r>
         <w:t>权限</w:t>
       </w:r>
     </w:p>
@@ -482,64 +2057,7 @@
         <w:ind w:firstLine="420"/>
       </w:pPr>
       <w:r>
-        <w:t>访问</w:t>
-      </w:r>
-      <w:proofErr w:type="spellStart"/>
-      <w:r>
-        <w:t>information_schema</w:t>
-      </w:r>
-      <w:proofErr w:type="spellEnd"/>
-      <w:r>
-        <w:t>需要的权限</w:t>
-      </w:r>
-    </w:p>
-    <w:p>
-      <w:pPr>
-        <w:ind w:firstLine="420"/>
-      </w:pPr>
-      <w:r>
-        <w:rPr>
-          <w:color w:val="FF0000"/>
-        </w:rPr>
-        <w:t>所有用户都有访问</w:t>
-      </w:r>
-      <w:proofErr w:type="spellStart"/>
-      <w:r>
-        <w:rPr>
-          <w:color w:val="FF0000"/>
-        </w:rPr>
-        <w:t>information_schema</w:t>
-      </w:r>
-      <w:proofErr w:type="spellEnd"/>
-      <w:r>
-        <w:rPr>
-          <w:color w:val="FF0000"/>
-        </w:rPr>
-        <w:t>下的表权限</w:t>
-      </w:r>
-      <w:r>
-        <w:t>(</w:t>
-      </w:r>
-      <w:r>
-        <w:t>但只能看到这些表中用户具有访问权限的对象相对应的数据行</w:t>
-      </w:r>
-      <w:r>
-        <w:t>)</w:t>
-      </w:r>
-      <w:r>
-        <w:t>，但只能访问</w:t>
-      </w:r>
-      <w:r>
-        <w:t>Server</w:t>
-      </w:r>
-      <w:r>
-        <w:t>层的部分数据字典表，</w:t>
-      </w:r>
-      <w:r>
-        <w:t>Server</w:t>
-      </w:r>
-      <w:r>
-        <w:t>层中的部分数据字典表以及</w:t>
+        <w:t>该表为</w:t>
       </w:r>
       <w:proofErr w:type="spellStart"/>
       <w:r>
@@ -547,1269 +2065,109 @@
       </w:r>
       <w:proofErr w:type="spellEnd"/>
       <w:r>
-        <w:t>层的数据字典表需要额外授权才能访问，如果用户权限不足，当查询</w:t>
-      </w:r>
-      <w:r>
-        <w:t>Server</w:t>
-      </w:r>
-      <w:r>
-        <w:t>层数据字典表时将不会返回任何数据，或者某个</w:t>
+        <w:t>引擎临时表</w:t>
+      </w:r>
+    </w:p>
+    <w:p>
+      <w:pPr>
+        <w:pStyle w:val="4"/>
+        <w:rPr>
+          <w:rFonts w:cs="宋体" w:hint="default"/>
+          <w:color w:val="FF0000"/>
+        </w:rPr>
+      </w:pPr>
+      <w:r>
+        <w:rPr>
+          <w:rFonts w:cs="宋体" w:hint="default"/>
+          <w:color w:val="FF0000"/>
+        </w:rPr>
+        <w:t>TRIGGERS</w:t>
+      </w:r>
+    </w:p>
+    <w:p>
+      <w:pPr>
+        <w:ind w:firstLine="420"/>
+      </w:pPr>
+      <w:r>
+        <w:t>提供查询关于某个数据库下的触发器相关的信息，要查询某个表的触发器，查询的账户必须要有</w:t>
+      </w:r>
+      <w:r>
+        <w:t>trigger</w:t>
+      </w:r>
+      <w:r>
+        <w:t>权限</w:t>
+      </w:r>
+    </w:p>
+    <w:p>
+      <w:pPr>
+        <w:ind w:firstLine="420"/>
+      </w:pPr>
+      <w:r>
+        <w:t>该表为</w:t>
+      </w:r>
+      <w:proofErr w:type="spellStart"/>
+      <w:r>
+        <w:t>InnoDB</w:t>
+      </w:r>
+      <w:proofErr w:type="spellEnd"/>
+      <w:r>
+        <w:t>引擎临时表</w:t>
+      </w:r>
+    </w:p>
+    <w:p>
+      <w:pPr>
+        <w:pStyle w:val="4"/>
+        <w:rPr>
+          <w:rFonts w:cs="宋体" w:hint="default"/>
+          <w:color w:val="FF0000"/>
+        </w:rPr>
+      </w:pPr>
+      <w:r>
+        <w:rPr>
+          <w:rFonts w:cs="宋体" w:hint="default"/>
+          <w:color w:val="FF0000"/>
+        </w:rPr>
+        <w:t>TABLES</w:t>
+      </w:r>
+    </w:p>
+    <w:p>
+      <w:pPr>
+        <w:ind w:firstLine="420"/>
+      </w:pPr>
+      <w:r>
+        <w:t>提供查询数据库内的</w:t>
       </w:r>
       <w:proofErr w:type="gramStart"/>
       <w:r>
-        <w:t>列没有</w:t>
+        <w:t>表相关</w:t>
       </w:r>
       <w:proofErr w:type="gramEnd"/>
       <w:r>
-        <w:t>权限访问时，该列返回</w:t>
-      </w:r>
-      <w:r>
-        <w:t>NULL</w:t>
-      </w:r>
-      <w:r>
-        <w:t>值。当查询</w:t>
-      </w:r>
-      <w:proofErr w:type="spellStart"/>
-      <w:r>
-        <w:t>InnoDB</w:t>
-      </w:r>
-      <w:proofErr w:type="spellEnd"/>
-      <w:r>
-        <w:t>数据字典表时将直接拒绝访问</w:t>
-      </w:r>
-      <w:r>
-        <w:t>(</w:t>
-      </w:r>
-      <w:r>
-        <w:t>要访问这些表需要有</w:t>
-      </w:r>
-      <w:r>
-        <w:t>process</w:t>
-      </w:r>
-      <w:r>
-        <w:t>权限，注意不是</w:t>
-      </w:r>
-      <w:r>
-        <w:t>select</w:t>
-      </w:r>
-      <w:r>
-        <w:t>权限</w:t>
-      </w:r>
-      <w:r>
-        <w:t>)</w:t>
-      </w:r>
-    </w:p>
-    <w:p>
-      <w:pPr>
-        <w:ind w:firstLine="420"/>
-      </w:pPr>
-      <w:r>
-        <w:t>从</w:t>
-      </w:r>
-      <w:proofErr w:type="spellStart"/>
-      <w:r>
-        <w:t>information_schema</w:t>
-      </w:r>
-      <w:proofErr w:type="spellEnd"/>
-      <w:r>
-        <w:t>中查询相关数据需要的权限也适用于</w:t>
-      </w:r>
-      <w:r>
-        <w:t>SHOW</w:t>
-      </w:r>
-      <w:r>
-        <w:t>语句。无论使用哪种查询方式，都必须拥有某个对象的权限才能看到相关的数据。</w:t>
-      </w:r>
-    </w:p>
-    <w:p/>
-    <w:p>
-      <w:pPr>
-        <w:ind w:firstLine="420"/>
-      </w:pPr>
-      <w:r>
-        <w:t>在</w:t>
-      </w:r>
-      <w:r>
-        <w:t>MySQL 5.6</w:t>
-      </w:r>
-      <w:r>
-        <w:t>版本中总共有</w:t>
-      </w:r>
-      <w:r>
-        <w:t>59</w:t>
-      </w:r>
-      <w:r>
-        <w:t>张表，其中</w:t>
-      </w:r>
-      <w:r>
-        <w:t>10</w:t>
-      </w:r>
-      <w:r>
-        <w:t>张</w:t>
-      </w:r>
-      <w:proofErr w:type="spellStart"/>
-      <w:r>
-        <w:t>MyISAM</w:t>
-      </w:r>
-      <w:proofErr w:type="spellEnd"/>
+        <w:t>的基本信息</w:t>
+      </w:r>
+    </w:p>
+    <w:p>
+      <w:pPr>
+        <w:ind w:firstLine="420"/>
+      </w:pPr>
+      <w:r>
+        <w:t>该表为</w:t>
+      </w:r>
+      <w:r>
+        <w:t>Memory</w:t>
+      </w:r>
       <w:r>
         <w:t>引擎临时表</w:t>
       </w:r>
-      <w:r>
-        <w:t>(</w:t>
-      </w:r>
-      <w:r>
-        <w:t>数据字典表</w:t>
-      </w:r>
-      <w:r>
-        <w:t>)</w:t>
-      </w:r>
-      <w:r>
-        <w:t>，</w:t>
-      </w:r>
-      <w:r>
-        <w:t>49</w:t>
-      </w:r>
-      <w:r>
-        <w:t>张</w:t>
-      </w:r>
-      <w:r>
-        <w:t>Memory</w:t>
-      </w:r>
-      <w:r>
-        <w:t>引擎临时表</w:t>
-      </w:r>
-      <w:r>
-        <w:t>(</w:t>
-      </w:r>
-      <w:r>
-        <w:t>保存统计信息和一些临时信息</w:t>
-      </w:r>
-      <w:r>
-        <w:t>)</w:t>
-      </w:r>
-      <w:r>
-        <w:t>。在</w:t>
-      </w:r>
-      <w:r>
-        <w:t>MySQL 5.7</w:t>
-      </w:r>
-      <w:r>
-        <w:t>版本中，该</w:t>
-      </w:r>
-      <w:r>
-        <w:t>schema</w:t>
-      </w:r>
-      <w:r>
-        <w:t>下总共有</w:t>
-      </w:r>
-      <w:r>
-        <w:t>61</w:t>
-      </w:r>
-      <w:r>
-        <w:t>张表，其中</w:t>
-      </w:r>
-      <w:r>
-        <w:t>10</w:t>
-      </w:r>
-      <w:r>
-        <w:t>个</w:t>
-      </w:r>
-      <w:proofErr w:type="spellStart"/>
-      <w:r>
-        <w:t>InnoDB</w:t>
-      </w:r>
-      <w:proofErr w:type="spellEnd"/>
-      <w:r>
-        <w:t>存储引擎临时表</w:t>
-      </w:r>
-      <w:r>
-        <w:t>(</w:t>
-      </w:r>
-      <w:r>
-        <w:t>数据字典表</w:t>
-      </w:r>
-      <w:r>
-        <w:t>)</w:t>
-      </w:r>
-      <w:r>
-        <w:t>，</w:t>
-      </w:r>
-      <w:r>
-        <w:t>51</w:t>
-      </w:r>
-      <w:r>
-        <w:t>个</w:t>
-      </w:r>
-      <w:r>
-        <w:t>Memory</w:t>
-      </w:r>
-      <w:r>
-        <w:t>引擎临时表。在</w:t>
-      </w:r>
-      <w:r>
-        <w:t>MySQL 8.0</w:t>
-      </w:r>
-      <w:r>
-        <w:t>中该</w:t>
-      </w:r>
-      <w:r>
-        <w:t>schema</w:t>
-      </w:r>
-      <w:r>
-        <w:t>下数据字典表</w:t>
-      </w:r>
-      <w:r>
-        <w:t>(</w:t>
-      </w:r>
-      <w:r>
-        <w:t>包含部分原</w:t>
-      </w:r>
-      <w:r>
-        <w:t>memory</w:t>
-      </w:r>
-      <w:r>
-        <w:t>引擎临时表</w:t>
-      </w:r>
-      <w:r>
-        <w:t>)</w:t>
-      </w:r>
-      <w:r>
-        <w:t>都迁移到了</w:t>
-      </w:r>
-      <w:proofErr w:type="spellStart"/>
-      <w:r>
-        <w:t>mysql</w:t>
-      </w:r>
-      <w:proofErr w:type="spellEnd"/>
-      <w:r>
-        <w:t xml:space="preserve"> schema</w:t>
-      </w:r>
-      <w:r>
-        <w:t>下，且在</w:t>
-      </w:r>
-      <w:proofErr w:type="spellStart"/>
-      <w:r>
-        <w:t>mysql</w:t>
-      </w:r>
-      <w:proofErr w:type="spellEnd"/>
-      <w:r>
-        <w:t xml:space="preserve"> schema</w:t>
-      </w:r>
-      <w:r>
-        <w:t>下这些数据字典表被隐藏，无法直接访问，需要通过</w:t>
-      </w:r>
-      <w:proofErr w:type="spellStart"/>
-      <w:r>
-        <w:t>information_schema</w:t>
-      </w:r>
-      <w:proofErr w:type="spellEnd"/>
-      <w:r>
-        <w:t>下的同名表进行访问</w:t>
-      </w:r>
-      <w:r>
-        <w:t>(</w:t>
-      </w:r>
-      <w:r>
-        <w:t>统计信息表保留在</w:t>
-      </w:r>
-      <w:proofErr w:type="spellStart"/>
-      <w:r>
-        <w:t>information_schema</w:t>
-      </w:r>
-      <w:proofErr w:type="spellEnd"/>
-      <w:proofErr w:type="gramStart"/>
-      <w:r>
-        <w:t>下且仍然</w:t>
-      </w:r>
-      <w:proofErr w:type="gramEnd"/>
-      <w:r>
-        <w:t>为</w:t>
-      </w:r>
-      <w:r>
-        <w:t>Memory</w:t>
-      </w:r>
-      <w:r>
-        <w:t>引擎</w:t>
-      </w:r>
-      <w:r>
-        <w:t>)</w:t>
-      </w:r>
-    </w:p>
-    <w:p>
-      <w:pPr>
-        <w:ind w:firstLine="420"/>
-      </w:pPr>
-      <w:r>
-        <w:t>虽然直接通过查询</w:t>
-      </w:r>
-      <w:proofErr w:type="spellStart"/>
-      <w:r>
-        <w:t>information_schema</w:t>
-      </w:r>
-      <w:proofErr w:type="spellEnd"/>
-      <w:r>
-        <w:t>中的表获取数据有众多优势，但是因为</w:t>
-      </w:r>
-      <w:r>
-        <w:t>SHOW</w:t>
-      </w:r>
-      <w:r>
-        <w:t>语法已经耳熟能详且被广泛使用，所以</w:t>
-      </w:r>
-      <w:r>
-        <w:t>SHOW</w:t>
-      </w:r>
-      <w:r>
-        <w:t>语句仍然是一个备选方法，且随着</w:t>
-      </w:r>
-      <w:proofErr w:type="spellStart"/>
-      <w:r>
-        <w:t>information_schema</w:t>
-      </w:r>
-      <w:proofErr w:type="spellEnd"/>
-      <w:r>
-        <w:t>的实现，</w:t>
-      </w:r>
-      <w:r>
-        <w:t>SHOW</w:t>
-      </w:r>
-      <w:r>
-        <w:t>语句中的功能还有所增强</w:t>
-      </w:r>
-      <w:r>
-        <w:t>(</w:t>
-      </w:r>
-      <w:r>
-        <w:t>可以使用</w:t>
-      </w:r>
-      <w:r>
-        <w:t>like</w:t>
-      </w:r>
-      <w:r>
-        <w:t>或</w:t>
-      </w:r>
-      <w:r>
-        <w:t>where</w:t>
-      </w:r>
-      <w:r>
-        <w:t>子句进行过滤</w:t>
-      </w:r>
-      <w:r>
-        <w:t>)</w:t>
-      </w:r>
-      <w:r>
-        <w:rPr>
-          <w:rFonts w:hint="eastAsia"/>
-        </w:rPr>
-        <w:t>。</w:t>
-      </w:r>
-    </w:p>
-    <w:p/>
-    <w:p>
-      <w:pPr>
-        <w:pStyle w:val="2"/>
-        <w:rPr>
-          <w:rFonts w:hint="default"/>
-        </w:rPr>
-      </w:pPr>
-      <w:r>
-        <w:rPr>
-          <w:rFonts w:hint="default"/>
-        </w:rPr>
-        <w:t>组成对象</w:t>
-      </w:r>
-    </w:p>
-    <w:p>
-      <w:pPr>
-        <w:ind w:firstLine="420"/>
-      </w:pPr>
-      <w:proofErr w:type="spellStart"/>
-      <w:r>
-        <w:t>information_schema</w:t>
-      </w:r>
-      <w:proofErr w:type="spellEnd"/>
-      <w:r>
-        <w:t>下的所有表都是使用的</w:t>
-      </w:r>
-      <w:r>
-        <w:t>Memory</w:t>
-      </w:r>
-      <w:r>
-        <w:t>和</w:t>
-      </w:r>
-      <w:proofErr w:type="spellStart"/>
-      <w:r>
-        <w:t>InnoDB</w:t>
-      </w:r>
-      <w:proofErr w:type="spellEnd"/>
-      <w:r>
-        <w:t>存储引擎，且都是临时表，不是持久表，在数据库重启之后这些数据会丢失，在</w:t>
-      </w:r>
-      <w:r>
-        <w:t xml:space="preserve">MySQL </w:t>
-      </w:r>
-      <w:r>
-        <w:t>的</w:t>
-      </w:r>
-      <w:r>
-        <w:t>4</w:t>
-      </w:r>
-      <w:r>
-        <w:lastRenderedPageBreak/>
-        <w:t>个系统库中，也是唯一</w:t>
-      </w:r>
-      <w:proofErr w:type="gramStart"/>
-      <w:r>
-        <w:t>一个</w:t>
-      </w:r>
-      <w:proofErr w:type="gramEnd"/>
-      <w:r>
-        <w:t>在文件系统上没有</w:t>
-      </w:r>
-      <w:proofErr w:type="gramStart"/>
-      <w:r>
-        <w:t>对应库表的</w:t>
-      </w:r>
-      <w:proofErr w:type="gramEnd"/>
-      <w:r>
-        <w:t>目录和文件的系统库。</w:t>
-      </w:r>
-    </w:p>
-    <w:p>
-      <w:r>
-        <w:t>下面我们按照这些表的各自用途的相似度，我们把</w:t>
-      </w:r>
-      <w:proofErr w:type="spellStart"/>
-      <w:r>
-        <w:t>information_schema</w:t>
-      </w:r>
-      <w:proofErr w:type="spellEnd"/>
-      <w:r>
-        <w:t>下的表做了如下归类，本期我们先大致了解下</w:t>
-      </w:r>
-      <w:proofErr w:type="spellStart"/>
-      <w:r>
-        <w:t>information_schema</w:t>
-      </w:r>
-      <w:proofErr w:type="spellEnd"/>
-      <w:r>
-        <w:t>系统库中都有哪些表，这些表大致都有什么用途。</w:t>
-      </w:r>
-    </w:p>
-    <w:p>
-      <w:pPr>
-        <w:pStyle w:val="3"/>
-        <w:rPr>
-          <w:rFonts w:hint="default"/>
-        </w:rPr>
-      </w:pPr>
-      <w:r>
-        <w:rPr>
-          <w:rFonts w:hint="default"/>
-        </w:rPr>
-        <w:t>Server</w:t>
-      </w:r>
-      <w:proofErr w:type="gramStart"/>
-      <w:r>
-        <w:rPr>
-          <w:rFonts w:hint="default"/>
-        </w:rPr>
-        <w:t>层统计</w:t>
-      </w:r>
-      <w:proofErr w:type="gramEnd"/>
-      <w:r>
-        <w:rPr>
-          <w:rFonts w:hint="default"/>
-        </w:rPr>
-        <w:t>信息字典表</w:t>
-      </w:r>
-    </w:p>
-    <w:p>
-      <w:pPr>
-        <w:pStyle w:val="4"/>
-        <w:rPr>
-          <w:rFonts w:cs="宋体" w:hint="default"/>
-          <w:color w:val="FF0000"/>
-        </w:rPr>
-      </w:pPr>
-      <w:r>
-        <w:rPr>
-          <w:rFonts w:cs="宋体" w:hint="default"/>
-          <w:color w:val="FF0000"/>
-        </w:rPr>
-        <w:t>COLUMNS</w:t>
-      </w:r>
-    </w:p>
-    <w:p>
-      <w:pPr>
-        <w:ind w:firstLine="420"/>
-        <w:rPr>
-          <w:color w:val="FF0000"/>
-        </w:rPr>
-      </w:pPr>
-      <w:r>
-        <w:rPr>
-          <w:color w:val="FF0000"/>
-        </w:rPr>
-        <w:t>提供查询表中的列</w:t>
-      </w:r>
-      <w:r>
-        <w:rPr>
-          <w:color w:val="FF0000"/>
-        </w:rPr>
-        <w:t>(</w:t>
-      </w:r>
-      <w:r>
-        <w:rPr>
-          <w:color w:val="FF0000"/>
-        </w:rPr>
-        <w:t>字段</w:t>
-      </w:r>
-      <w:r>
-        <w:rPr>
-          <w:color w:val="FF0000"/>
-        </w:rPr>
-        <w:t>)</w:t>
-      </w:r>
-      <w:r>
-        <w:rPr>
-          <w:color w:val="FF0000"/>
-        </w:rPr>
-        <w:t>信息</w:t>
-      </w:r>
-    </w:p>
-    <w:p>
-      <w:pPr>
-        <w:ind w:firstLine="420"/>
-      </w:pPr>
-      <w:r>
-        <w:t>该表为</w:t>
-      </w:r>
-      <w:proofErr w:type="spellStart"/>
-      <w:r>
-        <w:t>InnoDB</w:t>
-      </w:r>
-      <w:proofErr w:type="spellEnd"/>
-      <w:r>
-        <w:t>存储引擎的临时表</w:t>
-      </w:r>
-    </w:p>
-    <w:p>
-      <w:pPr>
-        <w:pStyle w:val="4"/>
-        <w:rPr>
-          <w:rFonts w:cs="宋体" w:hint="default"/>
-        </w:rPr>
-      </w:pPr>
-      <w:r>
-        <w:rPr>
-          <w:rFonts w:cs="宋体" w:hint="default"/>
-        </w:rPr>
-        <w:t>KEY_COLUMN_USAGE</w:t>
-      </w:r>
-    </w:p>
-    <w:p>
-      <w:pPr>
-        <w:ind w:firstLine="420"/>
-      </w:pPr>
-      <w:r>
-        <w:t>提供查询哪些索引</w:t>
-      </w:r>
-      <w:proofErr w:type="gramStart"/>
-      <w:r>
-        <w:t>列存在</w:t>
-      </w:r>
-      <w:proofErr w:type="gramEnd"/>
-      <w:r>
-        <w:t>约束条件</w:t>
-      </w:r>
-    </w:p>
-    <w:p>
-      <w:pPr>
-        <w:ind w:firstLine="420"/>
-      </w:pPr>
-      <w:r>
-        <w:t>该表中的信息包含主键、唯一索引、</w:t>
-      </w:r>
-      <w:proofErr w:type="gramStart"/>
-      <w:r>
-        <w:t>外键等</w:t>
-      </w:r>
-      <w:proofErr w:type="gramEnd"/>
-      <w:r>
-        <w:t>约束的信息，例如：所在库表列名，引用的库表列名等。表中的信息与</w:t>
-      </w:r>
-      <w:r>
-        <w:t>TABLE_CONSTRAINTS</w:t>
-      </w:r>
-      <w:r>
-        <w:t>表中记录的信息有些类似，但</w:t>
-      </w:r>
-      <w:r>
-        <w:t>TABLE_CONSTRAINTS</w:t>
-      </w:r>
-      <w:r>
-        <w:t>表中没有记录约束引用的库表列信息。但是却记录了</w:t>
-      </w:r>
-      <w:r>
-        <w:t>TABLE_CONSTRAINTS</w:t>
-      </w:r>
-      <w:r>
-        <w:t>表中所没有的约束类型信息</w:t>
-      </w:r>
-    </w:p>
-    <w:p>
-      <w:pPr>
-        <w:ind w:firstLine="420"/>
-      </w:pPr>
-      <w:r>
-        <w:t>该表为</w:t>
-      </w:r>
-      <w:r>
-        <w:t>Memory</w:t>
-      </w:r>
-      <w:r>
-        <w:t>引擎临时表</w:t>
-      </w:r>
-    </w:p>
-    <w:p>
-      <w:pPr>
-        <w:pStyle w:val="4"/>
-        <w:rPr>
-          <w:rFonts w:cs="宋体" w:hint="default"/>
-        </w:rPr>
-      </w:pPr>
-      <w:r>
-        <w:rPr>
-          <w:rFonts w:cs="宋体" w:hint="default"/>
-        </w:rPr>
-        <w:t>REFERENTIAL_CONSTRAINTS</w:t>
-      </w:r>
-    </w:p>
-    <w:p>
-      <w:pPr>
-        <w:ind w:firstLine="420"/>
-      </w:pPr>
-      <w:r>
-        <w:t>提供查询</w:t>
-      </w:r>
-      <w:proofErr w:type="gramStart"/>
-      <w:r>
-        <w:t>关于外键约束</w:t>
-      </w:r>
-      <w:proofErr w:type="gramEnd"/>
-      <w:r>
-        <w:t>的一些信息</w:t>
-      </w:r>
-    </w:p>
-    <w:p>
-      <w:pPr>
-        <w:ind w:firstLine="420"/>
-      </w:pPr>
-      <w:r>
-        <w:t>该表为</w:t>
-      </w:r>
-      <w:r>
-        <w:t>Memory</w:t>
-      </w:r>
-      <w:r>
-        <w:t>引擎临时表</w:t>
-      </w:r>
-    </w:p>
-    <w:p>
-      <w:pPr>
-        <w:pStyle w:val="4"/>
-        <w:rPr>
-          <w:rFonts w:cs="宋体" w:hint="default"/>
-          <w:color w:val="FF0000"/>
-        </w:rPr>
-      </w:pPr>
-      <w:r>
-        <w:rPr>
-          <w:rFonts w:cs="宋体" w:hint="default"/>
-          <w:color w:val="FF0000"/>
-        </w:rPr>
-        <w:t>STATISTICS</w:t>
-      </w:r>
-    </w:p>
-    <w:p>
-      <w:pPr>
-        <w:ind w:firstLine="420"/>
-      </w:pPr>
-      <w:r>
-        <w:t>提供查询关于</w:t>
-      </w:r>
-      <w:r>
-        <w:rPr>
-          <w:color w:val="FF0000"/>
-        </w:rPr>
-        <w:t>索引</w:t>
-      </w:r>
-      <w:r>
-        <w:t>的一些统计信息，一个索引对应一行记录</w:t>
-      </w:r>
-    </w:p>
-    <w:p>
-      <w:pPr>
-        <w:ind w:firstLine="420"/>
-      </w:pPr>
-      <w:r>
-        <w:t>该表为</w:t>
-      </w:r>
-      <w:r>
-        <w:t>Memory</w:t>
-      </w:r>
-      <w:r>
-        <w:t>引擎临时表</w:t>
-      </w:r>
-    </w:p>
-    <w:p>
-      <w:pPr>
-        <w:pStyle w:val="4"/>
-        <w:rPr>
-          <w:rFonts w:cs="宋体" w:hint="default"/>
-        </w:rPr>
-      </w:pPr>
-      <w:r>
-        <w:rPr>
-          <w:rFonts w:cs="宋体" w:hint="default"/>
-        </w:rPr>
-        <w:t>TABLE_CONSTRAINTS</w:t>
-      </w:r>
-    </w:p>
-    <w:p>
-      <w:pPr>
-        <w:ind w:firstLine="420"/>
-      </w:pPr>
-      <w:r>
-        <w:t>提供查询</w:t>
-      </w:r>
-      <w:proofErr w:type="gramStart"/>
-      <w:r>
-        <w:t>表相关</w:t>
-      </w:r>
-      <w:proofErr w:type="gramEnd"/>
-      <w:r>
-        <w:t>的约束信息</w:t>
-      </w:r>
-    </w:p>
-    <w:p>
-      <w:pPr>
-        <w:ind w:firstLine="420"/>
-      </w:pPr>
-      <w:r>
-        <w:t>该表为</w:t>
-      </w:r>
-      <w:r>
-        <w:t>Memory</w:t>
-      </w:r>
-      <w:r>
-        <w:t>引擎临时表</w:t>
-      </w:r>
-    </w:p>
-    <w:p>
-      <w:pPr>
-        <w:pStyle w:val="4"/>
-        <w:rPr>
-          <w:rFonts w:cs="宋体" w:hint="default"/>
-          <w:color w:val="FF0000"/>
-        </w:rPr>
-      </w:pPr>
-      <w:r>
-        <w:rPr>
-          <w:rFonts w:cs="宋体" w:hint="default"/>
-          <w:color w:val="FF0000"/>
-        </w:rPr>
-        <w:t>FILES</w:t>
-      </w:r>
-    </w:p>
-    <w:p>
-      <w:pPr>
-        <w:ind w:firstLine="420"/>
-      </w:pPr>
-      <w:r>
-        <w:rPr>
-          <w:color w:val="FF0000"/>
-        </w:rPr>
-        <w:t>提供查询</w:t>
-      </w:r>
-      <w:r>
-        <w:rPr>
-          <w:color w:val="FF0000"/>
-        </w:rPr>
-        <w:t>MySQL</w:t>
-      </w:r>
-      <w:r>
-        <w:rPr>
-          <w:color w:val="FF0000"/>
-        </w:rPr>
-        <w:t>的数据表空间文件相关的信息</w:t>
-      </w:r>
-      <w:r>
-        <w:t>，包含</w:t>
-      </w:r>
-      <w:proofErr w:type="spellStart"/>
-      <w:r>
-        <w:t>InnoDB</w:t>
-      </w:r>
-      <w:proofErr w:type="spellEnd"/>
-      <w:r>
-        <w:t>存储引擎和</w:t>
-      </w:r>
-      <w:r>
-        <w:t>NDB</w:t>
-      </w:r>
-      <w:r>
-        <w:t>存储引擎相关的数据文件信息，由于</w:t>
-      </w:r>
-      <w:r>
-        <w:t>NDB</w:t>
-      </w:r>
-      <w:r>
-        <w:t>存储引擎在国内较少使用，我们大多数场景</w:t>
-      </w:r>
-      <w:r>
-        <w:t>(95%</w:t>
-      </w:r>
-      <w:r>
-        <w:t>以上场景</w:t>
-      </w:r>
-      <w:proofErr w:type="spellStart"/>
-      <w:r>
-        <w:t>InnoDB</w:t>
-      </w:r>
-      <w:proofErr w:type="spellEnd"/>
-      <w:r>
-        <w:t>存储引擎都满可以使用</w:t>
-      </w:r>
-      <w:r>
-        <w:t>)</w:t>
-      </w:r>
-      <w:r>
-        <w:t>都是使用</w:t>
-      </w:r>
-      <w:proofErr w:type="spellStart"/>
-      <w:r>
-        <w:t>InnoDB</w:t>
-      </w:r>
-      <w:proofErr w:type="spellEnd"/>
-      <w:r>
-        <w:t>存储引擎</w:t>
-      </w:r>
-    </w:p>
-    <w:p>
-      <w:pPr>
-        <w:ind w:firstLine="420"/>
-      </w:pPr>
-      <w:r>
-        <w:lastRenderedPageBreak/>
-        <w:t>该表为</w:t>
-      </w:r>
-      <w:r>
-        <w:t>Memory</w:t>
-      </w:r>
-      <w:r>
-        <w:t>存储引擎表</w:t>
-      </w:r>
-    </w:p>
-    <w:p>
-      <w:pPr>
-        <w:pStyle w:val="4"/>
-        <w:rPr>
-          <w:rFonts w:cs="宋体" w:hint="default"/>
-          <w:color w:val="FF0000"/>
-        </w:rPr>
-      </w:pPr>
-      <w:r>
-        <w:rPr>
-          <w:rFonts w:cs="宋体" w:hint="default"/>
-          <w:color w:val="FF0000"/>
-        </w:rPr>
-        <w:t>ENGINES</w:t>
-      </w:r>
-    </w:p>
-    <w:p>
-      <w:pPr>
-        <w:ind w:firstLine="420"/>
-      </w:pPr>
-      <w:r>
-        <w:t>提供查询</w:t>
-      </w:r>
-      <w:r>
-        <w:t>MySQL Server</w:t>
-      </w:r>
-      <w:r>
-        <w:t>支持的引擎相关的信息</w:t>
-      </w:r>
-    </w:p>
-    <w:p>
-      <w:pPr>
-        <w:ind w:firstLine="420"/>
-      </w:pPr>
-      <w:r>
-        <w:t>该表为</w:t>
-      </w:r>
-      <w:r>
-        <w:t>Memory</w:t>
-      </w:r>
-      <w:r>
-        <w:t>引擎临时表</w:t>
-      </w:r>
-    </w:p>
-    <w:p>
-      <w:pPr>
-        <w:pStyle w:val="4"/>
-        <w:rPr>
-          <w:rFonts w:cs="宋体" w:hint="default"/>
-          <w:color w:val="FF0000"/>
-        </w:rPr>
-      </w:pPr>
-      <w:r>
-        <w:rPr>
-          <w:rFonts w:cs="宋体" w:hint="default"/>
-          <w:color w:val="FF0000"/>
-        </w:rPr>
-        <w:t>TABLESPACES</w:t>
-      </w:r>
-    </w:p>
-    <w:p>
-      <w:pPr>
-        <w:ind w:firstLine="420"/>
-      </w:pPr>
-      <w:r>
-        <w:t>提供查询关于</w:t>
-      </w:r>
-      <w:proofErr w:type="gramStart"/>
-      <w:r>
-        <w:t>活跃表空间</w:t>
-      </w:r>
-      <w:proofErr w:type="gramEnd"/>
-      <w:r>
-        <w:t>的相关信息（主要记录的是</w:t>
-      </w:r>
-      <w:r>
-        <w:t>NDB</w:t>
-      </w:r>
-      <w:r>
-        <w:t>存储引擎表空间信息）</w:t>
-      </w:r>
-    </w:p>
-    <w:p>
-      <w:pPr>
-        <w:ind w:firstLine="420"/>
-      </w:pPr>
-      <w:r>
-        <w:t>注意：该表不提供有关</w:t>
-      </w:r>
-      <w:proofErr w:type="spellStart"/>
-      <w:r>
-        <w:t>InnoDB</w:t>
-      </w:r>
-      <w:proofErr w:type="spellEnd"/>
-      <w:r>
-        <w:t>存储引擎的</w:t>
-      </w:r>
-      <w:proofErr w:type="gramStart"/>
-      <w:r>
-        <w:t>表空间</w:t>
-      </w:r>
-      <w:proofErr w:type="gramEnd"/>
-      <w:r>
-        <w:t>的信息。对于</w:t>
-      </w:r>
-      <w:proofErr w:type="spellStart"/>
-      <w:r>
-        <w:t>InnoDB</w:t>
-      </w:r>
-      <w:proofErr w:type="spellEnd"/>
-      <w:proofErr w:type="gramStart"/>
-      <w:r>
-        <w:t>表空间</w:t>
-      </w:r>
-      <w:proofErr w:type="gramEnd"/>
-      <w:r>
-        <w:t>元数据信息，请查询</w:t>
-      </w:r>
-      <w:r>
-        <w:t>INNODB_SYS_TABLESPACES</w:t>
-      </w:r>
-      <w:r>
-        <w:t>和</w:t>
-      </w:r>
-      <w:r>
-        <w:t>INNODB_SYS_DATAFILES</w:t>
-      </w:r>
-      <w:r>
-        <w:t>表。另外，从</w:t>
-      </w:r>
-      <w:r>
-        <w:t>MySQL 5.7.8</w:t>
-      </w:r>
-      <w:r>
-        <w:t>开始，</w:t>
-      </w:r>
-      <w:r>
-        <w:t>INFORMATION_SCHEMA.FILES</w:t>
-      </w:r>
-      <w:r>
-        <w:t>表也提供查询</w:t>
-      </w:r>
-      <w:proofErr w:type="spellStart"/>
-      <w:r>
-        <w:t>InnoDB</w:t>
-      </w:r>
-      <w:proofErr w:type="spellEnd"/>
-      <w:proofErr w:type="gramStart"/>
-      <w:r>
-        <w:t>表空间</w:t>
-      </w:r>
-      <w:proofErr w:type="gramEnd"/>
-      <w:r>
-        <w:t>的元数据信息</w:t>
-      </w:r>
-    </w:p>
-    <w:p>
-      <w:pPr>
-        <w:ind w:firstLine="420"/>
-      </w:pPr>
-      <w:r>
-        <w:t>该表为</w:t>
-      </w:r>
-      <w:r>
-        <w:t>Memory</w:t>
-      </w:r>
-      <w:r>
-        <w:t>引擎临时表。</w:t>
-      </w:r>
-    </w:p>
-    <w:p>
-      <w:pPr>
-        <w:pStyle w:val="4"/>
-        <w:rPr>
-          <w:rFonts w:cs="宋体" w:hint="default"/>
-        </w:rPr>
-      </w:pPr>
-      <w:r>
-        <w:rPr>
-          <w:rFonts w:cs="宋体" w:hint="default"/>
-        </w:rPr>
-        <w:t>SCHEMATA</w:t>
-      </w:r>
-    </w:p>
-    <w:p>
-      <w:pPr>
-        <w:ind w:firstLine="420"/>
-      </w:pPr>
-      <w:r>
-        <w:t>提供查询</w:t>
-      </w:r>
-      <w:r>
-        <w:t>MySQL Server</w:t>
-      </w:r>
-      <w:r>
-        <w:t>中的数据库列表信息，一个</w:t>
-      </w:r>
-      <w:r>
-        <w:t>schema</w:t>
-      </w:r>
-      <w:r>
-        <w:t>就代表一个</w:t>
-      </w:r>
-      <w:r>
-        <w:t>database</w:t>
-      </w:r>
-    </w:p>
-    <w:p>
-      <w:pPr>
-        <w:ind w:firstLine="420"/>
-      </w:pPr>
-      <w:r>
-        <w:t>该表为</w:t>
-      </w:r>
-      <w:r>
-        <w:t>Memory</w:t>
-      </w:r>
-      <w:r>
-        <w:t>引擎临时表</w:t>
-      </w:r>
-    </w:p>
-    <w:p/>
-    <w:p>
-      <w:pPr>
-        <w:pStyle w:val="3"/>
-        <w:rPr>
-          <w:rFonts w:hint="default"/>
-        </w:rPr>
-      </w:pPr>
-      <w:r>
-        <w:rPr>
-          <w:rFonts w:hint="default"/>
-        </w:rPr>
-        <w:t>Server</w:t>
-      </w:r>
-      <w:r>
-        <w:rPr>
-          <w:rFonts w:hint="default"/>
-        </w:rPr>
-        <w:t>层表级别对象字典表</w:t>
-      </w:r>
-    </w:p>
-    <w:p>
-      <w:pPr>
-        <w:pStyle w:val="4"/>
-        <w:rPr>
-          <w:rFonts w:cs="宋体" w:hint="default"/>
-          <w:color w:val="FF0000"/>
-        </w:rPr>
-      </w:pPr>
-      <w:r>
-        <w:rPr>
-          <w:rFonts w:cs="宋体" w:hint="default"/>
-          <w:color w:val="FF0000"/>
-        </w:rPr>
-        <w:t>VIEWS</w:t>
-      </w:r>
-    </w:p>
-    <w:p>
-      <w:pPr>
-        <w:ind w:firstLine="420"/>
-      </w:pPr>
-      <w:r>
-        <w:t>提供查询数据库中的视图相关的信息，查询该表的</w:t>
-      </w:r>
-      <w:proofErr w:type="gramStart"/>
-      <w:r>
-        <w:t>帐号</w:t>
-      </w:r>
-      <w:proofErr w:type="gramEnd"/>
-      <w:r>
-        <w:t>需要拥有</w:t>
-      </w:r>
-      <w:r>
-        <w:t>show view</w:t>
-      </w:r>
-      <w:r>
-        <w:t>权限</w:t>
-      </w:r>
-    </w:p>
-    <w:p>
-      <w:pPr>
-        <w:ind w:firstLine="420"/>
-      </w:pPr>
-      <w:r>
-        <w:t>该表为</w:t>
-      </w:r>
-      <w:proofErr w:type="spellStart"/>
-      <w:r>
-        <w:t>InnoDB</w:t>
-      </w:r>
-      <w:proofErr w:type="spellEnd"/>
-      <w:r>
-        <w:t>引擎临时表</w:t>
-      </w:r>
-    </w:p>
-    <w:p>
-      <w:pPr>
-        <w:pStyle w:val="4"/>
-        <w:rPr>
-          <w:rFonts w:cs="宋体" w:hint="default"/>
-          <w:color w:val="FF0000"/>
-        </w:rPr>
-      </w:pPr>
-      <w:r>
-        <w:rPr>
-          <w:rFonts w:cs="宋体" w:hint="default"/>
-          <w:color w:val="FF0000"/>
-        </w:rPr>
-        <w:t>TRIGGERS</w:t>
-      </w:r>
-    </w:p>
-    <w:p>
-      <w:pPr>
-        <w:ind w:firstLine="420"/>
-      </w:pPr>
-      <w:r>
-        <w:t>提供查询关于某个数据库下的触发器相关的信息，要查询某个表的触发器，查询的账户必须要有</w:t>
-      </w:r>
-      <w:r>
-        <w:t>trigger</w:t>
-      </w:r>
-      <w:r>
-        <w:t>权限</w:t>
-      </w:r>
-    </w:p>
-    <w:p>
-      <w:pPr>
-        <w:ind w:firstLine="420"/>
-      </w:pPr>
-      <w:r>
-        <w:t>该表为</w:t>
-      </w:r>
-      <w:proofErr w:type="spellStart"/>
-      <w:r>
-        <w:t>InnoDB</w:t>
-      </w:r>
-      <w:proofErr w:type="spellEnd"/>
-      <w:r>
-        <w:t>引擎临时表</w:t>
-      </w:r>
-    </w:p>
-    <w:p>
-      <w:pPr>
-        <w:pStyle w:val="4"/>
-        <w:rPr>
-          <w:rFonts w:cs="宋体" w:hint="default"/>
-          <w:color w:val="FF0000"/>
-        </w:rPr>
-      </w:pPr>
-      <w:r>
-        <w:rPr>
-          <w:rFonts w:cs="宋体" w:hint="default"/>
-          <w:color w:val="FF0000"/>
-        </w:rPr>
-        <w:t>TABLES</w:t>
-      </w:r>
-    </w:p>
-    <w:p>
-      <w:pPr>
-        <w:ind w:firstLine="420"/>
-      </w:pPr>
-      <w:r>
-        <w:t>提供查询数据库内的</w:t>
-      </w:r>
-      <w:proofErr w:type="gramStart"/>
-      <w:r>
-        <w:t>表相关</w:t>
-      </w:r>
-      <w:proofErr w:type="gramEnd"/>
-      <w:r>
-        <w:t>的基本信息</w:t>
-      </w:r>
-    </w:p>
-    <w:p>
-      <w:pPr>
-        <w:ind w:firstLine="420"/>
-      </w:pPr>
-      <w:r>
-        <w:t>该表为</w:t>
-      </w:r>
-      <w:r>
-        <w:t>Memory</w:t>
-      </w:r>
-      <w:r>
-        <w:t>引擎临时表</w:t>
-      </w:r>
-    </w:p>
-    <w:p>
-      <w:pPr>
-        <w:ind w:firstLine="420"/>
-      </w:pPr>
-      <w:r>
-        <w:rPr>
-          <w:rFonts w:hint="eastAsia"/>
-        </w:rPr>
-        <w:lastRenderedPageBreak/>
+    </w:p>
+    <w:p>
+      <w:pPr>
+        <w:ind w:firstLine="420"/>
+      </w:pPr>
+      <w:r>
+        <w:rPr>
+          <w:rFonts w:hint="eastAsia"/>
+        </w:rPr>
         <w:t>参考：</w:t>
       </w:r>
     </w:p>
@@ -1878,337 +2236,6 @@
         <w:ind w:firstLine="420"/>
       </w:pPr>
       <w:r>
-        <w:t>该表为</w:t>
-      </w:r>
-      <w:proofErr w:type="spellStart"/>
-      <w:r>
-        <w:t>InnoDB</w:t>
-      </w:r>
-      <w:proofErr w:type="spellEnd"/>
-      <w:r>
-        <w:t>引擎临时表</w:t>
-      </w:r>
-      <w:r>
-        <w:t>。</w:t>
-      </w:r>
-    </w:p>
-    <w:p>
-      <w:pPr>
-        <w:ind w:firstLine="420"/>
-      </w:pPr>
-    </w:p>
-    <w:p>
-      <w:pPr>
-        <w:pStyle w:val="4"/>
-        <w:rPr>
-          <w:rFonts w:cs="宋体" w:hint="default"/>
-          <w:color w:val="FF0000"/>
-        </w:rPr>
-      </w:pPr>
-      <w:r>
-        <w:rPr>
-          <w:rFonts w:cs="宋体" w:hint="default"/>
-          <w:color w:val="FF0000"/>
-        </w:rPr>
-        <w:t>PARTITIONS</w:t>
-      </w:r>
-    </w:p>
-    <w:p>
-      <w:pPr>
-        <w:ind w:firstLine="420"/>
-      </w:pPr>
-      <w:r>
-        <w:t>提供查询关于分区表的信息</w:t>
-      </w:r>
-    </w:p>
-    <w:p>
-      <w:pPr>
-        <w:ind w:firstLine="420"/>
-      </w:pPr>
-      <w:r>
-        <w:t>该表为</w:t>
-      </w:r>
-      <w:proofErr w:type="spellStart"/>
-      <w:r>
-        <w:t>InnoDB</w:t>
-      </w:r>
-      <w:proofErr w:type="spellEnd"/>
-      <w:r>
-        <w:t>引擎临时表</w:t>
-      </w:r>
-    </w:p>
-    <w:p>
-      <w:pPr>
-        <w:pStyle w:val="4"/>
-        <w:rPr>
-          <w:rFonts w:cs="宋体" w:hint="default"/>
-          <w:color w:val="FF0000"/>
-        </w:rPr>
-      </w:pPr>
-      <w:r>
-        <w:rPr>
-          <w:rFonts w:cs="宋体" w:hint="default"/>
-          <w:color w:val="FF0000"/>
-        </w:rPr>
-        <w:t>EVENTS</w:t>
-      </w:r>
-    </w:p>
-    <w:p>
-      <w:pPr>
-        <w:ind w:firstLine="420"/>
-      </w:pPr>
-      <w:r>
-        <w:t>提供查询计划任务事件相关的信息</w:t>
-      </w:r>
-    </w:p>
-    <w:p>
-      <w:pPr>
-        <w:ind w:firstLine="420"/>
-      </w:pPr>
-      <w:r>
-        <w:t>该表是</w:t>
-      </w:r>
-      <w:proofErr w:type="spellStart"/>
-      <w:r>
-        <w:t>InnoDB</w:t>
-      </w:r>
-      <w:proofErr w:type="spellEnd"/>
-      <w:r>
-        <w:t>引擎临时表</w:t>
-      </w:r>
-      <w:r>
-        <w:t>。</w:t>
-      </w:r>
-    </w:p>
-    <w:p>
-      <w:pPr>
-        <w:ind w:firstLine="420"/>
-      </w:pPr>
-    </w:p>
-    <w:p>
-      <w:pPr>
-        <w:pStyle w:val="4"/>
-        <w:rPr>
-          <w:rFonts w:cs="宋体" w:hint="default"/>
-          <w:color w:val="FF0000"/>
-        </w:rPr>
-      </w:pPr>
-      <w:r>
-        <w:rPr>
-          <w:rFonts w:cs="宋体" w:hint="default"/>
-          <w:color w:val="FF0000"/>
-        </w:rPr>
-        <w:t>PARAMETERS</w:t>
-      </w:r>
-    </w:p>
-    <w:p>
-      <w:pPr>
-        <w:ind w:firstLine="420"/>
-        <w:rPr>
-          <w:color w:val="FF0000"/>
-        </w:rPr>
-      </w:pPr>
-      <w:r>
-        <w:rPr>
-          <w:color w:val="FF0000"/>
-        </w:rPr>
-        <w:t>提供有关存储过程和函数的参数信息，以及有关存储函数的返回值的信息</w:t>
-      </w:r>
-    </w:p>
-    <w:p>
-      <w:pPr>
-        <w:ind w:firstLine="420"/>
-      </w:pPr>
-      <w:r>
-        <w:t>这些参数信息与</w:t>
-      </w:r>
-      <w:proofErr w:type="spellStart"/>
-      <w:r>
-        <w:t>mysql.proc</w:t>
-      </w:r>
-      <w:proofErr w:type="spellEnd"/>
-      <w:r>
-        <w:t>表中的</w:t>
-      </w:r>
-      <w:proofErr w:type="spellStart"/>
-      <w:r>
-        <w:t>param_list</w:t>
-      </w:r>
-      <w:proofErr w:type="spellEnd"/>
-      <w:proofErr w:type="gramStart"/>
-      <w:r>
-        <w:t>列记录</w:t>
-      </w:r>
-      <w:proofErr w:type="gramEnd"/>
-      <w:r>
-        <w:t>的内容类似</w:t>
-      </w:r>
-    </w:p>
-    <w:p>
-      <w:pPr>
-        <w:ind w:firstLine="420"/>
-      </w:pPr>
-      <w:r>
-        <w:t>该表为</w:t>
-      </w:r>
-      <w:proofErr w:type="spellStart"/>
-      <w:r>
-        <w:t>InnoDB</w:t>
-      </w:r>
-      <w:proofErr w:type="spellEnd"/>
-      <w:r>
-        <w:t>引擎临时表</w:t>
-      </w:r>
-    </w:p>
-    <w:p>
-      <w:pPr>
-        <w:pStyle w:val="3"/>
-        <w:rPr>
-          <w:rFonts w:hint="default"/>
-        </w:rPr>
-      </w:pPr>
-      <w:r>
-        <w:rPr>
-          <w:rFonts w:hint="default"/>
-        </w:rPr>
-        <w:t xml:space="preserve">Server </w:t>
-      </w:r>
-      <w:r>
-        <w:rPr>
-          <w:rFonts w:hint="default"/>
-        </w:rPr>
-        <w:t>层混杂信息字典表</w:t>
-      </w:r>
-    </w:p>
-    <w:p>
-      <w:pPr>
-        <w:pStyle w:val="4"/>
-        <w:rPr>
-          <w:rFonts w:cs="宋体" w:hint="default"/>
-          <w:color w:val="FF0000"/>
-        </w:rPr>
-      </w:pPr>
-      <w:r>
-        <w:rPr>
-          <w:rFonts w:cs="宋体" w:hint="default"/>
-          <w:color w:val="FF0000"/>
-        </w:rPr>
-        <w:t>GLOBAL_STATUS</w:t>
-      </w:r>
-      <w:r>
-        <w:rPr>
-          <w:rFonts w:cs="宋体" w:hint="default"/>
-          <w:color w:val="FF0000"/>
-        </w:rPr>
-        <w:t>、</w:t>
-      </w:r>
-      <w:r>
-        <w:rPr>
-          <w:rFonts w:cs="宋体" w:hint="default"/>
-          <w:color w:val="FF0000"/>
-        </w:rPr>
-        <w:t>GLOBAL_VARIABLES</w:t>
-      </w:r>
-      <w:r>
-        <w:rPr>
-          <w:rFonts w:cs="宋体" w:hint="default"/>
-          <w:color w:val="FF0000"/>
-        </w:rPr>
-        <w:t>、</w:t>
-      </w:r>
-      <w:r>
-        <w:rPr>
-          <w:rFonts w:cs="宋体" w:hint="default"/>
-          <w:color w:val="FF0000"/>
-        </w:rPr>
-        <w:t>SESSION_STATUS</w:t>
-      </w:r>
-      <w:r>
-        <w:rPr>
-          <w:rFonts w:cs="宋体" w:hint="default"/>
-          <w:color w:val="FF0000"/>
-        </w:rPr>
-        <w:t>、</w:t>
-      </w:r>
-      <w:r>
-        <w:rPr>
-          <w:rFonts w:cs="宋体" w:hint="default"/>
-          <w:color w:val="FF0000"/>
-        </w:rPr>
-        <w:t>SESSION_VARIABLES</w:t>
-      </w:r>
-    </w:p>
-    <w:p>
-      <w:pPr>
-        <w:ind w:firstLine="420"/>
-      </w:pPr>
-      <w:r>
-        <w:t>提供查询全局、会话级别的</w:t>
-      </w:r>
-      <w:proofErr w:type="gramStart"/>
-      <w:r>
-        <w:t>的</w:t>
-      </w:r>
-      <w:proofErr w:type="gramEnd"/>
-      <w:r>
-        <w:t>状态变量与系统变量信息，这些表为</w:t>
-      </w:r>
-      <w:r>
-        <w:t>Memory</w:t>
-      </w:r>
-      <w:r>
-        <w:t>引擎临时表</w:t>
-      </w:r>
-    </w:p>
-    <w:p>
-      <w:pPr>
-        <w:pStyle w:val="4"/>
-        <w:rPr>
-          <w:rFonts w:cs="宋体" w:hint="default"/>
-        </w:rPr>
-      </w:pPr>
-      <w:r>
-        <w:rPr>
-          <w:rFonts w:cs="宋体" w:hint="default"/>
-        </w:rPr>
-        <w:t>OPTIMIZER_TRACE</w:t>
-      </w:r>
-    </w:p>
-    <w:p>
-      <w:pPr>
-        <w:ind w:firstLine="420"/>
-      </w:pPr>
-      <w:r>
-        <w:t>提供优化程序跟踪功能产生的信息。</w:t>
-      </w:r>
-    </w:p>
-    <w:p>
-      <w:pPr>
-        <w:ind w:firstLine="420"/>
-      </w:pPr>
-      <w:r>
-        <w:t>跟踪功能默认关闭，使用</w:t>
-      </w:r>
-      <w:proofErr w:type="spellStart"/>
-      <w:r>
-        <w:t>optimizer_trace</w:t>
-      </w:r>
-      <w:proofErr w:type="spellEnd"/>
-      <w:r>
-        <w:t>系统变量启用跟踪功能。如果开启该功能，则每个会话只能跟踪他自己执行的语句，不能看到其他会话执行的语句，且每个会话只能记录最后一个跟踪的</w:t>
-      </w:r>
-      <w:r>
-        <w:t>SQL</w:t>
-      </w:r>
-      <w:r>
-        <w:t>语句</w:t>
-      </w:r>
-    </w:p>
-    <w:p>
-      <w:pPr>
-        <w:ind w:firstLine="420"/>
-      </w:pPr>
-      <w:r>
         <w:lastRenderedPageBreak/>
         <w:t>该表为</w:t>
       </w:r>
@@ -2220,6 +2247,14 @@
       <w:r>
         <w:t>引擎临时表</w:t>
       </w:r>
+      <w:r>
+        <w:t>。</w:t>
+      </w:r>
+    </w:p>
+    <w:p>
+      <w:pPr>
+        <w:ind w:firstLine="420"/>
+      </w:pPr>
     </w:p>
     <w:p>
       <w:pPr>
@@ -2234,6 +2269,329 @@
           <w:rFonts w:cs="宋体" w:hint="default"/>
           <w:color w:val="FF0000"/>
         </w:rPr>
+        <w:t>PARTITIONS</w:t>
+      </w:r>
+    </w:p>
+    <w:p>
+      <w:pPr>
+        <w:ind w:firstLine="420"/>
+      </w:pPr>
+      <w:r>
+        <w:t>提供查询关于分区表的信息</w:t>
+      </w:r>
+    </w:p>
+    <w:p>
+      <w:pPr>
+        <w:ind w:firstLine="420"/>
+      </w:pPr>
+      <w:r>
+        <w:t>该表为</w:t>
+      </w:r>
+      <w:proofErr w:type="spellStart"/>
+      <w:r>
+        <w:t>InnoDB</w:t>
+      </w:r>
+      <w:proofErr w:type="spellEnd"/>
+      <w:r>
+        <w:t>引擎临时表</w:t>
+      </w:r>
+    </w:p>
+    <w:p>
+      <w:pPr>
+        <w:pStyle w:val="4"/>
+        <w:rPr>
+          <w:rFonts w:cs="宋体" w:hint="default"/>
+          <w:color w:val="FF0000"/>
+        </w:rPr>
+      </w:pPr>
+      <w:r>
+        <w:rPr>
+          <w:rFonts w:cs="宋体" w:hint="default"/>
+          <w:color w:val="FF0000"/>
+        </w:rPr>
+        <w:t>EVENTS</w:t>
+      </w:r>
+    </w:p>
+    <w:p>
+      <w:pPr>
+        <w:ind w:firstLine="420"/>
+      </w:pPr>
+      <w:r>
+        <w:t>提供查询计划任务事件相关的信息</w:t>
+      </w:r>
+    </w:p>
+    <w:p>
+      <w:pPr>
+        <w:ind w:firstLine="420"/>
+      </w:pPr>
+      <w:r>
+        <w:t>该表是</w:t>
+      </w:r>
+      <w:proofErr w:type="spellStart"/>
+      <w:r>
+        <w:t>InnoDB</w:t>
+      </w:r>
+      <w:proofErr w:type="spellEnd"/>
+      <w:r>
+        <w:t>引擎临时表</w:t>
+      </w:r>
+      <w:r>
+        <w:t>。</w:t>
+      </w:r>
+    </w:p>
+    <w:p>
+      <w:pPr>
+        <w:ind w:firstLine="420"/>
+      </w:pPr>
+    </w:p>
+    <w:p>
+      <w:pPr>
+        <w:pStyle w:val="4"/>
+        <w:rPr>
+          <w:rFonts w:cs="宋体" w:hint="default"/>
+          <w:color w:val="FF0000"/>
+        </w:rPr>
+      </w:pPr>
+      <w:r>
+        <w:rPr>
+          <w:rFonts w:cs="宋体" w:hint="default"/>
+          <w:color w:val="FF0000"/>
+        </w:rPr>
+        <w:t>PARAMETERS</w:t>
+      </w:r>
+    </w:p>
+    <w:p>
+      <w:pPr>
+        <w:ind w:firstLine="420"/>
+        <w:rPr>
+          <w:color w:val="FF0000"/>
+        </w:rPr>
+      </w:pPr>
+      <w:r>
+        <w:rPr>
+          <w:color w:val="FF0000"/>
+        </w:rPr>
+        <w:t>提供有关存储过程和函数的参数信息，以及有关存储函数的返回值的信息</w:t>
+      </w:r>
+    </w:p>
+    <w:p>
+      <w:pPr>
+        <w:ind w:firstLine="420"/>
+      </w:pPr>
+      <w:r>
+        <w:t>这些参数信息与</w:t>
+      </w:r>
+      <w:proofErr w:type="spellStart"/>
+      <w:r>
+        <w:t>mysql.proc</w:t>
+      </w:r>
+      <w:proofErr w:type="spellEnd"/>
+      <w:r>
+        <w:t>表中的</w:t>
+      </w:r>
+      <w:proofErr w:type="spellStart"/>
+      <w:r>
+        <w:t>param_list</w:t>
+      </w:r>
+      <w:proofErr w:type="spellEnd"/>
+      <w:proofErr w:type="gramStart"/>
+      <w:r>
+        <w:t>列记录</w:t>
+      </w:r>
+      <w:proofErr w:type="gramEnd"/>
+      <w:r>
+        <w:t>的内容类似</w:t>
+      </w:r>
+    </w:p>
+    <w:p>
+      <w:pPr>
+        <w:ind w:firstLine="420"/>
+      </w:pPr>
+      <w:r>
+        <w:t>该表为</w:t>
+      </w:r>
+      <w:proofErr w:type="spellStart"/>
+      <w:r>
+        <w:t>InnoDB</w:t>
+      </w:r>
+      <w:proofErr w:type="spellEnd"/>
+      <w:r>
+        <w:t>引擎临时表</w:t>
+      </w:r>
+    </w:p>
+    <w:p>
+      <w:pPr>
+        <w:pStyle w:val="3"/>
+        <w:rPr>
+          <w:rFonts w:hint="default"/>
+        </w:rPr>
+      </w:pPr>
+      <w:r>
+        <w:rPr>
+          <w:rFonts w:hint="default"/>
+        </w:rPr>
+        <w:t xml:space="preserve">Server </w:t>
+      </w:r>
+      <w:r>
+        <w:rPr>
+          <w:rFonts w:hint="default"/>
+        </w:rPr>
+        <w:t>层混杂信息字典表</w:t>
+      </w:r>
+    </w:p>
+    <w:p>
+      <w:pPr>
+        <w:pStyle w:val="4"/>
+        <w:rPr>
+          <w:rFonts w:cs="宋体" w:hint="default"/>
+          <w:color w:val="FF0000"/>
+        </w:rPr>
+      </w:pPr>
+      <w:r>
+        <w:rPr>
+          <w:rFonts w:cs="宋体" w:hint="default"/>
+          <w:color w:val="FF0000"/>
+        </w:rPr>
+        <w:t>GLOBAL_STATUS</w:t>
+      </w:r>
+      <w:r>
+        <w:rPr>
+          <w:rFonts w:cs="宋体" w:hint="default"/>
+          <w:color w:val="FF0000"/>
+        </w:rPr>
+        <w:t>、</w:t>
+      </w:r>
+      <w:r>
+        <w:rPr>
+          <w:rFonts w:cs="宋体" w:hint="default"/>
+          <w:color w:val="FF0000"/>
+        </w:rPr>
+        <w:t>GLOBAL_VARIABLES</w:t>
+      </w:r>
+      <w:r>
+        <w:rPr>
+          <w:rFonts w:cs="宋体" w:hint="default"/>
+          <w:color w:val="FF0000"/>
+        </w:rPr>
+        <w:t>、</w:t>
+      </w:r>
+      <w:r>
+        <w:rPr>
+          <w:rFonts w:cs="宋体" w:hint="default"/>
+          <w:color w:val="FF0000"/>
+        </w:rPr>
+        <w:t>SESSION_STATUS</w:t>
+      </w:r>
+      <w:r>
+        <w:rPr>
+          <w:rFonts w:cs="宋体" w:hint="default"/>
+          <w:color w:val="FF0000"/>
+        </w:rPr>
+        <w:t>、</w:t>
+      </w:r>
+      <w:r>
+        <w:rPr>
+          <w:rFonts w:cs="宋体" w:hint="default"/>
+          <w:color w:val="FF0000"/>
+        </w:rPr>
+        <w:t>SESSION_VARIABLES</w:t>
+      </w:r>
+    </w:p>
+    <w:p>
+      <w:pPr>
+        <w:ind w:firstLine="420"/>
+      </w:pPr>
+      <w:r>
+        <w:t>提供查询全局、会话级别的</w:t>
+      </w:r>
+      <w:proofErr w:type="gramStart"/>
+      <w:r>
+        <w:t>的</w:t>
+      </w:r>
+      <w:proofErr w:type="gramEnd"/>
+      <w:r>
+        <w:t>状态变量与系统变量信息，这些表为</w:t>
+      </w:r>
+      <w:r>
+        <w:t>Memory</w:t>
+      </w:r>
+      <w:r>
+        <w:t>引擎临时表</w:t>
+      </w:r>
+    </w:p>
+    <w:p>
+      <w:pPr>
+        <w:pStyle w:val="4"/>
+        <w:rPr>
+          <w:rFonts w:cs="宋体" w:hint="default"/>
+        </w:rPr>
+      </w:pPr>
+      <w:r>
+        <w:rPr>
+          <w:rFonts w:cs="宋体" w:hint="default"/>
+        </w:rPr>
+        <w:t>OPTIMIZER_TRACE</w:t>
+      </w:r>
+    </w:p>
+    <w:p>
+      <w:pPr>
+        <w:ind w:firstLine="420"/>
+      </w:pPr>
+      <w:r>
+        <w:t>提供优化程序跟踪功能产生的信息。</w:t>
+      </w:r>
+    </w:p>
+    <w:p>
+      <w:pPr>
+        <w:ind w:firstLine="420"/>
+      </w:pPr>
+      <w:r>
+        <w:t>跟踪功能默认关闭，使用</w:t>
+      </w:r>
+      <w:proofErr w:type="spellStart"/>
+      <w:r>
+        <w:t>optimizer_trace</w:t>
+      </w:r>
+      <w:proofErr w:type="spellEnd"/>
+      <w:r>
+        <w:t>系统变量启用跟踪功能。如果开启该功能，则每个会话只能跟踪他自己执行的语句，不能看到其他会话执行的语句，且每个会话只能记录最后一个跟踪的</w:t>
+      </w:r>
+      <w:r>
+        <w:t>SQL</w:t>
+      </w:r>
+      <w:r>
+        <w:t>语句</w:t>
+      </w:r>
+    </w:p>
+    <w:p>
+      <w:pPr>
+        <w:ind w:firstLine="420"/>
+      </w:pPr>
+      <w:r>
+        <w:t>该表为</w:t>
+      </w:r>
+      <w:proofErr w:type="spellStart"/>
+      <w:r>
+        <w:t>InnoDB</w:t>
+      </w:r>
+      <w:proofErr w:type="spellEnd"/>
+      <w:r>
+        <w:t>引擎临时表</w:t>
+      </w:r>
+    </w:p>
+    <w:p>
+      <w:pPr>
+        <w:pStyle w:val="4"/>
+        <w:rPr>
+          <w:rFonts w:cs="宋体" w:hint="default"/>
+          <w:color w:val="FF0000"/>
+        </w:rPr>
+      </w:pPr>
+      <w:r>
+        <w:rPr>
+          <w:rFonts w:cs="宋体" w:hint="default"/>
+          <w:color w:val="FF0000"/>
+        </w:rPr>
         <w:t>PLUGINS</w:t>
       </w:r>
     </w:p>
@@ -2296,6 +2654,7 @@
         <w:ind w:firstLine="420"/>
       </w:pPr>
       <w:r>
+        <w:lastRenderedPageBreak/>
         <w:t>该表为</w:t>
       </w:r>
       <w:proofErr w:type="spellStart"/>
@@ -2592,92 +2951,92 @@
         <w:ind w:firstLine="420"/>
       </w:pPr>
       <w:r>
+        <w:t>提供查询关于库级别的权限信息，每种类型的库级别权限记录一行信息，该表中的信息来自</w:t>
+      </w:r>
+      <w:proofErr w:type="spellStart"/>
+      <w:r>
+        <w:t>mysql.db</w:t>
+      </w:r>
+      <w:proofErr w:type="spellEnd"/>
+      <w:r>
+        <w:t>表</w:t>
+      </w:r>
+    </w:p>
+    <w:p>
+      <w:pPr>
+        <w:ind w:firstLine="420"/>
+      </w:pPr>
+      <w:r>
+        <w:t>该表为</w:t>
+      </w:r>
+      <w:r>
+        <w:t>Memory</w:t>
+      </w:r>
+      <w:r>
+        <w:t>引擎临时表</w:t>
+      </w:r>
+    </w:p>
+    <w:p>
+      <w:pPr>
+        <w:pStyle w:val="4"/>
+        <w:rPr>
+          <w:rFonts w:cs="宋体" w:hint="default"/>
+        </w:rPr>
+      </w:pPr>
+      <w:r>
+        <w:rPr>
+          <w:rFonts w:cs="宋体" w:hint="default"/>
+        </w:rPr>
+        <w:t>TABLE_PRIVILEGES</w:t>
+      </w:r>
+    </w:p>
+    <w:p>
+      <w:pPr>
+        <w:ind w:firstLine="420"/>
+      </w:pPr>
+      <w:r>
+        <w:t>提供查询关于表级别权限信息，该表中的内容来自</w:t>
+      </w:r>
+      <w:proofErr w:type="spellStart"/>
+      <w:r>
+        <w:t>mysql.tables_priv</w:t>
+      </w:r>
+      <w:proofErr w:type="spellEnd"/>
+    </w:p>
+    <w:p>
+      <w:pPr>
+        <w:ind w:firstLine="420"/>
+      </w:pPr>
+      <w:r>
+        <w:t>该表为</w:t>
+      </w:r>
+      <w:r>
+        <w:t>Memory</w:t>
+      </w:r>
+      <w:r>
+        <w:t>引擎临时表</w:t>
+      </w:r>
+    </w:p>
+    <w:p>
+      <w:pPr>
+        <w:pStyle w:val="4"/>
+        <w:rPr>
+          <w:rFonts w:cs="宋体" w:hint="default"/>
+        </w:rPr>
+      </w:pPr>
+      <w:r>
+        <w:rPr>
+          <w:rFonts w:cs="宋体" w:hint="default"/>
+        </w:rPr>
+        <w:t>USER_PRIVILEGES</w:t>
+      </w:r>
+    </w:p>
+    <w:p>
+      <w:pPr>
+        <w:ind w:firstLine="420"/>
+      </w:pPr>
+      <w:r>
         <w:lastRenderedPageBreak/>
-        <w:t>提供查询关于库级别的权限信息，每种类型的库级别权限记录一行信息，该表中的信息来自</w:t>
-      </w:r>
-      <w:proofErr w:type="spellStart"/>
-      <w:r>
-        <w:t>mysql.db</w:t>
-      </w:r>
-      <w:proofErr w:type="spellEnd"/>
-      <w:r>
-        <w:t>表</w:t>
-      </w:r>
-    </w:p>
-    <w:p>
-      <w:pPr>
-        <w:ind w:firstLine="420"/>
-      </w:pPr>
-      <w:r>
-        <w:t>该表为</w:t>
-      </w:r>
-      <w:r>
-        <w:t>Memory</w:t>
-      </w:r>
-      <w:r>
-        <w:t>引擎临时表</w:t>
-      </w:r>
-    </w:p>
-    <w:p>
-      <w:pPr>
-        <w:pStyle w:val="4"/>
-        <w:rPr>
-          <w:rFonts w:cs="宋体" w:hint="default"/>
-        </w:rPr>
-      </w:pPr>
-      <w:r>
-        <w:rPr>
-          <w:rFonts w:cs="宋体" w:hint="default"/>
-        </w:rPr>
-        <w:t>TABLE_PRIVILEGES</w:t>
-      </w:r>
-    </w:p>
-    <w:p>
-      <w:pPr>
-        <w:ind w:firstLine="420"/>
-      </w:pPr>
-      <w:r>
-        <w:t>提供查询关于表级别权限信息，该表中的内容来自</w:t>
-      </w:r>
-      <w:proofErr w:type="spellStart"/>
-      <w:r>
-        <w:t>mysql.tables_priv</w:t>
-      </w:r>
-      <w:proofErr w:type="spellEnd"/>
-    </w:p>
-    <w:p>
-      <w:pPr>
-        <w:ind w:firstLine="420"/>
-      </w:pPr>
-      <w:r>
-        <w:t>该表为</w:t>
-      </w:r>
-      <w:r>
-        <w:t>Memory</w:t>
-      </w:r>
-      <w:r>
-        <w:t>引擎临时表</w:t>
-      </w:r>
-    </w:p>
-    <w:p>
-      <w:pPr>
-        <w:pStyle w:val="4"/>
-        <w:rPr>
-          <w:rFonts w:cs="宋体" w:hint="default"/>
-        </w:rPr>
-      </w:pPr>
-      <w:r>
-        <w:rPr>
-          <w:rFonts w:cs="宋体" w:hint="default"/>
-        </w:rPr>
-        <w:t>USER_PRIVILEGES</w:t>
-      </w:r>
-    </w:p>
-    <w:p>
-      <w:pPr>
-        <w:ind w:firstLine="420"/>
-      </w:pPr>
-      <w:r>
         <w:t>提供查询全局权限的信息，该表中的信息来自</w:t>
       </w:r>
       <w:proofErr w:type="spellStart"/>
@@ -3086,7 +3445,148 @@
         <w:ind w:firstLine="420"/>
       </w:pPr>
       <w:r>
+        <w:t>该表为</w:t>
+      </w:r>
+      <w:r>
+        <w:t>memory</w:t>
+      </w:r>
+      <w:r>
+        <w:t>引擎临时表，查询该表的用户需要有</w:t>
+      </w:r>
+      <w:r>
+        <w:t>process</w:t>
+      </w:r>
+      <w:r>
+        <w:t>权限</w:t>
+      </w:r>
+    </w:p>
+    <w:p>
+      <w:pPr>
+        <w:pStyle w:val="4"/>
+        <w:rPr>
+          <w:rFonts w:cs="宋体" w:hint="default"/>
+        </w:rPr>
+      </w:pPr>
+      <w:r>
+        <w:rPr>
+          <w:rFonts w:cs="宋体" w:hint="default"/>
+        </w:rPr>
+        <w:t>INNODB_SYS_FIELDS</w:t>
+      </w:r>
+    </w:p>
+    <w:p>
+      <w:pPr>
+        <w:ind w:firstLine="420"/>
+      </w:pPr>
+      <w:r>
+        <w:t>提供查询有关</w:t>
+      </w:r>
+      <w:proofErr w:type="spellStart"/>
+      <w:r>
+        <w:t>InnoDB</w:t>
+      </w:r>
+      <w:proofErr w:type="spellEnd"/>
+      <w:r>
+        <w:t>索引键列（字段）的元数据信息，等同于</w:t>
+      </w:r>
+      <w:proofErr w:type="spellStart"/>
+      <w:r>
+        <w:t>InnoDB</w:t>
+      </w:r>
+      <w:proofErr w:type="spellEnd"/>
+      <w:r>
+        <w:t>数据字典内部</w:t>
+      </w:r>
+      <w:r>
+        <w:t>SYS_FIELDS</w:t>
+      </w:r>
+      <w:r>
+        <w:t>表的信息</w:t>
+      </w:r>
+    </w:p>
+    <w:p>
+      <w:pPr>
+        <w:ind w:firstLine="420"/>
+      </w:pPr>
+      <w:r>
+        <w:t>该表为</w:t>
+      </w:r>
+      <w:r>
+        <w:t>memory</w:t>
+      </w:r>
+      <w:r>
+        <w:t>引擎临时表，查询该表的用户需要有</w:t>
+      </w:r>
+      <w:r>
+        <w:t>process</w:t>
+      </w:r>
+      <w:r>
+        <w:t>权限</w:t>
+      </w:r>
+    </w:p>
+    <w:p>
+      <w:pPr>
+        <w:pStyle w:val="4"/>
+        <w:rPr>
+          <w:rFonts w:cs="宋体" w:hint="default"/>
+        </w:rPr>
+      </w:pPr>
+      <w:r>
+        <w:rPr>
+          <w:rFonts w:cs="宋体" w:hint="default"/>
+        </w:rPr>
+        <w:t>INNODB_SYS_TABLESPACES</w:t>
+      </w:r>
+    </w:p>
+    <w:p>
+      <w:pPr>
+        <w:ind w:firstLine="420"/>
+      </w:pPr>
+      <w:r>
         <w:lastRenderedPageBreak/>
+        <w:t>提供查询有关</w:t>
+      </w:r>
+      <w:proofErr w:type="spellStart"/>
+      <w:r>
+        <w:t>InnoDB</w:t>
+      </w:r>
+      <w:proofErr w:type="spellEnd"/>
+      <w:proofErr w:type="gramStart"/>
+      <w:r>
+        <w:t>独立表空间</w:t>
+      </w:r>
+      <w:proofErr w:type="gramEnd"/>
+      <w:r>
+        <w:t>和普通</w:t>
+      </w:r>
+      <w:proofErr w:type="gramStart"/>
+      <w:r>
+        <w:t>表空间</w:t>
+      </w:r>
+      <w:proofErr w:type="gramEnd"/>
+      <w:r>
+        <w:t>的元数据信息（也包含了全文索引表空间），等同于</w:t>
+      </w:r>
+      <w:proofErr w:type="spellStart"/>
+      <w:r>
+        <w:t>InnoDB</w:t>
+      </w:r>
+      <w:proofErr w:type="spellEnd"/>
+      <w:r>
+        <w:t>数据字典内部</w:t>
+      </w:r>
+      <w:r>
+        <w:t>SYS_TABLESPACES</w:t>
+      </w:r>
+      <w:r>
+        <w:t>表中的信息</w:t>
+      </w:r>
+    </w:p>
+    <w:p>
+      <w:pPr>
+        <w:ind w:firstLine="420"/>
+      </w:pPr>
+      <w:r>
         <w:t>该表为</w:t>
       </w:r>
       <w:r>
@@ -3113,7 +3613,7 @@
         <w:rPr>
           <w:rFonts w:cs="宋体" w:hint="default"/>
         </w:rPr>
-        <w:t>INNODB_SYS_FIELDS</w:t>
+        <w:t>INNODB_SYS_FOREIGN_COLS</w:t>
       </w:r>
     </w:p>
     <w:p>
@@ -3128,8 +3628,13 @@
         <w:t>InnoDB</w:t>
       </w:r>
       <w:proofErr w:type="spellEnd"/>
-      <w:r>
-        <w:t>索引键列（字段）的元数据信息，等同于</w:t>
+      <w:proofErr w:type="gramStart"/>
+      <w:r>
+        <w:t>外键列</w:t>
+      </w:r>
+      <w:proofErr w:type="gramEnd"/>
+      <w:r>
+        <w:t>的状态信息，等同于</w:t>
       </w:r>
       <w:proofErr w:type="spellStart"/>
       <w:r>
@@ -3140,7 +3645,7 @@
         <w:t>数据字典内部</w:t>
       </w:r>
       <w:r>
-        <w:t>SYS_FIELDS</w:t>
+        <w:t>SYS_FOREIGN_COLS</w:t>
       </w:r>
       <w:r>
         <w:t>表的信息</w:t>
@@ -3177,7 +3682,7 @@
         <w:rPr>
           <w:rFonts w:cs="宋体" w:hint="default"/>
         </w:rPr>
-        <w:t>INNODB_SYS_TABLESPACES</w:t>
+        <w:t>INNODB_SYS_COLUMNS</w:t>
       </w:r>
     </w:p>
     <w:p>
@@ -3192,21 +3697,77 @@
         <w:t>InnoDB</w:t>
       </w:r>
       <w:proofErr w:type="spellEnd"/>
+      <w:r>
+        <w:t>表列的元数据信息，等同于</w:t>
+      </w:r>
+      <w:proofErr w:type="spellStart"/>
+      <w:r>
+        <w:t>InnoDB</w:t>
+      </w:r>
+      <w:proofErr w:type="spellEnd"/>
+      <w:r>
+        <w:t>数据字典内部</w:t>
+      </w:r>
+      <w:r>
+        <w:t>SYS_COLUMNS</w:t>
+      </w:r>
+      <w:r>
+        <w:t>表的信息</w:t>
+      </w:r>
+    </w:p>
+    <w:p>
+      <w:pPr>
+        <w:ind w:firstLine="420"/>
+      </w:pPr>
+      <w:r>
+        <w:t>该表为</w:t>
+      </w:r>
+      <w:r>
+        <w:t>memory</w:t>
+      </w:r>
+      <w:r>
+        <w:t>引擎临时表，查询该表的用户需要具有</w:t>
+      </w:r>
+      <w:r>
+        <w:t>process</w:t>
+      </w:r>
+      <w:r>
+        <w:t>权限</w:t>
+      </w:r>
+    </w:p>
+    <w:p>
+      <w:pPr>
+        <w:pStyle w:val="4"/>
+        <w:rPr>
+          <w:rFonts w:cs="宋体" w:hint="default"/>
+        </w:rPr>
+      </w:pPr>
+      <w:r>
+        <w:rPr>
+          <w:rFonts w:cs="宋体" w:hint="default"/>
+        </w:rPr>
+        <w:t>INNODB_SYS_FOREIGN</w:t>
+      </w:r>
+    </w:p>
+    <w:p>
+      <w:pPr>
+        <w:ind w:firstLine="420"/>
+      </w:pPr>
+      <w:r>
+        <w:t>提供查询有关</w:t>
+      </w:r>
+      <w:proofErr w:type="spellStart"/>
+      <w:r>
+        <w:t>InnoDB</w:t>
+      </w:r>
+      <w:proofErr w:type="spellEnd"/>
       <w:proofErr w:type="gramStart"/>
       <w:r>
-        <w:t>独立表空间</w:t>
+        <w:t>外键的</w:t>
       </w:r>
       <w:proofErr w:type="gramEnd"/>
       <w:r>
-        <w:t>和普通</w:t>
-      </w:r>
-      <w:proofErr w:type="gramStart"/>
-      <w:r>
-        <w:t>表空间</w:t>
-      </w:r>
-      <w:proofErr w:type="gramEnd"/>
-      <w:r>
-        <w:t>的元数据信息（也包含了全文索引表空间），等同于</w:t>
+        <w:t>元数据信息，等同于</w:t>
       </w:r>
       <w:proofErr w:type="spellStart"/>
       <w:r>
@@ -3217,10 +3778,10 @@
         <w:t>数据字典内部</w:t>
       </w:r>
       <w:r>
-        <w:t>SYS_TABLESPACES</w:t>
-      </w:r>
-      <w:r>
-        <w:t>表中的信息</w:t>
+        <w:t>SYS_FOREIGN</w:t>
+      </w:r>
+      <w:r>
+        <w:t>表的信息</w:t>
       </w:r>
     </w:p>
     <w:p>
@@ -3254,7 +3815,7 @@
         <w:rPr>
           <w:rFonts w:cs="宋体" w:hint="default"/>
         </w:rPr>
-        <w:t>INNODB_SYS_FOREIGN_COLS</w:t>
+        <w:t>INNODB_SYS_TABLESTATS</w:t>
       </w:r>
     </w:p>
     <w:p>
@@ -3269,13 +3830,14 @@
         <w:t>InnoDB</w:t>
       </w:r>
       <w:proofErr w:type="spellEnd"/>
-      <w:proofErr w:type="gramStart"/>
-      <w:r>
-        <w:t>外键列</w:t>
-      </w:r>
-      <w:proofErr w:type="gramEnd"/>
-      <w:r>
-        <w:t>的状态信息，等同于</w:t>
+      <w:r>
+        <w:t>表的较低级别的状态信息视图。</w:t>
+      </w:r>
+      <w:r>
+        <w:t>MySQL</w:t>
+      </w:r>
+      <w:r>
+        <w:t>优化器会使用这些统计信息数据来计算并确定在查询</w:t>
       </w:r>
       <w:proofErr w:type="spellStart"/>
       <w:r>
@@ -3283,13 +3845,15 @@
       </w:r>
       <w:proofErr w:type="spellEnd"/>
       <w:r>
-        <w:t>数据字典内部</w:t>
-      </w:r>
-      <w:r>
-        <w:t>SYS_FOREIGN_COLS</w:t>
-      </w:r>
-      <w:r>
-        <w:t>表的信息</w:t>
+        <w:t>表时要使用哪个索引。这些信息保存在内存中的数据结构中，与存储在磁盘上的数据无对应关系。</w:t>
+      </w:r>
+      <w:proofErr w:type="spellStart"/>
+      <w:r>
+        <w:t>InnoDB</w:t>
+      </w:r>
+      <w:proofErr w:type="spellEnd"/>
+      <w:r>
+        <w:t>内部也无对应的系统表。</w:t>
       </w:r>
     </w:p>
     <w:p>
@@ -3312,211 +3876,6 @@
         <w:t>权限</w:t>
       </w:r>
     </w:p>
-    <w:p>
-      <w:pPr>
-        <w:pStyle w:val="4"/>
-        <w:rPr>
-          <w:rFonts w:cs="宋体" w:hint="default"/>
-        </w:rPr>
-      </w:pPr>
-      <w:r>
-        <w:rPr>
-          <w:rFonts w:cs="宋体" w:hint="default"/>
-        </w:rPr>
-        <w:t>INNODB_SYS_COLUMNS</w:t>
-      </w:r>
-    </w:p>
-    <w:p>
-      <w:pPr>
-        <w:ind w:firstLine="420"/>
-      </w:pPr>
-      <w:r>
-        <w:t>提供查询有关</w:t>
-      </w:r>
-      <w:proofErr w:type="spellStart"/>
-      <w:r>
-        <w:t>InnoDB</w:t>
-      </w:r>
-      <w:proofErr w:type="spellEnd"/>
-      <w:r>
-        <w:t>表列的元数据信息，等同于</w:t>
-      </w:r>
-      <w:proofErr w:type="spellStart"/>
-      <w:r>
-        <w:t>InnoDB</w:t>
-      </w:r>
-      <w:proofErr w:type="spellEnd"/>
-      <w:r>
-        <w:t>数据字典内部</w:t>
-      </w:r>
-      <w:r>
-        <w:t>SYS_COLUMNS</w:t>
-      </w:r>
-      <w:r>
-        <w:t>表的信息</w:t>
-      </w:r>
-    </w:p>
-    <w:p>
-      <w:pPr>
-        <w:ind w:firstLine="420"/>
-      </w:pPr>
-      <w:r>
-        <w:t>该表为</w:t>
-      </w:r>
-      <w:r>
-        <w:t>memory</w:t>
-      </w:r>
-      <w:r>
-        <w:t>引擎临时表，查询该表的用户需要具有</w:t>
-      </w:r>
-      <w:r>
-        <w:t>process</w:t>
-      </w:r>
-      <w:r>
-        <w:t>权限</w:t>
-      </w:r>
-    </w:p>
-    <w:p>
-      <w:pPr>
-        <w:pStyle w:val="4"/>
-        <w:rPr>
-          <w:rFonts w:cs="宋体" w:hint="default"/>
-        </w:rPr>
-      </w:pPr>
-      <w:r>
-        <w:rPr>
-          <w:rFonts w:cs="宋体" w:hint="default"/>
-        </w:rPr>
-        <w:t>INNODB_SYS_FOREIGN</w:t>
-      </w:r>
-    </w:p>
-    <w:p>
-      <w:pPr>
-        <w:ind w:firstLine="420"/>
-      </w:pPr>
-      <w:r>
-        <w:t>提供查询有关</w:t>
-      </w:r>
-      <w:proofErr w:type="spellStart"/>
-      <w:r>
-        <w:t>InnoDB</w:t>
-      </w:r>
-      <w:proofErr w:type="spellEnd"/>
-      <w:proofErr w:type="gramStart"/>
-      <w:r>
-        <w:t>外键的</w:t>
-      </w:r>
-      <w:proofErr w:type="gramEnd"/>
-      <w:r>
-        <w:t>元数据信息，等同于</w:t>
-      </w:r>
-      <w:proofErr w:type="spellStart"/>
-      <w:r>
-        <w:t>InnoDB</w:t>
-      </w:r>
-      <w:proofErr w:type="spellEnd"/>
-      <w:r>
-        <w:t>数据字典内部</w:t>
-      </w:r>
-      <w:r>
-        <w:t>SYS_FOREIGN</w:t>
-      </w:r>
-      <w:r>
-        <w:t>表的信息</w:t>
-      </w:r>
-    </w:p>
-    <w:p>
-      <w:pPr>
-        <w:ind w:firstLine="420"/>
-      </w:pPr>
-      <w:r>
-        <w:t>该表为</w:t>
-      </w:r>
-      <w:r>
-        <w:t>memory</w:t>
-      </w:r>
-      <w:r>
-        <w:t>引擎临时表，查询该表的用户需要有</w:t>
-      </w:r>
-      <w:r>
-        <w:t>process</w:t>
-      </w:r>
-      <w:r>
-        <w:t>权限</w:t>
-      </w:r>
-    </w:p>
-    <w:p>
-      <w:pPr>
-        <w:pStyle w:val="4"/>
-        <w:rPr>
-          <w:rFonts w:cs="宋体" w:hint="default"/>
-        </w:rPr>
-      </w:pPr>
-      <w:r>
-        <w:rPr>
-          <w:rFonts w:cs="宋体" w:hint="default"/>
-        </w:rPr>
-        <w:t>INNODB_SYS_TABLESTATS</w:t>
-      </w:r>
-    </w:p>
-    <w:p>
-      <w:pPr>
-        <w:ind w:firstLine="420"/>
-      </w:pPr>
-      <w:r>
-        <w:t>提供查询有关</w:t>
-      </w:r>
-      <w:proofErr w:type="spellStart"/>
-      <w:r>
-        <w:t>InnoDB</w:t>
-      </w:r>
-      <w:proofErr w:type="spellEnd"/>
-      <w:r>
-        <w:t>表的较低级别的状态信息视图。</w:t>
-      </w:r>
-      <w:r>
-        <w:t>MySQL</w:t>
-      </w:r>
-      <w:r>
-        <w:t>优化器会使用这些统计信息数据来计算并确定在查询</w:t>
-      </w:r>
-      <w:proofErr w:type="spellStart"/>
-      <w:r>
-        <w:t>InnoDB</w:t>
-      </w:r>
-      <w:proofErr w:type="spellEnd"/>
-      <w:r>
-        <w:t>表时要使用哪个索引。这些信息保存在内存中的数据结构中，与存储在磁盘上的数据无对应关系。</w:t>
-      </w:r>
-      <w:proofErr w:type="spellStart"/>
-      <w:r>
-        <w:t>InnoDB</w:t>
-      </w:r>
-      <w:proofErr w:type="spellEnd"/>
-      <w:r>
-        <w:t>内部也无对应的系统表。</w:t>
-      </w:r>
-    </w:p>
-    <w:p>
-      <w:pPr>
-        <w:ind w:firstLine="420"/>
-      </w:pPr>
-      <w:r>
-        <w:t>该表为</w:t>
-      </w:r>
-      <w:r>
-        <w:t>memory</w:t>
-      </w:r>
-      <w:r>
-        <w:t>引擎临时表，查询该表的用户需要有</w:t>
-      </w:r>
-      <w:r>
-        <w:t>process</w:t>
-      </w:r>
-      <w:r>
-        <w:t>权限</w:t>
-      </w:r>
-    </w:p>
     <w:p/>
     <w:p>
       <w:pPr>
@@ -3530,7 +3889,6 @@
         <w:rPr>
           <w:rFonts w:hint="default"/>
         </w:rPr>
-        <w:lastRenderedPageBreak/>
         <w:t>InnoDB</w:t>
       </w:r>
       <w:proofErr w:type="spellEnd"/>
@@ -3604,6 +3962,7 @@
         <w:ind w:firstLine="420"/>
       </w:pPr>
       <w:r>
+        <w:lastRenderedPageBreak/>
         <w:t>提供查询</w:t>
       </w:r>
       <w:proofErr w:type="spellStart"/>
@@ -3960,6 +4319,7 @@
         <w:ind w:firstLine="420"/>
       </w:pPr>
       <w:r>
+        <w:lastRenderedPageBreak/>
         <w:t>提供查询有关在</w:t>
       </w:r>
       <w:proofErr w:type="spellStart"/>
@@ -4328,11 +4688,137 @@
       </w:r>
       <w:proofErr w:type="spellEnd"/>
       <w:r>
-        <w:t>为</w:t>
+        <w:t>为包含全文索引的表名和库名。</w:t>
+      </w:r>
+    </w:p>
+    <w:p>
+      <w:pPr>
+        <w:ind w:firstLine="420"/>
+      </w:pPr>
+      <w:r>
+        <w:t>查询该表的账户需要有</w:t>
+      </w:r>
+      <w:r>
+        <w:t>PROCESS</w:t>
+      </w:r>
+      <w:r>
+        <w:t>权限，该表为</w:t>
+      </w:r>
+      <w:r>
+        <w:t>Memory</w:t>
+      </w:r>
+      <w:r>
+        <w:t>引擎临时表</w:t>
+      </w:r>
+    </w:p>
+    <w:p>
+      <w:pPr>
+        <w:pStyle w:val="4"/>
+        <w:rPr>
+          <w:rFonts w:cs="宋体" w:hint="default"/>
+        </w:rPr>
+      </w:pPr>
+      <w:r>
+        <w:rPr>
+          <w:rFonts w:cs="宋体" w:hint="default"/>
+        </w:rPr>
+        <w:t>INNODB_FT_BEING_DELETED</w:t>
+      </w:r>
+    </w:p>
+    <w:p>
+      <w:pPr>
+        <w:ind w:firstLine="420"/>
+      </w:pPr>
+      <w:r>
+        <w:t>该表仅在</w:t>
+      </w:r>
+      <w:r>
+        <w:t>OPTIMIZE TABLE</w:t>
+      </w:r>
+      <w:r>
+        <w:t>语句执行维护操作期间作为</w:t>
+      </w:r>
+      <w:r>
+        <w:t>INNODB_FT_DELETED</w:t>
+      </w:r>
+      <w:r>
+        <w:t>表的快照数据存放使用。运行</w:t>
+      </w:r>
+      <w:r>
+        <w:t>OPTIMIZE TABLE</w:t>
+      </w:r>
+      <w:r>
+        <w:t>语句时，会先清空</w:t>
+      </w:r>
+      <w:r>
+        <w:t>INNODB_FT_BEING_DELETED</w:t>
+      </w:r>
+      <w:r>
+        <w:t>表中的数据，保存</w:t>
       </w:r>
       <w:r>
         <w:lastRenderedPageBreak/>
-        <w:t>包含全文索引的表名和库名。</w:t>
+        <w:t>INNODB_FT_DELETED</w:t>
+      </w:r>
+      <w:r>
+        <w:t>表中的快照数据到</w:t>
+      </w:r>
+      <w:r>
+        <w:t>INNODB_FT_BEING_DELETED</w:t>
+      </w:r>
+      <w:r>
+        <w:t>表，并从</w:t>
+      </w:r>
+      <w:r>
+        <w:t>INNODB_FT_DELETED</w:t>
+      </w:r>
+      <w:r>
+        <w:t>表中删除</w:t>
+      </w:r>
+      <w:r>
+        <w:t>DOC_ID</w:t>
+      </w:r>
+      <w:r>
+        <w:t>。由于</w:t>
+      </w:r>
+      <w:r>
+        <w:t>INNODB_FT_BEING_DELETED</w:t>
+      </w:r>
+      <w:r>
+        <w:t>表中的内容通常生命周期较短，因此该表中的数据对于监控或者调试来说用处并不大。</w:t>
+      </w:r>
+    </w:p>
+    <w:p>
+      <w:pPr>
+        <w:ind w:firstLine="420"/>
+      </w:pPr>
+      <w:r>
+        <w:t>表中默认不记录数据，需要设置系统配置参数</w:t>
+      </w:r>
+      <w:proofErr w:type="spellStart"/>
+      <w:r>
+        <w:t>innodb_ft_aux_table</w:t>
+      </w:r>
+      <w:proofErr w:type="spellEnd"/>
+      <w:r>
+        <w:t>=string</w:t>
+      </w:r>
+      <w:r>
+        <w:t>（</w:t>
+      </w:r>
+      <w:r>
+        <w:t>string</w:t>
+      </w:r>
+      <w:r>
+        <w:t>表示</w:t>
+      </w:r>
+      <w:proofErr w:type="spellStart"/>
+      <w:r>
+        <w:t>db_name.tb_name</w:t>
+      </w:r>
+      <w:proofErr w:type="spellEnd"/>
+      <w:r>
+        <w:t>字符串），并创建好全文索引，设置好停用词等。</w:t>
       </w:r>
     </w:p>
     <w:p>
@@ -4366,77 +4852,361 @@
         <w:rPr>
           <w:rFonts w:cs="宋体" w:hint="default"/>
         </w:rPr>
-        <w:t>INNODB_FT_BEING_DELETED</w:t>
-      </w:r>
-    </w:p>
-    <w:p>
-      <w:pPr>
-        <w:ind w:firstLine="420"/>
-      </w:pPr>
-      <w:r>
-        <w:t>该表仅在</w:t>
+        <w:t>INNODB_FT_DELETED</w:t>
+      </w:r>
+    </w:p>
+    <w:p>
+      <w:pPr>
+        <w:ind w:firstLine="420"/>
+      </w:pPr>
+      <w:r>
+        <w:t>提供查询从</w:t>
+      </w:r>
+      <w:proofErr w:type="spellStart"/>
+      <w:r>
+        <w:t>InnoDB</w:t>
+      </w:r>
+      <w:proofErr w:type="spellEnd"/>
+      <w:r>
+        <w:t>表的</w:t>
+      </w:r>
+      <w:r>
+        <w:t>FULLTEXT</w:t>
+      </w:r>
+      <w:r>
+        <w:t>索引中删除的行信息。它的存在是为了避免在</w:t>
+      </w:r>
+      <w:proofErr w:type="spellStart"/>
+      <w:r>
+        <w:t>InnoDB</w:t>
+      </w:r>
+      <w:proofErr w:type="spellEnd"/>
+      <w:r>
+        <w:t xml:space="preserve"> FULLTEXT</w:t>
+      </w:r>
+      <w:r>
+        <w:t>索引的</w:t>
+      </w:r>
+      <w:r>
+        <w:t>DML</w:t>
+      </w:r>
+      <w:r>
+        <w:t>操作期间进行昂贵的索引重组操作，新删除的全文索引中单词的信息将单独存储在该表中，在执行文本搜索时从中过滤出搜索结果，该表中的信息仅在执行</w:t>
       </w:r>
       <w:r>
         <w:t>OPTIMIZE TABLE</w:t>
       </w:r>
       <w:r>
-        <w:t>语句执行维护操作期间作为</w:t>
-      </w:r>
-      <w:r>
-        <w:t>INNODB_FT_DELETED</w:t>
-      </w:r>
-      <w:r>
-        <w:t>表的快照数据存放使用。运行</w:t>
+        <w:t>语句时清空。</w:t>
+      </w:r>
+    </w:p>
+    <w:p>
+      <w:pPr>
+        <w:ind w:firstLine="420"/>
+      </w:pPr>
+      <w:r>
+        <w:t>该表中的信息默认不记录，需要使用</w:t>
+      </w:r>
+      <w:proofErr w:type="spellStart"/>
+      <w:r>
+        <w:t>innodb_ft_aux_table</w:t>
+      </w:r>
+      <w:proofErr w:type="spellEnd"/>
+      <w:r>
+        <w:t>选项</w:t>
+      </w:r>
+      <w:r>
+        <w:t>(</w:t>
+      </w:r>
+      <w:r>
+        <w:t>该选项默认值为空串</w:t>
+      </w:r>
+      <w:r>
+        <w:t>)</w:t>
+      </w:r>
+      <w:r>
+        <w:t>指定需要记录哪个</w:t>
+      </w:r>
+      <w:proofErr w:type="spellStart"/>
+      <w:r>
+        <w:t>innodb</w:t>
+      </w:r>
+      <w:proofErr w:type="spellEnd"/>
+      <w:r>
+        <w:t>引擎表的信息，例如：</w:t>
+      </w:r>
+      <w:r>
+        <w:t>test/test</w:t>
+      </w:r>
+      <w:r>
+        <w:t>。</w:t>
+      </w:r>
+    </w:p>
+    <w:p>
+      <w:pPr>
+        <w:ind w:firstLine="420"/>
+      </w:pPr>
+      <w:r>
+        <w:t>查询该表的账户需要有</w:t>
+      </w:r>
+      <w:r>
+        <w:t>PROCESS</w:t>
+      </w:r>
+      <w:r>
+        <w:t>权限，该表为</w:t>
+      </w:r>
+      <w:r>
+        <w:t>Memory</w:t>
+      </w:r>
+      <w:r>
+        <w:t>引擎临时表</w:t>
+      </w:r>
+    </w:p>
+    <w:p>
+      <w:pPr>
+        <w:pStyle w:val="4"/>
+        <w:rPr>
+          <w:rFonts w:cs="宋体" w:hint="default"/>
+        </w:rPr>
+      </w:pPr>
+      <w:r>
+        <w:rPr>
+          <w:rFonts w:cs="宋体" w:hint="default"/>
+        </w:rPr>
+        <w:t>INNODB_FT_DEFAULT_STOPWORD</w:t>
+      </w:r>
+    </w:p>
+    <w:p>
+      <w:pPr>
+        <w:ind w:firstLine="420"/>
+      </w:pPr>
+      <w:r>
+        <w:t>该表为默认的全文索引停用词表，提供查询停用词列表值。启用停用词表需要开启参数</w:t>
+      </w:r>
+      <w:proofErr w:type="spellStart"/>
+      <w:r>
+        <w:t>innodb_ft_enable_stopword</w:t>
+      </w:r>
+      <w:proofErr w:type="spellEnd"/>
+      <w:r>
+        <w:t>=ON</w:t>
+      </w:r>
+      <w:r>
+        <w:t>，该参数默认为</w:t>
+      </w:r>
+      <w:r>
+        <w:t>ON</w:t>
+      </w:r>
+      <w:r>
+        <w:t>，启用停用词功能之后，如果</w:t>
+      </w:r>
+      <w:proofErr w:type="spellStart"/>
+      <w:r>
+        <w:t>innodb_ft_user_stopword_table</w:t>
+      </w:r>
+      <w:proofErr w:type="spellEnd"/>
+      <w:r>
+        <w:t>选项（针对指定的</w:t>
+      </w:r>
+      <w:proofErr w:type="spellStart"/>
+      <w:r>
+        <w:t>innodb</w:t>
+      </w:r>
+      <w:proofErr w:type="spellEnd"/>
+      <w:r>
+        <w:t>引擎表中的全文索引生效）自定义了停用词库表名称值，则停用词功能使用</w:t>
+      </w:r>
+      <w:proofErr w:type="spellStart"/>
+      <w:r>
+        <w:t>innodb_ft_user_stopword_table</w:t>
+      </w:r>
+      <w:proofErr w:type="spellEnd"/>
+      <w:r>
+        <w:t>选项指定的停用词表，如果</w:t>
+      </w:r>
+      <w:proofErr w:type="spellStart"/>
+      <w:r>
+        <w:t>innodb_ft_user_stopword_table</w:t>
+      </w:r>
+      <w:proofErr w:type="spellEnd"/>
+      <w:r>
+        <w:t>选项未指定，而</w:t>
+      </w:r>
+      <w:proofErr w:type="spellStart"/>
+      <w:r>
+        <w:t>innodb_ft_server_stopword_table</w:t>
+      </w:r>
+      <w:proofErr w:type="spellEnd"/>
+      <w:r>
+        <w:t>选项（针对所有的</w:t>
+      </w:r>
+      <w:proofErr w:type="spellStart"/>
+      <w:r>
+        <w:t>innodb</w:t>
+      </w:r>
+      <w:proofErr w:type="spellEnd"/>
+      <w:r>
+        <w:t>引擎表中的全文索引生效）自定义了停用词库表名称值，则同停用词功能使用</w:t>
+      </w:r>
+      <w:proofErr w:type="spellStart"/>
+      <w:r>
+        <w:t>innodb_ft_server_stopword_table</w:t>
+      </w:r>
+      <w:proofErr w:type="spellEnd"/>
+      <w:r>
+        <w:t>选项指定的停用词表，如果</w:t>
+      </w:r>
+      <w:proofErr w:type="spellStart"/>
+      <w:r>
+        <w:t>innodb_ft_server_stopword_table</w:t>
+      </w:r>
+      <w:proofErr w:type="spellEnd"/>
+      <w:r>
+        <w:t>选项也未指定，则使用默认的停用词表，即</w:t>
+      </w:r>
+      <w:r>
+        <w:t>INNODB_FT_DEFAULT_STOPWORD</w:t>
+      </w:r>
+      <w:r>
+        <w:t>表。</w:t>
+      </w:r>
+    </w:p>
+    <w:p>
+      <w:pPr>
+        <w:ind w:firstLine="420"/>
+      </w:pPr>
+      <w:r>
+        <w:t>查询该表需要账户有</w:t>
+      </w:r>
+      <w:r>
+        <w:t>PROCESS</w:t>
+      </w:r>
+      <w:r>
+        <w:t>权限，该表为</w:t>
+      </w:r>
+      <w:r>
+        <w:t>Memory</w:t>
+      </w:r>
+      <w:r>
+        <w:t>引擎临时表</w:t>
+      </w:r>
+    </w:p>
+    <w:p>
+      <w:pPr>
+        <w:pStyle w:val="4"/>
+        <w:rPr>
+          <w:rFonts w:cs="宋体" w:hint="default"/>
+        </w:rPr>
+      </w:pPr>
+      <w:r>
+        <w:rPr>
+          <w:rFonts w:cs="宋体" w:hint="default"/>
+        </w:rPr>
+        <w:t>INNODB_FT_INDEX_TABLE</w:t>
+      </w:r>
+    </w:p>
+    <w:p>
+      <w:pPr>
+        <w:ind w:firstLine="420"/>
+      </w:pPr>
+      <w:r>
+        <w:t>提供查询关于</w:t>
+      </w:r>
+      <w:proofErr w:type="spellStart"/>
+      <w:r>
+        <w:t>innodb</w:t>
+      </w:r>
+      <w:proofErr w:type="spellEnd"/>
+      <w:r>
+        <w:t>表全文索引中用于反向文本查找的倒排索引的分词信</w:t>
+      </w:r>
+      <w:r>
+        <w:lastRenderedPageBreak/>
+        <w:t>息。</w:t>
+      </w:r>
+    </w:p>
+    <w:p>
+      <w:pPr>
+        <w:ind w:firstLine="420"/>
+      </w:pPr>
+      <w:r>
+        <w:t>查询该表的账户需要有</w:t>
+      </w:r>
+      <w:r>
+        <w:t>PROCESS</w:t>
+      </w:r>
+      <w:r>
+        <w:t>权限，该表为</w:t>
+      </w:r>
+      <w:r>
+        <w:t>Memory</w:t>
+      </w:r>
+      <w:r>
+        <w:t>引擎临时表</w:t>
+      </w:r>
+    </w:p>
+    <w:p>
+      <w:pPr>
+        <w:pStyle w:val="4"/>
+        <w:rPr>
+          <w:rFonts w:cs="宋体" w:hint="default"/>
+        </w:rPr>
+      </w:pPr>
+      <w:r>
+        <w:rPr>
+          <w:rFonts w:cs="宋体" w:hint="default"/>
+        </w:rPr>
+        <w:t>INNODB_FT_INDEX_CACHE</w:t>
+      </w:r>
+    </w:p>
+    <w:p>
+      <w:pPr>
+        <w:ind w:firstLine="420"/>
+      </w:pPr>
+      <w:r>
+        <w:t>提供查询包含</w:t>
+      </w:r>
+      <w:r>
+        <w:t>FULLTEXT</w:t>
+      </w:r>
+      <w:r>
+        <w:t>索引的</w:t>
+      </w:r>
+      <w:proofErr w:type="spellStart"/>
+      <w:r>
+        <w:t>innodb</w:t>
+      </w:r>
+      <w:proofErr w:type="spellEnd"/>
+      <w:r>
+        <w:t>存储引擎表中新插入行的全文索引标记信息。它存在的目的是为了避免在</w:t>
+      </w:r>
+      <w:r>
+        <w:t>DML</w:t>
+      </w:r>
+      <w:r>
+        <w:t>操作期间进行昂贵的索引重组，新插入的全文索引的单词的信息被单独存储在该表中，直到对表执行</w:t>
       </w:r>
       <w:r>
         <w:t>OPTIMIZE TABLE</w:t>
       </w:r>
       <w:r>
-        <w:t>语句时，会先清空</w:t>
-      </w:r>
-      <w:r>
-        <w:t>INNODB_FT_BEING_DELETED</w:t>
-      </w:r>
-      <w:r>
-        <w:t>表中的数据，保存</w:t>
-      </w:r>
-      <w:r>
-        <w:t>INNODB_FT_DELETED</w:t>
-      </w:r>
-      <w:r>
-        <w:t>表中的快照数据到</w:t>
-      </w:r>
-      <w:r>
-        <w:t>INNODB_FT_BEING_DELETED</w:t>
-      </w:r>
-      <w:r>
-        <w:t>表，并从</w:t>
-      </w:r>
-      <w:r>
-        <w:t>INNODB_FT_DELETED</w:t>
-      </w:r>
-      <w:r>
-        <w:t>表中删除</w:t>
-      </w:r>
-      <w:r>
-        <w:t>DOC_ID</w:t>
-      </w:r>
-      <w:r>
-        <w:t>。由于</w:t>
-      </w:r>
-      <w:r>
-        <w:t>INNODB_FT_BEING_DELETED</w:t>
-      </w:r>
-      <w:r>
-        <w:t>表中的内容通常生命周期较短，因此该表中的数据对于监控或者调试来说用处并不大。</w:t>
-      </w:r>
-    </w:p>
-    <w:p>
-      <w:pPr>
-        <w:ind w:firstLine="420"/>
-      </w:pPr>
-      <w:r>
-        <w:t>表中默认不记录数据，需要设置系统配置参数</w:t>
+        <w:t>语句时、或者关闭服务器时、或者当高速缓存中存放的信息大小超过了</w:t>
+      </w:r>
+      <w:proofErr w:type="spellStart"/>
+      <w:r>
+        <w:t>innodb_ft_cache_size</w:t>
+      </w:r>
+      <w:proofErr w:type="spellEnd"/>
+      <w:r>
+        <w:t>或</w:t>
+      </w:r>
+      <w:proofErr w:type="spellStart"/>
+      <w:r>
+        <w:t>innodb_ft_total_cache_size</w:t>
+      </w:r>
+      <w:proofErr w:type="spellEnd"/>
+      <w:r>
+        <w:t>系统配置参数指定的大小才会执行清理。默认不记录数据，需要使用</w:t>
       </w:r>
       <w:proofErr w:type="spellStart"/>
       <w:r>
@@ -4444,24 +5214,7 @@
       </w:r>
       <w:proofErr w:type="spellEnd"/>
       <w:r>
-        <w:t>=string</w:t>
-      </w:r>
-      <w:r>
-        <w:t>（</w:t>
-      </w:r>
-      <w:r>
-        <w:t>string</w:t>
-      </w:r>
-      <w:r>
-        <w:t>表示</w:t>
-      </w:r>
-      <w:proofErr w:type="spellStart"/>
-      <w:r>
-        <w:t>db_name.tb_name</w:t>
-      </w:r>
-      <w:proofErr w:type="spellEnd"/>
-      <w:r>
-        <w:t>字符串），并创建好全文索引，设置好停用词等。</w:t>
+        <w:t>系统配置参数指定需要记录哪个表中的新插入行的全文索引数据。</w:t>
       </w:r>
     </w:p>
     <w:p>
@@ -4486,6 +5239,34 @@
     </w:p>
     <w:p>
       <w:pPr>
+        <w:pStyle w:val="3"/>
+        <w:rPr>
+          <w:rFonts w:hint="default"/>
+        </w:rPr>
+      </w:pPr>
+      <w:proofErr w:type="spellStart"/>
+      <w:r>
+        <w:rPr>
+          <w:rFonts w:hint="default"/>
+        </w:rPr>
+        <w:t>InnoDB</w:t>
+      </w:r>
+      <w:proofErr w:type="spellEnd"/>
+      <w:r>
+        <w:rPr>
+          <w:rFonts w:hint="default"/>
+        </w:rPr>
+        <w:t xml:space="preserve"> </w:t>
+      </w:r>
+      <w:r>
+        <w:rPr>
+          <w:rFonts w:hint="default"/>
+        </w:rPr>
+        <w:t>层压缩相关字典表</w:t>
+      </w:r>
+    </w:p>
+    <w:p>
+      <w:pPr>
         <w:pStyle w:val="4"/>
         <w:rPr>
           <w:rFonts w:cs="宋体" w:hint="default"/>
@@ -4495,15 +5276,29 @@
         <w:rPr>
           <w:rFonts w:cs="宋体" w:hint="default"/>
         </w:rPr>
-        <w:t>INNODB_FT_DELETED</w:t>
-      </w:r>
-    </w:p>
-    <w:p>
-      <w:pPr>
-        <w:ind w:firstLine="420"/>
-      </w:pPr>
-      <w:r>
-        <w:t>提供查询从</w:t>
+        <w:t>INNODB_CMP</w:t>
+      </w:r>
+    </w:p>
+    <w:p>
+      <w:pPr>
+        <w:pStyle w:val="4"/>
+        <w:rPr>
+          <w:rFonts w:cs="宋体" w:hint="default"/>
+        </w:rPr>
+      </w:pPr>
+      <w:r>
+        <w:rPr>
+          <w:rFonts w:cs="宋体" w:hint="default"/>
+        </w:rPr>
+        <w:t>INNODB_CMP_RESET</w:t>
+      </w:r>
+    </w:p>
+    <w:p>
+      <w:pPr>
+        <w:ind w:firstLine="420"/>
+      </w:pPr>
+      <w:r>
+        <w:t>这两个表中的数据包含了与压缩的</w:t>
       </w:r>
       <w:proofErr w:type="spellStart"/>
       <w:r>
@@ -4511,13 +5306,77 @@
       </w:r>
       <w:proofErr w:type="spellEnd"/>
       <w:r>
-        <w:t>表的</w:t>
-      </w:r>
-      <w:r>
-        <w:t>FULLTEXT</w:t>
-      </w:r>
-      <w:r>
-        <w:t>索引中删除的行信息。它的存在是为了避免在</w:t>
+        <w:t>表页有关的操作的状态信息。表中记录的数据为测量数据库中的</w:t>
+      </w:r>
+      <w:proofErr w:type="spellStart"/>
+      <w:r>
+        <w:t>InnoDb</w:t>
+      </w:r>
+      <w:proofErr w:type="spellEnd"/>
+      <w:r>
+        <w:t>表压缩的有效性提供参考。</w:t>
+      </w:r>
+    </w:p>
+    <w:p>
+      <w:pPr>
+        <w:ind w:firstLine="420"/>
+      </w:pPr>
+      <w:r>
+        <w:t>查询表的用户必须具有</w:t>
+      </w:r>
+      <w:r>
+        <w:t>PROCESS</w:t>
+      </w:r>
+      <w:r>
+        <w:t>权限，该表为</w:t>
+      </w:r>
+      <w:r>
+        <w:t>Memory</w:t>
+      </w:r>
+      <w:r>
+        <w:t>引擎临时表</w:t>
+      </w:r>
+    </w:p>
+    <w:p>
+      <w:pPr>
+        <w:pStyle w:val="4"/>
+        <w:rPr>
+          <w:rFonts w:hint="default"/>
+        </w:rPr>
+      </w:pPr>
+      <w:r>
+        <w:rPr>
+          <w:rFonts w:hint="default"/>
+        </w:rPr>
+        <w:t>INNODB_CMP_PER_INDEX</w:t>
+      </w:r>
+    </w:p>
+    <w:p>
+      <w:pPr>
+        <w:pStyle w:val="4"/>
+        <w:rPr>
+          <w:rFonts w:hint="default"/>
+        </w:rPr>
+      </w:pPr>
+      <w:r>
+        <w:rPr>
+          <w:rFonts w:hint="default"/>
+        </w:rPr>
+        <w:t>I</w:t>
+      </w:r>
+      <w:r>
+        <w:rPr>
+          <w:rFonts w:hint="default"/>
+        </w:rPr>
+        <w:t>NODB_CMP_PER_INDEX_RESET</w:t>
+      </w:r>
+    </w:p>
+    <w:p>
+      <w:pPr>
+        <w:ind w:firstLine="420"/>
+      </w:pPr>
+      <w:r>
+        <w:t>这两个表中记录着</w:t>
       </w:r>
       <w:proofErr w:type="spellStart"/>
       <w:r>
@@ -4525,576 +5384,71 @@
       </w:r>
       <w:proofErr w:type="spellEnd"/>
       <w:r>
-        <w:t xml:space="preserve"> FULLTEXT</w:t>
-      </w:r>
-      <w:r>
-        <w:t>索引的</w:t>
-      </w:r>
-      <w:r>
-        <w:t>DML</w:t>
-      </w:r>
-      <w:r>
-        <w:t>操作期间进行昂贵的索引重组操作，新删除的全文索引中单词的信息将单独存储在该表中，在执行文本搜索时从中过滤出搜索结果，该表中的信息仅在执行</w:t>
-      </w:r>
-      <w:r>
-        <w:t>OPTIMIZE TABLE</w:t>
-      </w:r>
-      <w:r>
-        <w:t>语句时清空。</w:t>
-      </w:r>
-    </w:p>
-    <w:p>
-      <w:pPr>
-        <w:ind w:firstLine="420"/>
-      </w:pPr>
-      <w:r>
-        <w:t>该表中的信息默认不记录，需要使用</w:t>
-      </w:r>
-      <w:proofErr w:type="spellStart"/>
-      <w:r>
-        <w:t>innodb_ft_aux_table</w:t>
-      </w:r>
-      <w:proofErr w:type="spellEnd"/>
-      <w:r>
-        <w:t>选项</w:t>
+        <w:t>压缩表数据和索引相关的操作状态信息，对数据库、表、索引的每个组合使用不同的统计信息，以便为评估特定表的压缩性能和实用性提供参考数据。</w:t>
+      </w:r>
+    </w:p>
+    <w:p>
+      <w:pPr>
+        <w:ind w:firstLine="420"/>
+      </w:pPr>
+      <w:r>
+        <w:t>对于</w:t>
+      </w:r>
+      <w:proofErr w:type="spellStart"/>
+      <w:r>
+        <w:t>InnoDB</w:t>
+      </w:r>
+      <w:proofErr w:type="spellEnd"/>
+      <w:r>
+        <w:t>压缩表，会对表中的数据和所有二级索引都进行压缩。此时表中的数据被视为另一个索引</w:t>
       </w:r>
       <w:r>
         <w:t>(</w:t>
       </w:r>
       <w:r>
-        <w:t>该选项默认值为空串</w:t>
-      </w:r>
-      <w:r>
-        <w:t>)</w:t>
-      </w:r>
-      <w:r>
-        <w:t>指定需要记录哪个</w:t>
-      </w:r>
-      <w:proofErr w:type="spellStart"/>
-      <w:r>
-        <w:t>innodb</w:t>
-      </w:r>
-      <w:proofErr w:type="spellEnd"/>
-      <w:r>
-        <w:t>引擎表的信息，例如：</w:t>
-      </w:r>
-      <w:r>
-        <w:t>test/test</w:t>
-      </w:r>
-      <w:r>
-        <w:t>。</w:t>
-      </w:r>
-    </w:p>
-    <w:p>
-      <w:pPr>
-        <w:ind w:firstLine="420"/>
-      </w:pPr>
-      <w:r>
-        <w:t>查询该表的账户需要有</w:t>
-      </w:r>
-      <w:r>
-        <w:t>PROCESS</w:t>
-      </w:r>
-      <w:r>
-        <w:t>权限，该表为</w:t>
-      </w:r>
-      <w:r>
-        <w:t>Memory</w:t>
-      </w:r>
-      <w:r>
-        <w:t>引擎临时表</w:t>
-      </w:r>
-    </w:p>
-    <w:p>
-      <w:pPr>
-        <w:pStyle w:val="4"/>
-        <w:rPr>
-          <w:rFonts w:cs="宋体" w:hint="default"/>
-        </w:rPr>
-      </w:pPr>
-      <w:r>
-        <w:rPr>
-          <w:rFonts w:cs="宋体" w:hint="default"/>
-        </w:rPr>
-        <w:t>INNODB_FT_DEFAULT_STOPWORD</w:t>
-      </w:r>
-    </w:p>
-    <w:p>
-      <w:pPr>
-        <w:ind w:firstLine="420"/>
-      </w:pPr>
-      <w:r>
-        <w:t>该表为默认的全文索引停用词表，提供查询停用词列表值。启用停用词表需要开启参数</w:t>
-      </w:r>
-      <w:proofErr w:type="spellStart"/>
-      <w:r>
-        <w:t>innodb_ft_enable_stopword</w:t>
-      </w:r>
-      <w:proofErr w:type="spellEnd"/>
-      <w:r>
-        <w:t>=ON</w:t>
-      </w:r>
-      <w:r>
-        <w:t>，该参数默认为</w:t>
-      </w:r>
-      <w:r>
-        <w:t>ON</w:t>
-      </w:r>
-      <w:r>
-        <w:t>，启用停用词功能之后，如果</w:t>
-      </w:r>
-      <w:proofErr w:type="spellStart"/>
-      <w:r>
-        <w:t>innodb_ft_user_stopword_table</w:t>
-      </w:r>
-      <w:proofErr w:type="spellEnd"/>
-      <w:r>
-        <w:t>选项（针对指定的</w:t>
-      </w:r>
-      <w:proofErr w:type="spellStart"/>
-      <w:r>
-        <w:t>innodb</w:t>
-      </w:r>
-      <w:proofErr w:type="spellEnd"/>
-      <w:r>
-        <w:t>引擎表中的全文索引生效）自定义了停用词库表名称值，则停用词功能使用</w:t>
-      </w:r>
-      <w:proofErr w:type="spellStart"/>
-      <w:r>
-        <w:t>innodb_ft_user_stopword_table</w:t>
-      </w:r>
-      <w:proofErr w:type="spellEnd"/>
-      <w:r>
-        <w:t>选项指定的停用词表，如果</w:t>
-      </w:r>
-      <w:proofErr w:type="spellStart"/>
-      <w:r>
-        <w:t>innodb_ft_user_stopword_table</w:t>
-      </w:r>
-      <w:proofErr w:type="spellEnd"/>
-      <w:r>
-        <w:t>选项未指定，而</w:t>
-      </w:r>
-      <w:proofErr w:type="spellStart"/>
-      <w:r>
-        <w:t>innodb_ft_server_stopword_table</w:t>
-      </w:r>
-      <w:proofErr w:type="spellEnd"/>
-      <w:r>
-        <w:t>选项（针对所有的</w:t>
-      </w:r>
-      <w:proofErr w:type="spellStart"/>
-      <w:r>
-        <w:t>innodb</w:t>
-      </w:r>
-      <w:proofErr w:type="spellEnd"/>
-      <w:r>
-        <w:t>引擎表中的全文索引生效）自定义了停用词库表名称</w:t>
-      </w:r>
+        <w:t>包含所有数据列的聚集索引）。</w:t>
+      </w:r>
+    </w:p>
+    <w:p>
+      <w:pPr>
+        <w:ind w:firstLine="420"/>
+      </w:pPr>
+      <w:r>
+        <w:t>注意：由于为每个索引收集单独的度量值会导致性能大幅度降低，因此默认情况下不收集</w:t>
+      </w:r>
+      <w:r>
+        <w:t>INNODB_CMP_PER_INDEX</w:t>
+      </w:r>
+      <w:r>
+        <w:t>和</w:t>
+      </w:r>
+      <w:r>
+        <w:t>INNODB_CMP_PER_INDEX_RESET</w:t>
+      </w:r>
+      <w:r>
+        <w:t>表统计信息。如果确有需要，启用系统配置参数</w:t>
+      </w:r>
+      <w:proofErr w:type="spellStart"/>
+      <w:r>
+        <w:t>innodb_cmp_per_index_enabled</w:t>
+      </w:r>
+      <w:proofErr w:type="spellEnd"/>
+      <w:r>
+        <w:t>即可（该配置参数为动态变量，默认为</w:t>
+      </w:r>
+      <w:r>
+        <w:t>OFF</w:t>
+      </w:r>
+      <w:r>
+        <w:t>）。</w:t>
+      </w:r>
+    </w:p>
+    <w:p>
+      <w:pPr>
+        <w:ind w:firstLine="420"/>
+      </w:pPr>
       <w:r>
         <w:lastRenderedPageBreak/>
-        <w:t>值，则同停用词功能使用</w:t>
-      </w:r>
-      <w:proofErr w:type="spellStart"/>
-      <w:r>
-        <w:t>innodb_ft_server_stopword_table</w:t>
-      </w:r>
-      <w:proofErr w:type="spellEnd"/>
-      <w:r>
-        <w:t>选项指定的停用词表，如果</w:t>
-      </w:r>
-      <w:proofErr w:type="spellStart"/>
-      <w:r>
-        <w:t>innodb_ft_server_stopword_table</w:t>
-      </w:r>
-      <w:proofErr w:type="spellEnd"/>
-      <w:r>
-        <w:t>选项也未指定，则使用默认的停用词表，即</w:t>
-      </w:r>
-      <w:r>
-        <w:t>INNODB_FT_DEFAULT_STOPWORD</w:t>
-      </w:r>
-      <w:r>
-        <w:t>表。</w:t>
-      </w:r>
-    </w:p>
-    <w:p>
-      <w:pPr>
-        <w:ind w:firstLine="420"/>
-      </w:pPr>
-      <w:r>
-        <w:t>查询该表需要账户有</w:t>
-      </w:r>
-      <w:r>
-        <w:t>PROCESS</w:t>
-      </w:r>
-      <w:r>
-        <w:t>权限，该表为</w:t>
-      </w:r>
-      <w:r>
-        <w:t>Memory</w:t>
-      </w:r>
-      <w:r>
-        <w:t>引擎临时表</w:t>
-      </w:r>
-    </w:p>
-    <w:p>
-      <w:pPr>
-        <w:pStyle w:val="4"/>
-        <w:rPr>
-          <w:rFonts w:cs="宋体" w:hint="default"/>
-        </w:rPr>
-      </w:pPr>
-      <w:r>
-        <w:rPr>
-          <w:rFonts w:cs="宋体" w:hint="default"/>
-        </w:rPr>
-        <w:t>INNODB_FT_INDEX_TABLE</w:t>
-      </w:r>
-    </w:p>
-    <w:p>
-      <w:pPr>
-        <w:ind w:firstLine="420"/>
-      </w:pPr>
-      <w:r>
-        <w:t>提供查询关于</w:t>
-      </w:r>
-      <w:proofErr w:type="spellStart"/>
-      <w:r>
-        <w:t>innodb</w:t>
-      </w:r>
-      <w:proofErr w:type="spellEnd"/>
-      <w:r>
-        <w:t>表全文索引中用于反向文本查找的倒排索引的分词信息。</w:t>
-      </w:r>
-    </w:p>
-    <w:p>
-      <w:pPr>
-        <w:ind w:firstLine="420"/>
-      </w:pPr>
-      <w:r>
-        <w:t>查询该表的账户需要有</w:t>
-      </w:r>
-      <w:r>
-        <w:t>PROCESS</w:t>
-      </w:r>
-      <w:r>
-        <w:t>权限，该表为</w:t>
-      </w:r>
-      <w:r>
-        <w:t>Memory</w:t>
-      </w:r>
-      <w:r>
-        <w:t>引擎临时表</w:t>
-      </w:r>
-    </w:p>
-    <w:p>
-      <w:pPr>
-        <w:pStyle w:val="4"/>
-        <w:rPr>
-          <w:rFonts w:cs="宋体" w:hint="default"/>
-        </w:rPr>
-      </w:pPr>
-      <w:r>
-        <w:rPr>
-          <w:rFonts w:cs="宋体" w:hint="default"/>
-        </w:rPr>
-        <w:t>INNODB_FT_INDEX_CACHE</w:t>
-      </w:r>
-    </w:p>
-    <w:p>
-      <w:pPr>
-        <w:ind w:firstLine="420"/>
-      </w:pPr>
-      <w:r>
-        <w:t>提供查询包含</w:t>
-      </w:r>
-      <w:r>
-        <w:t>FULLTEXT</w:t>
-      </w:r>
-      <w:r>
-        <w:t>索引的</w:t>
-      </w:r>
-      <w:proofErr w:type="spellStart"/>
-      <w:r>
-        <w:t>innodb</w:t>
-      </w:r>
-      <w:proofErr w:type="spellEnd"/>
-      <w:r>
-        <w:t>存储引擎表中新插入行的全文索引标记信息。它存在的目的是为了避免在</w:t>
-      </w:r>
-      <w:r>
-        <w:t>DML</w:t>
-      </w:r>
-      <w:r>
-        <w:t>操作期间进行昂贵的索引重组，新插入的全文索引的单词的信息被单独存储在该表中，直到对表执行</w:t>
-      </w:r>
-      <w:r>
-        <w:t>OPTIMIZE TABLE</w:t>
-      </w:r>
-      <w:r>
-        <w:t>语句时、或者关闭服务器时、或者当高速缓存中存放的信息大小超过了</w:t>
-      </w:r>
-      <w:proofErr w:type="spellStart"/>
-      <w:r>
-        <w:t>innodb_ft_cache_size</w:t>
-      </w:r>
-      <w:proofErr w:type="spellEnd"/>
-      <w:r>
-        <w:t>或</w:t>
-      </w:r>
-      <w:proofErr w:type="spellStart"/>
-      <w:r>
-        <w:t>innodb_ft_total_cache_size</w:t>
-      </w:r>
-      <w:proofErr w:type="spellEnd"/>
-      <w:r>
-        <w:t>系统配置参数指定的大小才会执行清理。默认不记录数据，需要使用</w:t>
-      </w:r>
-      <w:proofErr w:type="spellStart"/>
-      <w:r>
-        <w:t>innodb_ft_aux_table</w:t>
-      </w:r>
-      <w:proofErr w:type="spellEnd"/>
-      <w:r>
-        <w:t>系统配置参数指定需要记录哪个表中的新插入行的全文索引数据。</w:t>
-      </w:r>
-    </w:p>
-    <w:p>
-      <w:pPr>
-        <w:ind w:firstLine="420"/>
-      </w:pPr>
-      <w:r>
-        <w:t>查询该表的账户需要有</w:t>
-      </w:r>
-      <w:r>
-        <w:t>PROCESS</w:t>
-      </w:r>
-      <w:r>
-        <w:t>权限，该表为</w:t>
-      </w:r>
-      <w:r>
-        <w:t>Memory</w:t>
-      </w:r>
-      <w:r>
-        <w:t>引擎临时表</w:t>
-      </w:r>
-    </w:p>
-    <w:p>
-      <w:pPr>
-        <w:pStyle w:val="3"/>
-        <w:rPr>
-          <w:rFonts w:hint="default"/>
-        </w:rPr>
-      </w:pPr>
-      <w:proofErr w:type="spellStart"/>
-      <w:r>
-        <w:rPr>
-          <w:rFonts w:hint="default"/>
-        </w:rPr>
-        <w:t>InnoDB</w:t>
-      </w:r>
-      <w:proofErr w:type="spellEnd"/>
-      <w:r>
-        <w:rPr>
-          <w:rFonts w:hint="default"/>
-        </w:rPr>
-        <w:t xml:space="preserve"> </w:t>
-      </w:r>
-      <w:r>
-        <w:rPr>
-          <w:rFonts w:hint="default"/>
-        </w:rPr>
-        <w:t>层压缩相关字典表</w:t>
-      </w:r>
-    </w:p>
-    <w:p>
-      <w:pPr>
-        <w:pStyle w:val="4"/>
-        <w:rPr>
-          <w:rFonts w:cs="宋体" w:hint="default"/>
-        </w:rPr>
-      </w:pPr>
-      <w:r>
-        <w:rPr>
-          <w:rFonts w:cs="宋体" w:hint="default"/>
-        </w:rPr>
-        <w:t>INNODB_CMP</w:t>
-      </w:r>
-    </w:p>
-    <w:p>
-      <w:pPr>
-        <w:pStyle w:val="4"/>
-        <w:rPr>
-          <w:rFonts w:cs="宋体" w:hint="default"/>
-        </w:rPr>
-      </w:pPr>
-      <w:r>
-        <w:rPr>
-          <w:rFonts w:cs="宋体" w:hint="default"/>
-        </w:rPr>
-        <w:t>INNODB_CMP_RESET</w:t>
-      </w:r>
-    </w:p>
-    <w:p>
-      <w:pPr>
-        <w:ind w:firstLine="420"/>
-      </w:pPr>
-      <w:r>
-        <w:t>这两个表中的数据包含了与压缩的</w:t>
-      </w:r>
-      <w:proofErr w:type="spellStart"/>
-      <w:r>
-        <w:t>InnoDB</w:t>
-      </w:r>
-      <w:proofErr w:type="spellEnd"/>
-      <w:r>
-        <w:t>表页有关的操作的状态信息。表中记录的数据为测量数据库中的</w:t>
-      </w:r>
-      <w:proofErr w:type="spellStart"/>
-      <w:r>
-        <w:t>InnoDb</w:t>
-      </w:r>
-      <w:proofErr w:type="spellEnd"/>
-      <w:r>
-        <w:t>表压缩的有效性提供参考。</w:t>
-      </w:r>
-    </w:p>
-    <w:p>
-      <w:pPr>
-        <w:ind w:firstLine="420"/>
-      </w:pPr>
-      <w:r>
-        <w:t>查询表的用户必须具有</w:t>
-      </w:r>
-      <w:r>
-        <w:t>PROCESS</w:t>
-      </w:r>
-      <w:r>
-        <w:t>权限，该表为</w:t>
-      </w:r>
-      <w:r>
-        <w:t>Memory</w:t>
-      </w:r>
-      <w:r>
-        <w:t>引擎临时表</w:t>
-      </w:r>
-    </w:p>
-    <w:p>
-      <w:pPr>
-        <w:pStyle w:val="4"/>
-        <w:rPr>
-          <w:rFonts w:hint="default"/>
-        </w:rPr>
-      </w:pPr>
-      <w:r>
-        <w:rPr>
-          <w:rFonts w:hint="default"/>
-        </w:rPr>
-        <w:t>INNODB_CMP_PER_INDEX</w:t>
-      </w:r>
-    </w:p>
-    <w:p>
-      <w:pPr>
-        <w:pStyle w:val="4"/>
-        <w:rPr>
-          <w:rFonts w:hint="default"/>
-        </w:rPr>
-      </w:pPr>
-      <w:r>
-        <w:rPr>
-          <w:rFonts w:hint="default"/>
-        </w:rPr>
-        <w:t>I</w:t>
-      </w:r>
-      <w:r>
-        <w:rPr>
-          <w:rFonts w:hint="default"/>
-        </w:rPr>
-        <w:t>NODB_CMP_PER_INDEX_RESET</w:t>
-      </w:r>
-    </w:p>
-    <w:p>
-      <w:pPr>
-        <w:ind w:firstLine="420"/>
-      </w:pPr>
-      <w:r>
-        <w:t>这两个表中记录着</w:t>
-      </w:r>
-      <w:proofErr w:type="spellStart"/>
-      <w:r>
-        <w:t>InnoDB</w:t>
-      </w:r>
-      <w:proofErr w:type="spellEnd"/>
-      <w:r>
-        <w:t>压缩表数据和索引相关的操作状态信息，对数据库、表、索引的每个组合使用不同的统计信息，以便为评估特定表的压缩性能和实用性提供参考数据。</w:t>
-      </w:r>
-    </w:p>
-    <w:p>
-      <w:pPr>
-        <w:ind w:firstLine="420"/>
-      </w:pPr>
-      <w:r>
-        <w:t>对于</w:t>
-      </w:r>
-      <w:proofErr w:type="spellStart"/>
-      <w:r>
-        <w:t>InnoDB</w:t>
-      </w:r>
-      <w:proofErr w:type="spellEnd"/>
-      <w:r>
-        <w:t>压缩表，会对表中的数据和所有二级索引都进行压缩。此时表</w:t>
-      </w:r>
-      <w:r>
-        <w:lastRenderedPageBreak/>
-        <w:t>中的数据被视为另一个索引</w:t>
-      </w:r>
-      <w:r>
-        <w:t>(</w:t>
-      </w:r>
-      <w:r>
-        <w:t>包含所有数据列的聚集索引）。</w:t>
-      </w:r>
-    </w:p>
-    <w:p>
-      <w:pPr>
-        <w:ind w:firstLine="420"/>
-      </w:pPr>
-      <w:r>
-        <w:t>注意：由于为每个索引收集单独的度量值会导致性能大幅度降低，因此默认情况下不收集</w:t>
-      </w:r>
-      <w:r>
-        <w:t>INNODB_CMP_PER_INDEX</w:t>
-      </w:r>
-      <w:r>
-        <w:t>和</w:t>
-      </w:r>
-      <w:r>
-        <w:t>INNODB_CMP_PER_INDEX_RESET</w:t>
-      </w:r>
-      <w:r>
-        <w:t>表统计信息。如果确有需要，启用系统配置参数</w:t>
-      </w:r>
-      <w:proofErr w:type="spellStart"/>
-      <w:r>
-        <w:t>innodb_cmp_per_index_enabled</w:t>
-      </w:r>
-      <w:proofErr w:type="spellEnd"/>
-      <w:r>
-        <w:t>即可（该配置参数为动态变量，默认为</w:t>
-      </w:r>
-      <w:r>
-        <w:t>OFF</w:t>
-      </w:r>
-      <w:r>
-        <w:t>）。</w:t>
-      </w:r>
-    </w:p>
-    <w:p>
-      <w:pPr>
-        <w:ind w:firstLine="420"/>
-      </w:pPr>
-      <w:r>
         <w:t>查询该表的账户需要有</w:t>
       </w:r>
       <w:r>
@@ -5241,13 +5595,7 @@
         </w:r>
       </w:hyperlink>
     </w:p>
-    <w:p>
-      <w:pPr>
-        <w:rPr>
-          <w:rFonts w:hint="eastAsia"/>
-        </w:rPr>
-      </w:pPr>
-    </w:p>
+    <w:p/>
     <w:p>
       <w:pPr>
         <w:pStyle w:val="1"/>
@@ -5466,8 +5814,146 @@
         <w:rPr>
           <w:rFonts w:hint="eastAsia"/>
         </w:rPr>
+        <w:t>文件中设置</w:t>
+      </w:r>
+      <w:proofErr w:type="spellStart"/>
+      <w:r>
+        <w:rPr>
+          <w:rFonts w:hint="eastAsia"/>
+        </w:rPr>
+        <w:t>performance_schema</w:t>
+      </w:r>
+      <w:proofErr w:type="spellEnd"/>
+      <w:r>
+        <w:rPr>
+          <w:rFonts w:hint="eastAsia"/>
+        </w:rPr>
+        <w:t>=OFF</w:t>
+      </w:r>
+      <w:r>
+        <w:rPr>
+          <w:rFonts w:hint="eastAsia"/>
+        </w:rPr>
+        <w:t>。默认情况下，并非所有的消费者和计数器都处于启用状态；你可以通过更新</w:t>
+      </w:r>
+      <w:r>
+        <w:rPr>
+          <w:rFonts w:hint="eastAsia"/>
+        </w:rPr>
+        <w:t xml:space="preserve"> </w:t>
+      </w:r>
+      <w:proofErr w:type="spellStart"/>
+      <w:r>
+        <w:rPr>
+          <w:rFonts w:hint="eastAsia"/>
+        </w:rPr>
+        <w:t>performance_schema.setup_instruments</w:t>
+      </w:r>
+      <w:proofErr w:type="spellEnd"/>
+      <w:r>
+        <w:rPr>
+          <w:rFonts w:hint="eastAsia"/>
+        </w:rPr>
+        <w:t xml:space="preserve"> </w:t>
+      </w:r>
+      <w:r>
+        <w:rPr>
+          <w:rFonts w:hint="eastAsia"/>
+        </w:rPr>
+        <w:t>和</w:t>
+      </w:r>
+      <w:proofErr w:type="spellStart"/>
+      <w:r>
+        <w:rPr>
+          <w:rFonts w:hint="eastAsia"/>
+        </w:rPr>
+        <w:t>performance_schema.setup_consumers</w:t>
+      </w:r>
+      <w:proofErr w:type="spellEnd"/>
+      <w:r>
+        <w:rPr>
+          <w:rFonts w:hint="eastAsia"/>
+        </w:rPr>
+        <w:t>表来关闭</w:t>
+      </w:r>
+      <w:r>
+        <w:rPr>
+          <w:rFonts w:hint="eastAsia"/>
+        </w:rPr>
+        <w:t>/</w:t>
+      </w:r>
+      <w:r>
+        <w:rPr>
+          <w:rFonts w:hint="eastAsia"/>
+        </w:rPr>
+        <w:t>打开它们。</w:t>
+      </w:r>
+    </w:p>
+    <w:p>
+      <w:pPr>
+        <w:pStyle w:val="2"/>
+        <w:rPr>
+          <w:rFonts w:hint="default"/>
+        </w:rPr>
+      </w:pPr>
+      <w:r>
+        <w:t>原理</w:t>
+      </w:r>
+    </w:p>
+    <w:p>
+      <w:pPr>
+        <w:ind w:firstLine="420"/>
+        <w:rPr>
+          <w:rFonts w:hint="eastAsia"/>
+        </w:rPr>
+      </w:pPr>
+      <w:proofErr w:type="spellStart"/>
+      <w:r>
+        <w:rPr>
+          <w:rFonts w:hint="eastAsia"/>
+        </w:rPr>
+        <w:t>performance_schema</w:t>
+      </w:r>
+      <w:proofErr w:type="spellEnd"/>
+      <w:r>
+        <w:rPr>
+          <w:rFonts w:hint="eastAsia"/>
+        </w:rPr>
+        <w:t>是</w:t>
+      </w:r>
+      <w:r>
+        <w:rPr>
+          <w:rFonts w:hint="eastAsia"/>
+        </w:rPr>
+        <w:t>MySQL</w:t>
+      </w:r>
+      <w:r>
+        <w:rPr>
+          <w:rFonts w:hint="eastAsia"/>
+        </w:rPr>
+        <w:t>数据库中的一个特殊数据库，用于收集和展示数据库系统的性能相关信息。它提供了一系列的性能监控表，可以查询和分析</w:t>
+      </w:r>
+      <w:r>
+        <w:rPr>
+          <w:rFonts w:hint="eastAsia"/>
+        </w:rPr>
         <w:lastRenderedPageBreak/>
-        <w:t>文件中设置</w:t>
+        <w:t>数据库系统的运行状态、资源消耗、性能指标等。</w:t>
+      </w:r>
+    </w:p>
+    <w:p/>
+    <w:p>
+      <w:pPr>
+        <w:ind w:firstLine="420"/>
+        <w:rPr>
+          <w:rFonts w:hint="eastAsia"/>
+        </w:rPr>
+      </w:pPr>
+      <w:r>
+        <w:rPr>
+          <w:rFonts w:hint="eastAsia"/>
+        </w:rPr>
+        <w:t>下面是</w:t>
       </w:r>
       <w:proofErr w:type="spellStart"/>
       <w:r>
@@ -5481,65 +5967,298 @@
         <w:rPr>
           <w:rFonts w:hint="eastAsia"/>
         </w:rPr>
-        <w:t>=OFF</w:t>
-      </w:r>
-      <w:r>
-        <w:rPr>
-          <w:rFonts w:hint="eastAsia"/>
-        </w:rPr>
-        <w:t>。默认情况下，并非所有的消费者和计数器都处于启用状态；你可以通过更新</w:t>
-      </w:r>
-      <w:r>
-        <w:rPr>
-          <w:rFonts w:hint="eastAsia"/>
-        </w:rPr>
-        <w:t xml:space="preserve"> </w:t>
-      </w:r>
-      <w:proofErr w:type="spellStart"/>
-      <w:r>
-        <w:rPr>
-          <w:rFonts w:hint="eastAsia"/>
-        </w:rPr>
-        <w:t>performance_schema.setup_instruments</w:t>
-      </w:r>
-      <w:proofErr w:type="spellEnd"/>
-      <w:r>
-        <w:rPr>
-          <w:rFonts w:hint="eastAsia"/>
-        </w:rPr>
-        <w:t xml:space="preserve"> </w:t>
-      </w:r>
-      <w:r>
-        <w:rPr>
-          <w:rFonts w:hint="eastAsia"/>
-        </w:rPr>
-        <w:t>和</w:t>
-      </w:r>
-      <w:proofErr w:type="spellStart"/>
-      <w:r>
-        <w:rPr>
-          <w:rFonts w:hint="eastAsia"/>
-        </w:rPr>
-        <w:t>performance_schema.setup_consumers</w:t>
-      </w:r>
-      <w:proofErr w:type="spellEnd"/>
-      <w:r>
-        <w:rPr>
-          <w:rFonts w:hint="eastAsia"/>
-        </w:rPr>
-        <w:t>表来关闭</w:t>
-      </w:r>
-      <w:r>
-        <w:rPr>
-          <w:rFonts w:hint="eastAsia"/>
-        </w:rPr>
-        <w:t>/</w:t>
-      </w:r>
-      <w:r>
-        <w:rPr>
-          <w:rFonts w:hint="eastAsia"/>
-        </w:rPr>
-        <w:t>打开它们。</w:t>
+        <w:t>库的一般实现原理：</w:t>
+      </w:r>
+    </w:p>
+    <w:p>
+      <w:pPr>
+        <w:ind w:firstLine="420"/>
+        <w:rPr>
+          <w:rFonts w:hint="eastAsia"/>
+        </w:rPr>
+      </w:pPr>
+      <w:r>
+        <w:rPr>
+          <w:rFonts w:hint="eastAsia"/>
+        </w:rPr>
+        <w:t xml:space="preserve">1. </w:t>
+      </w:r>
+      <w:r>
+        <w:rPr>
+          <w:rFonts w:hint="eastAsia"/>
+        </w:rPr>
+        <w:t>数据收集器：</w:t>
+      </w:r>
+      <w:r>
+        <w:rPr>
+          <w:rFonts w:hint="eastAsia"/>
+        </w:rPr>
+        <w:t>MySQL</w:t>
+      </w:r>
+      <w:r>
+        <w:rPr>
+          <w:rFonts w:hint="eastAsia"/>
+        </w:rPr>
+        <w:t>数据库在运行过程中会通过数据收集器收集各种性能相关的信息。这些信息包括</w:t>
+      </w:r>
+      <w:r>
+        <w:rPr>
+          <w:rFonts w:hint="eastAsia"/>
+          <w:color w:val="FF0000"/>
+        </w:rPr>
+        <w:t>查询执行时间、锁等待情况、线程活动状态、</w:t>
+      </w:r>
+      <w:r>
+        <w:rPr>
+          <w:rFonts w:hint="eastAsia"/>
+          <w:color w:val="FF0000"/>
+        </w:rPr>
+        <w:t>IO</w:t>
+      </w:r>
+      <w:r>
+        <w:rPr>
+          <w:rFonts w:hint="eastAsia"/>
+          <w:color w:val="FF0000"/>
+        </w:rPr>
+        <w:t>操作、表扫描等。数据收集器会在关键事件或操作发生时记录相关信息</w:t>
+      </w:r>
+      <w:r>
+        <w:rPr>
+          <w:rFonts w:hint="eastAsia"/>
+        </w:rPr>
+        <w:t>。</w:t>
+      </w:r>
+    </w:p>
+    <w:p>
+      <w:pPr>
+        <w:ind w:firstLine="420"/>
+        <w:rPr>
+          <w:rFonts w:hint="eastAsia"/>
+        </w:rPr>
+      </w:pPr>
+      <w:r>
+        <w:rPr>
+          <w:rFonts w:hint="eastAsia"/>
+        </w:rPr>
+        <w:t xml:space="preserve">2. </w:t>
+      </w:r>
+      <w:r>
+        <w:rPr>
+          <w:rFonts w:hint="eastAsia"/>
+        </w:rPr>
+        <w:t>内存表和文件表：</w:t>
+      </w:r>
+      <w:proofErr w:type="spellStart"/>
+      <w:r>
+        <w:rPr>
+          <w:rFonts w:hint="eastAsia"/>
+        </w:rPr>
+        <w:t>performance_schema</w:t>
+      </w:r>
+      <w:proofErr w:type="spellEnd"/>
+      <w:proofErr w:type="gramStart"/>
+      <w:r>
+        <w:rPr>
+          <w:rFonts w:hint="eastAsia"/>
+        </w:rPr>
+        <w:t>库使用</w:t>
+      </w:r>
+      <w:proofErr w:type="gramEnd"/>
+      <w:r>
+        <w:rPr>
+          <w:rFonts w:hint="eastAsia"/>
+        </w:rPr>
+        <w:t>内存表和文件表存储收集到的性能信息。内存表存储了较为频繁和实时的信息，以提供快速的查询和访问。文件表则存储了较为稀缺或长期的信息，以避免内存压力。</w:t>
+      </w:r>
+    </w:p>
+    <w:p>
+      <w:pPr>
+        <w:ind w:firstLine="420"/>
+        <w:rPr>
+          <w:rFonts w:hint="eastAsia"/>
+        </w:rPr>
+      </w:pPr>
+      <w:r>
+        <w:rPr>
+          <w:rFonts w:hint="eastAsia"/>
+        </w:rPr>
+        <w:t xml:space="preserve">3. </w:t>
+      </w:r>
+      <w:r>
+        <w:rPr>
+          <w:rFonts w:hint="eastAsia"/>
+        </w:rPr>
+        <w:t>事件触发器：</w:t>
+      </w:r>
+      <w:proofErr w:type="spellStart"/>
+      <w:r>
+        <w:rPr>
+          <w:rFonts w:hint="eastAsia"/>
+        </w:rPr>
+        <w:t>performance_schema</w:t>
+      </w:r>
+      <w:proofErr w:type="spellEnd"/>
+      <w:r>
+        <w:rPr>
+          <w:rFonts w:hint="eastAsia"/>
+        </w:rPr>
+        <w:t>库中的表是通过事件触发器来更新和维护的。当某个事件或操作发生时，触发器会将相应的性能信息记录到对应的表中。这些触发器会根据预定义的事件类型和条件来触发数据的收集和更新。</w:t>
+      </w:r>
+    </w:p>
+    <w:p>
+      <w:pPr>
+        <w:ind w:firstLine="420"/>
+        <w:rPr>
+          <w:rFonts w:hint="eastAsia"/>
+        </w:rPr>
+      </w:pPr>
+      <w:r>
+        <w:rPr>
+          <w:rFonts w:hint="eastAsia"/>
+        </w:rPr>
+        <w:t xml:space="preserve">4. </w:t>
+      </w:r>
+      <w:r>
+        <w:rPr>
+          <w:rFonts w:hint="eastAsia"/>
+        </w:rPr>
+        <w:t>查询接口：通过查询</w:t>
+      </w:r>
+      <w:proofErr w:type="spellStart"/>
+      <w:r>
+        <w:rPr>
+          <w:rFonts w:hint="eastAsia"/>
+        </w:rPr>
+        <w:t>performance_schema</w:t>
+      </w:r>
+      <w:proofErr w:type="spellEnd"/>
+      <w:r>
+        <w:rPr>
+          <w:rFonts w:hint="eastAsia"/>
+        </w:rPr>
+        <w:t>库中的性能监控表，可以获取数据库系统的性能信息。用户可以使用标准的</w:t>
+      </w:r>
+      <w:r>
+        <w:rPr>
+          <w:rFonts w:hint="eastAsia"/>
+        </w:rPr>
+        <w:t>SELECT</w:t>
+      </w:r>
+      <w:r>
+        <w:rPr>
+          <w:rFonts w:hint="eastAsia"/>
+        </w:rPr>
+        <w:t>语句查询这些表，以获取关于查询性能、资源消耗、锁等待、线程状态等方面的信息。</w:t>
+      </w:r>
+      <w:proofErr w:type="spellStart"/>
+      <w:r>
+        <w:rPr>
+          <w:rFonts w:hint="eastAsia"/>
+        </w:rPr>
+        <w:t>performance_schema</w:t>
+      </w:r>
+      <w:proofErr w:type="spellEnd"/>
+      <w:proofErr w:type="gramStart"/>
+      <w:r>
+        <w:rPr>
+          <w:rFonts w:hint="eastAsia"/>
+        </w:rPr>
+        <w:t>库提供</w:t>
+      </w:r>
+      <w:proofErr w:type="gramEnd"/>
+      <w:r>
+        <w:rPr>
+          <w:rFonts w:hint="eastAsia"/>
+        </w:rPr>
+        <w:t>了一套标准化的查询接口，使得性能信息的查询变得简单和统一。</w:t>
+      </w:r>
+    </w:p>
+    <w:p>
+      <w:pPr>
+        <w:ind w:firstLine="420"/>
+        <w:rPr>
+          <w:rFonts w:hint="eastAsia"/>
+        </w:rPr>
+      </w:pPr>
+      <w:r>
+        <w:rPr>
+          <w:rFonts w:hint="eastAsia"/>
+        </w:rPr>
+        <w:t xml:space="preserve">5. </w:t>
+      </w:r>
+      <w:r>
+        <w:rPr>
+          <w:rFonts w:hint="eastAsia"/>
+        </w:rPr>
+        <w:t>配置参数：</w:t>
+      </w:r>
+      <w:proofErr w:type="spellStart"/>
+      <w:r>
+        <w:rPr>
+          <w:rFonts w:hint="eastAsia"/>
+        </w:rPr>
+        <w:t>performance_schema</w:t>
+      </w:r>
+      <w:proofErr w:type="spellEnd"/>
+      <w:r>
+        <w:rPr>
+          <w:rFonts w:hint="eastAsia"/>
+        </w:rPr>
+        <w:t>库的行为和数据收集范围可以通过配置参数进行调整。用户可以根据需要启用或禁用特定的性能监控组件，并设置相关的采样频率、阈值等参数。</w:t>
+      </w:r>
+    </w:p>
+    <w:p>
+      <w:pPr>
+        <w:ind w:firstLine="420"/>
+        <w:rPr>
+          <w:rFonts w:hint="eastAsia"/>
+        </w:rPr>
+      </w:pPr>
+      <w:r>
+        <w:rPr>
+          <w:rFonts w:hint="eastAsia"/>
+        </w:rPr>
+        <w:t>通过</w:t>
+      </w:r>
+      <w:proofErr w:type="spellStart"/>
+      <w:r>
+        <w:rPr>
+          <w:rFonts w:hint="eastAsia"/>
+        </w:rPr>
+        <w:t>performance_schema</w:t>
+      </w:r>
+      <w:proofErr w:type="spellEnd"/>
+      <w:r>
+        <w:rPr>
+          <w:rFonts w:hint="eastAsia"/>
+        </w:rPr>
+        <w:t>库，用户可以对</w:t>
+      </w:r>
+      <w:r>
+        <w:rPr>
+          <w:rFonts w:hint="eastAsia"/>
+        </w:rPr>
+        <w:t>MySQL</w:t>
+      </w:r>
+      <w:r>
+        <w:rPr>
+          <w:rFonts w:hint="eastAsia"/>
+        </w:rPr>
+        <w:t>数据库系统的性能进行监控和分析。它提供了丰富的性能监控表和查询接口，用于收集和展示数据库系统的性能相关信息。通过分析这些信息，用户可以了解数据库系统的瓶颈、优化查询性能和资源消耗等方面。</w:t>
+      </w:r>
+      <w:proofErr w:type="spellStart"/>
+      <w:r>
+        <w:rPr>
+          <w:rFonts w:hint="eastAsia"/>
+        </w:rPr>
+        <w:t>performance_schema</w:t>
+      </w:r>
+      <w:proofErr w:type="spellEnd"/>
+      <w:r>
+        <w:rPr>
+          <w:rFonts w:hint="eastAsia"/>
+        </w:rPr>
+        <w:t>库的实现原理主要包括数据收集器、内存表和文件表、事件触发器、查询接口和配置参数等组件。</w:t>
       </w:r>
     </w:p>
     <w:p>
@@ -5671,6 +6390,7 @@
         <w:rPr>
           <w:rFonts w:hint="default"/>
         </w:rPr>
+        <w:lastRenderedPageBreak/>
         <w:t>启用</w:t>
       </w:r>
       <w:r>
@@ -5856,7 +6576,6 @@
         <w:rPr>
           <w:noProof/>
         </w:rPr>
-        <w:lastRenderedPageBreak/>
         <w:drawing>
           <wp:inline distT="0" distB="0" distL="114300" distR="114300" wp14:anchorId="14571E4C" wp14:editId="6D31F49E">
             <wp:extent cx="3562350" cy="3390900"/>
@@ -5912,6 +6631,7 @@
         <w:rPr>
           <w:rFonts w:hint="default"/>
         </w:rPr>
+        <w:lastRenderedPageBreak/>
         <w:t>performance_schema</w:t>
       </w:r>
       <w:proofErr w:type="spellEnd"/>
@@ -6000,7 +6720,6 @@
         <w:rPr>
           <w:noProof/>
         </w:rPr>
-        <w:lastRenderedPageBreak/>
         <w:drawing>
           <wp:inline distT="0" distB="0" distL="114300" distR="114300" wp14:anchorId="3255D5FD" wp14:editId="21FF20DB">
             <wp:extent cx="3067050" cy="3126105"/>
@@ -6074,6 +6793,7 @@
         <w:rPr>
           <w:noProof/>
         </w:rPr>
+        <w:lastRenderedPageBreak/>
         <w:drawing>
           <wp:inline distT="0" distB="0" distL="114300" distR="114300" wp14:anchorId="539C3225" wp14:editId="2A3CA550">
             <wp:extent cx="3308985" cy="2200275"/>
@@ -6198,7 +6918,6 @@
         </w:rPr>
       </w:pPr>
       <w:r>
-        <w:lastRenderedPageBreak/>
         <w:t>查询花费的时间</w:t>
       </w:r>
     </w:p>
@@ -6310,6 +7029,7 @@
         <w:rPr>
           <w:noProof/>
         </w:rPr>
+        <w:lastRenderedPageBreak/>
         <w:drawing>
           <wp:inline distT="0" distB="0" distL="114300" distR="114300" wp14:anchorId="2F4CBB0C" wp14:editId="2DB083E4">
             <wp:extent cx="3746500" cy="1339850"/>
@@ -6399,7 +7119,6 @@
         <w:rPr>
           <w:noProof/>
         </w:rPr>
-        <w:lastRenderedPageBreak/>
         <w:drawing>
           <wp:inline distT="0" distB="0" distL="114300" distR="114300" wp14:anchorId="67C09512" wp14:editId="6223CC2C">
             <wp:extent cx="3467100" cy="4121150"/>
@@ -6712,158 +7431,1162 @@
         <w:t>x$</w:t>
       </w:r>
       <w:r>
-        <w:t>前缀的视图以皮秒为单位显示数据，供其他工具做进一步的处理；其</w:t>
-      </w:r>
+        <w:t>前缀的视图以皮秒为单位显示数据，供其他工具做进一步的处理；其他表是人类可阅读的。</w:t>
+      </w:r>
+    </w:p>
+    <w:p>
+      <w:pPr>
+        <w:pStyle w:val="2"/>
+        <w:rPr>
+          <w:rFonts w:hint="default"/>
+        </w:rPr>
+      </w:pPr>
+      <w:r>
+        <w:t>分类</w:t>
+      </w:r>
+    </w:p>
+    <w:p>
+      <w:pPr>
+        <w:ind w:firstLine="420"/>
+      </w:pPr>
+      <w:r>
+        <w:t>我们发现</w:t>
+      </w:r>
+      <w:r>
+        <w:t>sys schema</w:t>
+      </w:r>
+      <w:r>
+        <w:t>里的视图主要分为两类，一类是正常以字母开头的，共</w:t>
+      </w:r>
+      <w:r>
+        <w:t>52</w:t>
+      </w:r>
+      <w:r>
+        <w:t>个，一类是以</w:t>
+      </w:r>
+      <w:r>
+        <w:t>x$</w:t>
+      </w:r>
+      <w:r>
+        <w:t>开头的，共</w:t>
+      </w:r>
+      <w:r>
+        <w:t>48</w:t>
+      </w:r>
+      <w:r>
+        <w:t>个。</w:t>
+      </w:r>
+      <w:r>
+        <w:rPr>
+          <w:color w:val="FF0000"/>
+        </w:rPr>
+        <w:t>字母开头的视图显示的是格式化数据，更易读，而</w:t>
+      </w:r>
+      <w:r>
+        <w:rPr>
+          <w:color w:val="FF0000"/>
+        </w:rPr>
+        <w:t>x$</w:t>
+      </w:r>
+      <w:r>
+        <w:rPr>
+          <w:color w:val="FF0000"/>
+        </w:rPr>
+        <w:t>开头的视图适合工具采集数据，显示的是原始未处理过的数据</w:t>
+      </w:r>
+      <w:r>
+        <w:t>。</w:t>
+      </w:r>
+    </w:p>
+    <w:p>
+      <w:pPr>
+        <w:ind w:firstLine="420"/>
+      </w:pPr>
+      <w:r>
+        <w:t>下面我们将按类别来分析以字母开头的</w:t>
+      </w:r>
+      <w:r>
+        <w:t>52</w:t>
+      </w:r>
+      <w:r>
+        <w:t>个视图：</w:t>
+      </w:r>
+    </w:p>
+    <w:p>
+      <w:pPr>
+        <w:ind w:firstLine="420"/>
+      </w:pPr>
+      <w:proofErr w:type="spellStart"/>
+      <w:r>
+        <w:t>host_summary</w:t>
+      </w:r>
+      <w:proofErr w:type="spellEnd"/>
+      <w:r>
+        <w:t>：这个是服务器层面的，以</w:t>
+      </w:r>
+      <w:r>
+        <w:t>IP</w:t>
+      </w:r>
+      <w:r>
+        <w:t>分组，比如里面的视图</w:t>
+      </w:r>
+      <w:proofErr w:type="spellStart"/>
+      <w:r>
+        <w:t>host_summary_by_file_io</w:t>
+      </w:r>
+      <w:proofErr w:type="spellEnd"/>
+      <w:r>
+        <w:t>；</w:t>
+      </w:r>
+    </w:p>
+    <w:p>
+      <w:pPr>
+        <w:ind w:firstLine="420"/>
+      </w:pPr>
+      <w:proofErr w:type="spellStart"/>
+      <w:r>
+        <w:t>user_summary</w:t>
+      </w:r>
+      <w:proofErr w:type="spellEnd"/>
+      <w:r>
+        <w:t>：这个是用户层级的，以用户分组，比如里面的视图</w:t>
+      </w:r>
+      <w:proofErr w:type="spellStart"/>
+      <w:r>
+        <w:t>user_summary_by_file_io</w:t>
+      </w:r>
+      <w:proofErr w:type="spellEnd"/>
+      <w:r>
+        <w:t>；</w:t>
+      </w:r>
+    </w:p>
+    <w:p>
+      <w:pPr>
+        <w:ind w:firstLine="420"/>
+      </w:pPr>
+      <w:proofErr w:type="spellStart"/>
+      <w:r>
+        <w:t>innodb</w:t>
+      </w:r>
+      <w:proofErr w:type="spellEnd"/>
+      <w:r>
+        <w:t>：这个是</w:t>
+      </w:r>
+      <w:proofErr w:type="spellStart"/>
+      <w:r>
+        <w:t>InnoDB</w:t>
+      </w:r>
+      <w:proofErr w:type="spellEnd"/>
+      <w:r>
+        <w:t>层面的，比如视图</w:t>
+      </w:r>
+      <w:proofErr w:type="spellStart"/>
+      <w:r>
+        <w:t>innodb_buffer_stats_by_schema</w:t>
+      </w:r>
+      <w:proofErr w:type="spellEnd"/>
+      <w:r>
+        <w:t>；</w:t>
+      </w:r>
+    </w:p>
+    <w:p>
+      <w:pPr>
+        <w:ind w:firstLine="420"/>
+      </w:pPr>
+      <w:r>
+        <w:t>io</w:t>
+      </w:r>
+      <w:r>
+        <w:t>：这个是</w:t>
+      </w:r>
+      <w:r>
+        <w:t>I/O</w:t>
+      </w:r>
+      <w:r>
+        <w:t>层的统计，比如视图</w:t>
+      </w:r>
+      <w:proofErr w:type="spellStart"/>
+      <w:r>
+        <w:t>io_global_by_file_by_bytes</w:t>
+      </w:r>
+      <w:proofErr w:type="spellEnd"/>
+      <w:r>
+        <w:t>；</w:t>
+      </w:r>
+    </w:p>
+    <w:p>
+      <w:pPr>
+        <w:ind w:firstLine="420"/>
+      </w:pPr>
+      <w:r>
+        <w:t>memory</w:t>
+      </w:r>
+      <w:r>
+        <w:t>：关于内存的使用情况，比如视图</w:t>
+      </w:r>
+      <w:proofErr w:type="spellStart"/>
+      <w:r>
+        <w:t>memory_by_host_by_current_bytes</w:t>
+      </w:r>
+      <w:proofErr w:type="spellEnd"/>
+      <w:r>
+        <w:t>；</w:t>
+      </w:r>
+    </w:p>
+    <w:p>
+      <w:pPr>
+        <w:ind w:firstLine="420"/>
+      </w:pPr>
+      <w:r>
+        <w:t>schema</w:t>
+      </w:r>
+      <w:r>
+        <w:t>：关于</w:t>
+      </w:r>
+      <w:r>
+        <w:t>schema</w:t>
+      </w:r>
+      <w:r>
+        <w:t>级别的统计信息，比如</w:t>
+      </w:r>
+      <w:proofErr w:type="spellStart"/>
+      <w:r>
+        <w:t>schema_table_lock_waits</w:t>
+      </w:r>
+      <w:proofErr w:type="spellEnd"/>
+      <w:r>
+        <w:t>；</w:t>
+      </w:r>
+    </w:p>
+    <w:p>
+      <w:pPr>
+        <w:ind w:firstLine="420"/>
+      </w:pPr>
+      <w:r>
+        <w:t>session</w:t>
+      </w:r>
+      <w:r>
+        <w:t>：关于会话级别的，这类视图少一些，只有</w:t>
+      </w:r>
+      <w:r>
+        <w:t>session</w:t>
+      </w:r>
+      <w:r>
+        <w:t>和</w:t>
+      </w:r>
+      <w:proofErr w:type="spellStart"/>
+      <w:r>
+        <w:t>session_ssl_status</w:t>
+      </w:r>
+      <w:proofErr w:type="spellEnd"/>
+      <w:r>
+        <w:t>；</w:t>
+      </w:r>
+    </w:p>
+    <w:p>
+      <w:pPr>
+        <w:ind w:firstLine="420"/>
+      </w:pPr>
+      <w:r>
+        <w:t>statement</w:t>
+      </w:r>
+      <w:r>
+        <w:t>：关于语句级别的，比如</w:t>
+      </w:r>
+      <w:proofErr w:type="spellStart"/>
+      <w:r>
+        <w:t>statements_with_errors_or_warnings</w:t>
+      </w:r>
+      <w:proofErr w:type="spellEnd"/>
+      <w:r>
+        <w:t>；</w:t>
+      </w:r>
+    </w:p>
+    <w:p>
+      <w:pPr>
+        <w:ind w:firstLine="420"/>
+      </w:pPr>
+      <w:r>
+        <w:t>wait</w:t>
+      </w:r>
+      <w:r>
+        <w:t>：关于等待的，比如视图</w:t>
+      </w:r>
+      <w:proofErr w:type="spellStart"/>
+      <w:r>
+        <w:t>waits_by_host_by_latency</w:t>
+      </w:r>
+      <w:proofErr w:type="spellEnd"/>
+      <w:r>
+        <w:t>。</w:t>
+      </w:r>
+    </w:p>
+    <w:p>
+      <w:pPr>
+        <w:ind w:firstLine="420"/>
+      </w:pPr>
+    </w:p>
+    <w:p>
+      <w:pPr>
+        <w:pStyle w:val="2"/>
+        <w:rPr>
+          <w:rFonts w:hint="default"/>
+        </w:rPr>
+      </w:pPr>
+      <w:r>
+        <w:t>常用查询</w:t>
+      </w:r>
+    </w:p>
+    <w:p>
+      <w:pPr>
+        <w:ind w:firstLine="420"/>
+      </w:pPr>
+      <w:r>
+        <w:t>1,</w:t>
+      </w:r>
+      <w:r>
+        <w:t>查看每个客户端</w:t>
+      </w:r>
+      <w:r>
+        <w:t>IP</w:t>
+      </w:r>
+      <w:r>
+        <w:t>过来的连接消耗了多少资源。</w:t>
+      </w:r>
+      <w:r>
+        <w:br/>
+      </w:r>
+      <w:r>
+        <w:rPr>
+          <w:rFonts w:hint="eastAsia"/>
+        </w:rPr>
+        <w:tab/>
+      </w:r>
+      <w:proofErr w:type="spellStart"/>
+      <w:r>
+        <w:t>mysql</w:t>
+      </w:r>
+      <w:proofErr w:type="spellEnd"/>
+      <w:r>
+        <w:t xml:space="preserve">&gt; select * from </w:t>
+      </w:r>
+      <w:proofErr w:type="spellStart"/>
+      <w:r>
+        <w:t>host_</w:t>
+      </w:r>
+      <w:proofErr w:type="gramStart"/>
+      <w:r>
+        <w:t>summary</w:t>
+      </w:r>
+      <w:proofErr w:type="spellEnd"/>
+      <w:r>
+        <w:t>;</w:t>
+      </w:r>
+      <w:proofErr w:type="gramEnd"/>
+    </w:p>
+    <w:p>
+      <w:pPr>
+        <w:ind w:firstLine="420"/>
+      </w:pPr>
+      <w:r>
+        <w:t>2,</w:t>
+      </w:r>
+      <w:r>
+        <w:t>查看某个数据文件上发生了多少</w:t>
+      </w:r>
+      <w:r>
+        <w:t>IO</w:t>
+      </w:r>
+      <w:r>
+        <w:t>请求。</w:t>
+      </w:r>
+      <w:r>
+        <w:br/>
+      </w:r>
+      <w:r>
+        <w:rPr>
+          <w:rFonts w:hint="eastAsia"/>
+        </w:rPr>
+        <w:tab/>
+      </w:r>
+      <w:proofErr w:type="spellStart"/>
+      <w:r>
+        <w:t>mysql</w:t>
+      </w:r>
+      <w:proofErr w:type="spellEnd"/>
+      <w:r>
+        <w:t xml:space="preserve">&gt; select * from </w:t>
+      </w:r>
+      <w:proofErr w:type="spellStart"/>
+      <w:r>
+        <w:t>io_global_by_file_by_</w:t>
+      </w:r>
+      <w:proofErr w:type="gramStart"/>
+      <w:r>
+        <w:t>bytes</w:t>
+      </w:r>
+      <w:proofErr w:type="spellEnd"/>
+      <w:r>
+        <w:t>;</w:t>
+      </w:r>
+      <w:proofErr w:type="gramEnd"/>
+    </w:p>
+    <w:p>
+      <w:pPr>
+        <w:ind w:firstLine="420"/>
+      </w:pPr>
       <w:r>
         <w:lastRenderedPageBreak/>
-        <w:t>他表是人类可阅读的。</w:t>
-      </w:r>
-    </w:p>
-    <w:p>
-      <w:pPr>
-        <w:pStyle w:val="2"/>
-        <w:rPr>
-          <w:rFonts w:hint="default"/>
-        </w:rPr>
-      </w:pPr>
-      <w:r>
-        <w:t>分类</w:t>
-      </w:r>
-    </w:p>
-    <w:p>
-      <w:pPr>
-        <w:ind w:firstLine="420"/>
-      </w:pPr>
-      <w:r>
-        <w:t>我们发现</w:t>
-      </w:r>
-      <w:r>
-        <w:t>sys schema</w:t>
-      </w:r>
-      <w:r>
-        <w:t>里的视图主要分为两类，一类是正常以字母开头的，共</w:t>
-      </w:r>
-      <w:r>
-        <w:t>52</w:t>
-      </w:r>
-      <w:r>
-        <w:t>个，一类是以</w:t>
-      </w:r>
-      <w:r>
-        <w:t>x$</w:t>
-      </w:r>
-      <w:r>
-        <w:t>开头的，共</w:t>
-      </w:r>
-      <w:r>
-        <w:t>48</w:t>
-      </w:r>
-      <w:r>
-        <w:t>个。</w:t>
-      </w:r>
-      <w:r>
-        <w:rPr>
-          <w:color w:val="FF0000"/>
-        </w:rPr>
-        <w:t>字母开头的视图显示的是格式化数据，更易读，而</w:t>
-      </w:r>
-      <w:r>
-        <w:rPr>
-          <w:color w:val="FF0000"/>
-        </w:rPr>
-        <w:t>x$</w:t>
-      </w:r>
-      <w:r>
-        <w:rPr>
-          <w:color w:val="FF0000"/>
-        </w:rPr>
-        <w:t>开头的视图适合工具采集数据，显示的是原始未处理过的数据</w:t>
+        <w:t>3,</w:t>
+      </w:r>
+      <w:r>
+        <w:t>查看每个用户消耗了多少资源。</w:t>
+      </w:r>
+      <w:r>
+        <w:br/>
+      </w:r>
+      <w:r>
+        <w:rPr>
+          <w:rFonts w:hint="eastAsia"/>
+        </w:rPr>
+        <w:tab/>
+      </w:r>
+      <w:proofErr w:type="spellStart"/>
+      <w:r>
+        <w:t>mysql</w:t>
+      </w:r>
+      <w:proofErr w:type="spellEnd"/>
+      <w:r>
+        <w:t xml:space="preserve">&gt; select * from </w:t>
+      </w:r>
+      <w:proofErr w:type="spellStart"/>
+      <w:r>
+        <w:t>user_</w:t>
+      </w:r>
+      <w:proofErr w:type="gramStart"/>
+      <w:r>
+        <w:t>summary</w:t>
+      </w:r>
+      <w:proofErr w:type="spellEnd"/>
+      <w:r>
+        <w:t>;</w:t>
+      </w:r>
+      <w:proofErr w:type="gramEnd"/>
+    </w:p>
+    <w:p>
+      <w:pPr>
+        <w:ind w:firstLine="420"/>
+      </w:pPr>
+      <w:r>
+        <w:t>4,</w:t>
+      </w:r>
+      <w:r>
+        <w:t>查看总共分配了多少内存。</w:t>
+      </w:r>
+      <w:r>
+        <w:br/>
+      </w:r>
+      <w:r>
+        <w:rPr>
+          <w:rFonts w:hint="eastAsia"/>
+        </w:rPr>
+        <w:tab/>
+      </w:r>
+      <w:proofErr w:type="spellStart"/>
+      <w:r>
+        <w:t>mysql</w:t>
+      </w:r>
+      <w:proofErr w:type="spellEnd"/>
+      <w:r>
+        <w:t xml:space="preserve">&gt; select * from </w:t>
+      </w:r>
+      <w:proofErr w:type="spellStart"/>
+      <w:r>
+        <w:t>memory_global_</w:t>
+      </w:r>
+      <w:proofErr w:type="gramStart"/>
+      <w:r>
+        <w:t>total</w:t>
+      </w:r>
+      <w:proofErr w:type="spellEnd"/>
+      <w:r>
+        <w:t>;</w:t>
+      </w:r>
+      <w:proofErr w:type="gramEnd"/>
+    </w:p>
+    <w:p>
+      <w:pPr>
+        <w:ind w:firstLine="420"/>
+      </w:pPr>
+      <w:r>
+        <w:t>5,</w:t>
+      </w:r>
+      <w:r>
+        <w:t>数据库连接来自哪里，以及这些连接对数据库的请求情况是怎样的？</w:t>
+      </w:r>
+      <w:r>
+        <w:br/>
+      </w:r>
+      <w:r>
+        <w:t>查看当前连接情况。</w:t>
+      </w:r>
+      <w:r>
+        <w:br/>
+      </w:r>
+      <w:r>
+        <w:rPr>
+          <w:rFonts w:hint="eastAsia"/>
+        </w:rPr>
+        <w:tab/>
+      </w:r>
+      <w:proofErr w:type="spellStart"/>
+      <w:r>
+        <w:t>mysql</w:t>
+      </w:r>
+      <w:proofErr w:type="spellEnd"/>
+      <w:r>
+        <w:t xml:space="preserve">&gt; select host, </w:t>
+      </w:r>
+      <w:proofErr w:type="spellStart"/>
+      <w:r>
+        <w:t>current_connections</w:t>
+      </w:r>
+      <w:proofErr w:type="spellEnd"/>
+      <w:r>
+        <w:t xml:space="preserve">, statements from </w:t>
+      </w:r>
+      <w:proofErr w:type="spellStart"/>
+      <w:r>
+        <w:t>host_</w:t>
+      </w:r>
+      <w:proofErr w:type="gramStart"/>
+      <w:r>
+        <w:t>summary</w:t>
+      </w:r>
+      <w:proofErr w:type="spellEnd"/>
+      <w:r>
+        <w:t>;</w:t>
+      </w:r>
+      <w:proofErr w:type="gramEnd"/>
+    </w:p>
+    <w:p>
+      <w:pPr>
+        <w:ind w:firstLine="420"/>
+      </w:pPr>
+      <w:r>
+        <w:t>6,</w:t>
+      </w:r>
+      <w:r>
+        <w:t>查看当前正在执行的</w:t>
+      </w:r>
+      <w:r>
+        <w:t>SQL</w:t>
+      </w:r>
+      <w:r>
+        <w:t>和执行</w:t>
+      </w:r>
+      <w:r>
+        <w:t xml:space="preserve">show full </w:t>
+      </w:r>
+      <w:proofErr w:type="spellStart"/>
+      <w:r>
+        <w:t>processlist</w:t>
+      </w:r>
+      <w:proofErr w:type="spellEnd"/>
+      <w:r>
+        <w:t>的效果相当。</w:t>
+      </w:r>
+      <w:r>
+        <w:br/>
+      </w:r>
+      <w:r>
+        <w:rPr>
+          <w:rFonts w:hint="eastAsia"/>
+        </w:rPr>
+        <w:tab/>
+      </w:r>
+      <w:proofErr w:type="spellStart"/>
+      <w:r>
+        <w:t>mysql</w:t>
+      </w:r>
+      <w:proofErr w:type="spellEnd"/>
+      <w:r>
+        <w:t xml:space="preserve">&gt; select </w:t>
+      </w:r>
+      <w:proofErr w:type="spellStart"/>
+      <w:r>
+        <w:t>conn_id</w:t>
+      </w:r>
+      <w:proofErr w:type="spellEnd"/>
+      <w:r>
+        <w:t xml:space="preserve">, user, </w:t>
+      </w:r>
+      <w:proofErr w:type="spellStart"/>
+      <w:r>
+        <w:t>current_statement</w:t>
+      </w:r>
+      <w:proofErr w:type="spellEnd"/>
+      <w:r>
+        <w:t xml:space="preserve">, </w:t>
+      </w:r>
+      <w:proofErr w:type="spellStart"/>
+      <w:r>
+        <w:t>last_statement</w:t>
+      </w:r>
+      <w:proofErr w:type="spellEnd"/>
+      <w:r>
+        <w:t xml:space="preserve"> from </w:t>
+      </w:r>
+      <w:proofErr w:type="gramStart"/>
+      <w:r>
+        <w:t>session;</w:t>
+      </w:r>
+      <w:proofErr w:type="gramEnd"/>
+    </w:p>
+    <w:p>
+      <w:pPr>
+        <w:ind w:firstLine="420"/>
+      </w:pPr>
+      <w:r>
+        <w:t>7,</w:t>
+      </w:r>
+      <w:r>
+        <w:t>数据库中哪些</w:t>
+      </w:r>
+      <w:r>
+        <w:t>SQL</w:t>
+      </w:r>
+      <w:r>
+        <w:t>被频繁执行？</w:t>
+      </w:r>
+      <w:r>
+        <w:br/>
+      </w:r>
+      <w:r>
+        <w:t>执行下面命令查询</w:t>
+      </w:r>
+      <w:r>
+        <w:t>TOP 10</w:t>
+      </w:r>
+      <w:r>
+        <w:t>最热</w:t>
+      </w:r>
+      <w:r>
+        <w:t>SQL</w:t>
       </w:r>
       <w:r>
         <w:t>。</w:t>
       </w:r>
-    </w:p>
-    <w:p>
-      <w:pPr>
-        <w:ind w:firstLine="420"/>
-      </w:pPr>
-      <w:r>
-        <w:t>下面我们将按类别来分析以字母开头的</w:t>
-      </w:r>
-      <w:r>
-        <w:t>52</w:t>
-      </w:r>
-      <w:r>
-        <w:t>个视图：</w:t>
-      </w:r>
-    </w:p>
-    <w:p>
-      <w:pPr>
-        <w:ind w:firstLine="420"/>
-      </w:pPr>
-      <w:proofErr w:type="spellStart"/>
-      <w:r>
-        <w:t>host_summary</w:t>
-      </w:r>
-      <w:proofErr w:type="spellEnd"/>
-      <w:r>
-        <w:t>：这个是服务器层面的，以</w:t>
-      </w:r>
-      <w:r>
-        <w:t>IP</w:t>
-      </w:r>
-      <w:r>
-        <w:t>分组，比如里面的视图</w:t>
-      </w:r>
-      <w:proofErr w:type="spellStart"/>
-      <w:r>
-        <w:t>host_summary_by_file_io</w:t>
-      </w:r>
-      <w:proofErr w:type="spellEnd"/>
-      <w:r>
-        <w:t>；</w:t>
-      </w:r>
-    </w:p>
-    <w:p>
-      <w:pPr>
-        <w:ind w:firstLine="420"/>
-      </w:pPr>
-      <w:proofErr w:type="spellStart"/>
-      <w:r>
-        <w:t>user_summary</w:t>
-      </w:r>
-      <w:proofErr w:type="spellEnd"/>
-      <w:r>
-        <w:t>：这个是用户层级的，以用户分组，比如里面的视图</w:t>
-      </w:r>
-      <w:proofErr w:type="spellStart"/>
-      <w:r>
-        <w:t>user_summary_by_file_io</w:t>
-      </w:r>
-      <w:proofErr w:type="spellEnd"/>
-      <w:r>
-        <w:t>；</w:t>
-      </w:r>
-    </w:p>
-    <w:p>
-      <w:pPr>
-        <w:ind w:firstLine="420"/>
-      </w:pPr>
-      <w:proofErr w:type="spellStart"/>
-      <w:r>
-        <w:t>innodb</w:t>
-      </w:r>
-      <w:proofErr w:type="spellEnd"/>
-      <w:r>
-        <w:t>：这个是</w:t>
-      </w:r>
-      <w:proofErr w:type="spellStart"/>
-      <w:r>
-        <w:t>InnoDB</w:t>
-      </w:r>
-      <w:proofErr w:type="spellEnd"/>
-      <w:r>
-        <w:t>层面的，比如视图</w:t>
+      <w:r>
+        <w:br/>
+      </w:r>
+      <w:r>
+        <w:rPr>
+          <w:rFonts w:hint="eastAsia"/>
+        </w:rPr>
+        <w:tab/>
+      </w:r>
+      <w:proofErr w:type="spellStart"/>
+      <w:r>
+        <w:t>mysql</w:t>
+      </w:r>
+      <w:proofErr w:type="spellEnd"/>
+      <w:r>
+        <w:t xml:space="preserve">&gt; select </w:t>
+      </w:r>
+      <w:proofErr w:type="spellStart"/>
+      <w:proofErr w:type="gramStart"/>
+      <w:r>
+        <w:t>db,exec</w:t>
+      </w:r>
+      <w:proofErr w:type="gramEnd"/>
+      <w:r>
+        <w:t>_count,query</w:t>
+      </w:r>
+      <w:proofErr w:type="spellEnd"/>
+      <w:r>
+        <w:t xml:space="preserve"> from </w:t>
+      </w:r>
+      <w:proofErr w:type="spellStart"/>
+      <w:r>
+        <w:t>statement_analysis</w:t>
+      </w:r>
+      <w:proofErr w:type="spellEnd"/>
+      <w:r>
+        <w:t xml:space="preserve"> order by </w:t>
+      </w:r>
+      <w:proofErr w:type="spellStart"/>
+      <w:r>
+        <w:t>exec_count</w:t>
+      </w:r>
+      <w:proofErr w:type="spellEnd"/>
+      <w:r>
+        <w:t xml:space="preserve"> desc limit 10;</w:t>
+      </w:r>
+    </w:p>
+    <w:p>
+      <w:pPr>
+        <w:ind w:firstLine="420"/>
+      </w:pPr>
+      <w:r>
+        <w:t>8,</w:t>
+      </w:r>
+      <w:r>
+        <w:t>哪个文件产生了最多的</w:t>
+      </w:r>
+      <w:r>
+        <w:t>IO</w:t>
+      </w:r>
+      <w:r>
+        <w:t>，读多，还是写的多？</w:t>
+      </w:r>
+      <w:r>
+        <w:br/>
+      </w:r>
+      <w:r>
+        <w:rPr>
+          <w:rFonts w:hint="eastAsia"/>
+        </w:rPr>
+        <w:tab/>
+      </w:r>
+      <w:proofErr w:type="spellStart"/>
+      <w:r>
+        <w:t>mysql</w:t>
+      </w:r>
+      <w:proofErr w:type="spellEnd"/>
+      <w:r>
+        <w:t xml:space="preserve">&gt; select * from </w:t>
+      </w:r>
+      <w:proofErr w:type="spellStart"/>
+      <w:r>
+        <w:t>io_global_by_file_by_bytes</w:t>
+      </w:r>
+      <w:proofErr w:type="spellEnd"/>
+      <w:r>
+        <w:t xml:space="preserve"> limit </w:t>
+      </w:r>
+      <w:proofErr w:type="gramStart"/>
+      <w:r>
+        <w:t>10;</w:t>
+      </w:r>
+      <w:proofErr w:type="gramEnd"/>
+    </w:p>
+    <w:p>
+      <w:pPr>
+        <w:ind w:firstLine="420"/>
+      </w:pPr>
+      <w:r>
+        <w:t>9,</w:t>
+      </w:r>
+      <w:r>
+        <w:t>哪个表上的</w:t>
+      </w:r>
+      <w:r>
+        <w:t>IO</w:t>
+      </w:r>
+      <w:r>
+        <w:t>请求最多？</w:t>
+      </w:r>
+      <w:r>
+        <w:br/>
+      </w:r>
+      <w:r>
+        <w:rPr>
+          <w:rFonts w:hint="eastAsia"/>
+        </w:rPr>
+        <w:tab/>
+      </w:r>
+      <w:proofErr w:type="spellStart"/>
+      <w:r>
+        <w:t>mysql</w:t>
+      </w:r>
+      <w:proofErr w:type="spellEnd"/>
+      <w:r>
+        <w:t xml:space="preserve">&gt; select * from </w:t>
+      </w:r>
+      <w:proofErr w:type="spellStart"/>
+      <w:r>
+        <w:t>io_global_by_file_by_bytes</w:t>
+      </w:r>
+      <w:proofErr w:type="spellEnd"/>
+      <w:r>
+        <w:t xml:space="preserve"> where file like ‘%</w:t>
+      </w:r>
+      <w:proofErr w:type="spellStart"/>
+      <w:r>
+        <w:t>ibd</w:t>
+      </w:r>
+      <w:proofErr w:type="spellEnd"/>
+      <w:r>
+        <w:t xml:space="preserve">’ order by total desc limit </w:t>
+      </w:r>
+      <w:proofErr w:type="gramStart"/>
+      <w:r>
+        <w:t>10;</w:t>
+      </w:r>
+      <w:proofErr w:type="gramEnd"/>
+    </w:p>
+    <w:p>
+      <w:pPr>
+        <w:ind w:firstLine="420"/>
+      </w:pPr>
+      <w:r>
+        <w:t>10,</w:t>
+      </w:r>
+      <w:r>
+        <w:t>哪个表被访问的最多？先访问</w:t>
+      </w:r>
+      <w:proofErr w:type="spellStart"/>
+      <w:r>
+        <w:t>statement_analysis</w:t>
+      </w:r>
+      <w:proofErr w:type="spellEnd"/>
+      <w:r>
+        <w:t>，根据热门</w:t>
+      </w:r>
+      <w:r>
+        <w:t>SQL</w:t>
+      </w:r>
+      <w:r>
+        <w:t>排序找到相应的数据表。</w:t>
+      </w:r>
+      <w:r>
+        <w:br/>
+      </w:r>
+      <w:r>
+        <w:rPr>
+          <w:rFonts w:hint="eastAsia"/>
+        </w:rPr>
+        <w:tab/>
+      </w:r>
+      <w:proofErr w:type="spellStart"/>
+      <w:r>
+        <w:t>mysql</w:t>
+      </w:r>
+      <w:proofErr w:type="spellEnd"/>
+      <w:r>
+        <w:t xml:space="preserve">&gt; select * from </w:t>
+      </w:r>
+      <w:proofErr w:type="spellStart"/>
+      <w:r>
+        <w:t>statement_analysis</w:t>
+      </w:r>
+      <w:proofErr w:type="spellEnd"/>
+      <w:r>
+        <w:t xml:space="preserve"> order by </w:t>
+      </w:r>
+      <w:proofErr w:type="spellStart"/>
+      <w:r>
+        <w:t>avg_latency</w:t>
+      </w:r>
+      <w:proofErr w:type="spellEnd"/>
+      <w:r>
+        <w:t xml:space="preserve"> desc limit </w:t>
+      </w:r>
+      <w:proofErr w:type="gramStart"/>
+      <w:r>
+        <w:t>10;</w:t>
+      </w:r>
+      <w:proofErr w:type="gramEnd"/>
+    </w:p>
+    <w:p>
+      <w:pPr>
+        <w:ind w:firstLine="420"/>
+      </w:pPr>
+      <w:r>
+        <w:t>11,</w:t>
+      </w:r>
+      <w:r>
+        <w:t>哪些</w:t>
+      </w:r>
+      <w:r>
+        <w:t>SQL</w:t>
+      </w:r>
+      <w:r>
+        <w:t>执行了全表扫描或执行了排序操作？</w:t>
+      </w:r>
+      <w:r>
+        <w:br/>
+      </w:r>
+      <w:r>
+        <w:rPr>
+          <w:rFonts w:hint="eastAsia"/>
+        </w:rPr>
+        <w:tab/>
+      </w:r>
+      <w:proofErr w:type="spellStart"/>
+      <w:r>
+        <w:t>mysql</w:t>
+      </w:r>
+      <w:proofErr w:type="spellEnd"/>
+      <w:r>
+        <w:t xml:space="preserve">&gt; select * from </w:t>
+      </w:r>
+      <w:proofErr w:type="spellStart"/>
+      <w:r>
+        <w:t>statements_with_sorting</w:t>
+      </w:r>
+      <w:proofErr w:type="spellEnd"/>
+      <w:r>
+        <w:t>;</w:t>
+      </w:r>
+      <w:r>
+        <w:br/>
+      </w:r>
+      <w:r>
+        <w:rPr>
+          <w:rFonts w:hint="eastAsia"/>
+        </w:rPr>
+        <w:tab/>
+      </w:r>
+      <w:proofErr w:type="spellStart"/>
+      <w:r>
+        <w:t>mysql</w:t>
+      </w:r>
+      <w:proofErr w:type="spellEnd"/>
+      <w:r>
+        <w:t xml:space="preserve">&gt; select * from </w:t>
+      </w:r>
+      <w:proofErr w:type="spellStart"/>
+      <w:r>
+        <w:t>statements_with_full_table_</w:t>
+      </w:r>
+      <w:proofErr w:type="gramStart"/>
+      <w:r>
+        <w:t>scans</w:t>
+      </w:r>
+      <w:proofErr w:type="spellEnd"/>
+      <w:r>
+        <w:t>;</w:t>
+      </w:r>
+      <w:proofErr w:type="gramEnd"/>
+    </w:p>
+    <w:p>
+      <w:pPr>
+        <w:ind w:firstLine="420"/>
+      </w:pPr>
+      <w:r>
+        <w:t>12,</w:t>
+      </w:r>
+      <w:r>
+        <w:t>哪些</w:t>
+      </w:r>
+      <w:r>
+        <w:t>SQL</w:t>
+      </w:r>
+      <w:r>
+        <w:t>语句使用了临时表，又有哪些用到了磁盘临时表？</w:t>
+      </w:r>
+      <w:r>
+        <w:br/>
+      </w:r>
+      <w:r>
+        <w:t>查看</w:t>
+      </w:r>
+      <w:proofErr w:type="spellStart"/>
+      <w:r>
+        <w:t>statement_analysis</w:t>
+      </w:r>
+      <w:proofErr w:type="spellEnd"/>
+      <w:r>
+        <w:t>中哪个</w:t>
+      </w:r>
+      <w:r>
+        <w:t>SQL</w:t>
+      </w:r>
+      <w:r>
+        <w:t>的</w:t>
+      </w:r>
+      <w:proofErr w:type="spellStart"/>
+      <w:r>
+        <w:t>tmp_tables</w:t>
+      </w:r>
+      <w:proofErr w:type="spellEnd"/>
+      <w:r>
+        <w:t xml:space="preserve"> </w:t>
+      </w:r>
+      <w:r>
+        <w:t>、</w:t>
+      </w:r>
+      <w:proofErr w:type="spellStart"/>
+      <w:r>
+        <w:t>tmp_disk_tables</w:t>
+      </w:r>
+      <w:proofErr w:type="spellEnd"/>
+      <w:r>
+        <w:t>值大于</w:t>
+      </w:r>
+      <w:r>
+        <w:t>0</w:t>
+      </w:r>
+      <w:r>
+        <w:t>即可。</w:t>
+      </w:r>
+      <w:r>
+        <w:br/>
+      </w:r>
+      <w:r>
+        <w:rPr>
+          <w:rFonts w:hint="eastAsia"/>
+        </w:rPr>
+        <w:tab/>
+      </w:r>
+      <w:proofErr w:type="spellStart"/>
+      <w:r>
+        <w:t>mysql</w:t>
+      </w:r>
+      <w:proofErr w:type="spellEnd"/>
+      <w:r>
+        <w:t xml:space="preserve">&gt; select </w:t>
+      </w:r>
+      <w:proofErr w:type="spellStart"/>
+      <w:r>
+        <w:t>db</w:t>
+      </w:r>
+      <w:proofErr w:type="spellEnd"/>
+      <w:r>
+        <w:t xml:space="preserve">, query, </w:t>
+      </w:r>
+      <w:proofErr w:type="spellStart"/>
+      <w:r>
+        <w:t>tmp_tables</w:t>
+      </w:r>
+      <w:proofErr w:type="spellEnd"/>
+      <w:r>
+        <w:t xml:space="preserve">, </w:t>
+      </w:r>
+      <w:proofErr w:type="spellStart"/>
+      <w:r>
+        <w:t>tmp_disk_tables</w:t>
+      </w:r>
+      <w:proofErr w:type="spellEnd"/>
+      <w:r>
+        <w:t xml:space="preserve"> from </w:t>
+      </w:r>
+      <w:proofErr w:type="spellStart"/>
+      <w:r>
+        <w:t>statement_analysis</w:t>
+      </w:r>
+      <w:proofErr w:type="spellEnd"/>
+      <w:r>
+        <w:t xml:space="preserve"> where </w:t>
+      </w:r>
+      <w:proofErr w:type="spellStart"/>
+      <w:r>
+        <w:t>tmp_tables</w:t>
+      </w:r>
+      <w:proofErr w:type="spellEnd"/>
+      <w:r>
+        <w:t xml:space="preserve">&gt;0 or </w:t>
+      </w:r>
+      <w:proofErr w:type="spellStart"/>
+      <w:r>
+        <w:t>tmp_disk_tables</w:t>
+      </w:r>
+      <w:proofErr w:type="spellEnd"/>
+      <w:r>
+        <w:t xml:space="preserve"> &gt;0 order by (</w:t>
+      </w:r>
+      <w:proofErr w:type="spellStart"/>
+      <w:r>
+        <w:t>tmp_tables+tmp_disk_tables</w:t>
+      </w:r>
+      <w:proofErr w:type="spellEnd"/>
+      <w:r>
+        <w:t xml:space="preserve">) desc limit </w:t>
+      </w:r>
+      <w:proofErr w:type="gramStart"/>
+      <w:r>
+        <w:t>20;</w:t>
+      </w:r>
+      <w:proofErr w:type="gramEnd"/>
+    </w:p>
+    <w:p>
+      <w:pPr>
+        <w:ind w:firstLine="420"/>
+      </w:pPr>
+      <w:r>
+        <w:lastRenderedPageBreak/>
+        <w:t>13,</w:t>
+      </w:r>
+      <w:r>
+        <w:t>哪个表占用了最多的</w:t>
+      </w:r>
+      <w:r>
+        <w:t>buffer pool</w:t>
+      </w:r>
+      <w:r>
+        <w:t>？</w:t>
+      </w:r>
+      <w:r>
+        <w:br/>
+      </w:r>
+      <w:r>
+        <w:rPr>
+          <w:rFonts w:hint="eastAsia"/>
+        </w:rPr>
+        <w:tab/>
+      </w:r>
+      <w:proofErr w:type="spellStart"/>
+      <w:r>
+        <w:t>mysql</w:t>
+      </w:r>
+      <w:proofErr w:type="spellEnd"/>
+      <w:r>
+        <w:t xml:space="preserve">&gt; select * from </w:t>
+      </w:r>
+      <w:proofErr w:type="spellStart"/>
+      <w:r>
+        <w:t>innodb_buffer_stats_by_table</w:t>
+      </w:r>
+      <w:proofErr w:type="spellEnd"/>
+      <w:r>
+        <w:t xml:space="preserve"> order by allocated desc limit </w:t>
+      </w:r>
+      <w:proofErr w:type="gramStart"/>
+      <w:r>
+        <w:t>10;</w:t>
+      </w:r>
+      <w:proofErr w:type="gramEnd"/>
+    </w:p>
+    <w:p>
+      <w:pPr>
+        <w:ind w:firstLine="420"/>
+      </w:pPr>
+      <w:r>
+        <w:t>14,</w:t>
+      </w:r>
+      <w:r>
+        <w:t>每个库（</w:t>
+      </w:r>
+      <w:r>
+        <w:t>database</w:t>
+      </w:r>
+      <w:r>
+        <w:t>）占用多少</w:t>
+      </w:r>
+      <w:r>
+        <w:t>buffer pool</w:t>
+      </w:r>
+      <w:r>
+        <w:t>？</w:t>
+      </w:r>
+      <w:r>
+        <w:br/>
+      </w:r>
+      <w:r>
+        <w:rPr>
+          <w:rFonts w:hint="eastAsia"/>
+        </w:rPr>
+        <w:tab/>
+      </w:r>
+      <w:proofErr w:type="spellStart"/>
+      <w:r>
+        <w:t>mysql</w:t>
+      </w:r>
+      <w:proofErr w:type="spellEnd"/>
+      <w:r>
+        <w:t xml:space="preserve">&gt; select * from </w:t>
       </w:r>
       <w:proofErr w:type="spellStart"/>
       <w:r>
@@ -6871,201 +8594,11 @@
       </w:r>
       <w:proofErr w:type="spellEnd"/>
       <w:r>
-        <w:t>；</w:t>
-      </w:r>
-    </w:p>
-    <w:p>
-      <w:pPr>
-        <w:ind w:firstLine="420"/>
-      </w:pPr>
-      <w:r>
-        <w:t>io</w:t>
-      </w:r>
-      <w:r>
-        <w:t>：这个是</w:t>
-      </w:r>
-      <w:r>
-        <w:t>I/O</w:t>
-      </w:r>
-      <w:r>
-        <w:t>层的统计，比如视图</w:t>
-      </w:r>
-      <w:proofErr w:type="spellStart"/>
-      <w:r>
-        <w:t>io_global_by_file_by_bytes</w:t>
-      </w:r>
-      <w:proofErr w:type="spellEnd"/>
-      <w:r>
-        <w:t>；</w:t>
-      </w:r>
-    </w:p>
-    <w:p>
-      <w:pPr>
-        <w:ind w:firstLine="420"/>
-      </w:pPr>
-      <w:r>
-        <w:t>memory</w:t>
-      </w:r>
-      <w:r>
-        <w:t>：关于内存的使用情况，比如视图</w:t>
-      </w:r>
-      <w:proofErr w:type="spellStart"/>
-      <w:r>
-        <w:t>memory_by_host_by_current_bytes</w:t>
-      </w:r>
-      <w:proofErr w:type="spellEnd"/>
-      <w:r>
-        <w:t>；</w:t>
-      </w:r>
-    </w:p>
-    <w:p>
-      <w:pPr>
-        <w:ind w:firstLine="420"/>
-      </w:pPr>
-      <w:r>
-        <w:t>schema</w:t>
-      </w:r>
-      <w:r>
-        <w:t>：关于</w:t>
-      </w:r>
-      <w:r>
-        <w:t>schema</w:t>
-      </w:r>
-      <w:r>
-        <w:t>级别的统计信息，比如</w:t>
-      </w:r>
-      <w:proofErr w:type="spellStart"/>
-      <w:r>
-        <w:t>schema_table_lock_waits</w:t>
-      </w:r>
-      <w:proofErr w:type="spellEnd"/>
-      <w:r>
-        <w:t>；</w:t>
-      </w:r>
-    </w:p>
-    <w:p>
-      <w:pPr>
-        <w:ind w:firstLine="420"/>
-      </w:pPr>
-      <w:r>
-        <w:t>session</w:t>
-      </w:r>
-      <w:r>
-        <w:t>：关于会话级别的，这类视图少一些，只有</w:t>
-      </w:r>
-      <w:r>
-        <w:t>session</w:t>
-      </w:r>
-      <w:r>
-        <w:t>和</w:t>
-      </w:r>
-      <w:proofErr w:type="spellStart"/>
-      <w:r>
-        <w:t>session_ssl_status</w:t>
-      </w:r>
-      <w:proofErr w:type="spellEnd"/>
-      <w:r>
-        <w:t>；</w:t>
-      </w:r>
-    </w:p>
-    <w:p>
-      <w:pPr>
-        <w:ind w:firstLine="420"/>
-      </w:pPr>
-      <w:r>
-        <w:t>statement</w:t>
-      </w:r>
-      <w:r>
-        <w:t>：关于语句级别的，比如</w:t>
-      </w:r>
-      <w:proofErr w:type="spellStart"/>
-      <w:r>
-        <w:t>statements_with_errors_or_warnings</w:t>
-      </w:r>
-      <w:proofErr w:type="spellEnd"/>
-      <w:r>
-        <w:t>；</w:t>
-      </w:r>
-    </w:p>
-    <w:p>
-      <w:pPr>
-        <w:ind w:firstLine="420"/>
-      </w:pPr>
-      <w:r>
-        <w:t>wait</w:t>
-      </w:r>
-      <w:r>
-        <w:t>：关于等待的，比如视图</w:t>
-      </w:r>
-      <w:proofErr w:type="spellStart"/>
-      <w:r>
-        <w:t>waits_by_host_by_latency</w:t>
-      </w:r>
-      <w:proofErr w:type="spellEnd"/>
-      <w:r>
-        <w:t>。</w:t>
-      </w:r>
-    </w:p>
-    <w:p>
-      <w:pPr>
-        <w:ind w:firstLine="420"/>
-      </w:pPr>
-    </w:p>
-    <w:p>
-      <w:pPr>
-        <w:pStyle w:val="2"/>
-        <w:rPr>
-          <w:rFonts w:hint="default"/>
-        </w:rPr>
-      </w:pPr>
-      <w:r>
-        <w:t>常用查询</w:t>
-      </w:r>
-    </w:p>
-    <w:p>
-      <w:pPr>
-        <w:ind w:firstLine="420"/>
-      </w:pPr>
-      <w:r>
-        <w:t>1,</w:t>
-      </w:r>
-      <w:r>
-        <w:t>查看每个客户端</w:t>
-      </w:r>
-      <w:r>
-        <w:t>IP</w:t>
-      </w:r>
-      <w:r>
-        <w:t>过来的连接消耗了多少资源。</w:t>
-      </w:r>
-      <w:r>
-        <w:br/>
-      </w:r>
-      <w:r>
-        <w:rPr>
-          <w:rFonts w:hint="eastAsia"/>
-        </w:rPr>
-        <w:tab/>
-      </w:r>
-      <w:proofErr w:type="spellStart"/>
-      <w:r>
-        <w:t>mysql</w:t>
-      </w:r>
-      <w:proofErr w:type="spellEnd"/>
-      <w:r>
-        <w:t xml:space="preserve">&gt; select * from </w:t>
-      </w:r>
-      <w:proofErr w:type="spellStart"/>
-      <w:r>
-        <w:t>host_</w:t>
+        <w:t xml:space="preserve"> order by allocated desc limit </w:t>
       </w:r>
       <w:proofErr w:type="gramStart"/>
       <w:r>
-        <w:t>summary</w:t>
-      </w:r>
-      <w:proofErr w:type="spellEnd"/>
-      <w:r>
-        <w:t>;</w:t>
+        <w:t>10;</w:t>
       </w:r>
       <w:proofErr w:type="gramEnd"/>
     </w:p>
@@ -7074,824 +8607,6 @@
         <w:ind w:firstLine="420"/>
       </w:pPr>
       <w:r>
-        <w:t>2,</w:t>
-      </w:r>
-      <w:r>
-        <w:t>查看某个数据文件上发生了多少</w:t>
-      </w:r>
-      <w:r>
-        <w:t>IO</w:t>
-      </w:r>
-      <w:r>
-        <w:t>请求。</w:t>
-      </w:r>
-      <w:r>
-        <w:br/>
-      </w:r>
-      <w:r>
-        <w:rPr>
-          <w:rFonts w:hint="eastAsia"/>
-        </w:rPr>
-        <w:tab/>
-      </w:r>
-      <w:proofErr w:type="spellStart"/>
-      <w:r>
-        <w:t>mysql</w:t>
-      </w:r>
-      <w:proofErr w:type="spellEnd"/>
-      <w:r>
-        <w:t xml:space="preserve">&gt; select * from </w:t>
-      </w:r>
-      <w:proofErr w:type="spellStart"/>
-      <w:r>
-        <w:t>io_global_by_file_by_</w:t>
-      </w:r>
-      <w:proofErr w:type="gramStart"/>
-      <w:r>
-        <w:t>bytes</w:t>
-      </w:r>
-      <w:proofErr w:type="spellEnd"/>
-      <w:r>
-        <w:t>;</w:t>
-      </w:r>
-      <w:proofErr w:type="gramEnd"/>
-    </w:p>
-    <w:p>
-      <w:pPr>
-        <w:ind w:firstLine="420"/>
-      </w:pPr>
-      <w:r>
-        <w:t>3,</w:t>
-      </w:r>
-      <w:r>
-        <w:t>查看每个用户消耗了多少资源。</w:t>
-      </w:r>
-      <w:r>
-        <w:br/>
-      </w:r>
-      <w:r>
-        <w:rPr>
-          <w:rFonts w:hint="eastAsia"/>
-        </w:rPr>
-        <w:tab/>
-      </w:r>
-      <w:proofErr w:type="spellStart"/>
-      <w:r>
-        <w:t>mysql</w:t>
-      </w:r>
-      <w:proofErr w:type="spellEnd"/>
-      <w:r>
-        <w:t xml:space="preserve">&gt; select * from </w:t>
-      </w:r>
-      <w:proofErr w:type="spellStart"/>
-      <w:r>
-        <w:t>user_</w:t>
-      </w:r>
-      <w:proofErr w:type="gramStart"/>
-      <w:r>
-        <w:t>summary</w:t>
-      </w:r>
-      <w:proofErr w:type="spellEnd"/>
-      <w:r>
-        <w:t>;</w:t>
-      </w:r>
-      <w:proofErr w:type="gramEnd"/>
-    </w:p>
-    <w:p>
-      <w:pPr>
-        <w:ind w:firstLine="420"/>
-      </w:pPr>
-      <w:r>
-        <w:t>4,</w:t>
-      </w:r>
-      <w:r>
-        <w:t>查看总共分配了多少内存。</w:t>
-      </w:r>
-      <w:r>
-        <w:br/>
-      </w:r>
-      <w:r>
-        <w:rPr>
-          <w:rFonts w:hint="eastAsia"/>
-        </w:rPr>
-        <w:tab/>
-      </w:r>
-      <w:proofErr w:type="spellStart"/>
-      <w:r>
-        <w:t>mysql</w:t>
-      </w:r>
-      <w:proofErr w:type="spellEnd"/>
-      <w:r>
-        <w:t xml:space="preserve">&gt; select * from </w:t>
-      </w:r>
-      <w:proofErr w:type="spellStart"/>
-      <w:r>
-        <w:t>memory_global_</w:t>
-      </w:r>
-      <w:proofErr w:type="gramStart"/>
-      <w:r>
-        <w:t>total</w:t>
-      </w:r>
-      <w:proofErr w:type="spellEnd"/>
-      <w:r>
-        <w:t>;</w:t>
-      </w:r>
-      <w:proofErr w:type="gramEnd"/>
-    </w:p>
-    <w:p>
-      <w:pPr>
-        <w:ind w:firstLine="420"/>
-      </w:pPr>
-      <w:r>
-        <w:t>5,</w:t>
-      </w:r>
-      <w:r>
-        <w:t>数据库连接来自哪里，以及这些连接对数据库的请求情况是怎样的？</w:t>
-      </w:r>
-      <w:r>
-        <w:br/>
-      </w:r>
-      <w:r>
-        <w:t>查看当前连接情况。</w:t>
-      </w:r>
-      <w:r>
-        <w:br/>
-      </w:r>
-      <w:r>
-        <w:rPr>
-          <w:rFonts w:hint="eastAsia"/>
-        </w:rPr>
-        <w:tab/>
-      </w:r>
-      <w:proofErr w:type="spellStart"/>
-      <w:r>
-        <w:t>mysql</w:t>
-      </w:r>
-      <w:proofErr w:type="spellEnd"/>
-      <w:r>
-        <w:t xml:space="preserve">&gt; select host, </w:t>
-      </w:r>
-      <w:proofErr w:type="spellStart"/>
-      <w:r>
-        <w:t>current_connections</w:t>
-      </w:r>
-      <w:proofErr w:type="spellEnd"/>
-      <w:r>
-        <w:t xml:space="preserve">, statements from </w:t>
-      </w:r>
-      <w:proofErr w:type="spellStart"/>
-      <w:r>
-        <w:t>host_</w:t>
-      </w:r>
-      <w:proofErr w:type="gramStart"/>
-      <w:r>
-        <w:t>summary</w:t>
-      </w:r>
-      <w:proofErr w:type="spellEnd"/>
-      <w:r>
-        <w:t>;</w:t>
-      </w:r>
-      <w:proofErr w:type="gramEnd"/>
-    </w:p>
-    <w:p>
-      <w:pPr>
-        <w:ind w:firstLine="420"/>
-      </w:pPr>
-      <w:r>
-        <w:lastRenderedPageBreak/>
-        <w:t>6,</w:t>
-      </w:r>
-      <w:r>
-        <w:t>查看当前正在执行的</w:t>
-      </w:r>
-      <w:r>
-        <w:t>SQL</w:t>
-      </w:r>
-      <w:r>
-        <w:t>和执行</w:t>
-      </w:r>
-      <w:r>
-        <w:t xml:space="preserve">show full </w:t>
-      </w:r>
-      <w:proofErr w:type="spellStart"/>
-      <w:r>
-        <w:t>processlist</w:t>
-      </w:r>
-      <w:proofErr w:type="spellEnd"/>
-      <w:r>
-        <w:t>的效果相当。</w:t>
-      </w:r>
-      <w:r>
-        <w:br/>
-      </w:r>
-      <w:r>
-        <w:rPr>
-          <w:rFonts w:hint="eastAsia"/>
-        </w:rPr>
-        <w:tab/>
-      </w:r>
-      <w:proofErr w:type="spellStart"/>
-      <w:r>
-        <w:t>mysql</w:t>
-      </w:r>
-      <w:proofErr w:type="spellEnd"/>
-      <w:r>
-        <w:t xml:space="preserve">&gt; select </w:t>
-      </w:r>
-      <w:proofErr w:type="spellStart"/>
-      <w:r>
-        <w:t>conn_id</w:t>
-      </w:r>
-      <w:proofErr w:type="spellEnd"/>
-      <w:r>
-        <w:t xml:space="preserve">, user, </w:t>
-      </w:r>
-      <w:proofErr w:type="spellStart"/>
-      <w:r>
-        <w:t>current_statement</w:t>
-      </w:r>
-      <w:proofErr w:type="spellEnd"/>
-      <w:r>
-        <w:t xml:space="preserve">, </w:t>
-      </w:r>
-      <w:proofErr w:type="spellStart"/>
-      <w:r>
-        <w:t>last_statement</w:t>
-      </w:r>
-      <w:proofErr w:type="spellEnd"/>
-      <w:r>
-        <w:t xml:space="preserve"> from </w:t>
-      </w:r>
-      <w:proofErr w:type="gramStart"/>
-      <w:r>
-        <w:t>session;</w:t>
-      </w:r>
-      <w:proofErr w:type="gramEnd"/>
-    </w:p>
-    <w:p>
-      <w:pPr>
-        <w:ind w:firstLine="420"/>
-      </w:pPr>
-      <w:r>
-        <w:t>7,</w:t>
-      </w:r>
-      <w:r>
-        <w:t>数据库中哪些</w:t>
-      </w:r>
-      <w:r>
-        <w:t>SQL</w:t>
-      </w:r>
-      <w:r>
-        <w:t>被频繁执行？</w:t>
-      </w:r>
-      <w:r>
-        <w:br/>
-      </w:r>
-      <w:r>
-        <w:t>执行下面命令查询</w:t>
-      </w:r>
-      <w:r>
-        <w:t>TOP 10</w:t>
-      </w:r>
-      <w:r>
-        <w:t>最热</w:t>
-      </w:r>
-      <w:r>
-        <w:t>SQL</w:t>
-      </w:r>
-      <w:r>
-        <w:t>。</w:t>
-      </w:r>
-      <w:r>
-        <w:br/>
-      </w:r>
-      <w:r>
-        <w:rPr>
-          <w:rFonts w:hint="eastAsia"/>
-        </w:rPr>
-        <w:tab/>
-      </w:r>
-      <w:proofErr w:type="spellStart"/>
-      <w:r>
-        <w:t>mysql</w:t>
-      </w:r>
-      <w:proofErr w:type="spellEnd"/>
-      <w:r>
-        <w:t xml:space="preserve">&gt; select </w:t>
-      </w:r>
-      <w:proofErr w:type="spellStart"/>
-      <w:proofErr w:type="gramStart"/>
-      <w:r>
-        <w:t>db,exec</w:t>
-      </w:r>
-      <w:proofErr w:type="gramEnd"/>
-      <w:r>
-        <w:t>_count,query</w:t>
-      </w:r>
-      <w:proofErr w:type="spellEnd"/>
-      <w:r>
-        <w:t xml:space="preserve"> from </w:t>
-      </w:r>
-      <w:proofErr w:type="spellStart"/>
-      <w:r>
-        <w:t>statement_analysis</w:t>
-      </w:r>
-      <w:proofErr w:type="spellEnd"/>
-      <w:r>
-        <w:t xml:space="preserve"> order by </w:t>
-      </w:r>
-      <w:proofErr w:type="spellStart"/>
-      <w:r>
-        <w:t>exec_count</w:t>
-      </w:r>
-      <w:proofErr w:type="spellEnd"/>
-      <w:r>
-        <w:t xml:space="preserve"> desc limit 10;</w:t>
-      </w:r>
-    </w:p>
-    <w:p>
-      <w:pPr>
-        <w:ind w:firstLine="420"/>
-      </w:pPr>
-      <w:r>
-        <w:t>8,</w:t>
-      </w:r>
-      <w:r>
-        <w:t>哪个文件产生了最多的</w:t>
-      </w:r>
-      <w:r>
-        <w:t>IO</w:t>
-      </w:r>
-      <w:r>
-        <w:t>，读多，还是写的多？</w:t>
-      </w:r>
-      <w:r>
-        <w:br/>
-      </w:r>
-      <w:r>
-        <w:rPr>
-          <w:rFonts w:hint="eastAsia"/>
-        </w:rPr>
-        <w:tab/>
-      </w:r>
-      <w:proofErr w:type="spellStart"/>
-      <w:r>
-        <w:t>mysql</w:t>
-      </w:r>
-      <w:proofErr w:type="spellEnd"/>
-      <w:r>
-        <w:t xml:space="preserve">&gt; select * from </w:t>
-      </w:r>
-      <w:proofErr w:type="spellStart"/>
-      <w:r>
-        <w:t>io_global_by_file_by_bytes</w:t>
-      </w:r>
-      <w:proofErr w:type="spellEnd"/>
-      <w:r>
-        <w:t xml:space="preserve"> limit </w:t>
-      </w:r>
-      <w:proofErr w:type="gramStart"/>
-      <w:r>
-        <w:t>10;</w:t>
-      </w:r>
-      <w:proofErr w:type="gramEnd"/>
-    </w:p>
-    <w:p>
-      <w:pPr>
-        <w:ind w:firstLine="420"/>
-      </w:pPr>
-      <w:r>
-        <w:t>9,</w:t>
-      </w:r>
-      <w:r>
-        <w:t>哪个表上的</w:t>
-      </w:r>
-      <w:r>
-        <w:t>IO</w:t>
-      </w:r>
-      <w:r>
-        <w:t>请求最多？</w:t>
-      </w:r>
-      <w:r>
-        <w:br/>
-      </w:r>
-      <w:r>
-        <w:rPr>
-          <w:rFonts w:hint="eastAsia"/>
-        </w:rPr>
-        <w:tab/>
-      </w:r>
-      <w:proofErr w:type="spellStart"/>
-      <w:r>
-        <w:t>mysql</w:t>
-      </w:r>
-      <w:proofErr w:type="spellEnd"/>
-      <w:r>
-        <w:t xml:space="preserve">&gt; select * from </w:t>
-      </w:r>
-      <w:proofErr w:type="spellStart"/>
-      <w:r>
-        <w:t>io_global_by_file_by_bytes</w:t>
-      </w:r>
-      <w:proofErr w:type="spellEnd"/>
-      <w:r>
-        <w:t xml:space="preserve"> where file like ‘%</w:t>
-      </w:r>
-      <w:proofErr w:type="spellStart"/>
-      <w:r>
-        <w:t>ibd</w:t>
-      </w:r>
-      <w:proofErr w:type="spellEnd"/>
-      <w:r>
-        <w:t xml:space="preserve">’ order by total desc limit </w:t>
-      </w:r>
-      <w:proofErr w:type="gramStart"/>
-      <w:r>
-        <w:t>10;</w:t>
-      </w:r>
-      <w:proofErr w:type="gramEnd"/>
-    </w:p>
-    <w:p>
-      <w:pPr>
-        <w:ind w:firstLine="420"/>
-      </w:pPr>
-      <w:r>
-        <w:t>10,</w:t>
-      </w:r>
-      <w:r>
-        <w:t>哪个表被访问的最多？先访问</w:t>
-      </w:r>
-      <w:proofErr w:type="spellStart"/>
-      <w:r>
-        <w:t>statement_analysis</w:t>
-      </w:r>
-      <w:proofErr w:type="spellEnd"/>
-      <w:r>
-        <w:t>，根据热门</w:t>
-      </w:r>
-      <w:r>
-        <w:t>SQL</w:t>
-      </w:r>
-      <w:r>
-        <w:t>排序找到相应的数据表。</w:t>
-      </w:r>
-      <w:r>
-        <w:br/>
-      </w:r>
-      <w:r>
-        <w:rPr>
-          <w:rFonts w:hint="eastAsia"/>
-        </w:rPr>
-        <w:tab/>
-      </w:r>
-      <w:proofErr w:type="spellStart"/>
-      <w:r>
-        <w:t>mysql</w:t>
-      </w:r>
-      <w:proofErr w:type="spellEnd"/>
-      <w:r>
-        <w:t xml:space="preserve">&gt; select * from </w:t>
-      </w:r>
-      <w:proofErr w:type="spellStart"/>
-      <w:r>
-        <w:t>statement_analysis</w:t>
-      </w:r>
-      <w:proofErr w:type="spellEnd"/>
-      <w:r>
-        <w:t xml:space="preserve"> order by </w:t>
-      </w:r>
-      <w:proofErr w:type="spellStart"/>
-      <w:r>
-        <w:t>avg_latency</w:t>
-      </w:r>
-      <w:proofErr w:type="spellEnd"/>
-      <w:r>
-        <w:t xml:space="preserve"> desc limit </w:t>
-      </w:r>
-      <w:proofErr w:type="gramStart"/>
-      <w:r>
-        <w:t>10;</w:t>
-      </w:r>
-      <w:proofErr w:type="gramEnd"/>
-    </w:p>
-    <w:p>
-      <w:pPr>
-        <w:ind w:firstLine="420"/>
-      </w:pPr>
-      <w:r>
-        <w:t>11,</w:t>
-      </w:r>
-      <w:r>
-        <w:t>哪些</w:t>
-      </w:r>
-      <w:r>
-        <w:t>SQL</w:t>
-      </w:r>
-      <w:r>
-        <w:t>执行了全表扫描或执行了排序操作？</w:t>
-      </w:r>
-      <w:r>
-        <w:br/>
-      </w:r>
-      <w:r>
-        <w:rPr>
-          <w:rFonts w:hint="eastAsia"/>
-        </w:rPr>
-        <w:tab/>
-      </w:r>
-      <w:proofErr w:type="spellStart"/>
-      <w:r>
-        <w:t>mysql</w:t>
-      </w:r>
-      <w:proofErr w:type="spellEnd"/>
-      <w:r>
-        <w:t xml:space="preserve">&gt; select * from </w:t>
-      </w:r>
-      <w:proofErr w:type="spellStart"/>
-      <w:r>
-        <w:t>statements_with_sorting</w:t>
-      </w:r>
-      <w:proofErr w:type="spellEnd"/>
-      <w:r>
-        <w:t>;</w:t>
-      </w:r>
-      <w:r>
-        <w:br/>
-      </w:r>
-      <w:r>
-        <w:rPr>
-          <w:rFonts w:hint="eastAsia"/>
-        </w:rPr>
-        <w:tab/>
-      </w:r>
-      <w:proofErr w:type="spellStart"/>
-      <w:r>
-        <w:t>mysql</w:t>
-      </w:r>
-      <w:proofErr w:type="spellEnd"/>
-      <w:r>
-        <w:t xml:space="preserve">&gt; select * from </w:t>
-      </w:r>
-      <w:proofErr w:type="spellStart"/>
-      <w:r>
-        <w:t>statements_with_full_table_</w:t>
-      </w:r>
-      <w:proofErr w:type="gramStart"/>
-      <w:r>
-        <w:t>scans</w:t>
-      </w:r>
-      <w:proofErr w:type="spellEnd"/>
-      <w:r>
-        <w:t>;</w:t>
-      </w:r>
-      <w:proofErr w:type="gramEnd"/>
-    </w:p>
-    <w:p>
-      <w:pPr>
-        <w:ind w:firstLine="420"/>
-      </w:pPr>
-      <w:r>
-        <w:t>12,</w:t>
-      </w:r>
-      <w:r>
-        <w:t>哪些</w:t>
-      </w:r>
-      <w:r>
-        <w:t>SQL</w:t>
-      </w:r>
-      <w:r>
-        <w:t>语句使用了临时表，又有哪些用到了磁盘临时表？</w:t>
-      </w:r>
-      <w:r>
-        <w:br/>
-      </w:r>
-      <w:r>
-        <w:t>查看</w:t>
-      </w:r>
-      <w:proofErr w:type="spellStart"/>
-      <w:r>
-        <w:t>statement_analysis</w:t>
-      </w:r>
-      <w:proofErr w:type="spellEnd"/>
-      <w:r>
-        <w:t>中哪个</w:t>
-      </w:r>
-      <w:r>
-        <w:t>SQL</w:t>
-      </w:r>
-      <w:r>
-        <w:t>的</w:t>
-      </w:r>
-      <w:proofErr w:type="spellStart"/>
-      <w:r>
-        <w:t>tmp_tables</w:t>
-      </w:r>
-      <w:proofErr w:type="spellEnd"/>
-      <w:r>
-        <w:t xml:space="preserve"> </w:t>
-      </w:r>
-      <w:r>
-        <w:t>、</w:t>
-      </w:r>
-      <w:proofErr w:type="spellStart"/>
-      <w:r>
-        <w:t>tmp_disk_tables</w:t>
-      </w:r>
-      <w:proofErr w:type="spellEnd"/>
-      <w:r>
-        <w:t>值大于</w:t>
-      </w:r>
-      <w:r>
-        <w:t>0</w:t>
-      </w:r>
-      <w:r>
-        <w:t>即可。</w:t>
-      </w:r>
-      <w:r>
-        <w:br/>
-      </w:r>
-      <w:r>
-        <w:rPr>
-          <w:rFonts w:hint="eastAsia"/>
-        </w:rPr>
-        <w:tab/>
-      </w:r>
-      <w:proofErr w:type="spellStart"/>
-      <w:r>
-        <w:t>mysql</w:t>
-      </w:r>
-      <w:proofErr w:type="spellEnd"/>
-      <w:r>
-        <w:t xml:space="preserve">&gt; select </w:t>
-      </w:r>
-      <w:proofErr w:type="spellStart"/>
-      <w:r>
-        <w:t>db</w:t>
-      </w:r>
-      <w:proofErr w:type="spellEnd"/>
-      <w:r>
-        <w:t xml:space="preserve">, query, </w:t>
-      </w:r>
-      <w:proofErr w:type="spellStart"/>
-      <w:r>
-        <w:t>tmp_tables</w:t>
-      </w:r>
-      <w:proofErr w:type="spellEnd"/>
-      <w:r>
-        <w:t xml:space="preserve">, </w:t>
-      </w:r>
-      <w:proofErr w:type="spellStart"/>
-      <w:r>
-        <w:t>tmp_disk_tables</w:t>
-      </w:r>
-      <w:proofErr w:type="spellEnd"/>
-      <w:r>
-        <w:t xml:space="preserve"> from </w:t>
-      </w:r>
-      <w:proofErr w:type="spellStart"/>
-      <w:r>
-        <w:t>statement_analysis</w:t>
-      </w:r>
-      <w:proofErr w:type="spellEnd"/>
-      <w:r>
-        <w:t xml:space="preserve"> where </w:t>
-      </w:r>
-      <w:proofErr w:type="spellStart"/>
-      <w:r>
-        <w:t>tmp_tables</w:t>
-      </w:r>
-      <w:proofErr w:type="spellEnd"/>
-      <w:r>
-        <w:t xml:space="preserve">&gt;0 or </w:t>
-      </w:r>
-      <w:proofErr w:type="spellStart"/>
-      <w:r>
-        <w:t>tmp_disk_tables</w:t>
-      </w:r>
-      <w:proofErr w:type="spellEnd"/>
-      <w:r>
-        <w:t xml:space="preserve"> &gt;0 order by (</w:t>
-      </w:r>
-      <w:proofErr w:type="spellStart"/>
-      <w:r>
-        <w:t>tmp_tables+tmp_disk_tables</w:t>
-      </w:r>
-      <w:proofErr w:type="spellEnd"/>
-      <w:r>
-        <w:t xml:space="preserve">) desc limit </w:t>
-      </w:r>
-      <w:proofErr w:type="gramStart"/>
-      <w:r>
-        <w:t>20;</w:t>
-      </w:r>
-      <w:proofErr w:type="gramEnd"/>
-    </w:p>
-    <w:p>
-      <w:pPr>
-        <w:ind w:firstLine="420"/>
-      </w:pPr>
-      <w:r>
-        <w:t>13,</w:t>
-      </w:r>
-      <w:r>
-        <w:t>哪个表占用了最多的</w:t>
-      </w:r>
-      <w:r>
-        <w:t>buffer pool</w:t>
-      </w:r>
-      <w:r>
-        <w:t>？</w:t>
-      </w:r>
-      <w:r>
-        <w:br/>
-      </w:r>
-      <w:r>
-        <w:rPr>
-          <w:rFonts w:hint="eastAsia"/>
-        </w:rPr>
-        <w:tab/>
-      </w:r>
-      <w:proofErr w:type="spellStart"/>
-      <w:r>
-        <w:t>mysql</w:t>
-      </w:r>
-      <w:proofErr w:type="spellEnd"/>
-      <w:r>
-        <w:t xml:space="preserve">&gt; select * from </w:t>
-      </w:r>
-      <w:proofErr w:type="spellStart"/>
-      <w:r>
-        <w:t>innodb_buffer_stats_by_table</w:t>
-      </w:r>
-      <w:proofErr w:type="spellEnd"/>
-      <w:r>
-        <w:t xml:space="preserve"> order by allocated desc limit </w:t>
-      </w:r>
-      <w:proofErr w:type="gramStart"/>
-      <w:r>
-        <w:t>10;</w:t>
-      </w:r>
-      <w:proofErr w:type="gramEnd"/>
-    </w:p>
-    <w:p>
-      <w:pPr>
-        <w:ind w:firstLine="420"/>
-      </w:pPr>
-      <w:r>
-        <w:t>14,</w:t>
-      </w:r>
-      <w:r>
-        <w:t>每个库（</w:t>
-      </w:r>
-      <w:r>
-        <w:t>database</w:t>
-      </w:r>
-      <w:r>
-        <w:t>）占用多少</w:t>
-      </w:r>
-      <w:r>
-        <w:t>buffer pool</w:t>
-      </w:r>
-      <w:r>
-        <w:t>？</w:t>
-      </w:r>
-      <w:r>
-        <w:br/>
-      </w:r>
-      <w:r>
-        <w:rPr>
-          <w:rFonts w:hint="eastAsia"/>
-        </w:rPr>
-        <w:tab/>
-      </w:r>
-      <w:proofErr w:type="spellStart"/>
-      <w:r>
-        <w:t>mysql</w:t>
-      </w:r>
-      <w:proofErr w:type="spellEnd"/>
-      <w:r>
-        <w:t xml:space="preserve">&gt; select * from </w:t>
-      </w:r>
-      <w:proofErr w:type="spellStart"/>
-      <w:r>
-        <w:t>innodb_buffer_stats_by_schema</w:t>
-      </w:r>
-      <w:proofErr w:type="spellEnd"/>
-      <w:r>
-        <w:t xml:space="preserve"> order by allocated desc limit </w:t>
-      </w:r>
-      <w:proofErr w:type="gramStart"/>
-      <w:r>
-        <w:t>10;</w:t>
-      </w:r>
-      <w:proofErr w:type="gramEnd"/>
-    </w:p>
-    <w:p>
-      <w:pPr>
-        <w:ind w:firstLine="420"/>
-      </w:pPr>
-      <w:r>
-        <w:lastRenderedPageBreak/>
         <w:t>15,</w:t>
       </w:r>
       <w:r>
@@ -8261,6 +8976,7 @@
         <w:rPr>
           <w:noProof/>
         </w:rPr>
+        <w:lastRenderedPageBreak/>
         <w:drawing>
           <wp:inline distT="0" distB="0" distL="114300" distR="114300" wp14:anchorId="5ECB29D5" wp14:editId="3310A68C">
             <wp:extent cx="3244850" cy="1619250"/>
@@ -8328,7 +9044,6 @@
         </w:rPr>
       </w:pPr>
       <w:r>
-        <w:lastRenderedPageBreak/>
         <w:t>客户端</w:t>
       </w:r>
       <w:r>
